--- a/WEB4_22김민영.docx
+++ b/WEB4_22김민영.docx
@@ -3151,7 +3151,7 @@
           <w:tab w:val="right" w:pos="9026"/>
         </w:tabs>
         <w:rPr>
-          <w:rFonts w:ascii="Microsoft GothicNeo" w:eastAsia="Microsoft GothicNeo" w:hAnsi="Microsoft GothicNeo" w:cs="Microsoft GothicNeo" w:hint="eastAsia"/>
+          <w:rFonts w:ascii="Microsoft GothicNeo" w:eastAsia="Microsoft GothicNeo" w:hAnsi="Microsoft GothicNeo" w:cs="Microsoft GothicNeo"/>
           <w:color w:val="000000" w:themeColor="text1"/>
           <w:sz w:val="18"/>
           <w:szCs w:val="18"/>
@@ -3264,7 +3264,7 @@
         <w:pStyle w:val="a6"/>
         <w:numPr>
           <w:ilvl w:val="0"/>
-          <w:numId w:val="5"/>
+          <w:numId w:val="6"/>
         </w:numPr>
         <w:tabs>
           <w:tab w:val="right" w:pos="9026"/>
@@ -3314,16 +3314,14 @@
               <w:rPr>
                 <w:rFonts w:ascii="Microsoft GothicNeo" w:eastAsia="Microsoft GothicNeo" w:hAnsi="Microsoft GothicNeo" w:cs="Microsoft GothicNeo"/>
                 <w:color w:val="000000" w:themeColor="text1"/>
-                <w:sz w:val="18"/>
-                <w:szCs w:val="18"/>
-              </w:rPr>
-            </w:pPr>
-            <w:r>
-              <w:rPr>
-                <w:rFonts w:ascii="Microsoft GothicNeo" w:eastAsia="Microsoft GothicNeo" w:hAnsi="Microsoft GothicNeo" w:cs="Microsoft GothicNeo"/>
-                <w:color w:val="000000" w:themeColor="text1"/>
-                <w:sz w:val="18"/>
-                <w:szCs w:val="18"/>
+                <w:szCs w:val="20"/>
+              </w:rPr>
+            </w:pPr>
+            <w:r>
+              <w:rPr>
+                <w:rFonts w:ascii="Microsoft GothicNeo" w:eastAsia="Microsoft GothicNeo" w:hAnsi="Microsoft GothicNeo" w:cs="Microsoft GothicNeo"/>
+                <w:color w:val="000000" w:themeColor="text1"/>
+                <w:szCs w:val="20"/>
               </w:rPr>
               <w:t>&lt;?</w:t>
             </w:r>
@@ -3332,8 +3330,7 @@
               <w:rPr>
                 <w:rFonts w:ascii="Microsoft GothicNeo" w:eastAsia="Microsoft GothicNeo" w:hAnsi="Microsoft GothicNeo" w:cs="Microsoft GothicNeo"/>
                 <w:color w:val="000000" w:themeColor="text1"/>
-                <w:sz w:val="18"/>
-                <w:szCs w:val="18"/>
+                <w:szCs w:val="20"/>
               </w:rPr>
               <w:t>php</w:t>
             </w:r>
@@ -3348,16 +3345,14 @@
               <w:rPr>
                 <w:rFonts w:ascii="Microsoft GothicNeo" w:eastAsia="Microsoft GothicNeo" w:hAnsi="Microsoft GothicNeo" w:cs="Microsoft GothicNeo"/>
                 <w:color w:val="000000" w:themeColor="text1"/>
-                <w:sz w:val="18"/>
-                <w:szCs w:val="18"/>
-              </w:rPr>
-            </w:pPr>
-            <w:r>
-              <w:rPr>
-                <w:rFonts w:ascii="Microsoft GothicNeo" w:eastAsia="Microsoft GothicNeo" w:hAnsi="Microsoft GothicNeo" w:cs="Microsoft GothicNeo"/>
-                <w:color w:val="000000" w:themeColor="text1"/>
-                <w:sz w:val="18"/>
-                <w:szCs w:val="18"/>
+                <w:szCs w:val="20"/>
+              </w:rPr>
+            </w:pPr>
+            <w:r>
+              <w:rPr>
+                <w:rFonts w:ascii="Microsoft GothicNeo" w:eastAsia="Microsoft GothicNeo" w:hAnsi="Microsoft GothicNeo" w:cs="Microsoft GothicNeo"/>
+                <w:color w:val="000000" w:themeColor="text1"/>
+                <w:szCs w:val="20"/>
               </w:rPr>
               <w:t>$word=$_POST['start'</w:t>
             </w:r>
@@ -3366,8 +3361,7 @@
               <w:rPr>
                 <w:rFonts w:ascii="Microsoft GothicNeo" w:eastAsia="Microsoft GothicNeo" w:hAnsi="Microsoft GothicNeo" w:cs="Microsoft GothicNeo"/>
                 <w:color w:val="000000" w:themeColor="text1"/>
-                <w:sz w:val="18"/>
-                <w:szCs w:val="18"/>
+                <w:szCs w:val="20"/>
               </w:rPr>
               <w:t>];</w:t>
             </w:r>
@@ -3382,16 +3376,14 @@
               <w:rPr>
                 <w:rFonts w:ascii="Microsoft GothicNeo" w:eastAsia="Microsoft GothicNeo" w:hAnsi="Microsoft GothicNeo" w:cs="Microsoft GothicNeo"/>
                 <w:color w:val="000000" w:themeColor="text1"/>
-                <w:sz w:val="18"/>
-                <w:szCs w:val="18"/>
-              </w:rPr>
-            </w:pPr>
-            <w:r>
-              <w:rPr>
-                <w:rFonts w:ascii="Microsoft GothicNeo" w:eastAsia="Microsoft GothicNeo" w:hAnsi="Microsoft GothicNeo" w:cs="Microsoft GothicNeo"/>
-                <w:color w:val="000000" w:themeColor="text1"/>
-                <w:sz w:val="18"/>
-                <w:szCs w:val="18"/>
+                <w:szCs w:val="20"/>
+              </w:rPr>
+            </w:pPr>
+            <w:r>
+              <w:rPr>
+                <w:rFonts w:ascii="Microsoft GothicNeo" w:eastAsia="Microsoft GothicNeo" w:hAnsi="Microsoft GothicNeo" w:cs="Microsoft GothicNeo"/>
+                <w:color w:val="000000" w:themeColor="text1"/>
+                <w:szCs w:val="20"/>
               </w:rPr>
               <w:t>$count=</w:t>
             </w:r>
@@ -3400,8 +3392,7 @@
               <w:rPr>
                 <w:rFonts w:ascii="Microsoft GothicNeo" w:eastAsia="Microsoft GothicNeo" w:hAnsi="Microsoft GothicNeo" w:cs="Microsoft GothicNeo"/>
                 <w:color w:val="000000" w:themeColor="text1"/>
-                <w:sz w:val="18"/>
-                <w:szCs w:val="18"/>
+                <w:szCs w:val="20"/>
               </w:rPr>
               <w:t>0;</w:t>
             </w:r>
@@ -3416,16 +3407,14 @@
               <w:rPr>
                 <w:rFonts w:ascii="Microsoft GothicNeo" w:eastAsia="Microsoft GothicNeo" w:hAnsi="Microsoft GothicNeo" w:cs="Microsoft GothicNeo"/>
                 <w:color w:val="000000" w:themeColor="text1"/>
-                <w:sz w:val="18"/>
-                <w:szCs w:val="18"/>
-              </w:rPr>
-            </w:pPr>
-            <w:r>
-              <w:rPr>
-                <w:rFonts w:ascii="Microsoft GothicNeo" w:eastAsia="Microsoft GothicNeo" w:hAnsi="Microsoft GothicNeo" w:cs="Microsoft GothicNeo"/>
-                <w:color w:val="000000" w:themeColor="text1"/>
-                <w:sz w:val="18"/>
-                <w:szCs w:val="18"/>
+                <w:szCs w:val="20"/>
+              </w:rPr>
+            </w:pPr>
+            <w:r>
+              <w:rPr>
+                <w:rFonts w:ascii="Microsoft GothicNeo" w:eastAsia="Microsoft GothicNeo" w:hAnsi="Microsoft GothicNeo" w:cs="Microsoft GothicNeo"/>
+                <w:color w:val="000000" w:themeColor="text1"/>
+                <w:szCs w:val="20"/>
               </w:rPr>
               <w:t>$strike=</w:t>
             </w:r>
@@ -3434,8 +3423,7 @@
               <w:rPr>
                 <w:rFonts w:ascii="Microsoft GothicNeo" w:eastAsia="Microsoft GothicNeo" w:hAnsi="Microsoft GothicNeo" w:cs="Microsoft GothicNeo"/>
                 <w:color w:val="000000" w:themeColor="text1"/>
-                <w:sz w:val="18"/>
-                <w:szCs w:val="18"/>
+                <w:szCs w:val="20"/>
               </w:rPr>
               <w:t>0;</w:t>
             </w:r>
@@ -3450,16 +3438,14 @@
               <w:rPr>
                 <w:rFonts w:ascii="Microsoft GothicNeo" w:eastAsia="Microsoft GothicNeo" w:hAnsi="Microsoft GothicNeo" w:cs="Microsoft GothicNeo"/>
                 <w:color w:val="000000" w:themeColor="text1"/>
-                <w:sz w:val="18"/>
-                <w:szCs w:val="18"/>
-              </w:rPr>
-            </w:pPr>
-            <w:r>
-              <w:rPr>
-                <w:rFonts w:ascii="Microsoft GothicNeo" w:eastAsia="Microsoft GothicNeo" w:hAnsi="Microsoft GothicNeo" w:cs="Microsoft GothicNeo"/>
-                <w:color w:val="000000" w:themeColor="text1"/>
-                <w:sz w:val="18"/>
-                <w:szCs w:val="18"/>
+                <w:szCs w:val="20"/>
+              </w:rPr>
+            </w:pPr>
+            <w:r>
+              <w:rPr>
+                <w:rFonts w:ascii="Microsoft GothicNeo" w:eastAsia="Microsoft GothicNeo" w:hAnsi="Microsoft GothicNeo" w:cs="Microsoft GothicNeo"/>
+                <w:color w:val="000000" w:themeColor="text1"/>
+                <w:szCs w:val="20"/>
               </w:rPr>
               <w:t>$ball=</w:t>
             </w:r>
@@ -3468,8 +3454,7 @@
               <w:rPr>
                 <w:rFonts w:ascii="Microsoft GothicNeo" w:eastAsia="Microsoft GothicNeo" w:hAnsi="Microsoft GothicNeo" w:cs="Microsoft GothicNeo"/>
                 <w:color w:val="000000" w:themeColor="text1"/>
-                <w:sz w:val="18"/>
-                <w:szCs w:val="18"/>
+                <w:szCs w:val="20"/>
               </w:rPr>
               <w:t>0;</w:t>
             </w:r>
@@ -3484,16 +3469,14 @@
               <w:rPr>
                 <w:rFonts w:ascii="Microsoft GothicNeo" w:eastAsia="Microsoft GothicNeo" w:hAnsi="Microsoft GothicNeo" w:cs="Microsoft GothicNeo"/>
                 <w:color w:val="000000" w:themeColor="text1"/>
-                <w:sz w:val="18"/>
-                <w:szCs w:val="18"/>
-              </w:rPr>
-            </w:pPr>
-            <w:r>
-              <w:rPr>
-                <w:rFonts w:ascii="Microsoft GothicNeo" w:eastAsia="Microsoft GothicNeo" w:hAnsi="Microsoft GothicNeo" w:cs="Microsoft GothicNeo"/>
-                <w:color w:val="000000" w:themeColor="text1"/>
-                <w:sz w:val="18"/>
-                <w:szCs w:val="18"/>
+                <w:szCs w:val="20"/>
+              </w:rPr>
+            </w:pPr>
+            <w:r>
+              <w:rPr>
+                <w:rFonts w:ascii="Microsoft GothicNeo" w:eastAsia="Microsoft GothicNeo" w:hAnsi="Microsoft GothicNeo" w:cs="Microsoft GothicNeo"/>
+                <w:color w:val="000000" w:themeColor="text1"/>
+                <w:szCs w:val="20"/>
               </w:rPr>
               <w:t>$out=</w:t>
             </w:r>
@@ -3502,8 +3485,7 @@
               <w:rPr>
                 <w:rFonts w:ascii="Microsoft GothicNeo" w:eastAsia="Microsoft GothicNeo" w:hAnsi="Microsoft GothicNeo" w:cs="Microsoft GothicNeo"/>
                 <w:color w:val="000000" w:themeColor="text1"/>
-                <w:sz w:val="18"/>
-                <w:szCs w:val="18"/>
+                <w:szCs w:val="20"/>
               </w:rPr>
               <w:t>0;</w:t>
             </w:r>
@@ -3518,16 +3500,14 @@
               <w:rPr>
                 <w:rFonts w:ascii="Microsoft GothicNeo" w:eastAsia="Microsoft GothicNeo" w:hAnsi="Microsoft GothicNeo" w:cs="Microsoft GothicNeo"/>
                 <w:color w:val="000000" w:themeColor="text1"/>
-                <w:sz w:val="18"/>
-                <w:szCs w:val="18"/>
-              </w:rPr>
-            </w:pPr>
-            <w:r>
-              <w:rPr>
-                <w:rFonts w:ascii="Microsoft GothicNeo" w:eastAsia="Microsoft GothicNeo" w:hAnsi="Microsoft GothicNeo" w:cs="Microsoft GothicNeo"/>
-                <w:color w:val="000000" w:themeColor="text1"/>
-                <w:sz w:val="18"/>
-                <w:szCs w:val="18"/>
+                <w:szCs w:val="20"/>
+              </w:rPr>
+            </w:pPr>
+            <w:r>
+              <w:rPr>
+                <w:rFonts w:ascii="Microsoft GothicNeo" w:eastAsia="Microsoft GothicNeo" w:hAnsi="Microsoft GothicNeo" w:cs="Microsoft GothicNeo"/>
+                <w:color w:val="000000" w:themeColor="text1"/>
+                <w:szCs w:val="20"/>
               </w:rPr>
               <w:t>$z=</w:t>
             </w:r>
@@ -3536,8 +3516,7 @@
               <w:rPr>
                 <w:rFonts w:ascii="Microsoft GothicNeo" w:eastAsia="Microsoft GothicNeo" w:hAnsi="Microsoft GothicNeo" w:cs="Microsoft GothicNeo"/>
                 <w:color w:val="000000" w:themeColor="text1"/>
-                <w:sz w:val="18"/>
-                <w:szCs w:val="18"/>
+                <w:szCs w:val="20"/>
               </w:rPr>
               <w:t>0;</w:t>
             </w:r>
@@ -3552,8 +3531,7 @@
               <w:rPr>
                 <w:rFonts w:ascii="Microsoft GothicNeo" w:eastAsia="Microsoft GothicNeo" w:hAnsi="Microsoft GothicNeo" w:cs="Microsoft GothicNeo"/>
                 <w:color w:val="000000" w:themeColor="text1"/>
-                <w:sz w:val="18"/>
-                <w:szCs w:val="18"/>
+                <w:szCs w:val="20"/>
               </w:rPr>
             </w:pPr>
           </w:p>
@@ -3566,16 +3544,14 @@
               <w:rPr>
                 <w:rFonts w:ascii="Microsoft GothicNeo" w:eastAsia="Microsoft GothicNeo" w:hAnsi="Microsoft GothicNeo" w:cs="Microsoft GothicNeo"/>
                 <w:color w:val="000000" w:themeColor="text1"/>
-                <w:sz w:val="18"/>
-                <w:szCs w:val="18"/>
-              </w:rPr>
-            </w:pPr>
-            <w:r>
-              <w:rPr>
-                <w:rFonts w:ascii="Microsoft GothicNeo" w:eastAsia="Microsoft GothicNeo" w:hAnsi="Microsoft GothicNeo" w:cs="Microsoft GothicNeo"/>
-                <w:color w:val="000000" w:themeColor="text1"/>
-                <w:sz w:val="18"/>
-                <w:szCs w:val="18"/>
+                <w:szCs w:val="20"/>
+              </w:rPr>
+            </w:pPr>
+            <w:r>
+              <w:rPr>
+                <w:rFonts w:ascii="Microsoft GothicNeo" w:eastAsia="Microsoft GothicNeo" w:hAnsi="Microsoft GothicNeo" w:cs="Microsoft GothicNeo"/>
+                <w:color w:val="000000" w:themeColor="text1"/>
+                <w:szCs w:val="20"/>
               </w:rPr>
               <w:t>if (empty($word) &amp;&amp; ($try==0</w:t>
             </w:r>
@@ -3584,8 +3560,7 @@
               <w:rPr>
                 <w:rFonts w:ascii="Microsoft GothicNeo" w:eastAsia="Microsoft GothicNeo" w:hAnsi="Microsoft GothicNeo" w:cs="Microsoft GothicNeo"/>
                 <w:color w:val="000000" w:themeColor="text1"/>
-                <w:sz w:val="18"/>
-                <w:szCs w:val="18"/>
+                <w:szCs w:val="20"/>
               </w:rPr>
               <w:t>)){</w:t>
             </w:r>
@@ -3600,16 +3575,14 @@
               <w:rPr>
                 <w:rFonts w:ascii="Microsoft GothicNeo" w:eastAsia="Microsoft GothicNeo" w:hAnsi="Microsoft GothicNeo" w:cs="Microsoft GothicNeo"/>
                 <w:color w:val="000000" w:themeColor="text1"/>
-                <w:sz w:val="18"/>
-                <w:szCs w:val="18"/>
-              </w:rPr>
-            </w:pPr>
-            <w:r>
-              <w:rPr>
-                <w:rFonts w:ascii="Microsoft GothicNeo" w:eastAsia="Microsoft GothicNeo" w:hAnsi="Microsoft GothicNeo" w:cs="Microsoft GothicNeo"/>
-                <w:color w:val="000000" w:themeColor="text1"/>
-                <w:sz w:val="18"/>
-                <w:szCs w:val="18"/>
+                <w:szCs w:val="20"/>
+              </w:rPr>
+            </w:pPr>
+            <w:r>
+              <w:rPr>
+                <w:rFonts w:ascii="Microsoft GothicNeo" w:eastAsia="Microsoft GothicNeo" w:hAnsi="Microsoft GothicNeo" w:cs="Microsoft GothicNeo"/>
+                <w:color w:val="000000" w:themeColor="text1"/>
+                <w:szCs w:val="20"/>
               </w:rPr>
               <w:tab/>
               <w:t>$num=</w:t>
@@ -3619,8 +3592,7 @@
               <w:rPr>
                 <w:rFonts w:ascii="Microsoft GothicNeo" w:eastAsia="Microsoft GothicNeo" w:hAnsi="Microsoft GothicNeo" w:cs="Microsoft GothicNeo"/>
                 <w:color w:val="000000" w:themeColor="text1"/>
-                <w:sz w:val="18"/>
-                <w:szCs w:val="18"/>
+                <w:szCs w:val="20"/>
               </w:rPr>
               <w:t>rand(</w:t>
             </w:r>
@@ -3629,8 +3601,7 @@
               <w:rPr>
                 <w:rFonts w:ascii="Microsoft GothicNeo" w:eastAsia="Microsoft GothicNeo" w:hAnsi="Microsoft GothicNeo" w:cs="Microsoft GothicNeo"/>
                 <w:color w:val="000000" w:themeColor="text1"/>
-                <w:sz w:val="18"/>
-                <w:szCs w:val="18"/>
+                <w:szCs w:val="20"/>
               </w:rPr>
               <w:t>100,999);</w:t>
             </w:r>
@@ -3644,16 +3615,14 @@
               <w:rPr>
                 <w:rFonts w:ascii="Microsoft GothicNeo" w:eastAsia="Microsoft GothicNeo" w:hAnsi="Microsoft GothicNeo" w:cs="Microsoft GothicNeo"/>
                 <w:color w:val="000000" w:themeColor="text1"/>
-                <w:sz w:val="18"/>
-                <w:szCs w:val="18"/>
-              </w:rPr>
-            </w:pPr>
-            <w:r>
-              <w:rPr>
-                <w:rFonts w:ascii="Microsoft GothicNeo" w:eastAsia="Microsoft GothicNeo" w:hAnsi="Microsoft GothicNeo" w:cs="Microsoft GothicNeo"/>
-                <w:color w:val="000000" w:themeColor="text1"/>
-                <w:sz w:val="18"/>
-                <w:szCs w:val="18"/>
+                <w:szCs w:val="20"/>
+              </w:rPr>
+            </w:pPr>
+            <w:r>
+              <w:rPr>
+                <w:rFonts w:ascii="Microsoft GothicNeo" w:eastAsia="Microsoft GothicNeo" w:hAnsi="Microsoft GothicNeo" w:cs="Microsoft GothicNeo"/>
+                <w:color w:val="000000" w:themeColor="text1"/>
+                <w:szCs w:val="20"/>
               </w:rPr>
               <w:tab/>
               <w:t>$before=$_POST['before'</w:t>
@@ -3663,8 +3632,7 @@
               <w:rPr>
                 <w:rFonts w:ascii="Microsoft GothicNeo" w:eastAsia="Microsoft GothicNeo" w:hAnsi="Microsoft GothicNeo" w:cs="Microsoft GothicNeo"/>
                 <w:color w:val="000000" w:themeColor="text1"/>
-                <w:sz w:val="18"/>
-                <w:szCs w:val="18"/>
+                <w:szCs w:val="20"/>
               </w:rPr>
               <w:t>];</w:t>
             </w:r>
@@ -3679,16 +3647,14 @@
               <w:rPr>
                 <w:rFonts w:ascii="Microsoft GothicNeo" w:eastAsia="Microsoft GothicNeo" w:hAnsi="Microsoft GothicNeo" w:cs="Microsoft GothicNeo"/>
                 <w:color w:val="000000" w:themeColor="text1"/>
-                <w:sz w:val="18"/>
-                <w:szCs w:val="18"/>
-              </w:rPr>
-            </w:pPr>
-            <w:r>
-              <w:rPr>
-                <w:rFonts w:ascii="Microsoft GothicNeo" w:eastAsia="Microsoft GothicNeo" w:hAnsi="Microsoft GothicNeo" w:cs="Microsoft GothicNeo"/>
-                <w:color w:val="000000" w:themeColor="text1"/>
-                <w:sz w:val="18"/>
-                <w:szCs w:val="18"/>
+                <w:szCs w:val="20"/>
+              </w:rPr>
+            </w:pPr>
+            <w:r>
+              <w:rPr>
+                <w:rFonts w:ascii="Microsoft GothicNeo" w:eastAsia="Microsoft GothicNeo" w:hAnsi="Microsoft GothicNeo" w:cs="Microsoft GothicNeo"/>
+                <w:color w:val="000000" w:themeColor="text1"/>
+                <w:szCs w:val="20"/>
               </w:rPr>
               <w:tab/>
               <w:t>$before=$</w:t>
@@ -3698,8 +3664,7 @@
               <w:rPr>
                 <w:rFonts w:ascii="Microsoft GothicNeo" w:eastAsia="Microsoft GothicNeo" w:hAnsi="Microsoft GothicNeo" w:cs="Microsoft GothicNeo"/>
                 <w:color w:val="000000" w:themeColor="text1"/>
-                <w:sz w:val="18"/>
-                <w:szCs w:val="18"/>
+                <w:szCs w:val="20"/>
               </w:rPr>
               <w:t>num;</w:t>
             </w:r>
@@ -3714,16 +3679,14 @@
               <w:rPr>
                 <w:rFonts w:ascii="Microsoft GothicNeo" w:eastAsia="Microsoft GothicNeo" w:hAnsi="Microsoft GothicNeo" w:cs="Microsoft GothicNeo"/>
                 <w:color w:val="000000" w:themeColor="text1"/>
-                <w:sz w:val="18"/>
-                <w:szCs w:val="18"/>
-              </w:rPr>
-            </w:pPr>
-            <w:r>
-              <w:rPr>
-                <w:rFonts w:ascii="Microsoft GothicNeo" w:eastAsia="Microsoft GothicNeo" w:hAnsi="Microsoft GothicNeo" w:cs="Microsoft GothicNeo"/>
-                <w:color w:val="000000" w:themeColor="text1"/>
-                <w:sz w:val="18"/>
-                <w:szCs w:val="18"/>
+                <w:szCs w:val="20"/>
+              </w:rPr>
+            </w:pPr>
+            <w:r>
+              <w:rPr>
+                <w:rFonts w:ascii="Microsoft GothicNeo" w:eastAsia="Microsoft GothicNeo" w:hAnsi="Microsoft GothicNeo" w:cs="Microsoft GothicNeo"/>
+                <w:color w:val="000000" w:themeColor="text1"/>
+                <w:szCs w:val="20"/>
               </w:rPr>
               <w:tab/>
               <w:t>$try=</w:t>
@@ -3733,8 +3696,7 @@
               <w:rPr>
                 <w:rFonts w:ascii="Microsoft GothicNeo" w:eastAsia="Microsoft GothicNeo" w:hAnsi="Microsoft GothicNeo" w:cs="Microsoft GothicNeo"/>
                 <w:color w:val="000000" w:themeColor="text1"/>
-                <w:sz w:val="18"/>
-                <w:szCs w:val="18"/>
+                <w:szCs w:val="20"/>
               </w:rPr>
               <w:t>0;</w:t>
             </w:r>
@@ -3749,16 +3711,14 @@
               <w:rPr>
                 <w:rFonts w:ascii="Microsoft GothicNeo" w:eastAsia="Microsoft GothicNeo" w:hAnsi="Microsoft GothicNeo" w:cs="Microsoft GothicNeo"/>
                 <w:color w:val="000000" w:themeColor="text1"/>
-                <w:sz w:val="18"/>
-                <w:szCs w:val="18"/>
-              </w:rPr>
-            </w:pPr>
-            <w:r>
-              <w:rPr>
-                <w:rFonts w:ascii="Microsoft GothicNeo" w:eastAsia="Microsoft GothicNeo" w:hAnsi="Microsoft GothicNeo" w:cs="Microsoft GothicNeo"/>
-                <w:color w:val="000000" w:themeColor="text1"/>
-                <w:sz w:val="18"/>
-                <w:szCs w:val="18"/>
+                <w:szCs w:val="20"/>
+              </w:rPr>
+            </w:pPr>
+            <w:r>
+              <w:rPr>
+                <w:rFonts w:ascii="Microsoft GothicNeo" w:eastAsia="Microsoft GothicNeo" w:hAnsi="Microsoft GothicNeo" w:cs="Microsoft GothicNeo"/>
+                <w:color w:val="000000" w:themeColor="text1"/>
+                <w:szCs w:val="20"/>
               </w:rPr>
               <w:t>}</w:t>
             </w:r>
@@ -3772,8 +3732,7 @@
               <w:rPr>
                 <w:rFonts w:ascii="Microsoft GothicNeo" w:eastAsia="Microsoft GothicNeo" w:hAnsi="Microsoft GothicNeo" w:cs="Microsoft GothicNeo"/>
                 <w:color w:val="000000" w:themeColor="text1"/>
-                <w:sz w:val="18"/>
-                <w:szCs w:val="18"/>
+                <w:szCs w:val="20"/>
               </w:rPr>
             </w:pPr>
           </w:p>
@@ -3786,16 +3745,14 @@
               <w:rPr>
                 <w:rFonts w:ascii="Microsoft GothicNeo" w:eastAsia="Microsoft GothicNeo" w:hAnsi="Microsoft GothicNeo" w:cs="Microsoft GothicNeo"/>
                 <w:color w:val="000000" w:themeColor="text1"/>
-                <w:sz w:val="18"/>
-                <w:szCs w:val="18"/>
-              </w:rPr>
-            </w:pPr>
-            <w:r>
-              <w:rPr>
-                <w:rFonts w:ascii="Microsoft GothicNeo" w:eastAsia="Microsoft GothicNeo" w:hAnsi="Microsoft GothicNeo" w:cs="Microsoft GothicNeo"/>
-                <w:color w:val="000000" w:themeColor="text1"/>
-                <w:sz w:val="18"/>
-                <w:szCs w:val="18"/>
+                <w:szCs w:val="20"/>
+              </w:rPr>
+            </w:pPr>
+            <w:r>
+              <w:rPr>
+                <w:rFonts w:ascii="Microsoft GothicNeo" w:eastAsia="Microsoft GothicNeo" w:hAnsi="Microsoft GothicNeo" w:cs="Microsoft GothicNeo"/>
+                <w:color w:val="000000" w:themeColor="text1"/>
+                <w:szCs w:val="20"/>
               </w:rPr>
               <w:t xml:space="preserve">else { </w:t>
             </w:r>
@@ -3809,16 +3766,14 @@
               <w:rPr>
                 <w:rFonts w:ascii="Microsoft GothicNeo" w:eastAsia="Microsoft GothicNeo" w:hAnsi="Microsoft GothicNeo" w:cs="Microsoft GothicNeo"/>
                 <w:color w:val="000000" w:themeColor="text1"/>
-                <w:sz w:val="18"/>
-                <w:szCs w:val="18"/>
-              </w:rPr>
-            </w:pPr>
-            <w:r>
-              <w:rPr>
-                <w:rFonts w:ascii="Microsoft GothicNeo" w:eastAsia="Microsoft GothicNeo" w:hAnsi="Microsoft GothicNeo" w:cs="Microsoft GothicNeo"/>
-                <w:color w:val="000000" w:themeColor="text1"/>
-                <w:sz w:val="18"/>
-                <w:szCs w:val="18"/>
+                <w:szCs w:val="20"/>
+              </w:rPr>
+            </w:pPr>
+            <w:r>
+              <w:rPr>
+                <w:rFonts w:ascii="Microsoft GothicNeo" w:eastAsia="Microsoft GothicNeo" w:hAnsi="Microsoft GothicNeo" w:cs="Microsoft GothicNeo"/>
+                <w:color w:val="000000" w:themeColor="text1"/>
+                <w:szCs w:val="20"/>
               </w:rPr>
               <w:tab/>
               <w:t>$before=$_POST['before'</w:t>
@@ -3828,8 +3783,7 @@
               <w:rPr>
                 <w:rFonts w:ascii="Microsoft GothicNeo" w:eastAsia="Microsoft GothicNeo" w:hAnsi="Microsoft GothicNeo" w:cs="Microsoft GothicNeo"/>
                 <w:color w:val="000000" w:themeColor="text1"/>
-                <w:sz w:val="18"/>
-                <w:szCs w:val="18"/>
+                <w:szCs w:val="20"/>
               </w:rPr>
               <w:t>];</w:t>
             </w:r>
@@ -3844,16 +3798,14 @@
               <w:rPr>
                 <w:rFonts w:ascii="Microsoft GothicNeo" w:eastAsia="Microsoft GothicNeo" w:hAnsi="Microsoft GothicNeo" w:cs="Microsoft GothicNeo"/>
                 <w:color w:val="000000" w:themeColor="text1"/>
-                <w:sz w:val="18"/>
-                <w:szCs w:val="18"/>
-              </w:rPr>
-            </w:pPr>
-            <w:r>
-              <w:rPr>
-                <w:rFonts w:ascii="Microsoft GothicNeo" w:eastAsia="Microsoft GothicNeo" w:hAnsi="Microsoft GothicNeo" w:cs="Microsoft GothicNeo"/>
-                <w:color w:val="000000" w:themeColor="text1"/>
-                <w:sz w:val="18"/>
-                <w:szCs w:val="18"/>
+                <w:szCs w:val="20"/>
+              </w:rPr>
+            </w:pPr>
+            <w:r>
+              <w:rPr>
+                <w:rFonts w:ascii="Microsoft GothicNeo" w:eastAsia="Microsoft GothicNeo" w:hAnsi="Microsoft GothicNeo" w:cs="Microsoft GothicNeo"/>
+                <w:color w:val="000000" w:themeColor="text1"/>
+                <w:szCs w:val="20"/>
               </w:rPr>
               <w:tab/>
               <w:t>for ($count=0; $count&lt;3; $count+</w:t>
@@ -3863,8 +3815,7 @@
               <w:rPr>
                 <w:rFonts w:ascii="Microsoft GothicNeo" w:eastAsia="Microsoft GothicNeo" w:hAnsi="Microsoft GothicNeo" w:cs="Microsoft GothicNeo"/>
                 <w:color w:val="000000" w:themeColor="text1"/>
-                <w:sz w:val="18"/>
-                <w:szCs w:val="18"/>
+                <w:szCs w:val="20"/>
               </w:rPr>
               <w:t>+){</w:t>
             </w:r>
@@ -3879,16 +3830,14 @@
               <w:rPr>
                 <w:rFonts w:ascii="Microsoft GothicNeo" w:eastAsia="Microsoft GothicNeo" w:hAnsi="Microsoft GothicNeo" w:cs="Microsoft GothicNeo"/>
                 <w:color w:val="000000" w:themeColor="text1"/>
-                <w:sz w:val="18"/>
-                <w:szCs w:val="18"/>
-              </w:rPr>
-            </w:pPr>
-            <w:r>
-              <w:rPr>
-                <w:rFonts w:ascii="Microsoft GothicNeo" w:eastAsia="Microsoft GothicNeo" w:hAnsi="Microsoft GothicNeo" w:cs="Microsoft GothicNeo"/>
-                <w:color w:val="000000" w:themeColor="text1"/>
-                <w:sz w:val="18"/>
-                <w:szCs w:val="18"/>
+                <w:szCs w:val="20"/>
+              </w:rPr>
+            </w:pPr>
+            <w:r>
+              <w:rPr>
+                <w:rFonts w:ascii="Microsoft GothicNeo" w:eastAsia="Microsoft GothicNeo" w:hAnsi="Microsoft GothicNeo" w:cs="Microsoft GothicNeo"/>
+                <w:color w:val="000000" w:themeColor="text1"/>
+                <w:szCs w:val="20"/>
               </w:rPr>
               <w:tab/>
             </w:r>
@@ -3896,8 +3845,7 @@
               <w:rPr>
                 <w:rFonts w:ascii="Microsoft GothicNeo" w:eastAsia="Microsoft GothicNeo" w:hAnsi="Microsoft GothicNeo" w:cs="Microsoft GothicNeo"/>
                 <w:color w:val="000000" w:themeColor="text1"/>
-                <w:sz w:val="18"/>
-                <w:szCs w:val="18"/>
+                <w:szCs w:val="20"/>
               </w:rPr>
               <w:tab/>
               <w:t>if ($word[$</w:t>
@@ -3907,8 +3855,7 @@
               <w:rPr>
                 <w:rFonts w:ascii="Microsoft GothicNeo" w:eastAsia="Microsoft GothicNeo" w:hAnsi="Microsoft GothicNeo" w:cs="Microsoft GothicNeo"/>
                 <w:color w:val="000000" w:themeColor="text1"/>
-                <w:sz w:val="18"/>
-                <w:szCs w:val="18"/>
+                <w:szCs w:val="20"/>
               </w:rPr>
               <w:t>count]=</w:t>
             </w:r>
@@ -3917,8 +3864,7 @@
               <w:rPr>
                 <w:rFonts w:ascii="Microsoft GothicNeo" w:eastAsia="Microsoft GothicNeo" w:hAnsi="Microsoft GothicNeo" w:cs="Microsoft GothicNeo"/>
                 <w:color w:val="000000" w:themeColor="text1"/>
-                <w:sz w:val="18"/>
-                <w:szCs w:val="18"/>
+                <w:szCs w:val="20"/>
               </w:rPr>
               <w:t>=$before[$count]){</w:t>
             </w:r>
@@ -3932,16 +3878,14 @@
               <w:rPr>
                 <w:rFonts w:ascii="Microsoft GothicNeo" w:eastAsia="Microsoft GothicNeo" w:hAnsi="Microsoft GothicNeo" w:cs="Microsoft GothicNeo"/>
                 <w:color w:val="000000" w:themeColor="text1"/>
-                <w:sz w:val="18"/>
-                <w:szCs w:val="18"/>
-              </w:rPr>
-            </w:pPr>
-            <w:r>
-              <w:rPr>
-                <w:rFonts w:ascii="Microsoft GothicNeo" w:eastAsia="Microsoft GothicNeo" w:hAnsi="Microsoft GothicNeo" w:cs="Microsoft GothicNeo"/>
-                <w:color w:val="000000" w:themeColor="text1"/>
-                <w:sz w:val="18"/>
-                <w:szCs w:val="18"/>
+                <w:szCs w:val="20"/>
+              </w:rPr>
+            </w:pPr>
+            <w:r>
+              <w:rPr>
+                <w:rFonts w:ascii="Microsoft GothicNeo" w:eastAsia="Microsoft GothicNeo" w:hAnsi="Microsoft GothicNeo" w:cs="Microsoft GothicNeo"/>
+                <w:color w:val="000000" w:themeColor="text1"/>
+                <w:szCs w:val="20"/>
               </w:rPr>
               <w:tab/>
             </w:r>
@@ -3949,8 +3893,7 @@
               <w:rPr>
                 <w:rFonts w:ascii="Microsoft GothicNeo" w:eastAsia="Microsoft GothicNeo" w:hAnsi="Microsoft GothicNeo" w:cs="Microsoft GothicNeo"/>
                 <w:color w:val="000000" w:themeColor="text1"/>
-                <w:sz w:val="18"/>
-                <w:szCs w:val="18"/>
+                <w:szCs w:val="20"/>
               </w:rPr>
               <w:tab/>
             </w:r>
@@ -3958,8 +3901,7 @@
               <w:rPr>
                 <w:rFonts w:ascii="Microsoft GothicNeo" w:eastAsia="Microsoft GothicNeo" w:hAnsi="Microsoft GothicNeo" w:cs="Microsoft GothicNeo"/>
                 <w:color w:val="000000" w:themeColor="text1"/>
-                <w:sz w:val="18"/>
-                <w:szCs w:val="18"/>
+                <w:szCs w:val="20"/>
               </w:rPr>
               <w:tab/>
               <w:t>$strike+</w:t>
@@ -3969,8 +3911,7 @@
               <w:rPr>
                 <w:rFonts w:ascii="Microsoft GothicNeo" w:eastAsia="Microsoft GothicNeo" w:hAnsi="Microsoft GothicNeo" w:cs="Microsoft GothicNeo"/>
                 <w:color w:val="000000" w:themeColor="text1"/>
-                <w:sz w:val="18"/>
-                <w:szCs w:val="18"/>
+                <w:szCs w:val="20"/>
               </w:rPr>
               <w:t>+;</w:t>
             </w:r>
@@ -3985,16 +3926,14 @@
               <w:rPr>
                 <w:rFonts w:ascii="Microsoft GothicNeo" w:eastAsia="Microsoft GothicNeo" w:hAnsi="Microsoft GothicNeo" w:cs="Microsoft GothicNeo"/>
                 <w:color w:val="000000" w:themeColor="text1"/>
-                <w:sz w:val="18"/>
-                <w:szCs w:val="18"/>
-              </w:rPr>
-            </w:pPr>
-            <w:r>
-              <w:rPr>
-                <w:rFonts w:ascii="Microsoft GothicNeo" w:eastAsia="Microsoft GothicNeo" w:hAnsi="Microsoft GothicNeo" w:cs="Microsoft GothicNeo"/>
-                <w:color w:val="000000" w:themeColor="text1"/>
-                <w:sz w:val="18"/>
-                <w:szCs w:val="18"/>
+                <w:szCs w:val="20"/>
+              </w:rPr>
+            </w:pPr>
+            <w:r>
+              <w:rPr>
+                <w:rFonts w:ascii="Microsoft GothicNeo" w:eastAsia="Microsoft GothicNeo" w:hAnsi="Microsoft GothicNeo" w:cs="Microsoft GothicNeo"/>
+                <w:color w:val="000000" w:themeColor="text1"/>
+                <w:szCs w:val="20"/>
               </w:rPr>
               <w:tab/>
             </w:r>
@@ -4002,8 +3941,7 @@
               <w:rPr>
                 <w:rFonts w:ascii="Microsoft GothicNeo" w:eastAsia="Microsoft GothicNeo" w:hAnsi="Microsoft GothicNeo" w:cs="Microsoft GothicNeo"/>
                 <w:color w:val="000000" w:themeColor="text1"/>
-                <w:sz w:val="18"/>
-                <w:szCs w:val="18"/>
+                <w:szCs w:val="20"/>
               </w:rPr>
               <w:tab/>
             </w:r>
@@ -4011,8 +3949,7 @@
               <w:rPr>
                 <w:rFonts w:ascii="Microsoft GothicNeo" w:eastAsia="Microsoft GothicNeo" w:hAnsi="Microsoft GothicNeo" w:cs="Microsoft GothicNeo"/>
                 <w:color w:val="000000" w:themeColor="text1"/>
-                <w:sz w:val="18"/>
-                <w:szCs w:val="18"/>
+                <w:szCs w:val="20"/>
               </w:rPr>
               <w:tab/>
             </w:r>
@@ -4021,8 +3958,7 @@
               <w:rPr>
                 <w:rFonts w:ascii="Microsoft GothicNeo" w:eastAsia="Microsoft GothicNeo" w:hAnsi="Microsoft GothicNeo" w:cs="Microsoft GothicNeo"/>
                 <w:color w:val="000000" w:themeColor="text1"/>
-                <w:sz w:val="18"/>
-                <w:szCs w:val="18"/>
+                <w:szCs w:val="20"/>
               </w:rPr>
               <w:t>continue;</w:t>
             </w:r>
@@ -4037,16 +3973,14 @@
               <w:rPr>
                 <w:rFonts w:ascii="Microsoft GothicNeo" w:eastAsia="Microsoft GothicNeo" w:hAnsi="Microsoft GothicNeo" w:cs="Microsoft GothicNeo"/>
                 <w:color w:val="000000" w:themeColor="text1"/>
-                <w:sz w:val="18"/>
-                <w:szCs w:val="18"/>
-              </w:rPr>
-            </w:pPr>
-            <w:r>
-              <w:rPr>
-                <w:rFonts w:ascii="Microsoft GothicNeo" w:eastAsia="Microsoft GothicNeo" w:hAnsi="Microsoft GothicNeo" w:cs="Microsoft GothicNeo"/>
-                <w:color w:val="000000" w:themeColor="text1"/>
-                <w:sz w:val="18"/>
-                <w:szCs w:val="18"/>
+                <w:szCs w:val="20"/>
+              </w:rPr>
+            </w:pPr>
+            <w:r>
+              <w:rPr>
+                <w:rFonts w:ascii="Microsoft GothicNeo" w:eastAsia="Microsoft GothicNeo" w:hAnsi="Microsoft GothicNeo" w:cs="Microsoft GothicNeo"/>
+                <w:color w:val="000000" w:themeColor="text1"/>
+                <w:szCs w:val="20"/>
               </w:rPr>
               <w:tab/>
             </w:r>
@@ -4054,8 +3988,7 @@
               <w:rPr>
                 <w:rFonts w:ascii="Microsoft GothicNeo" w:eastAsia="Microsoft GothicNeo" w:hAnsi="Microsoft GothicNeo" w:cs="Microsoft GothicNeo"/>
                 <w:color w:val="000000" w:themeColor="text1"/>
-                <w:sz w:val="18"/>
-                <w:szCs w:val="18"/>
+                <w:szCs w:val="20"/>
               </w:rPr>
               <w:tab/>
               <w:t>}</w:t>
@@ -4070,16 +4003,14 @@
               <w:rPr>
                 <w:rFonts w:ascii="Microsoft GothicNeo" w:eastAsia="Microsoft GothicNeo" w:hAnsi="Microsoft GothicNeo" w:cs="Microsoft GothicNeo"/>
                 <w:color w:val="000000" w:themeColor="text1"/>
-                <w:sz w:val="18"/>
-                <w:szCs w:val="18"/>
-              </w:rPr>
-            </w:pPr>
-            <w:r>
-              <w:rPr>
-                <w:rFonts w:ascii="Microsoft GothicNeo" w:eastAsia="Microsoft GothicNeo" w:hAnsi="Microsoft GothicNeo" w:cs="Microsoft GothicNeo"/>
-                <w:color w:val="000000" w:themeColor="text1"/>
-                <w:sz w:val="18"/>
-                <w:szCs w:val="18"/>
+                <w:szCs w:val="20"/>
+              </w:rPr>
+            </w:pPr>
+            <w:r>
+              <w:rPr>
+                <w:rFonts w:ascii="Microsoft GothicNeo" w:eastAsia="Microsoft GothicNeo" w:hAnsi="Microsoft GothicNeo" w:cs="Microsoft GothicNeo"/>
+                <w:color w:val="000000" w:themeColor="text1"/>
+                <w:szCs w:val="20"/>
               </w:rPr>
               <w:tab/>
             </w:r>
@@ -4087,8 +4018,7 @@
               <w:rPr>
                 <w:rFonts w:ascii="Microsoft GothicNeo" w:eastAsia="Microsoft GothicNeo" w:hAnsi="Microsoft GothicNeo" w:cs="Microsoft GothicNeo"/>
                 <w:color w:val="000000" w:themeColor="text1"/>
-                <w:sz w:val="18"/>
-                <w:szCs w:val="18"/>
+                <w:szCs w:val="20"/>
               </w:rPr>
               <w:tab/>
               <w:t>else if ($word[$count</w:t>
@@ -4098,8 +4028,7 @@
               <w:rPr>
                 <w:rFonts w:ascii="Microsoft GothicNeo" w:eastAsia="Microsoft GothicNeo" w:hAnsi="Microsoft GothicNeo" w:cs="Microsoft GothicNeo"/>
                 <w:color w:val="000000" w:themeColor="text1"/>
-                <w:sz w:val="18"/>
-                <w:szCs w:val="18"/>
+                <w:szCs w:val="20"/>
               </w:rPr>
               <w:t>]!=</w:t>
             </w:r>
@@ -4108,8 +4037,7 @@
               <w:rPr>
                 <w:rFonts w:ascii="Microsoft GothicNeo" w:eastAsia="Microsoft GothicNeo" w:hAnsi="Microsoft GothicNeo" w:cs="Microsoft GothicNeo"/>
                 <w:color w:val="000000" w:themeColor="text1"/>
-                <w:sz w:val="18"/>
-                <w:szCs w:val="18"/>
+                <w:szCs w:val="20"/>
               </w:rPr>
               <w:t>$before[$count]){</w:t>
             </w:r>
@@ -4123,16 +4051,14 @@
               <w:rPr>
                 <w:rFonts w:ascii="Microsoft GothicNeo" w:eastAsia="Microsoft GothicNeo" w:hAnsi="Microsoft GothicNeo" w:cs="Microsoft GothicNeo"/>
                 <w:color w:val="000000" w:themeColor="text1"/>
-                <w:sz w:val="18"/>
-                <w:szCs w:val="18"/>
-              </w:rPr>
-            </w:pPr>
-            <w:r>
-              <w:rPr>
-                <w:rFonts w:ascii="Microsoft GothicNeo" w:eastAsia="Microsoft GothicNeo" w:hAnsi="Microsoft GothicNeo" w:cs="Microsoft GothicNeo"/>
-                <w:color w:val="000000" w:themeColor="text1"/>
-                <w:sz w:val="18"/>
-                <w:szCs w:val="18"/>
+                <w:szCs w:val="20"/>
+              </w:rPr>
+            </w:pPr>
+            <w:r>
+              <w:rPr>
+                <w:rFonts w:ascii="Microsoft GothicNeo" w:eastAsia="Microsoft GothicNeo" w:hAnsi="Microsoft GothicNeo" w:cs="Microsoft GothicNeo"/>
+                <w:color w:val="000000" w:themeColor="text1"/>
+                <w:szCs w:val="20"/>
               </w:rPr>
               <w:tab/>
             </w:r>
@@ -4140,8 +4066,7 @@
               <w:rPr>
                 <w:rFonts w:ascii="Microsoft GothicNeo" w:eastAsia="Microsoft GothicNeo" w:hAnsi="Microsoft GothicNeo" w:cs="Microsoft GothicNeo"/>
                 <w:color w:val="000000" w:themeColor="text1"/>
-                <w:sz w:val="18"/>
-                <w:szCs w:val="18"/>
+                <w:szCs w:val="20"/>
               </w:rPr>
               <w:tab/>
             </w:r>
@@ -4149,8 +4074,7 @@
               <w:rPr>
                 <w:rFonts w:ascii="Microsoft GothicNeo" w:eastAsia="Microsoft GothicNeo" w:hAnsi="Microsoft GothicNeo" w:cs="Microsoft GothicNeo"/>
                 <w:color w:val="000000" w:themeColor="text1"/>
-                <w:sz w:val="18"/>
-                <w:szCs w:val="18"/>
+                <w:szCs w:val="20"/>
               </w:rPr>
               <w:tab/>
               <w:t>for ($z=0; $z&lt;3; $z+</w:t>
@@ -4160,8 +4084,7 @@
               <w:rPr>
                 <w:rFonts w:ascii="Microsoft GothicNeo" w:eastAsia="Microsoft GothicNeo" w:hAnsi="Microsoft GothicNeo" w:cs="Microsoft GothicNeo"/>
                 <w:color w:val="000000" w:themeColor="text1"/>
-                <w:sz w:val="18"/>
-                <w:szCs w:val="18"/>
+                <w:szCs w:val="20"/>
               </w:rPr>
               <w:t>+){</w:t>
             </w:r>
@@ -4176,16 +4099,14 @@
               <w:rPr>
                 <w:rFonts w:ascii="Microsoft GothicNeo" w:eastAsia="Microsoft GothicNeo" w:hAnsi="Microsoft GothicNeo" w:cs="Microsoft GothicNeo"/>
                 <w:color w:val="000000" w:themeColor="text1"/>
-                <w:sz w:val="18"/>
-                <w:szCs w:val="18"/>
-              </w:rPr>
-            </w:pPr>
-            <w:r>
-              <w:rPr>
-                <w:rFonts w:ascii="Microsoft GothicNeo" w:eastAsia="Microsoft GothicNeo" w:hAnsi="Microsoft GothicNeo" w:cs="Microsoft GothicNeo"/>
-                <w:color w:val="000000" w:themeColor="text1"/>
-                <w:sz w:val="18"/>
-                <w:szCs w:val="18"/>
+                <w:szCs w:val="20"/>
+              </w:rPr>
+            </w:pPr>
+            <w:r>
+              <w:rPr>
+                <w:rFonts w:ascii="Microsoft GothicNeo" w:eastAsia="Microsoft GothicNeo" w:hAnsi="Microsoft GothicNeo" w:cs="Microsoft GothicNeo"/>
+                <w:color w:val="000000" w:themeColor="text1"/>
+                <w:szCs w:val="20"/>
               </w:rPr>
               <w:tab/>
             </w:r>
@@ -4193,8 +4114,7 @@
               <w:rPr>
                 <w:rFonts w:ascii="Microsoft GothicNeo" w:eastAsia="Microsoft GothicNeo" w:hAnsi="Microsoft GothicNeo" w:cs="Microsoft GothicNeo"/>
                 <w:color w:val="000000" w:themeColor="text1"/>
-                <w:sz w:val="18"/>
-                <w:szCs w:val="18"/>
+                <w:szCs w:val="20"/>
               </w:rPr>
               <w:tab/>
             </w:r>
@@ -4202,8 +4122,7 @@
               <w:rPr>
                 <w:rFonts w:ascii="Microsoft GothicNeo" w:eastAsia="Microsoft GothicNeo" w:hAnsi="Microsoft GothicNeo" w:cs="Microsoft GothicNeo"/>
                 <w:color w:val="000000" w:themeColor="text1"/>
-                <w:sz w:val="18"/>
-                <w:szCs w:val="18"/>
+                <w:szCs w:val="20"/>
               </w:rPr>
               <w:tab/>
             </w:r>
@@ -4211,8 +4130,7 @@
               <w:rPr>
                 <w:rFonts w:ascii="Microsoft GothicNeo" w:eastAsia="Microsoft GothicNeo" w:hAnsi="Microsoft GothicNeo" w:cs="Microsoft GothicNeo"/>
                 <w:color w:val="000000" w:themeColor="text1"/>
-                <w:sz w:val="18"/>
-                <w:szCs w:val="18"/>
+                <w:szCs w:val="20"/>
               </w:rPr>
               <w:tab/>
               <w:t>if ($word[$</w:t>
@@ -4222,8 +4140,7 @@
               <w:rPr>
                 <w:rFonts w:ascii="Microsoft GothicNeo" w:eastAsia="Microsoft GothicNeo" w:hAnsi="Microsoft GothicNeo" w:cs="Microsoft GothicNeo"/>
                 <w:color w:val="000000" w:themeColor="text1"/>
-                <w:sz w:val="18"/>
-                <w:szCs w:val="18"/>
+                <w:szCs w:val="20"/>
               </w:rPr>
               <w:t>count]=</w:t>
             </w:r>
@@ -4232,8 +4149,7 @@
               <w:rPr>
                 <w:rFonts w:ascii="Microsoft GothicNeo" w:eastAsia="Microsoft GothicNeo" w:hAnsi="Microsoft GothicNeo" w:cs="Microsoft GothicNeo"/>
                 <w:color w:val="000000" w:themeColor="text1"/>
-                <w:sz w:val="18"/>
-                <w:szCs w:val="18"/>
+                <w:szCs w:val="20"/>
               </w:rPr>
               <w:t>=$before[$z]){</w:t>
             </w:r>
@@ -4247,25 +4163,23 @@
               <w:rPr>
                 <w:rFonts w:ascii="Microsoft GothicNeo" w:eastAsia="Microsoft GothicNeo" w:hAnsi="Microsoft GothicNeo" w:cs="Microsoft GothicNeo"/>
                 <w:color w:val="000000" w:themeColor="text1"/>
-                <w:sz w:val="18"/>
-                <w:szCs w:val="18"/>
-              </w:rPr>
-            </w:pPr>
-            <w:r>
-              <w:rPr>
-                <w:rFonts w:ascii="Microsoft GothicNeo" w:eastAsia="Microsoft GothicNeo" w:hAnsi="Microsoft GothicNeo" w:cs="Microsoft GothicNeo"/>
-                <w:color w:val="000000" w:themeColor="text1"/>
-                <w:sz w:val="18"/>
-                <w:szCs w:val="18"/>
-              </w:rPr>
+                <w:szCs w:val="20"/>
+              </w:rPr>
+            </w:pPr>
+            <w:r>
+              <w:rPr>
+                <w:rFonts w:ascii="Microsoft GothicNeo" w:eastAsia="Microsoft GothicNeo" w:hAnsi="Microsoft GothicNeo" w:cs="Microsoft GothicNeo"/>
+                <w:color w:val="000000" w:themeColor="text1"/>
+                <w:szCs w:val="20"/>
+              </w:rPr>
+              <w:lastRenderedPageBreak/>
               <w:tab/>
             </w:r>
             <w:r>
               <w:rPr>
                 <w:rFonts w:ascii="Microsoft GothicNeo" w:eastAsia="Microsoft GothicNeo" w:hAnsi="Microsoft GothicNeo" w:cs="Microsoft GothicNeo"/>
                 <w:color w:val="000000" w:themeColor="text1"/>
-                <w:sz w:val="18"/>
-                <w:szCs w:val="18"/>
+                <w:szCs w:val="20"/>
               </w:rPr>
               <w:tab/>
             </w:r>
@@ -4273,8 +4187,7 @@
               <w:rPr>
                 <w:rFonts w:ascii="Microsoft GothicNeo" w:eastAsia="Microsoft GothicNeo" w:hAnsi="Microsoft GothicNeo" w:cs="Microsoft GothicNeo"/>
                 <w:color w:val="000000" w:themeColor="text1"/>
-                <w:sz w:val="18"/>
-                <w:szCs w:val="18"/>
+                <w:szCs w:val="20"/>
               </w:rPr>
               <w:tab/>
             </w:r>
@@ -4282,8 +4195,7 @@
               <w:rPr>
                 <w:rFonts w:ascii="Microsoft GothicNeo" w:eastAsia="Microsoft GothicNeo" w:hAnsi="Microsoft GothicNeo" w:cs="Microsoft GothicNeo"/>
                 <w:color w:val="000000" w:themeColor="text1"/>
-                <w:sz w:val="18"/>
-                <w:szCs w:val="18"/>
+                <w:szCs w:val="20"/>
               </w:rPr>
               <w:tab/>
               <w:t>$ball+</w:t>
@@ -4293,8 +4205,7 @@
               <w:rPr>
                 <w:rFonts w:ascii="Microsoft GothicNeo" w:eastAsia="Microsoft GothicNeo" w:hAnsi="Microsoft GothicNeo" w:cs="Microsoft GothicNeo"/>
                 <w:color w:val="000000" w:themeColor="text1"/>
-                <w:sz w:val="18"/>
-                <w:szCs w:val="18"/>
+                <w:szCs w:val="20"/>
               </w:rPr>
               <w:t>+;</w:t>
             </w:r>
@@ -4309,26 +4220,22 @@
               <w:rPr>
                 <w:rFonts w:ascii="Microsoft GothicNeo" w:eastAsia="Microsoft GothicNeo" w:hAnsi="Microsoft GothicNeo" w:cs="Microsoft GothicNeo"/>
                 <w:color w:val="000000" w:themeColor="text1"/>
-                <w:sz w:val="18"/>
-                <w:szCs w:val="18"/>
-              </w:rPr>
-            </w:pPr>
-            <w:r>
-              <w:rPr>
-                <w:rFonts w:ascii="Microsoft GothicNeo" w:eastAsia="Microsoft GothicNeo" w:hAnsi="Microsoft GothicNeo" w:cs="Microsoft GothicNeo"/>
-                <w:color w:val="000000" w:themeColor="text1"/>
-                <w:sz w:val="18"/>
-                <w:szCs w:val="18"/>
-              </w:rPr>
-              <w:lastRenderedPageBreak/>
+                <w:szCs w:val="20"/>
+              </w:rPr>
+            </w:pPr>
+            <w:r>
+              <w:rPr>
+                <w:rFonts w:ascii="Microsoft GothicNeo" w:eastAsia="Microsoft GothicNeo" w:hAnsi="Microsoft GothicNeo" w:cs="Microsoft GothicNeo"/>
+                <w:color w:val="000000" w:themeColor="text1"/>
+                <w:szCs w:val="20"/>
+              </w:rPr>
               <w:tab/>
             </w:r>
             <w:r>
               <w:rPr>
                 <w:rFonts w:ascii="Microsoft GothicNeo" w:eastAsia="Microsoft GothicNeo" w:hAnsi="Microsoft GothicNeo" w:cs="Microsoft GothicNeo"/>
                 <w:color w:val="000000" w:themeColor="text1"/>
-                <w:sz w:val="18"/>
-                <w:szCs w:val="18"/>
+                <w:szCs w:val="20"/>
               </w:rPr>
               <w:tab/>
             </w:r>
@@ -4336,8 +4243,7 @@
               <w:rPr>
                 <w:rFonts w:ascii="Microsoft GothicNeo" w:eastAsia="Microsoft GothicNeo" w:hAnsi="Microsoft GothicNeo" w:cs="Microsoft GothicNeo"/>
                 <w:color w:val="000000" w:themeColor="text1"/>
-                <w:sz w:val="18"/>
-                <w:szCs w:val="18"/>
+                <w:szCs w:val="20"/>
               </w:rPr>
               <w:tab/>
             </w:r>
@@ -4345,8 +4251,7 @@
               <w:rPr>
                 <w:rFonts w:ascii="Microsoft GothicNeo" w:eastAsia="Microsoft GothicNeo" w:hAnsi="Microsoft GothicNeo" w:cs="Microsoft GothicNeo"/>
                 <w:color w:val="000000" w:themeColor="text1"/>
-                <w:sz w:val="18"/>
-                <w:szCs w:val="18"/>
+                <w:szCs w:val="20"/>
               </w:rPr>
               <w:tab/>
             </w:r>
@@ -4355,8 +4260,7 @@
               <w:rPr>
                 <w:rFonts w:ascii="Microsoft GothicNeo" w:eastAsia="Microsoft GothicNeo" w:hAnsi="Microsoft GothicNeo" w:cs="Microsoft GothicNeo"/>
                 <w:color w:val="000000" w:themeColor="text1"/>
-                <w:sz w:val="18"/>
-                <w:szCs w:val="18"/>
+                <w:szCs w:val="20"/>
               </w:rPr>
               <w:t>break;</w:t>
             </w:r>
@@ -4371,16 +4275,14 @@
               <w:rPr>
                 <w:rFonts w:ascii="Microsoft GothicNeo" w:eastAsia="Microsoft GothicNeo" w:hAnsi="Microsoft GothicNeo" w:cs="Microsoft GothicNeo"/>
                 <w:color w:val="000000" w:themeColor="text1"/>
-                <w:sz w:val="18"/>
-                <w:szCs w:val="18"/>
-              </w:rPr>
-            </w:pPr>
-            <w:r>
-              <w:rPr>
-                <w:rFonts w:ascii="Microsoft GothicNeo" w:eastAsia="Microsoft GothicNeo" w:hAnsi="Microsoft GothicNeo" w:cs="Microsoft GothicNeo"/>
-                <w:color w:val="000000" w:themeColor="text1"/>
-                <w:sz w:val="18"/>
-                <w:szCs w:val="18"/>
+                <w:szCs w:val="20"/>
+              </w:rPr>
+            </w:pPr>
+            <w:r>
+              <w:rPr>
+                <w:rFonts w:ascii="Microsoft GothicNeo" w:eastAsia="Microsoft GothicNeo" w:hAnsi="Microsoft GothicNeo" w:cs="Microsoft GothicNeo"/>
+                <w:color w:val="000000" w:themeColor="text1"/>
+                <w:szCs w:val="20"/>
               </w:rPr>
               <w:tab/>
             </w:r>
@@ -4388,8 +4290,7 @@
               <w:rPr>
                 <w:rFonts w:ascii="Microsoft GothicNeo" w:eastAsia="Microsoft GothicNeo" w:hAnsi="Microsoft GothicNeo" w:cs="Microsoft GothicNeo"/>
                 <w:color w:val="000000" w:themeColor="text1"/>
-                <w:sz w:val="18"/>
-                <w:szCs w:val="18"/>
+                <w:szCs w:val="20"/>
               </w:rPr>
               <w:tab/>
             </w:r>
@@ -4397,8 +4298,7 @@
               <w:rPr>
                 <w:rFonts w:ascii="Microsoft GothicNeo" w:eastAsia="Microsoft GothicNeo" w:hAnsi="Microsoft GothicNeo" w:cs="Microsoft GothicNeo"/>
                 <w:color w:val="000000" w:themeColor="text1"/>
-                <w:sz w:val="18"/>
-                <w:szCs w:val="18"/>
+                <w:szCs w:val="20"/>
               </w:rPr>
               <w:tab/>
             </w:r>
@@ -4406,8 +4306,7 @@
               <w:rPr>
                 <w:rFonts w:ascii="Microsoft GothicNeo" w:eastAsia="Microsoft GothicNeo" w:hAnsi="Microsoft GothicNeo" w:cs="Microsoft GothicNeo"/>
                 <w:color w:val="000000" w:themeColor="text1"/>
-                <w:sz w:val="18"/>
-                <w:szCs w:val="18"/>
+                <w:szCs w:val="20"/>
               </w:rPr>
               <w:tab/>
               <w:t>}</w:t>
@@ -4422,16 +4321,14 @@
               <w:rPr>
                 <w:rFonts w:ascii="Microsoft GothicNeo" w:eastAsia="Microsoft GothicNeo" w:hAnsi="Microsoft GothicNeo" w:cs="Microsoft GothicNeo"/>
                 <w:color w:val="000000" w:themeColor="text1"/>
-                <w:sz w:val="18"/>
-                <w:szCs w:val="18"/>
-              </w:rPr>
-            </w:pPr>
-            <w:r>
-              <w:rPr>
-                <w:rFonts w:ascii="Microsoft GothicNeo" w:eastAsia="Microsoft GothicNeo" w:hAnsi="Microsoft GothicNeo" w:cs="Microsoft GothicNeo"/>
-                <w:color w:val="000000" w:themeColor="text1"/>
-                <w:sz w:val="18"/>
-                <w:szCs w:val="18"/>
+                <w:szCs w:val="20"/>
+              </w:rPr>
+            </w:pPr>
+            <w:r>
+              <w:rPr>
+                <w:rFonts w:ascii="Microsoft GothicNeo" w:eastAsia="Microsoft GothicNeo" w:hAnsi="Microsoft GothicNeo" w:cs="Microsoft GothicNeo"/>
+                <w:color w:val="000000" w:themeColor="text1"/>
+                <w:szCs w:val="20"/>
               </w:rPr>
               <w:tab/>
             </w:r>
@@ -4439,8 +4336,7 @@
               <w:rPr>
                 <w:rFonts w:ascii="Microsoft GothicNeo" w:eastAsia="Microsoft GothicNeo" w:hAnsi="Microsoft GothicNeo" w:cs="Microsoft GothicNeo"/>
                 <w:color w:val="000000" w:themeColor="text1"/>
-                <w:sz w:val="18"/>
-                <w:szCs w:val="18"/>
+                <w:szCs w:val="20"/>
               </w:rPr>
               <w:tab/>
             </w:r>
@@ -4448,8 +4344,7 @@
               <w:rPr>
                 <w:rFonts w:ascii="Microsoft GothicNeo" w:eastAsia="Microsoft GothicNeo" w:hAnsi="Microsoft GothicNeo" w:cs="Microsoft GothicNeo"/>
                 <w:color w:val="000000" w:themeColor="text1"/>
-                <w:sz w:val="18"/>
-                <w:szCs w:val="18"/>
+                <w:szCs w:val="20"/>
               </w:rPr>
               <w:tab/>
             </w:r>
@@ -4457,8 +4352,7 @@
               <w:rPr>
                 <w:rFonts w:ascii="Microsoft GothicNeo" w:eastAsia="Microsoft GothicNeo" w:hAnsi="Microsoft GothicNeo" w:cs="Microsoft GothicNeo"/>
                 <w:color w:val="000000" w:themeColor="text1"/>
-                <w:sz w:val="18"/>
-                <w:szCs w:val="18"/>
+                <w:szCs w:val="20"/>
               </w:rPr>
               <w:tab/>
               <w:t>if ($word[$count</w:t>
@@ -4468,8 +4362,7 @@
               <w:rPr>
                 <w:rFonts w:ascii="Microsoft GothicNeo" w:eastAsia="Microsoft GothicNeo" w:hAnsi="Microsoft GothicNeo" w:cs="Microsoft GothicNeo"/>
                 <w:color w:val="000000" w:themeColor="text1"/>
-                <w:sz w:val="18"/>
-                <w:szCs w:val="18"/>
+                <w:szCs w:val="20"/>
               </w:rPr>
               <w:t>]!=</w:t>
             </w:r>
@@ -4478,8 +4371,7 @@
               <w:rPr>
                 <w:rFonts w:ascii="Microsoft GothicNeo" w:eastAsia="Microsoft GothicNeo" w:hAnsi="Microsoft GothicNeo" w:cs="Microsoft GothicNeo"/>
                 <w:color w:val="000000" w:themeColor="text1"/>
-                <w:sz w:val="18"/>
-                <w:szCs w:val="18"/>
+                <w:szCs w:val="20"/>
               </w:rPr>
               <w:t>$before[$z]&amp;&amp; $z==2){</w:t>
             </w:r>
@@ -4493,16 +4385,14 @@
               <w:rPr>
                 <w:rFonts w:ascii="Microsoft GothicNeo" w:eastAsia="Microsoft GothicNeo" w:hAnsi="Microsoft GothicNeo" w:cs="Microsoft GothicNeo"/>
                 <w:color w:val="000000" w:themeColor="text1"/>
-                <w:sz w:val="18"/>
-                <w:szCs w:val="18"/>
-              </w:rPr>
-            </w:pPr>
-            <w:r>
-              <w:rPr>
-                <w:rFonts w:ascii="Microsoft GothicNeo" w:eastAsia="Microsoft GothicNeo" w:hAnsi="Microsoft GothicNeo" w:cs="Microsoft GothicNeo"/>
-                <w:color w:val="000000" w:themeColor="text1"/>
-                <w:sz w:val="18"/>
-                <w:szCs w:val="18"/>
+                <w:szCs w:val="20"/>
+              </w:rPr>
+            </w:pPr>
+            <w:r>
+              <w:rPr>
+                <w:rFonts w:ascii="Microsoft GothicNeo" w:eastAsia="Microsoft GothicNeo" w:hAnsi="Microsoft GothicNeo" w:cs="Microsoft GothicNeo"/>
+                <w:color w:val="000000" w:themeColor="text1"/>
+                <w:szCs w:val="20"/>
               </w:rPr>
               <w:tab/>
             </w:r>
@@ -4510,8 +4400,7 @@
               <w:rPr>
                 <w:rFonts w:ascii="Microsoft GothicNeo" w:eastAsia="Microsoft GothicNeo" w:hAnsi="Microsoft GothicNeo" w:cs="Microsoft GothicNeo"/>
                 <w:color w:val="000000" w:themeColor="text1"/>
-                <w:sz w:val="18"/>
-                <w:szCs w:val="18"/>
+                <w:szCs w:val="20"/>
               </w:rPr>
               <w:tab/>
             </w:r>
@@ -4519,8 +4408,7 @@
               <w:rPr>
                 <w:rFonts w:ascii="Microsoft GothicNeo" w:eastAsia="Microsoft GothicNeo" w:hAnsi="Microsoft GothicNeo" w:cs="Microsoft GothicNeo"/>
                 <w:color w:val="000000" w:themeColor="text1"/>
-                <w:sz w:val="18"/>
-                <w:szCs w:val="18"/>
+                <w:szCs w:val="20"/>
               </w:rPr>
               <w:tab/>
             </w:r>
@@ -4528,8 +4416,7 @@
               <w:rPr>
                 <w:rFonts w:ascii="Microsoft GothicNeo" w:eastAsia="Microsoft GothicNeo" w:hAnsi="Microsoft GothicNeo" w:cs="Microsoft GothicNeo"/>
                 <w:color w:val="000000" w:themeColor="text1"/>
-                <w:sz w:val="18"/>
-                <w:szCs w:val="18"/>
+                <w:szCs w:val="20"/>
               </w:rPr>
               <w:tab/>
               <w:t>$out+</w:t>
@@ -4539,8 +4426,7 @@
               <w:rPr>
                 <w:rFonts w:ascii="Microsoft GothicNeo" w:eastAsia="Microsoft GothicNeo" w:hAnsi="Microsoft GothicNeo" w:cs="Microsoft GothicNeo"/>
                 <w:color w:val="000000" w:themeColor="text1"/>
-                <w:sz w:val="18"/>
-                <w:szCs w:val="18"/>
+                <w:szCs w:val="20"/>
               </w:rPr>
               <w:t>+;</w:t>
             </w:r>
@@ -4555,16 +4441,14 @@
               <w:rPr>
                 <w:rFonts w:ascii="Microsoft GothicNeo" w:eastAsia="Microsoft GothicNeo" w:hAnsi="Microsoft GothicNeo" w:cs="Microsoft GothicNeo"/>
                 <w:color w:val="000000" w:themeColor="text1"/>
-                <w:sz w:val="18"/>
-                <w:szCs w:val="18"/>
-              </w:rPr>
-            </w:pPr>
-            <w:r>
-              <w:rPr>
-                <w:rFonts w:ascii="Microsoft GothicNeo" w:eastAsia="Microsoft GothicNeo" w:hAnsi="Microsoft GothicNeo" w:cs="Microsoft GothicNeo"/>
-                <w:color w:val="000000" w:themeColor="text1"/>
-                <w:sz w:val="18"/>
-                <w:szCs w:val="18"/>
+                <w:szCs w:val="20"/>
+              </w:rPr>
+            </w:pPr>
+            <w:r>
+              <w:rPr>
+                <w:rFonts w:ascii="Microsoft GothicNeo" w:eastAsia="Microsoft GothicNeo" w:hAnsi="Microsoft GothicNeo" w:cs="Microsoft GothicNeo"/>
+                <w:color w:val="000000" w:themeColor="text1"/>
+                <w:szCs w:val="20"/>
               </w:rPr>
               <w:tab/>
             </w:r>
@@ -4572,8 +4456,7 @@
               <w:rPr>
                 <w:rFonts w:ascii="Microsoft GothicNeo" w:eastAsia="Microsoft GothicNeo" w:hAnsi="Microsoft GothicNeo" w:cs="Microsoft GothicNeo"/>
                 <w:color w:val="000000" w:themeColor="text1"/>
-                <w:sz w:val="18"/>
-                <w:szCs w:val="18"/>
+                <w:szCs w:val="20"/>
               </w:rPr>
               <w:tab/>
             </w:r>
@@ -4581,8 +4464,7 @@
               <w:rPr>
                 <w:rFonts w:ascii="Microsoft GothicNeo" w:eastAsia="Microsoft GothicNeo" w:hAnsi="Microsoft GothicNeo" w:cs="Microsoft GothicNeo"/>
                 <w:color w:val="000000" w:themeColor="text1"/>
-                <w:sz w:val="18"/>
-                <w:szCs w:val="18"/>
+                <w:szCs w:val="20"/>
               </w:rPr>
               <w:tab/>
             </w:r>
@@ -4590,8 +4472,7 @@
               <w:rPr>
                 <w:rFonts w:ascii="Microsoft GothicNeo" w:eastAsia="Microsoft GothicNeo" w:hAnsi="Microsoft GothicNeo" w:cs="Microsoft GothicNeo"/>
                 <w:color w:val="000000" w:themeColor="text1"/>
-                <w:sz w:val="18"/>
-                <w:szCs w:val="18"/>
+                <w:szCs w:val="20"/>
               </w:rPr>
               <w:tab/>
               <w:t>}</w:t>
@@ -4606,16 +4487,14 @@
               <w:rPr>
                 <w:rFonts w:ascii="Microsoft GothicNeo" w:eastAsia="Microsoft GothicNeo" w:hAnsi="Microsoft GothicNeo" w:cs="Microsoft GothicNeo"/>
                 <w:color w:val="000000" w:themeColor="text1"/>
-                <w:sz w:val="18"/>
-                <w:szCs w:val="18"/>
-              </w:rPr>
-            </w:pPr>
-            <w:r>
-              <w:rPr>
-                <w:rFonts w:ascii="Microsoft GothicNeo" w:eastAsia="Microsoft GothicNeo" w:hAnsi="Microsoft GothicNeo" w:cs="Microsoft GothicNeo"/>
-                <w:color w:val="000000" w:themeColor="text1"/>
-                <w:sz w:val="18"/>
-                <w:szCs w:val="18"/>
+                <w:szCs w:val="20"/>
+              </w:rPr>
+            </w:pPr>
+            <w:r>
+              <w:rPr>
+                <w:rFonts w:ascii="Microsoft GothicNeo" w:eastAsia="Microsoft GothicNeo" w:hAnsi="Microsoft GothicNeo" w:cs="Microsoft GothicNeo"/>
+                <w:color w:val="000000" w:themeColor="text1"/>
+                <w:szCs w:val="20"/>
               </w:rPr>
               <w:tab/>
             </w:r>
@@ -4623,8 +4502,7 @@
               <w:rPr>
                 <w:rFonts w:ascii="Microsoft GothicNeo" w:eastAsia="Microsoft GothicNeo" w:hAnsi="Microsoft GothicNeo" w:cs="Microsoft GothicNeo"/>
                 <w:color w:val="000000" w:themeColor="text1"/>
-                <w:sz w:val="18"/>
-                <w:szCs w:val="18"/>
+                <w:szCs w:val="20"/>
               </w:rPr>
               <w:tab/>
             </w:r>
@@ -4632,8 +4510,7 @@
               <w:rPr>
                 <w:rFonts w:ascii="Microsoft GothicNeo" w:eastAsia="Microsoft GothicNeo" w:hAnsi="Microsoft GothicNeo" w:cs="Microsoft GothicNeo"/>
                 <w:color w:val="000000" w:themeColor="text1"/>
-                <w:sz w:val="18"/>
-                <w:szCs w:val="18"/>
+                <w:szCs w:val="20"/>
               </w:rPr>
               <w:tab/>
               <w:t>}</w:t>
@@ -4648,16 +4525,14 @@
               <w:rPr>
                 <w:rFonts w:ascii="Microsoft GothicNeo" w:eastAsia="Microsoft GothicNeo" w:hAnsi="Microsoft GothicNeo" w:cs="Microsoft GothicNeo"/>
                 <w:color w:val="000000" w:themeColor="text1"/>
-                <w:sz w:val="18"/>
-                <w:szCs w:val="18"/>
-              </w:rPr>
-            </w:pPr>
-            <w:r>
-              <w:rPr>
-                <w:rFonts w:ascii="Microsoft GothicNeo" w:eastAsia="Microsoft GothicNeo" w:hAnsi="Microsoft GothicNeo" w:cs="Microsoft GothicNeo"/>
-                <w:color w:val="000000" w:themeColor="text1"/>
-                <w:sz w:val="18"/>
-                <w:szCs w:val="18"/>
+                <w:szCs w:val="20"/>
+              </w:rPr>
+            </w:pPr>
+            <w:r>
+              <w:rPr>
+                <w:rFonts w:ascii="Microsoft GothicNeo" w:eastAsia="Microsoft GothicNeo" w:hAnsi="Microsoft GothicNeo" w:cs="Microsoft GothicNeo"/>
+                <w:color w:val="000000" w:themeColor="text1"/>
+                <w:szCs w:val="20"/>
               </w:rPr>
               <w:tab/>
             </w:r>
@@ -4665,8 +4540,7 @@
               <w:rPr>
                 <w:rFonts w:ascii="Microsoft GothicNeo" w:eastAsia="Microsoft GothicNeo" w:hAnsi="Microsoft GothicNeo" w:cs="Microsoft GothicNeo"/>
                 <w:color w:val="000000" w:themeColor="text1"/>
-                <w:sz w:val="18"/>
-                <w:szCs w:val="18"/>
+                <w:szCs w:val="20"/>
               </w:rPr>
               <w:tab/>
               <w:t>}</w:t>
@@ -4681,16 +4555,14 @@
               <w:rPr>
                 <w:rFonts w:ascii="Microsoft GothicNeo" w:eastAsia="Microsoft GothicNeo" w:hAnsi="Microsoft GothicNeo" w:cs="Microsoft GothicNeo"/>
                 <w:color w:val="000000" w:themeColor="text1"/>
-                <w:sz w:val="18"/>
-                <w:szCs w:val="18"/>
-              </w:rPr>
-            </w:pPr>
-            <w:r>
-              <w:rPr>
-                <w:rFonts w:ascii="Microsoft GothicNeo" w:eastAsia="Microsoft GothicNeo" w:hAnsi="Microsoft GothicNeo" w:cs="Microsoft GothicNeo"/>
-                <w:color w:val="000000" w:themeColor="text1"/>
-                <w:sz w:val="18"/>
-                <w:szCs w:val="18"/>
+                <w:szCs w:val="20"/>
+              </w:rPr>
+            </w:pPr>
+            <w:r>
+              <w:rPr>
+                <w:rFonts w:ascii="Microsoft GothicNeo" w:eastAsia="Microsoft GothicNeo" w:hAnsi="Microsoft GothicNeo" w:cs="Microsoft GothicNeo"/>
+                <w:color w:val="000000" w:themeColor="text1"/>
+                <w:szCs w:val="20"/>
               </w:rPr>
               <w:tab/>
               <w:t>}</w:t>
@@ -4705,16 +4577,14 @@
               <w:rPr>
                 <w:rFonts w:ascii="Microsoft GothicNeo" w:eastAsia="Microsoft GothicNeo" w:hAnsi="Microsoft GothicNeo" w:cs="Microsoft GothicNeo"/>
                 <w:color w:val="000000" w:themeColor="text1"/>
-                <w:sz w:val="18"/>
-                <w:szCs w:val="18"/>
-              </w:rPr>
-            </w:pPr>
-            <w:r>
-              <w:rPr>
-                <w:rFonts w:ascii="Microsoft GothicNeo" w:eastAsia="Microsoft GothicNeo" w:hAnsi="Microsoft GothicNeo" w:cs="Microsoft GothicNeo"/>
-                <w:color w:val="000000" w:themeColor="text1"/>
-                <w:sz w:val="18"/>
-                <w:szCs w:val="18"/>
+                <w:szCs w:val="20"/>
+              </w:rPr>
+            </w:pPr>
+            <w:r>
+              <w:rPr>
+                <w:rFonts w:ascii="Microsoft GothicNeo" w:eastAsia="Microsoft GothicNeo" w:hAnsi="Microsoft GothicNeo" w:cs="Microsoft GothicNeo"/>
+                <w:color w:val="000000" w:themeColor="text1"/>
+                <w:szCs w:val="20"/>
               </w:rPr>
               <w:t>}</w:t>
             </w:r>
@@ -4728,8 +4598,7 @@
               <w:rPr>
                 <w:rFonts w:ascii="Microsoft GothicNeo" w:eastAsia="Microsoft GothicNeo" w:hAnsi="Microsoft GothicNeo" w:cs="Microsoft GothicNeo"/>
                 <w:color w:val="000000" w:themeColor="text1"/>
-                <w:sz w:val="18"/>
-                <w:szCs w:val="18"/>
+                <w:szCs w:val="20"/>
               </w:rPr>
             </w:pPr>
           </w:p>
@@ -4742,8 +4611,7 @@
               <w:rPr>
                 <w:rFonts w:ascii="Microsoft GothicNeo" w:eastAsia="Microsoft GothicNeo" w:hAnsi="Microsoft GothicNeo" w:cs="Microsoft GothicNeo"/>
                 <w:color w:val="000000" w:themeColor="text1"/>
-                <w:sz w:val="18"/>
-                <w:szCs w:val="18"/>
+                <w:szCs w:val="20"/>
               </w:rPr>
             </w:pPr>
           </w:p>
@@ -4756,16 +4624,14 @@
               <w:rPr>
                 <w:rFonts w:ascii="Microsoft GothicNeo" w:eastAsia="Microsoft GothicNeo" w:hAnsi="Microsoft GothicNeo" w:cs="Microsoft GothicNeo"/>
                 <w:color w:val="000000" w:themeColor="text1"/>
-                <w:sz w:val="18"/>
-                <w:szCs w:val="18"/>
-              </w:rPr>
-            </w:pPr>
-            <w:r>
-              <w:rPr>
-                <w:rFonts w:ascii="Microsoft GothicNeo" w:eastAsia="Microsoft GothicNeo" w:hAnsi="Microsoft GothicNeo" w:cs="Microsoft GothicNeo"/>
-                <w:color w:val="000000" w:themeColor="text1"/>
-                <w:sz w:val="18"/>
-                <w:szCs w:val="18"/>
+                <w:szCs w:val="20"/>
+              </w:rPr>
+            </w:pPr>
+            <w:r>
+              <w:rPr>
+                <w:rFonts w:ascii="Microsoft GothicNeo" w:eastAsia="Microsoft GothicNeo" w:hAnsi="Microsoft GothicNeo" w:cs="Microsoft GothicNeo"/>
+                <w:color w:val="000000" w:themeColor="text1"/>
+                <w:szCs w:val="20"/>
               </w:rPr>
               <w:t>echo "&lt;center&gt;&lt;font size='10' color='#5853EB' face='Impact'&gt;".'Base Ball</w:t>
             </w:r>
@@ -4774,8 +4640,7 @@
               <w:rPr>
                 <w:rFonts w:ascii="Microsoft GothicNeo" w:eastAsia="Microsoft GothicNeo" w:hAnsi="Microsoft GothicNeo" w:cs="Microsoft GothicNeo"/>
                 <w:color w:val="000000" w:themeColor="text1"/>
-                <w:sz w:val="18"/>
-                <w:szCs w:val="18"/>
+                <w:szCs w:val="20"/>
               </w:rPr>
               <w:t>';</w:t>
             </w:r>
@@ -4790,8 +4655,7 @@
               <w:rPr>
                 <w:rFonts w:ascii="Microsoft GothicNeo" w:eastAsia="Microsoft GothicNeo" w:hAnsi="Microsoft GothicNeo" w:cs="Microsoft GothicNeo"/>
                 <w:color w:val="000000" w:themeColor="text1"/>
-                <w:sz w:val="18"/>
-                <w:szCs w:val="18"/>
+                <w:szCs w:val="20"/>
               </w:rPr>
             </w:pPr>
           </w:p>
@@ -4804,16 +4668,14 @@
               <w:rPr>
                 <w:rFonts w:ascii="Microsoft GothicNeo" w:eastAsia="Microsoft GothicNeo" w:hAnsi="Microsoft GothicNeo" w:cs="Microsoft GothicNeo"/>
                 <w:color w:val="000000" w:themeColor="text1"/>
-                <w:sz w:val="18"/>
-                <w:szCs w:val="18"/>
-              </w:rPr>
-            </w:pPr>
-            <w:r>
-              <w:rPr>
-                <w:rFonts w:ascii="Microsoft GothicNeo" w:eastAsia="Microsoft GothicNeo" w:hAnsi="Microsoft GothicNeo" w:cs="Microsoft GothicNeo"/>
-                <w:color w:val="000000" w:themeColor="text1"/>
-                <w:sz w:val="18"/>
-                <w:szCs w:val="18"/>
+                <w:szCs w:val="20"/>
+              </w:rPr>
+            </w:pPr>
+            <w:r>
+              <w:rPr>
+                <w:rFonts w:ascii="Microsoft GothicNeo" w:eastAsia="Microsoft GothicNeo" w:hAnsi="Microsoft GothicNeo" w:cs="Microsoft GothicNeo"/>
+                <w:color w:val="000000" w:themeColor="text1"/>
+                <w:szCs w:val="20"/>
               </w:rPr>
               <w:t>?&gt; &lt;html&gt;</w:t>
             </w:r>
@@ -4827,8 +4689,7 @@
               <w:rPr>
                 <w:rFonts w:ascii="Microsoft GothicNeo" w:eastAsia="Microsoft GothicNeo" w:hAnsi="Microsoft GothicNeo" w:cs="Microsoft GothicNeo"/>
                 <w:color w:val="000000" w:themeColor="text1"/>
-                <w:sz w:val="18"/>
-                <w:szCs w:val="18"/>
+                <w:szCs w:val="20"/>
               </w:rPr>
             </w:pPr>
           </w:p>
@@ -4841,16 +4702,14 @@
               <w:rPr>
                 <w:rFonts w:ascii="Microsoft GothicNeo" w:eastAsia="Microsoft GothicNeo" w:hAnsi="Microsoft GothicNeo" w:cs="Microsoft GothicNeo"/>
                 <w:color w:val="000000" w:themeColor="text1"/>
-                <w:sz w:val="18"/>
-                <w:szCs w:val="18"/>
-              </w:rPr>
-            </w:pPr>
-            <w:r>
-              <w:rPr>
-                <w:rFonts w:ascii="Microsoft GothicNeo" w:eastAsia="Microsoft GothicNeo" w:hAnsi="Microsoft GothicNeo" w:cs="Microsoft GothicNeo"/>
-                <w:color w:val="000000" w:themeColor="text1"/>
-                <w:sz w:val="18"/>
-                <w:szCs w:val="18"/>
+                <w:szCs w:val="20"/>
+              </w:rPr>
+            </w:pPr>
+            <w:r>
+              <w:rPr>
+                <w:rFonts w:ascii="Microsoft GothicNeo" w:eastAsia="Microsoft GothicNeo" w:hAnsi="Microsoft GothicNeo" w:cs="Microsoft GothicNeo"/>
+                <w:color w:val="000000" w:themeColor="text1"/>
+                <w:szCs w:val="20"/>
               </w:rPr>
               <w:t xml:space="preserve">    &lt;head&gt;</w:t>
             </w:r>
@@ -4864,16 +4723,14 @@
               <w:rPr>
                 <w:rFonts w:ascii="Microsoft GothicNeo" w:eastAsia="Microsoft GothicNeo" w:hAnsi="Microsoft GothicNeo" w:cs="Microsoft GothicNeo"/>
                 <w:color w:val="000000" w:themeColor="text1"/>
-                <w:sz w:val="18"/>
-                <w:szCs w:val="18"/>
-              </w:rPr>
-            </w:pPr>
-            <w:r>
-              <w:rPr>
-                <w:rFonts w:ascii="Microsoft GothicNeo" w:eastAsia="Microsoft GothicNeo" w:hAnsi="Microsoft GothicNeo" w:cs="Microsoft GothicNeo"/>
-                <w:color w:val="000000" w:themeColor="text1"/>
-                <w:sz w:val="18"/>
-                <w:szCs w:val="18"/>
+                <w:szCs w:val="20"/>
+              </w:rPr>
+            </w:pPr>
+            <w:r>
+              <w:rPr>
+                <w:rFonts w:ascii="Microsoft GothicNeo" w:eastAsia="Microsoft GothicNeo" w:hAnsi="Microsoft GothicNeo" w:cs="Microsoft GothicNeo"/>
+                <w:color w:val="000000" w:themeColor="text1"/>
+                <w:szCs w:val="20"/>
               </w:rPr>
               <w:t xml:space="preserve">        &lt;title&gt; 숫자야구 &lt;/title&gt;</w:t>
             </w:r>
@@ -4887,16 +4744,14 @@
               <w:rPr>
                 <w:rFonts w:ascii="Microsoft GothicNeo" w:eastAsia="Microsoft GothicNeo" w:hAnsi="Microsoft GothicNeo" w:cs="Microsoft GothicNeo"/>
                 <w:color w:val="000000" w:themeColor="text1"/>
-                <w:sz w:val="18"/>
-                <w:szCs w:val="18"/>
-              </w:rPr>
-            </w:pPr>
-            <w:r>
-              <w:rPr>
-                <w:rFonts w:ascii="Microsoft GothicNeo" w:eastAsia="Microsoft GothicNeo" w:hAnsi="Microsoft GothicNeo" w:cs="Microsoft GothicNeo"/>
-                <w:color w:val="000000" w:themeColor="text1"/>
-                <w:sz w:val="18"/>
-                <w:szCs w:val="18"/>
+                <w:szCs w:val="20"/>
+              </w:rPr>
+            </w:pPr>
+            <w:r>
+              <w:rPr>
+                <w:rFonts w:ascii="Microsoft GothicNeo" w:eastAsia="Microsoft GothicNeo" w:hAnsi="Microsoft GothicNeo" w:cs="Microsoft GothicNeo"/>
+                <w:color w:val="000000" w:themeColor="text1"/>
+                <w:szCs w:val="20"/>
               </w:rPr>
               <w:t xml:space="preserve">    &lt;/head&gt;</w:t>
             </w:r>
@@ -4910,8 +4765,7 @@
               <w:rPr>
                 <w:rFonts w:ascii="Microsoft GothicNeo" w:eastAsia="Microsoft GothicNeo" w:hAnsi="Microsoft GothicNeo" w:cs="Microsoft GothicNeo"/>
                 <w:color w:val="000000" w:themeColor="text1"/>
-                <w:sz w:val="18"/>
-                <w:szCs w:val="18"/>
+                <w:szCs w:val="20"/>
               </w:rPr>
             </w:pPr>
           </w:p>
@@ -4924,16 +4778,14 @@
               <w:rPr>
                 <w:rFonts w:ascii="Microsoft GothicNeo" w:eastAsia="Microsoft GothicNeo" w:hAnsi="Microsoft GothicNeo" w:cs="Microsoft GothicNeo"/>
                 <w:color w:val="000000" w:themeColor="text1"/>
-                <w:sz w:val="18"/>
-                <w:szCs w:val="18"/>
-              </w:rPr>
-            </w:pPr>
-            <w:r>
-              <w:rPr>
-                <w:rFonts w:ascii="Microsoft GothicNeo" w:eastAsia="Microsoft GothicNeo" w:hAnsi="Microsoft GothicNeo" w:cs="Microsoft GothicNeo"/>
-                <w:color w:val="000000" w:themeColor="text1"/>
-                <w:sz w:val="18"/>
-                <w:szCs w:val="18"/>
+                <w:szCs w:val="20"/>
+              </w:rPr>
+            </w:pPr>
+            <w:r>
+              <w:rPr>
+                <w:rFonts w:ascii="Microsoft GothicNeo" w:eastAsia="Microsoft GothicNeo" w:hAnsi="Microsoft GothicNeo" w:cs="Microsoft GothicNeo"/>
+                <w:color w:val="000000" w:themeColor="text1"/>
+                <w:szCs w:val="20"/>
               </w:rPr>
               <w:t xml:space="preserve">    &lt;body&gt;</w:t>
             </w:r>
@@ -4947,16 +4799,14 @@
               <w:rPr>
                 <w:rFonts w:ascii="Microsoft GothicNeo" w:eastAsia="Microsoft GothicNeo" w:hAnsi="Microsoft GothicNeo" w:cs="Microsoft GothicNeo"/>
                 <w:color w:val="000000" w:themeColor="text1"/>
-                <w:sz w:val="18"/>
-                <w:szCs w:val="18"/>
-              </w:rPr>
-            </w:pPr>
-            <w:r>
-              <w:rPr>
-                <w:rFonts w:ascii="Microsoft GothicNeo" w:eastAsia="Microsoft GothicNeo" w:hAnsi="Microsoft GothicNeo" w:cs="Microsoft GothicNeo"/>
-                <w:color w:val="000000" w:themeColor="text1"/>
-                <w:sz w:val="18"/>
-                <w:szCs w:val="18"/>
+                <w:szCs w:val="20"/>
+              </w:rPr>
+            </w:pPr>
+            <w:r>
+              <w:rPr>
+                <w:rFonts w:ascii="Microsoft GothicNeo" w:eastAsia="Microsoft GothicNeo" w:hAnsi="Microsoft GothicNeo" w:cs="Microsoft GothicNeo"/>
+                <w:color w:val="000000" w:themeColor="text1"/>
+                <w:szCs w:val="20"/>
               </w:rPr>
               <w:t xml:space="preserve">        &lt;div style="</w:t>
             </w:r>
@@ -4966,8 +4816,7 @@
               <w:rPr>
                 <w:rFonts w:ascii="Microsoft GothicNeo" w:eastAsia="Microsoft GothicNeo" w:hAnsi="Microsoft GothicNeo" w:cs="Microsoft GothicNeo"/>
                 <w:color w:val="000000" w:themeColor="text1"/>
-                <w:sz w:val="18"/>
-                <w:szCs w:val="18"/>
+                <w:szCs w:val="20"/>
               </w:rPr>
               <w:t>border:solid</w:t>
             </w:r>
@@ -4977,8 +4826,7 @@
               <w:rPr>
                 <w:rFonts w:ascii="Microsoft GothicNeo" w:eastAsia="Microsoft GothicNeo" w:hAnsi="Microsoft GothicNeo" w:cs="Microsoft GothicNeo"/>
                 <w:color w:val="000000" w:themeColor="text1"/>
-                <w:sz w:val="18"/>
-                <w:szCs w:val="18"/>
+                <w:szCs w:val="20"/>
               </w:rPr>
               <w:t xml:space="preserve"> 4px #A19CFF; width:400px ; height:250px ; padding:10px;"&gt;</w:t>
             </w:r>
@@ -4992,17 +4840,16 @@
               <w:rPr>
                 <w:rFonts w:ascii="Microsoft GothicNeo" w:eastAsia="Microsoft GothicNeo" w:hAnsi="Microsoft GothicNeo" w:cs="Microsoft GothicNeo"/>
                 <w:color w:val="000000" w:themeColor="text1"/>
-                <w:sz w:val="18"/>
-                <w:szCs w:val="18"/>
-              </w:rPr>
-            </w:pPr>
-            <w:r>
-              <w:rPr>
-                <w:rFonts w:ascii="Microsoft GothicNeo" w:eastAsia="Microsoft GothicNeo" w:hAnsi="Microsoft GothicNeo" w:cs="Microsoft GothicNeo"/>
-                <w:color w:val="000000" w:themeColor="text1"/>
-                <w:sz w:val="18"/>
-                <w:szCs w:val="18"/>
-              </w:rPr>
+                <w:szCs w:val="20"/>
+              </w:rPr>
+            </w:pPr>
+            <w:r>
+              <w:rPr>
+                <w:rFonts w:ascii="Microsoft GothicNeo" w:eastAsia="Microsoft GothicNeo" w:hAnsi="Microsoft GothicNeo" w:cs="Microsoft GothicNeo"/>
+                <w:color w:val="000000" w:themeColor="text1"/>
+                <w:szCs w:val="20"/>
+              </w:rPr>
+              <w:lastRenderedPageBreak/>
               <w:t xml:space="preserve">            &lt;div&gt;</w:t>
             </w:r>
           </w:p>
@@ -5015,16 +4862,14 @@
               <w:rPr>
                 <w:rFonts w:ascii="Microsoft GothicNeo" w:eastAsia="Microsoft GothicNeo" w:hAnsi="Microsoft GothicNeo" w:cs="Microsoft GothicNeo"/>
                 <w:color w:val="000000" w:themeColor="text1"/>
-                <w:sz w:val="18"/>
-                <w:szCs w:val="18"/>
-              </w:rPr>
-            </w:pPr>
-            <w:r>
-              <w:rPr>
-                <w:rFonts w:ascii="Microsoft GothicNeo" w:eastAsia="Microsoft GothicNeo" w:hAnsi="Microsoft GothicNeo" w:cs="Microsoft GothicNeo"/>
-                <w:color w:val="000000" w:themeColor="text1"/>
-                <w:sz w:val="18"/>
-                <w:szCs w:val="18"/>
+                <w:szCs w:val="20"/>
+              </w:rPr>
+            </w:pPr>
+            <w:r>
+              <w:rPr>
+                <w:rFonts w:ascii="Microsoft GothicNeo" w:eastAsia="Microsoft GothicNeo" w:hAnsi="Microsoft GothicNeo" w:cs="Microsoft GothicNeo"/>
+                <w:color w:val="000000" w:themeColor="text1"/>
+                <w:szCs w:val="20"/>
               </w:rPr>
               <w:t xml:space="preserve">                &lt;center&gt; &lt;?</w:t>
             </w:r>
@@ -5033,8 +4878,7 @@
               <w:rPr>
                 <w:rFonts w:ascii="Microsoft GothicNeo" w:eastAsia="Microsoft GothicNeo" w:hAnsi="Microsoft GothicNeo" w:cs="Microsoft GothicNeo"/>
                 <w:color w:val="000000" w:themeColor="text1"/>
-                <w:sz w:val="18"/>
-                <w:szCs w:val="18"/>
+                <w:szCs w:val="20"/>
               </w:rPr>
               <w:t>php</w:t>
             </w:r>
@@ -5049,16 +4893,14 @@
               <w:rPr>
                 <w:rFonts w:ascii="Microsoft GothicNeo" w:eastAsia="Microsoft GothicNeo" w:hAnsi="Microsoft GothicNeo" w:cs="Microsoft GothicNeo"/>
                 <w:color w:val="000000" w:themeColor="text1"/>
-                <w:sz w:val="18"/>
-                <w:szCs w:val="18"/>
-              </w:rPr>
-            </w:pPr>
-            <w:r>
-              <w:rPr>
-                <w:rFonts w:ascii="Microsoft GothicNeo" w:eastAsia="Microsoft GothicNeo" w:hAnsi="Microsoft GothicNeo" w:cs="Microsoft GothicNeo"/>
-                <w:color w:val="000000" w:themeColor="text1"/>
-                <w:sz w:val="18"/>
-                <w:szCs w:val="18"/>
+                <w:szCs w:val="20"/>
+              </w:rPr>
+            </w:pPr>
+            <w:r>
+              <w:rPr>
+                <w:rFonts w:ascii="Microsoft GothicNeo" w:eastAsia="Microsoft GothicNeo" w:hAnsi="Microsoft GothicNeo" w:cs="Microsoft GothicNeo"/>
+                <w:color w:val="000000" w:themeColor="text1"/>
+                <w:szCs w:val="20"/>
               </w:rPr>
               <w:t>if (</w:t>
             </w:r>
@@ -5067,8 +4909,7 @@
               <w:rPr>
                 <w:rFonts w:ascii="Microsoft GothicNeo" w:eastAsia="Microsoft GothicNeo" w:hAnsi="Microsoft GothicNeo" w:cs="Microsoft GothicNeo"/>
                 <w:color w:val="000000" w:themeColor="text1"/>
-                <w:sz w:val="18"/>
-                <w:szCs w:val="18"/>
+                <w:szCs w:val="20"/>
               </w:rPr>
               <w:t>isset</w:t>
             </w:r>
@@ -5077,8 +4918,7 @@
               <w:rPr>
                 <w:rFonts w:ascii="Microsoft GothicNeo" w:eastAsia="Microsoft GothicNeo" w:hAnsi="Microsoft GothicNeo" w:cs="Microsoft GothicNeo"/>
                 <w:color w:val="000000" w:themeColor="text1"/>
-                <w:sz w:val="18"/>
-                <w:szCs w:val="18"/>
+                <w:szCs w:val="20"/>
               </w:rPr>
               <w:t>($word</w:t>
             </w:r>
@@ -5087,8 +4927,7 @@
               <w:rPr>
                 <w:rFonts w:ascii="Microsoft GothicNeo" w:eastAsia="Microsoft GothicNeo" w:hAnsi="Microsoft GothicNeo" w:cs="Microsoft GothicNeo"/>
                 <w:color w:val="000000" w:themeColor="text1"/>
-                <w:sz w:val="18"/>
-                <w:szCs w:val="18"/>
+                <w:szCs w:val="20"/>
               </w:rPr>
               <w:t>)){</w:t>
             </w:r>
@@ -5103,16 +4942,14 @@
               <w:rPr>
                 <w:rFonts w:ascii="Microsoft GothicNeo" w:eastAsia="Microsoft GothicNeo" w:hAnsi="Microsoft GothicNeo" w:cs="Microsoft GothicNeo"/>
                 <w:color w:val="000000" w:themeColor="text1"/>
-                <w:sz w:val="18"/>
-                <w:szCs w:val="18"/>
-              </w:rPr>
-            </w:pPr>
-            <w:r>
-              <w:rPr>
-                <w:rFonts w:ascii="Microsoft GothicNeo" w:eastAsia="Microsoft GothicNeo" w:hAnsi="Microsoft GothicNeo" w:cs="Microsoft GothicNeo"/>
-                <w:color w:val="000000" w:themeColor="text1"/>
-                <w:sz w:val="18"/>
-                <w:szCs w:val="18"/>
+                <w:szCs w:val="20"/>
+              </w:rPr>
+            </w:pPr>
+            <w:r>
+              <w:rPr>
+                <w:rFonts w:ascii="Microsoft GothicNeo" w:eastAsia="Microsoft GothicNeo" w:hAnsi="Microsoft GothicNeo" w:cs="Microsoft GothicNeo"/>
+                <w:color w:val="000000" w:themeColor="text1"/>
+                <w:szCs w:val="20"/>
               </w:rPr>
               <w:t xml:space="preserve">        $try=$_POST['try'</w:t>
             </w:r>
@@ -5121,8 +4958,7 @@
               <w:rPr>
                 <w:rFonts w:ascii="Microsoft GothicNeo" w:eastAsia="Microsoft GothicNeo" w:hAnsi="Microsoft GothicNeo" w:cs="Microsoft GothicNeo"/>
                 <w:color w:val="000000" w:themeColor="text1"/>
-                <w:sz w:val="18"/>
-                <w:szCs w:val="18"/>
+                <w:szCs w:val="20"/>
               </w:rPr>
               <w:t>];</w:t>
             </w:r>
@@ -5137,16 +4973,14 @@
               <w:rPr>
                 <w:rFonts w:ascii="Microsoft GothicNeo" w:eastAsia="Microsoft GothicNeo" w:hAnsi="Microsoft GothicNeo" w:cs="Microsoft GothicNeo"/>
                 <w:color w:val="000000" w:themeColor="text1"/>
-                <w:sz w:val="18"/>
-                <w:szCs w:val="18"/>
-              </w:rPr>
-            </w:pPr>
-            <w:r>
-              <w:rPr>
-                <w:rFonts w:ascii="Microsoft GothicNeo" w:eastAsia="Microsoft GothicNeo" w:hAnsi="Microsoft GothicNeo" w:cs="Microsoft GothicNeo"/>
-                <w:color w:val="000000" w:themeColor="text1"/>
-                <w:sz w:val="18"/>
-                <w:szCs w:val="18"/>
+                <w:szCs w:val="20"/>
+              </w:rPr>
+            </w:pPr>
+            <w:r>
+              <w:rPr>
+                <w:rFonts w:ascii="Microsoft GothicNeo" w:eastAsia="Microsoft GothicNeo" w:hAnsi="Microsoft GothicNeo" w:cs="Microsoft GothicNeo"/>
+                <w:color w:val="000000" w:themeColor="text1"/>
+                <w:szCs w:val="20"/>
               </w:rPr>
               <w:t xml:space="preserve">        $try+</w:t>
             </w:r>
@@ -5155,8 +4989,7 @@
               <w:rPr>
                 <w:rFonts w:ascii="Microsoft GothicNeo" w:eastAsia="Microsoft GothicNeo" w:hAnsi="Microsoft GothicNeo" w:cs="Microsoft GothicNeo"/>
                 <w:color w:val="000000" w:themeColor="text1"/>
-                <w:sz w:val="18"/>
-                <w:szCs w:val="18"/>
+                <w:szCs w:val="20"/>
               </w:rPr>
               <w:t>+;</w:t>
             </w:r>
@@ -5171,16 +5004,14 @@
               <w:rPr>
                 <w:rFonts w:ascii="Microsoft GothicNeo" w:eastAsia="Microsoft GothicNeo" w:hAnsi="Microsoft GothicNeo" w:cs="Microsoft GothicNeo"/>
                 <w:color w:val="000000" w:themeColor="text1"/>
-                <w:sz w:val="18"/>
-                <w:szCs w:val="18"/>
-              </w:rPr>
-            </w:pPr>
-            <w:r>
-              <w:rPr>
-                <w:rFonts w:ascii="Microsoft GothicNeo" w:eastAsia="Microsoft GothicNeo" w:hAnsi="Microsoft GothicNeo" w:cs="Microsoft GothicNeo"/>
-                <w:color w:val="000000" w:themeColor="text1"/>
-                <w:sz w:val="18"/>
-                <w:szCs w:val="18"/>
+                <w:szCs w:val="20"/>
+              </w:rPr>
+            </w:pPr>
+            <w:r>
+              <w:rPr>
+                <w:rFonts w:ascii="Microsoft GothicNeo" w:eastAsia="Microsoft GothicNeo" w:hAnsi="Microsoft GothicNeo" w:cs="Microsoft GothicNeo"/>
+                <w:color w:val="000000" w:themeColor="text1"/>
+                <w:szCs w:val="20"/>
               </w:rPr>
               <w:t xml:space="preserve">        if (($try%10==0) &amp;&amp; ($</w:t>
             </w:r>
@@ -5189,8 +5020,7 @@
               <w:rPr>
                 <w:rFonts w:ascii="Microsoft GothicNeo" w:eastAsia="Microsoft GothicNeo" w:hAnsi="Microsoft GothicNeo" w:cs="Microsoft GothicNeo"/>
                 <w:color w:val="000000" w:themeColor="text1"/>
-                <w:sz w:val="18"/>
-                <w:szCs w:val="18"/>
+                <w:szCs w:val="20"/>
               </w:rPr>
               <w:t>try!=</w:t>
             </w:r>
@@ -5199,8 +5029,7 @@
               <w:rPr>
                 <w:rFonts w:ascii="Microsoft GothicNeo" w:eastAsia="Microsoft GothicNeo" w:hAnsi="Microsoft GothicNeo" w:cs="Microsoft GothicNeo"/>
                 <w:color w:val="000000" w:themeColor="text1"/>
-                <w:sz w:val="18"/>
-                <w:szCs w:val="18"/>
+                <w:szCs w:val="20"/>
               </w:rPr>
               <w:t>0)){</w:t>
             </w:r>
@@ -5214,16 +5043,14 @@
               <w:rPr>
                 <w:rFonts w:ascii="Microsoft GothicNeo" w:eastAsia="Microsoft GothicNeo" w:hAnsi="Microsoft GothicNeo" w:cs="Microsoft GothicNeo"/>
                 <w:color w:val="000000" w:themeColor="text1"/>
-                <w:sz w:val="18"/>
-                <w:szCs w:val="18"/>
-              </w:rPr>
-            </w:pPr>
-            <w:r>
-              <w:rPr>
-                <w:rFonts w:ascii="Microsoft GothicNeo" w:eastAsia="Microsoft GothicNeo" w:hAnsi="Microsoft GothicNeo" w:cs="Microsoft GothicNeo"/>
-                <w:color w:val="000000" w:themeColor="text1"/>
-                <w:sz w:val="18"/>
-                <w:szCs w:val="18"/>
+                <w:szCs w:val="20"/>
+              </w:rPr>
+            </w:pPr>
+            <w:r>
+              <w:rPr>
+                <w:rFonts w:ascii="Microsoft GothicNeo" w:eastAsia="Microsoft GothicNeo" w:hAnsi="Microsoft GothicNeo" w:cs="Microsoft GothicNeo"/>
+                <w:color w:val="000000" w:themeColor="text1"/>
+                <w:szCs w:val="20"/>
               </w:rPr>
               <w:t xml:space="preserve">           echo "&lt;font size='2' color='474747'&gt;"."정답은</w:t>
             </w:r>
@@ -5232,8 +5059,7 @@
               <w:rPr>
                 <w:rFonts w:ascii="Microsoft GothicNeo" w:eastAsia="Microsoft GothicNeo" w:hAnsi="Microsoft GothicNeo" w:cs="Microsoft GothicNeo"/>
                 <w:color w:val="000000" w:themeColor="text1"/>
-                <w:sz w:val="18"/>
-                <w:szCs w:val="18"/>
+                <w:szCs w:val="20"/>
               </w:rPr>
               <w:t>".$</w:t>
             </w:r>
@@ -5242,8 +5068,7 @@
               <w:rPr>
                 <w:rFonts w:ascii="Microsoft GothicNeo" w:eastAsia="Microsoft GothicNeo" w:hAnsi="Microsoft GothicNeo" w:cs="Microsoft GothicNeo"/>
                 <w:color w:val="000000" w:themeColor="text1"/>
-                <w:sz w:val="18"/>
-                <w:szCs w:val="18"/>
+                <w:szCs w:val="20"/>
               </w:rPr>
               <w:t>before."입니다."."&lt;</w:t>
             </w:r>
@@ -5252,8 +5077,7 @@
               <w:rPr>
                 <w:rFonts w:ascii="Microsoft GothicNeo" w:eastAsia="Microsoft GothicNeo" w:hAnsi="Microsoft GothicNeo" w:cs="Microsoft GothicNeo"/>
                 <w:color w:val="000000" w:themeColor="text1"/>
-                <w:sz w:val="18"/>
-                <w:szCs w:val="18"/>
+                <w:szCs w:val="20"/>
               </w:rPr>
               <w:t>br</w:t>
             </w:r>
@@ -5262,8 +5086,7 @@
               <w:rPr>
                 <w:rFonts w:ascii="Microsoft GothicNeo" w:eastAsia="Microsoft GothicNeo" w:hAnsi="Microsoft GothicNeo" w:cs="Microsoft GothicNeo"/>
                 <w:color w:val="000000" w:themeColor="text1"/>
-                <w:sz w:val="18"/>
-                <w:szCs w:val="18"/>
+                <w:szCs w:val="20"/>
               </w:rPr>
               <w:t>&gt;";</w:t>
             </w:r>
@@ -5277,16 +5100,14 @@
               <w:rPr>
                 <w:rFonts w:ascii="Microsoft GothicNeo" w:eastAsia="Microsoft GothicNeo" w:hAnsi="Microsoft GothicNeo" w:cs="Microsoft GothicNeo"/>
                 <w:color w:val="000000" w:themeColor="text1"/>
-                <w:sz w:val="18"/>
-                <w:szCs w:val="18"/>
-              </w:rPr>
-            </w:pPr>
-            <w:r>
-              <w:rPr>
-                <w:rFonts w:ascii="Microsoft GothicNeo" w:eastAsia="Microsoft GothicNeo" w:hAnsi="Microsoft GothicNeo" w:cs="Microsoft GothicNeo"/>
-                <w:color w:val="000000" w:themeColor="text1"/>
-                <w:sz w:val="18"/>
-                <w:szCs w:val="18"/>
+                <w:szCs w:val="20"/>
+              </w:rPr>
+            </w:pPr>
+            <w:r>
+              <w:rPr>
+                <w:rFonts w:ascii="Microsoft GothicNeo" w:eastAsia="Microsoft GothicNeo" w:hAnsi="Microsoft GothicNeo" w:cs="Microsoft GothicNeo"/>
+                <w:color w:val="000000" w:themeColor="text1"/>
+                <w:szCs w:val="20"/>
               </w:rPr>
               <w:t xml:space="preserve">        }</w:t>
             </w:r>
@@ -5300,16 +5121,14 @@
               <w:rPr>
                 <w:rFonts w:ascii="Microsoft GothicNeo" w:eastAsia="Microsoft GothicNeo" w:hAnsi="Microsoft GothicNeo" w:cs="Microsoft GothicNeo"/>
                 <w:color w:val="000000" w:themeColor="text1"/>
-                <w:sz w:val="18"/>
-                <w:szCs w:val="18"/>
-              </w:rPr>
-            </w:pPr>
-            <w:r>
-              <w:rPr>
-                <w:rFonts w:ascii="Microsoft GothicNeo" w:eastAsia="Microsoft GothicNeo" w:hAnsi="Microsoft GothicNeo" w:cs="Microsoft GothicNeo"/>
-                <w:color w:val="000000" w:themeColor="text1"/>
-                <w:sz w:val="18"/>
-                <w:szCs w:val="18"/>
+                <w:szCs w:val="20"/>
+              </w:rPr>
+            </w:pPr>
+            <w:r>
+              <w:rPr>
+                <w:rFonts w:ascii="Microsoft GothicNeo" w:eastAsia="Microsoft GothicNeo" w:hAnsi="Microsoft GothicNeo" w:cs="Microsoft GothicNeo"/>
+                <w:color w:val="000000" w:themeColor="text1"/>
+                <w:szCs w:val="20"/>
               </w:rPr>
               <w:t xml:space="preserve">        if(($try%10==1) &amp;&amp; ($</w:t>
             </w:r>
@@ -5318,8 +5137,7 @@
               <w:rPr>
                 <w:rFonts w:ascii="Microsoft GothicNeo" w:eastAsia="Microsoft GothicNeo" w:hAnsi="Microsoft GothicNeo" w:cs="Microsoft GothicNeo"/>
                 <w:color w:val="000000" w:themeColor="text1"/>
-                <w:sz w:val="18"/>
-                <w:szCs w:val="18"/>
+                <w:szCs w:val="20"/>
               </w:rPr>
               <w:t>try!=</w:t>
             </w:r>
@@ -5328,8 +5146,7 @@
               <w:rPr>
                 <w:rFonts w:ascii="Microsoft GothicNeo" w:eastAsia="Microsoft GothicNeo" w:hAnsi="Microsoft GothicNeo" w:cs="Microsoft GothicNeo"/>
                 <w:color w:val="000000" w:themeColor="text1"/>
-                <w:sz w:val="18"/>
-                <w:szCs w:val="18"/>
+                <w:szCs w:val="20"/>
               </w:rPr>
               <w:t>1)){</w:t>
             </w:r>
@@ -5343,18 +5160,15 @@
               <w:rPr>
                 <w:rFonts w:ascii="Microsoft GothicNeo" w:eastAsia="Microsoft GothicNeo" w:hAnsi="Microsoft GothicNeo" w:cs="Microsoft GothicNeo"/>
                 <w:color w:val="000000" w:themeColor="text1"/>
-                <w:sz w:val="18"/>
-                <w:szCs w:val="18"/>
-              </w:rPr>
-            </w:pPr>
-            <w:r>
-              <w:rPr>
-                <w:rFonts w:ascii="Microsoft GothicNeo" w:eastAsia="Microsoft GothicNeo" w:hAnsi="Microsoft GothicNeo" w:cs="Microsoft GothicNeo"/>
-                <w:color w:val="000000" w:themeColor="text1"/>
-                <w:sz w:val="18"/>
-                <w:szCs w:val="18"/>
-              </w:rPr>
-              <w:lastRenderedPageBreak/>
+                <w:szCs w:val="20"/>
+              </w:rPr>
+            </w:pPr>
+            <w:r>
+              <w:rPr>
+                <w:rFonts w:ascii="Microsoft GothicNeo" w:eastAsia="Microsoft GothicNeo" w:hAnsi="Microsoft GothicNeo" w:cs="Microsoft GothicNeo"/>
+                <w:color w:val="000000" w:themeColor="text1"/>
+                <w:szCs w:val="20"/>
+              </w:rPr>
               <w:t xml:space="preserve">                $try=</w:t>
             </w:r>
             <w:proofErr w:type="gramStart"/>
@@ -5362,8 +5176,7 @@
               <w:rPr>
                 <w:rFonts w:ascii="Microsoft GothicNeo" w:eastAsia="Microsoft GothicNeo" w:hAnsi="Microsoft GothicNeo" w:cs="Microsoft GothicNeo"/>
                 <w:color w:val="000000" w:themeColor="text1"/>
-                <w:sz w:val="18"/>
-                <w:szCs w:val="18"/>
+                <w:szCs w:val="20"/>
               </w:rPr>
               <w:t>1;</w:t>
             </w:r>
@@ -5378,16 +5191,14 @@
               <w:rPr>
                 <w:rFonts w:ascii="Microsoft GothicNeo" w:eastAsia="Microsoft GothicNeo" w:hAnsi="Microsoft GothicNeo" w:cs="Microsoft GothicNeo"/>
                 <w:color w:val="000000" w:themeColor="text1"/>
-                <w:sz w:val="18"/>
-                <w:szCs w:val="18"/>
-              </w:rPr>
-            </w:pPr>
-            <w:r>
-              <w:rPr>
-                <w:rFonts w:ascii="Microsoft GothicNeo" w:eastAsia="Microsoft GothicNeo" w:hAnsi="Microsoft GothicNeo" w:cs="Microsoft GothicNeo"/>
-                <w:color w:val="000000" w:themeColor="text1"/>
-                <w:sz w:val="18"/>
-                <w:szCs w:val="18"/>
+                <w:szCs w:val="20"/>
+              </w:rPr>
+            </w:pPr>
+            <w:r>
+              <w:rPr>
+                <w:rFonts w:ascii="Microsoft GothicNeo" w:eastAsia="Microsoft GothicNeo" w:hAnsi="Microsoft GothicNeo" w:cs="Microsoft GothicNeo"/>
+                <w:color w:val="000000" w:themeColor="text1"/>
+                <w:szCs w:val="20"/>
               </w:rPr>
               <w:t xml:space="preserve">                $num=</w:t>
             </w:r>
@@ -5396,8 +5207,7 @@
               <w:rPr>
                 <w:rFonts w:ascii="Microsoft GothicNeo" w:eastAsia="Microsoft GothicNeo" w:hAnsi="Microsoft GothicNeo" w:cs="Microsoft GothicNeo"/>
                 <w:color w:val="000000" w:themeColor="text1"/>
-                <w:sz w:val="18"/>
-                <w:szCs w:val="18"/>
+                <w:szCs w:val="20"/>
               </w:rPr>
               <w:t>rand(</w:t>
             </w:r>
@@ -5406,8 +5216,7 @@
               <w:rPr>
                 <w:rFonts w:ascii="Microsoft GothicNeo" w:eastAsia="Microsoft GothicNeo" w:hAnsi="Microsoft GothicNeo" w:cs="Microsoft GothicNeo"/>
                 <w:color w:val="000000" w:themeColor="text1"/>
-                <w:sz w:val="18"/>
-                <w:szCs w:val="18"/>
+                <w:szCs w:val="20"/>
               </w:rPr>
               <w:t>100,999);</w:t>
             </w:r>
@@ -5421,16 +5230,14 @@
               <w:rPr>
                 <w:rFonts w:ascii="Microsoft GothicNeo" w:eastAsia="Microsoft GothicNeo" w:hAnsi="Microsoft GothicNeo" w:cs="Microsoft GothicNeo"/>
                 <w:color w:val="000000" w:themeColor="text1"/>
-                <w:sz w:val="18"/>
-                <w:szCs w:val="18"/>
-              </w:rPr>
-            </w:pPr>
-            <w:r>
-              <w:rPr>
-                <w:rFonts w:ascii="Microsoft GothicNeo" w:eastAsia="Microsoft GothicNeo" w:hAnsi="Microsoft GothicNeo" w:cs="Microsoft GothicNeo"/>
-                <w:color w:val="000000" w:themeColor="text1"/>
-                <w:sz w:val="18"/>
-                <w:szCs w:val="18"/>
+                <w:szCs w:val="20"/>
+              </w:rPr>
+            </w:pPr>
+            <w:r>
+              <w:rPr>
+                <w:rFonts w:ascii="Microsoft GothicNeo" w:eastAsia="Microsoft GothicNeo" w:hAnsi="Microsoft GothicNeo" w:cs="Microsoft GothicNeo"/>
+                <w:color w:val="000000" w:themeColor="text1"/>
+                <w:szCs w:val="20"/>
               </w:rPr>
               <w:t xml:space="preserve">                $before=$_POST['before'</w:t>
             </w:r>
@@ -5439,8 +5246,7 @@
               <w:rPr>
                 <w:rFonts w:ascii="Microsoft GothicNeo" w:eastAsia="Microsoft GothicNeo" w:hAnsi="Microsoft GothicNeo" w:cs="Microsoft GothicNeo"/>
                 <w:color w:val="000000" w:themeColor="text1"/>
-                <w:sz w:val="18"/>
-                <w:szCs w:val="18"/>
+                <w:szCs w:val="20"/>
               </w:rPr>
               <w:t>];</w:t>
             </w:r>
@@ -5455,16 +5261,14 @@
               <w:rPr>
                 <w:rFonts w:ascii="Microsoft GothicNeo" w:eastAsia="Microsoft GothicNeo" w:hAnsi="Microsoft GothicNeo" w:cs="Microsoft GothicNeo"/>
                 <w:color w:val="000000" w:themeColor="text1"/>
-                <w:sz w:val="18"/>
-                <w:szCs w:val="18"/>
-              </w:rPr>
-            </w:pPr>
-            <w:r>
-              <w:rPr>
-                <w:rFonts w:ascii="Microsoft GothicNeo" w:eastAsia="Microsoft GothicNeo" w:hAnsi="Microsoft GothicNeo" w:cs="Microsoft GothicNeo"/>
-                <w:color w:val="000000" w:themeColor="text1"/>
-                <w:sz w:val="18"/>
-                <w:szCs w:val="18"/>
+                <w:szCs w:val="20"/>
+              </w:rPr>
+            </w:pPr>
+            <w:r>
+              <w:rPr>
+                <w:rFonts w:ascii="Microsoft GothicNeo" w:eastAsia="Microsoft GothicNeo" w:hAnsi="Microsoft GothicNeo" w:cs="Microsoft GothicNeo"/>
+                <w:color w:val="000000" w:themeColor="text1"/>
+                <w:szCs w:val="20"/>
               </w:rPr>
               <w:t xml:space="preserve">                $before=$</w:t>
             </w:r>
@@ -5473,8 +5277,7 @@
               <w:rPr>
                 <w:rFonts w:ascii="Microsoft GothicNeo" w:eastAsia="Microsoft GothicNeo" w:hAnsi="Microsoft GothicNeo" w:cs="Microsoft GothicNeo"/>
                 <w:color w:val="000000" w:themeColor="text1"/>
-                <w:sz w:val="18"/>
-                <w:szCs w:val="18"/>
+                <w:szCs w:val="20"/>
               </w:rPr>
               <w:t>num;</w:t>
             </w:r>
@@ -5489,16 +5292,14 @@
               <w:rPr>
                 <w:rFonts w:ascii="Microsoft GothicNeo" w:eastAsia="Microsoft GothicNeo" w:hAnsi="Microsoft GothicNeo" w:cs="Microsoft GothicNeo"/>
                 <w:color w:val="000000" w:themeColor="text1"/>
-                <w:sz w:val="18"/>
-                <w:szCs w:val="18"/>
-              </w:rPr>
-            </w:pPr>
-            <w:r>
-              <w:rPr>
-                <w:rFonts w:ascii="Microsoft GothicNeo" w:eastAsia="Microsoft GothicNeo" w:hAnsi="Microsoft GothicNeo" w:cs="Microsoft GothicNeo"/>
-                <w:color w:val="000000" w:themeColor="text1"/>
-                <w:sz w:val="18"/>
-                <w:szCs w:val="18"/>
+                <w:szCs w:val="20"/>
+              </w:rPr>
+            </w:pPr>
+            <w:r>
+              <w:rPr>
+                <w:rFonts w:ascii="Microsoft GothicNeo" w:eastAsia="Microsoft GothicNeo" w:hAnsi="Microsoft GothicNeo" w:cs="Microsoft GothicNeo"/>
+                <w:color w:val="000000" w:themeColor="text1"/>
+                <w:szCs w:val="20"/>
               </w:rPr>
               <w:t xml:space="preserve">        }</w:t>
             </w:r>
@@ -5512,16 +5313,14 @@
               <w:rPr>
                 <w:rFonts w:ascii="Microsoft GothicNeo" w:eastAsia="Microsoft GothicNeo" w:hAnsi="Microsoft GothicNeo" w:cs="Microsoft GothicNeo"/>
                 <w:color w:val="000000" w:themeColor="text1"/>
-                <w:sz w:val="18"/>
-                <w:szCs w:val="18"/>
-              </w:rPr>
-            </w:pPr>
-            <w:r>
-              <w:rPr>
-                <w:rFonts w:ascii="Microsoft GothicNeo" w:eastAsia="Microsoft GothicNeo" w:hAnsi="Microsoft GothicNeo" w:cs="Microsoft GothicNeo"/>
-                <w:color w:val="000000" w:themeColor="text1"/>
-                <w:sz w:val="18"/>
-                <w:szCs w:val="18"/>
+                <w:szCs w:val="20"/>
+              </w:rPr>
+            </w:pPr>
+            <w:r>
+              <w:rPr>
+                <w:rFonts w:ascii="Microsoft GothicNeo" w:eastAsia="Microsoft GothicNeo" w:hAnsi="Microsoft GothicNeo" w:cs="Microsoft GothicNeo"/>
+                <w:color w:val="000000" w:themeColor="text1"/>
+                <w:szCs w:val="20"/>
               </w:rPr>
               <w:t>}</w:t>
             </w:r>
@@ -5535,8 +5334,7 @@
               <w:rPr>
                 <w:rFonts w:ascii="Microsoft GothicNeo" w:eastAsia="Microsoft GothicNeo" w:hAnsi="Microsoft GothicNeo" w:cs="Microsoft GothicNeo"/>
                 <w:color w:val="000000" w:themeColor="text1"/>
-                <w:sz w:val="18"/>
-                <w:szCs w:val="18"/>
+                <w:szCs w:val="20"/>
               </w:rPr>
             </w:pPr>
           </w:p>
@@ -5549,16 +5347,14 @@
               <w:rPr>
                 <w:rFonts w:ascii="Microsoft GothicNeo" w:eastAsia="Microsoft GothicNeo" w:hAnsi="Microsoft GothicNeo" w:cs="Microsoft GothicNeo"/>
                 <w:color w:val="000000" w:themeColor="text1"/>
-                <w:sz w:val="18"/>
-                <w:szCs w:val="18"/>
-              </w:rPr>
-            </w:pPr>
-            <w:r>
-              <w:rPr>
-                <w:rFonts w:ascii="Microsoft GothicNeo" w:eastAsia="Microsoft GothicNeo" w:hAnsi="Microsoft GothicNeo" w:cs="Microsoft GothicNeo"/>
-                <w:color w:val="000000" w:themeColor="text1"/>
-                <w:sz w:val="18"/>
-                <w:szCs w:val="18"/>
+                <w:szCs w:val="20"/>
+              </w:rPr>
+            </w:pPr>
+            <w:r>
+              <w:rPr>
+                <w:rFonts w:ascii="Microsoft GothicNeo" w:eastAsia="Microsoft GothicNeo" w:hAnsi="Microsoft GothicNeo" w:cs="Microsoft GothicNeo"/>
+                <w:color w:val="000000" w:themeColor="text1"/>
+                <w:szCs w:val="20"/>
               </w:rPr>
               <w:t>if($_POST['save']) {</w:t>
             </w:r>
@@ -5572,16 +5368,14 @@
               <w:rPr>
                 <w:rFonts w:ascii="Microsoft GothicNeo" w:eastAsia="Microsoft GothicNeo" w:hAnsi="Microsoft GothicNeo" w:cs="Microsoft GothicNeo"/>
                 <w:color w:val="000000" w:themeColor="text1"/>
-                <w:sz w:val="18"/>
-                <w:szCs w:val="18"/>
-              </w:rPr>
-            </w:pPr>
-            <w:r>
-              <w:rPr>
-                <w:rFonts w:ascii="Microsoft GothicNeo" w:eastAsia="Microsoft GothicNeo" w:hAnsi="Microsoft GothicNeo" w:cs="Microsoft GothicNeo"/>
-                <w:color w:val="000000" w:themeColor="text1"/>
-                <w:sz w:val="18"/>
-                <w:szCs w:val="18"/>
+                <w:szCs w:val="20"/>
+              </w:rPr>
+            </w:pPr>
+            <w:r>
+              <w:rPr>
+                <w:rFonts w:ascii="Microsoft GothicNeo" w:eastAsia="Microsoft GothicNeo" w:hAnsi="Microsoft GothicNeo" w:cs="Microsoft GothicNeo"/>
+                <w:color w:val="000000" w:themeColor="text1"/>
+                <w:szCs w:val="20"/>
               </w:rPr>
               <w:t xml:space="preserve">    $try=$try-</w:t>
             </w:r>
@@ -5590,8 +5384,7 @@
               <w:rPr>
                 <w:rFonts w:ascii="Microsoft GothicNeo" w:eastAsia="Microsoft GothicNeo" w:hAnsi="Microsoft GothicNeo" w:cs="Microsoft GothicNeo"/>
                 <w:color w:val="000000" w:themeColor="text1"/>
-                <w:sz w:val="18"/>
-                <w:szCs w:val="18"/>
+                <w:szCs w:val="20"/>
               </w:rPr>
               <w:t>1;</w:t>
             </w:r>
@@ -5606,16 +5399,14 @@
               <w:rPr>
                 <w:rFonts w:ascii="Microsoft GothicNeo" w:eastAsia="Microsoft GothicNeo" w:hAnsi="Microsoft GothicNeo" w:cs="Microsoft GothicNeo"/>
                 <w:color w:val="000000" w:themeColor="text1"/>
-                <w:sz w:val="18"/>
-                <w:szCs w:val="18"/>
-              </w:rPr>
-            </w:pPr>
-            <w:r>
-              <w:rPr>
-                <w:rFonts w:ascii="Microsoft GothicNeo" w:eastAsia="Microsoft GothicNeo" w:hAnsi="Microsoft GothicNeo" w:cs="Microsoft GothicNeo"/>
-                <w:color w:val="000000" w:themeColor="text1"/>
-                <w:sz w:val="18"/>
-                <w:szCs w:val="18"/>
+                <w:szCs w:val="20"/>
+              </w:rPr>
+            </w:pPr>
+            <w:r>
+              <w:rPr>
+                <w:rFonts w:ascii="Microsoft GothicNeo" w:eastAsia="Microsoft GothicNeo" w:hAnsi="Microsoft GothicNeo" w:cs="Microsoft GothicNeo"/>
+                <w:color w:val="000000" w:themeColor="text1"/>
+                <w:szCs w:val="20"/>
               </w:rPr>
               <w:tab/>
             </w:r>
@@ -5625,8 +5416,7 @@
               <w:rPr>
                 <w:rFonts w:ascii="Microsoft GothicNeo" w:eastAsia="Microsoft GothicNeo" w:hAnsi="Microsoft GothicNeo" w:cs="Microsoft GothicNeo"/>
                 <w:color w:val="000000" w:themeColor="text1"/>
-                <w:sz w:val="18"/>
-                <w:szCs w:val="18"/>
+                <w:szCs w:val="20"/>
               </w:rPr>
               <w:t>setcookie</w:t>
             </w:r>
@@ -5635,8 +5425,7 @@
               <w:rPr>
                 <w:rFonts w:ascii="Microsoft GothicNeo" w:eastAsia="Microsoft GothicNeo" w:hAnsi="Microsoft GothicNeo" w:cs="Microsoft GothicNeo"/>
                 <w:color w:val="000000" w:themeColor="text1"/>
-                <w:sz w:val="18"/>
-                <w:szCs w:val="18"/>
+                <w:szCs w:val="20"/>
               </w:rPr>
               <w:t>(</w:t>
             </w:r>
@@ -5645,28 +5434,9 @@
               <w:rPr>
                 <w:rFonts w:ascii="Microsoft GothicNeo" w:eastAsia="Microsoft GothicNeo" w:hAnsi="Microsoft GothicNeo" w:cs="Microsoft GothicNeo"/>
                 <w:color w:val="000000" w:themeColor="text1"/>
-                <w:sz w:val="18"/>
-                <w:szCs w:val="18"/>
-              </w:rPr>
-              <w:t>"try", $try, time()+(60*</w:t>
-            </w:r>
-            <w:r>
-              <w:rPr>
-                <w:rFonts w:ascii="Microsoft GothicNeo" w:eastAsia="Microsoft GothicNeo" w:hAnsi="Microsoft GothicNeo" w:cs="Microsoft GothicNeo"/>
-                <w:color w:val="000000" w:themeColor="text1"/>
-                <w:sz w:val="18"/>
-                <w:szCs w:val="18"/>
-              </w:rPr>
-              <w:t>10</w:t>
-            </w:r>
-            <w:r>
-              <w:rPr>
-                <w:rFonts w:ascii="Microsoft GothicNeo" w:eastAsia="Microsoft GothicNeo" w:hAnsi="Microsoft GothicNeo" w:cs="Microsoft GothicNeo"/>
-                <w:color w:val="000000" w:themeColor="text1"/>
-                <w:sz w:val="18"/>
-                <w:szCs w:val="18"/>
-              </w:rPr>
-              <w:t>));</w:t>
+                <w:szCs w:val="20"/>
+              </w:rPr>
+              <w:t>"try", $try, time()+(60*60*24));</w:t>
             </w:r>
           </w:p>
           <w:p>
@@ -5678,16 +5448,14 @@
               <w:rPr>
                 <w:rFonts w:ascii="Microsoft GothicNeo" w:eastAsia="Microsoft GothicNeo" w:hAnsi="Microsoft GothicNeo" w:cs="Microsoft GothicNeo"/>
                 <w:color w:val="000000" w:themeColor="text1"/>
-                <w:sz w:val="18"/>
-                <w:szCs w:val="18"/>
-              </w:rPr>
-            </w:pPr>
-            <w:r>
-              <w:rPr>
-                <w:rFonts w:ascii="Microsoft GothicNeo" w:eastAsia="Microsoft GothicNeo" w:hAnsi="Microsoft GothicNeo" w:cs="Microsoft GothicNeo"/>
-                <w:color w:val="000000" w:themeColor="text1"/>
-                <w:sz w:val="18"/>
-                <w:szCs w:val="18"/>
+                <w:szCs w:val="20"/>
+              </w:rPr>
+            </w:pPr>
+            <w:r>
+              <w:rPr>
+                <w:rFonts w:ascii="Microsoft GothicNeo" w:eastAsia="Microsoft GothicNeo" w:hAnsi="Microsoft GothicNeo" w:cs="Microsoft GothicNeo"/>
+                <w:color w:val="000000" w:themeColor="text1"/>
+                <w:szCs w:val="20"/>
               </w:rPr>
               <w:tab/>
             </w:r>
@@ -5697,8 +5465,7 @@
               <w:rPr>
                 <w:rFonts w:ascii="Microsoft GothicNeo" w:eastAsia="Microsoft GothicNeo" w:hAnsi="Microsoft GothicNeo" w:cs="Microsoft GothicNeo"/>
                 <w:color w:val="000000" w:themeColor="text1"/>
-                <w:sz w:val="18"/>
-                <w:szCs w:val="18"/>
+                <w:szCs w:val="20"/>
               </w:rPr>
               <w:t>setcookie</w:t>
             </w:r>
@@ -5707,8 +5474,7 @@
               <w:rPr>
                 <w:rFonts w:ascii="Microsoft GothicNeo" w:eastAsia="Microsoft GothicNeo" w:hAnsi="Microsoft GothicNeo" w:cs="Microsoft GothicNeo"/>
                 <w:color w:val="000000" w:themeColor="text1"/>
-                <w:sz w:val="18"/>
-                <w:szCs w:val="18"/>
+                <w:szCs w:val="20"/>
               </w:rPr>
               <w:t>(</w:t>
             </w:r>
@@ -5717,28 +5483,9 @@
               <w:rPr>
                 <w:rFonts w:ascii="Microsoft GothicNeo" w:eastAsia="Microsoft GothicNeo" w:hAnsi="Microsoft GothicNeo" w:cs="Microsoft GothicNeo"/>
                 <w:color w:val="000000" w:themeColor="text1"/>
-                <w:sz w:val="18"/>
-                <w:szCs w:val="18"/>
-              </w:rPr>
-              <w:t>"num", $_POST['before'], time()+(60*</w:t>
-            </w:r>
-            <w:r>
-              <w:rPr>
-                <w:rFonts w:ascii="Microsoft GothicNeo" w:eastAsia="Microsoft GothicNeo" w:hAnsi="Microsoft GothicNeo" w:cs="Microsoft GothicNeo"/>
-                <w:color w:val="000000" w:themeColor="text1"/>
-                <w:sz w:val="18"/>
-                <w:szCs w:val="18"/>
-              </w:rPr>
-              <w:t>10</w:t>
-            </w:r>
-            <w:r>
-              <w:rPr>
-                <w:rFonts w:ascii="Microsoft GothicNeo" w:eastAsia="Microsoft GothicNeo" w:hAnsi="Microsoft GothicNeo" w:cs="Microsoft GothicNeo"/>
-                <w:color w:val="000000" w:themeColor="text1"/>
-                <w:sz w:val="18"/>
-                <w:szCs w:val="18"/>
-              </w:rPr>
-              <w:t>));</w:t>
+                <w:szCs w:val="20"/>
+              </w:rPr>
+              <w:t>"num", $_POST['before'], time()+(60*60*24));</w:t>
             </w:r>
           </w:p>
           <w:p>
@@ -5750,16 +5497,45 @@
               <w:rPr>
                 <w:rFonts w:ascii="Microsoft GothicNeo" w:eastAsia="Microsoft GothicNeo" w:hAnsi="Microsoft GothicNeo" w:cs="Microsoft GothicNeo"/>
                 <w:color w:val="000000" w:themeColor="text1"/>
-                <w:sz w:val="18"/>
-                <w:szCs w:val="18"/>
-              </w:rPr>
-            </w:pPr>
-            <w:r>
-              <w:rPr>
-                <w:rFonts w:ascii="Microsoft GothicNeo" w:eastAsia="Microsoft GothicNeo" w:hAnsi="Microsoft GothicNeo" w:cs="Microsoft GothicNeo"/>
-                <w:color w:val="000000" w:themeColor="text1"/>
-                <w:sz w:val="18"/>
-                <w:szCs w:val="18"/>
+                <w:szCs w:val="20"/>
+              </w:rPr>
+            </w:pPr>
+            <w:r>
+              <w:rPr>
+                <w:rFonts w:ascii="Microsoft GothicNeo" w:eastAsia="Microsoft GothicNeo" w:hAnsi="Microsoft GothicNeo" w:cs="Microsoft GothicNeo"/>
+                <w:color w:val="000000" w:themeColor="text1"/>
+                <w:szCs w:val="20"/>
+              </w:rPr>
+              <w:t xml:space="preserve">    $try=</w:t>
+            </w:r>
+            <w:proofErr w:type="gramStart"/>
+            <w:r>
+              <w:rPr>
+                <w:rFonts w:ascii="Microsoft GothicNeo" w:eastAsia="Microsoft GothicNeo" w:hAnsi="Microsoft GothicNeo" w:cs="Microsoft GothicNeo"/>
+                <w:color w:val="000000" w:themeColor="text1"/>
+                <w:szCs w:val="20"/>
+              </w:rPr>
+              <w:t>0;</w:t>
+            </w:r>
+            <w:proofErr w:type="gramEnd"/>
+          </w:p>
+          <w:p>
+            <w:pPr>
+              <w:tabs>
+                <w:tab w:val="right" w:pos="9026"/>
+              </w:tabs>
+              <w:jc w:val="left"/>
+              <w:rPr>
+                <w:rFonts w:ascii="Microsoft GothicNeo" w:eastAsia="Microsoft GothicNeo" w:hAnsi="Microsoft GothicNeo" w:cs="Microsoft GothicNeo"/>
+                <w:color w:val="000000" w:themeColor="text1"/>
+                <w:szCs w:val="20"/>
+              </w:rPr>
+            </w:pPr>
+            <w:r>
+              <w:rPr>
+                <w:rFonts w:ascii="Microsoft GothicNeo" w:eastAsia="Microsoft GothicNeo" w:hAnsi="Microsoft GothicNeo" w:cs="Microsoft GothicNeo"/>
+                <w:color w:val="000000" w:themeColor="text1"/>
+                <w:szCs w:val="20"/>
               </w:rPr>
               <w:t>}</w:t>
             </w:r>
@@ -5773,8 +5549,7 @@
               <w:rPr>
                 <w:rFonts w:ascii="Microsoft GothicNeo" w:eastAsia="Microsoft GothicNeo" w:hAnsi="Microsoft GothicNeo" w:cs="Microsoft GothicNeo"/>
                 <w:color w:val="000000" w:themeColor="text1"/>
-                <w:sz w:val="18"/>
-                <w:szCs w:val="18"/>
+                <w:szCs w:val="20"/>
               </w:rPr>
             </w:pPr>
           </w:p>
@@ -5787,16 +5562,14 @@
               <w:rPr>
                 <w:rFonts w:ascii="Microsoft GothicNeo" w:eastAsia="Microsoft GothicNeo" w:hAnsi="Microsoft GothicNeo" w:cs="Microsoft GothicNeo"/>
                 <w:color w:val="000000" w:themeColor="text1"/>
-                <w:sz w:val="18"/>
-                <w:szCs w:val="18"/>
-              </w:rPr>
-            </w:pPr>
-            <w:r>
-              <w:rPr>
-                <w:rFonts w:ascii="Microsoft GothicNeo" w:eastAsia="Microsoft GothicNeo" w:hAnsi="Microsoft GothicNeo" w:cs="Microsoft GothicNeo"/>
-                <w:color w:val="000000" w:themeColor="text1"/>
-                <w:sz w:val="18"/>
-                <w:szCs w:val="18"/>
+                <w:szCs w:val="20"/>
+              </w:rPr>
+            </w:pPr>
+            <w:r>
+              <w:rPr>
+                <w:rFonts w:ascii="Microsoft GothicNeo" w:eastAsia="Microsoft GothicNeo" w:hAnsi="Microsoft GothicNeo" w:cs="Microsoft GothicNeo"/>
+                <w:color w:val="000000" w:themeColor="text1"/>
+                <w:szCs w:val="20"/>
               </w:rPr>
               <w:t>if($_POST['load'</w:t>
             </w:r>
@@ -5805,8 +5578,7 @@
               <w:rPr>
                 <w:rFonts w:ascii="Microsoft GothicNeo" w:eastAsia="Microsoft GothicNeo" w:hAnsi="Microsoft GothicNeo" w:cs="Microsoft GothicNeo"/>
                 <w:color w:val="000000" w:themeColor="text1"/>
-                <w:sz w:val="18"/>
-                <w:szCs w:val="18"/>
+                <w:szCs w:val="20"/>
               </w:rPr>
               <w:t>]){</w:t>
             </w:r>
@@ -5821,16 +5593,14 @@
               <w:rPr>
                 <w:rFonts w:ascii="Microsoft GothicNeo" w:eastAsia="Microsoft GothicNeo" w:hAnsi="Microsoft GothicNeo" w:cs="Microsoft GothicNeo"/>
                 <w:color w:val="000000" w:themeColor="text1"/>
-                <w:sz w:val="18"/>
-                <w:szCs w:val="18"/>
-              </w:rPr>
-            </w:pPr>
-            <w:r>
-              <w:rPr>
-                <w:rFonts w:ascii="Microsoft GothicNeo" w:eastAsia="Microsoft GothicNeo" w:hAnsi="Microsoft GothicNeo" w:cs="Microsoft GothicNeo"/>
-                <w:color w:val="000000" w:themeColor="text1"/>
-                <w:sz w:val="18"/>
-                <w:szCs w:val="18"/>
+                <w:szCs w:val="20"/>
+              </w:rPr>
+            </w:pPr>
+            <w:r>
+              <w:rPr>
+                <w:rFonts w:ascii="Microsoft GothicNeo" w:eastAsia="Microsoft GothicNeo" w:hAnsi="Microsoft GothicNeo" w:cs="Microsoft GothicNeo"/>
+                <w:color w:val="000000" w:themeColor="text1"/>
+                <w:szCs w:val="20"/>
               </w:rPr>
               <w:t xml:space="preserve">    $try=$_COOKIE['try'</w:t>
             </w:r>
@@ -5839,8 +5609,7 @@
               <w:rPr>
                 <w:rFonts w:ascii="Microsoft GothicNeo" w:eastAsia="Microsoft GothicNeo" w:hAnsi="Microsoft GothicNeo" w:cs="Microsoft GothicNeo"/>
                 <w:color w:val="000000" w:themeColor="text1"/>
-                <w:sz w:val="18"/>
-                <w:szCs w:val="18"/>
+                <w:szCs w:val="20"/>
               </w:rPr>
               <w:t>];</w:t>
             </w:r>
@@ -5855,16 +5624,14 @@
               <w:rPr>
                 <w:rFonts w:ascii="Microsoft GothicNeo" w:eastAsia="Microsoft GothicNeo" w:hAnsi="Microsoft GothicNeo" w:cs="Microsoft GothicNeo"/>
                 <w:color w:val="000000" w:themeColor="text1"/>
-                <w:sz w:val="18"/>
-                <w:szCs w:val="18"/>
-              </w:rPr>
-            </w:pPr>
-            <w:r>
-              <w:rPr>
-                <w:rFonts w:ascii="Microsoft GothicNeo" w:eastAsia="Microsoft GothicNeo" w:hAnsi="Microsoft GothicNeo" w:cs="Microsoft GothicNeo"/>
-                <w:color w:val="000000" w:themeColor="text1"/>
-                <w:sz w:val="18"/>
-                <w:szCs w:val="18"/>
+                <w:szCs w:val="20"/>
+              </w:rPr>
+            </w:pPr>
+            <w:r>
+              <w:rPr>
+                <w:rFonts w:ascii="Microsoft GothicNeo" w:eastAsia="Microsoft GothicNeo" w:hAnsi="Microsoft GothicNeo" w:cs="Microsoft GothicNeo"/>
+                <w:color w:val="000000" w:themeColor="text1"/>
+                <w:szCs w:val="20"/>
               </w:rPr>
               <w:t xml:space="preserve">    $before=$_COOKIE['num'</w:t>
             </w:r>
@@ -5873,8 +5640,7 @@
               <w:rPr>
                 <w:rFonts w:ascii="Microsoft GothicNeo" w:eastAsia="Microsoft GothicNeo" w:hAnsi="Microsoft GothicNeo" w:cs="Microsoft GothicNeo"/>
                 <w:color w:val="000000" w:themeColor="text1"/>
-                <w:sz w:val="18"/>
-                <w:szCs w:val="18"/>
+                <w:szCs w:val="20"/>
               </w:rPr>
               <w:t>];</w:t>
             </w:r>
@@ -5889,16 +5655,53 @@
               <w:rPr>
                 <w:rFonts w:ascii="Microsoft GothicNeo" w:eastAsia="Microsoft GothicNeo" w:hAnsi="Microsoft GothicNeo" w:cs="Microsoft GothicNeo"/>
                 <w:color w:val="000000" w:themeColor="text1"/>
-                <w:sz w:val="18"/>
-                <w:szCs w:val="18"/>
-              </w:rPr>
-            </w:pPr>
-            <w:r>
-              <w:rPr>
-                <w:rFonts w:ascii="Microsoft GothicNeo" w:eastAsia="Microsoft GothicNeo" w:hAnsi="Microsoft GothicNeo" w:cs="Microsoft GothicNeo"/>
-                <w:color w:val="000000" w:themeColor="text1"/>
-                <w:sz w:val="18"/>
-                <w:szCs w:val="18"/>
+                <w:szCs w:val="20"/>
+              </w:rPr>
+            </w:pPr>
+            <w:r>
+              <w:rPr>
+                <w:rFonts w:ascii="Microsoft GothicNeo" w:eastAsia="Microsoft GothicNeo" w:hAnsi="Microsoft GothicNeo" w:cs="Microsoft GothicNeo"/>
+                <w:color w:val="000000" w:themeColor="text1"/>
+                <w:szCs w:val="20"/>
+              </w:rPr>
+              <w:t xml:space="preserve">    $_POST['before</w:t>
+            </w:r>
+            <w:proofErr w:type="gramStart"/>
+            <w:r>
+              <w:rPr>
+                <w:rFonts w:ascii="Microsoft GothicNeo" w:eastAsia="Microsoft GothicNeo" w:hAnsi="Microsoft GothicNeo" w:cs="Microsoft GothicNeo"/>
+                <w:color w:val="000000" w:themeColor="text1"/>
+                <w:szCs w:val="20"/>
+              </w:rPr>
+              <w:t>']=</w:t>
+            </w:r>
+            <w:proofErr w:type="gramEnd"/>
+            <w:r>
+              <w:rPr>
+                <w:rFonts w:ascii="Microsoft GothicNeo" w:eastAsia="Microsoft GothicNeo" w:hAnsi="Microsoft GothicNeo" w:cs="Microsoft GothicNeo"/>
+                <w:color w:val="000000" w:themeColor="text1"/>
+                <w:szCs w:val="20"/>
+              </w:rPr>
+              <w:t>$before;</w:t>
+            </w:r>
+          </w:p>
+          <w:p>
+            <w:pPr>
+              <w:tabs>
+                <w:tab w:val="right" w:pos="9026"/>
+              </w:tabs>
+              <w:jc w:val="left"/>
+              <w:rPr>
+                <w:rFonts w:ascii="Microsoft GothicNeo" w:eastAsia="Microsoft GothicNeo" w:hAnsi="Microsoft GothicNeo" w:cs="Microsoft GothicNeo"/>
+                <w:color w:val="000000" w:themeColor="text1"/>
+                <w:szCs w:val="20"/>
+              </w:rPr>
+            </w:pPr>
+            <w:r>
+              <w:rPr>
+                <w:rFonts w:ascii="Microsoft GothicNeo" w:eastAsia="Microsoft GothicNeo" w:hAnsi="Microsoft GothicNeo" w:cs="Microsoft GothicNeo"/>
+                <w:color w:val="000000" w:themeColor="text1"/>
+                <w:szCs w:val="20"/>
               </w:rPr>
               <w:t>}</w:t>
             </w:r>
@@ -5912,8 +5715,7 @@
               <w:rPr>
                 <w:rFonts w:ascii="Microsoft GothicNeo" w:eastAsia="Microsoft GothicNeo" w:hAnsi="Microsoft GothicNeo" w:cs="Microsoft GothicNeo"/>
                 <w:color w:val="000000" w:themeColor="text1"/>
-                <w:sz w:val="18"/>
-                <w:szCs w:val="18"/>
+                <w:szCs w:val="20"/>
               </w:rPr>
             </w:pPr>
           </w:p>
@@ -5926,16 +5728,14 @@
               <w:rPr>
                 <w:rFonts w:ascii="Microsoft GothicNeo" w:eastAsia="Microsoft GothicNeo" w:hAnsi="Microsoft GothicNeo" w:cs="Microsoft GothicNeo"/>
                 <w:color w:val="000000" w:themeColor="text1"/>
-                <w:sz w:val="18"/>
-                <w:szCs w:val="18"/>
-              </w:rPr>
-            </w:pPr>
-            <w:r>
-              <w:rPr>
-                <w:rFonts w:ascii="Microsoft GothicNeo" w:eastAsia="Microsoft GothicNeo" w:hAnsi="Microsoft GothicNeo" w:cs="Microsoft GothicNeo"/>
-                <w:color w:val="000000" w:themeColor="text1"/>
-                <w:sz w:val="18"/>
-                <w:szCs w:val="18"/>
+                <w:szCs w:val="20"/>
+              </w:rPr>
+            </w:pPr>
+            <w:r>
+              <w:rPr>
+                <w:rFonts w:ascii="Microsoft GothicNeo" w:eastAsia="Microsoft GothicNeo" w:hAnsi="Microsoft GothicNeo" w:cs="Microsoft GothicNeo"/>
+                <w:color w:val="000000" w:themeColor="text1"/>
+                <w:szCs w:val="20"/>
               </w:rPr>
               <w:t>echo"&lt;font size='6' color='#FFE400' face='Comic Sans MS'&gt;</w:t>
             </w:r>
@@ -5944,8 +5744,7 @@
               <w:rPr>
                 <w:rFonts w:ascii="Microsoft GothicNeo" w:eastAsia="Microsoft GothicNeo" w:hAnsi="Microsoft GothicNeo" w:cs="Microsoft GothicNeo"/>
                 <w:color w:val="000000" w:themeColor="text1"/>
-                <w:sz w:val="18"/>
-                <w:szCs w:val="18"/>
+                <w:szCs w:val="20"/>
               </w:rPr>
               <w:t>".$</w:t>
             </w:r>
@@ -5954,8 +5753,7 @@
               <w:rPr>
                 <w:rFonts w:ascii="Microsoft GothicNeo" w:eastAsia="Microsoft GothicNeo" w:hAnsi="Microsoft GothicNeo" w:cs="Microsoft GothicNeo"/>
                 <w:color w:val="000000" w:themeColor="text1"/>
-                <w:sz w:val="18"/>
-                <w:szCs w:val="18"/>
+                <w:szCs w:val="20"/>
               </w:rPr>
               <w:t>strike."  "."&lt;b&gt;"."Strike"."&lt;</w:t>
             </w:r>
@@ -5964,8 +5762,7 @@
               <w:rPr>
                 <w:rFonts w:ascii="Microsoft GothicNeo" w:eastAsia="Microsoft GothicNeo" w:hAnsi="Microsoft GothicNeo" w:cs="Microsoft GothicNeo"/>
                 <w:color w:val="000000" w:themeColor="text1"/>
-                <w:sz w:val="18"/>
-                <w:szCs w:val="18"/>
+                <w:szCs w:val="20"/>
               </w:rPr>
               <w:t>br</w:t>
             </w:r>
@@ -5974,8 +5771,7 @@
               <w:rPr>
                 <w:rFonts w:ascii="Microsoft GothicNeo" w:eastAsia="Microsoft GothicNeo" w:hAnsi="Microsoft GothicNeo" w:cs="Microsoft GothicNeo"/>
                 <w:color w:val="000000" w:themeColor="text1"/>
-                <w:sz w:val="18"/>
-                <w:szCs w:val="18"/>
+                <w:szCs w:val="20"/>
               </w:rPr>
               <w:t>&gt;</w:t>
             </w:r>
@@ -5984,8 +5780,7 @@
               <w:rPr>
                 <w:rFonts w:ascii="Microsoft GothicNeo" w:eastAsia="Microsoft GothicNeo" w:hAnsi="Microsoft GothicNeo" w:cs="Microsoft GothicNeo"/>
                 <w:color w:val="000000" w:themeColor="text1"/>
-                <w:sz w:val="18"/>
-                <w:szCs w:val="18"/>
+                <w:szCs w:val="20"/>
               </w:rPr>
               <w:t>";</w:t>
             </w:r>
@@ -6000,16 +5795,14 @@
               <w:rPr>
                 <w:rFonts w:ascii="Microsoft GothicNeo" w:eastAsia="Microsoft GothicNeo" w:hAnsi="Microsoft GothicNeo" w:cs="Microsoft GothicNeo"/>
                 <w:color w:val="000000" w:themeColor="text1"/>
-                <w:sz w:val="18"/>
-                <w:szCs w:val="18"/>
-              </w:rPr>
-            </w:pPr>
-            <w:r>
-              <w:rPr>
-                <w:rFonts w:ascii="Microsoft GothicNeo" w:eastAsia="Microsoft GothicNeo" w:hAnsi="Microsoft GothicNeo" w:cs="Microsoft GothicNeo"/>
-                <w:color w:val="000000" w:themeColor="text1"/>
-                <w:sz w:val="18"/>
-                <w:szCs w:val="18"/>
+                <w:szCs w:val="20"/>
+              </w:rPr>
+            </w:pPr>
+            <w:r>
+              <w:rPr>
+                <w:rFonts w:ascii="Microsoft GothicNeo" w:eastAsia="Microsoft GothicNeo" w:hAnsi="Microsoft GothicNeo" w:cs="Microsoft GothicNeo"/>
+                <w:color w:val="000000" w:themeColor="text1"/>
+                <w:szCs w:val="20"/>
               </w:rPr>
               <w:t>echo"&lt;font size='6' color='#6ABC64' face='Comic Sans MS'&gt;</w:t>
             </w:r>
@@ -6018,8 +5811,7 @@
               <w:rPr>
                 <w:rFonts w:ascii="Microsoft GothicNeo" w:eastAsia="Microsoft GothicNeo" w:hAnsi="Microsoft GothicNeo" w:cs="Microsoft GothicNeo"/>
                 <w:color w:val="000000" w:themeColor="text1"/>
-                <w:sz w:val="18"/>
-                <w:szCs w:val="18"/>
+                <w:szCs w:val="20"/>
               </w:rPr>
               <w:t>".$</w:t>
             </w:r>
@@ -6028,8 +5820,7 @@
               <w:rPr>
                 <w:rFonts w:ascii="Microsoft GothicNeo" w:eastAsia="Microsoft GothicNeo" w:hAnsi="Microsoft GothicNeo" w:cs="Microsoft GothicNeo"/>
                 <w:color w:val="000000" w:themeColor="text1"/>
-                <w:sz w:val="18"/>
-                <w:szCs w:val="18"/>
+                <w:szCs w:val="20"/>
               </w:rPr>
               <w:t>ball."  "."&lt;b&gt;"."ball"."&lt;</w:t>
             </w:r>
@@ -6038,8 +5829,7 @@
               <w:rPr>
                 <w:rFonts w:ascii="Microsoft GothicNeo" w:eastAsia="Microsoft GothicNeo" w:hAnsi="Microsoft GothicNeo" w:cs="Microsoft GothicNeo"/>
                 <w:color w:val="000000" w:themeColor="text1"/>
-                <w:sz w:val="18"/>
-                <w:szCs w:val="18"/>
+                <w:szCs w:val="20"/>
               </w:rPr>
               <w:t>br</w:t>
             </w:r>
@@ -6048,8 +5838,7 @@
               <w:rPr>
                 <w:rFonts w:ascii="Microsoft GothicNeo" w:eastAsia="Microsoft GothicNeo" w:hAnsi="Microsoft GothicNeo" w:cs="Microsoft GothicNeo"/>
                 <w:color w:val="000000" w:themeColor="text1"/>
-                <w:sz w:val="18"/>
-                <w:szCs w:val="18"/>
+                <w:szCs w:val="20"/>
               </w:rPr>
               <w:t>&gt;</w:t>
             </w:r>
@@ -6058,8 +5847,7 @@
               <w:rPr>
                 <w:rFonts w:ascii="Microsoft GothicNeo" w:eastAsia="Microsoft GothicNeo" w:hAnsi="Microsoft GothicNeo" w:cs="Microsoft GothicNeo"/>
                 <w:color w:val="000000" w:themeColor="text1"/>
-                <w:sz w:val="18"/>
-                <w:szCs w:val="18"/>
+                <w:szCs w:val="20"/>
               </w:rPr>
               <w:t>";</w:t>
             </w:r>
@@ -6074,16 +5862,14 @@
               <w:rPr>
                 <w:rFonts w:ascii="Microsoft GothicNeo" w:eastAsia="Microsoft GothicNeo" w:hAnsi="Microsoft GothicNeo" w:cs="Microsoft GothicNeo"/>
                 <w:color w:val="000000" w:themeColor="text1"/>
-                <w:sz w:val="18"/>
-                <w:szCs w:val="18"/>
-              </w:rPr>
-            </w:pPr>
-            <w:r>
-              <w:rPr>
-                <w:rFonts w:ascii="Microsoft GothicNeo" w:eastAsia="Microsoft GothicNeo" w:hAnsi="Microsoft GothicNeo" w:cs="Microsoft GothicNeo"/>
-                <w:color w:val="000000" w:themeColor="text1"/>
-                <w:sz w:val="18"/>
-                <w:szCs w:val="18"/>
+                <w:szCs w:val="20"/>
+              </w:rPr>
+            </w:pPr>
+            <w:r>
+              <w:rPr>
+                <w:rFonts w:ascii="Microsoft GothicNeo" w:eastAsia="Microsoft GothicNeo" w:hAnsi="Microsoft GothicNeo" w:cs="Microsoft GothicNeo"/>
+                <w:color w:val="000000" w:themeColor="text1"/>
+                <w:szCs w:val="20"/>
               </w:rPr>
               <w:t>echo"&lt;font size='6' color='#FF6C6C' face='Comic Sans MS'&gt;</w:t>
             </w:r>
@@ -6092,8 +5878,7 @@
               <w:rPr>
                 <w:rFonts w:ascii="Microsoft GothicNeo" w:eastAsia="Microsoft GothicNeo" w:hAnsi="Microsoft GothicNeo" w:cs="Microsoft GothicNeo"/>
                 <w:color w:val="000000" w:themeColor="text1"/>
-                <w:sz w:val="18"/>
-                <w:szCs w:val="18"/>
+                <w:szCs w:val="20"/>
               </w:rPr>
               <w:t>".$</w:t>
             </w:r>
@@ -6102,8 +5887,7 @@
               <w:rPr>
                 <w:rFonts w:ascii="Microsoft GothicNeo" w:eastAsia="Microsoft GothicNeo" w:hAnsi="Microsoft GothicNeo" w:cs="Microsoft GothicNeo"/>
                 <w:color w:val="000000" w:themeColor="text1"/>
-                <w:sz w:val="18"/>
-                <w:szCs w:val="18"/>
+                <w:szCs w:val="20"/>
               </w:rPr>
               <w:t>out."  "."&lt;b&gt;"."Out"."&lt;</w:t>
             </w:r>
@@ -6112,8 +5896,7 @@
               <w:rPr>
                 <w:rFonts w:ascii="Microsoft GothicNeo" w:eastAsia="Microsoft GothicNeo" w:hAnsi="Microsoft GothicNeo" w:cs="Microsoft GothicNeo"/>
                 <w:color w:val="000000" w:themeColor="text1"/>
-                <w:sz w:val="18"/>
-                <w:szCs w:val="18"/>
+                <w:szCs w:val="20"/>
               </w:rPr>
               <w:t>br</w:t>
             </w:r>
@@ -6122,8 +5905,7 @@
               <w:rPr>
                 <w:rFonts w:ascii="Microsoft GothicNeo" w:eastAsia="Microsoft GothicNeo" w:hAnsi="Microsoft GothicNeo" w:cs="Microsoft GothicNeo"/>
                 <w:color w:val="000000" w:themeColor="text1"/>
-                <w:sz w:val="18"/>
-                <w:szCs w:val="18"/>
+                <w:szCs w:val="20"/>
               </w:rPr>
               <w:t>&gt;"."&lt;</w:t>
             </w:r>
@@ -6132,8 +5914,7 @@
               <w:rPr>
                 <w:rFonts w:ascii="Microsoft GothicNeo" w:eastAsia="Microsoft GothicNeo" w:hAnsi="Microsoft GothicNeo" w:cs="Microsoft GothicNeo"/>
                 <w:color w:val="000000" w:themeColor="text1"/>
-                <w:sz w:val="18"/>
-                <w:szCs w:val="18"/>
+                <w:szCs w:val="20"/>
               </w:rPr>
               <w:t>br</w:t>
             </w:r>
@@ -6142,8 +5923,7 @@
               <w:rPr>
                 <w:rFonts w:ascii="Microsoft GothicNeo" w:eastAsia="Microsoft GothicNeo" w:hAnsi="Microsoft GothicNeo" w:cs="Microsoft GothicNeo"/>
                 <w:color w:val="000000" w:themeColor="text1"/>
-                <w:sz w:val="18"/>
-                <w:szCs w:val="18"/>
+                <w:szCs w:val="20"/>
               </w:rPr>
               <w:t>&gt;</w:t>
             </w:r>
@@ -6152,8 +5932,7 @@
               <w:rPr>
                 <w:rFonts w:ascii="Microsoft GothicNeo" w:eastAsia="Microsoft GothicNeo" w:hAnsi="Microsoft GothicNeo" w:cs="Microsoft GothicNeo"/>
                 <w:color w:val="000000" w:themeColor="text1"/>
-                <w:sz w:val="18"/>
-                <w:szCs w:val="18"/>
+                <w:szCs w:val="20"/>
               </w:rPr>
               <w:t>";</w:t>
             </w:r>
@@ -6168,8 +5947,7 @@
               <w:rPr>
                 <w:rFonts w:ascii="Microsoft GothicNeo" w:eastAsia="Microsoft GothicNeo" w:hAnsi="Microsoft GothicNeo" w:cs="Microsoft GothicNeo"/>
                 <w:color w:val="000000" w:themeColor="text1"/>
-                <w:sz w:val="18"/>
-                <w:szCs w:val="18"/>
+                <w:szCs w:val="20"/>
               </w:rPr>
             </w:pPr>
           </w:p>
@@ -6182,26 +5960,282 @@
               <w:rPr>
                 <w:rFonts w:ascii="Microsoft GothicNeo" w:eastAsia="Microsoft GothicNeo" w:hAnsi="Microsoft GothicNeo" w:cs="Microsoft GothicNeo"/>
                 <w:color w:val="000000" w:themeColor="text1"/>
-                <w:sz w:val="18"/>
-                <w:szCs w:val="18"/>
-              </w:rPr>
-            </w:pPr>
-            <w:r>
-              <w:rPr>
-                <w:rFonts w:ascii="Microsoft GothicNeo" w:eastAsia="Microsoft GothicNeo" w:hAnsi="Microsoft GothicNeo" w:cs="Microsoft GothicNeo"/>
-                <w:color w:val="000000" w:themeColor="text1"/>
-                <w:sz w:val="18"/>
-                <w:szCs w:val="18"/>
-              </w:rPr>
-              <w:t>echo $_POST['before'</w:t>
-            </w:r>
+                <w:szCs w:val="20"/>
+              </w:rPr>
+            </w:pPr>
+            <w:r>
+              <w:rPr>
+                <w:rFonts w:ascii="Microsoft GothicNeo" w:eastAsia="Microsoft GothicNeo" w:hAnsi="Microsoft GothicNeo" w:cs="Microsoft GothicNeo"/>
+                <w:color w:val="000000" w:themeColor="text1"/>
+                <w:szCs w:val="20"/>
+              </w:rPr>
+              <w:t>echo "&lt;font size='4' color='#000000' face='Comic Sans MS'&gt;"."</w:t>
+            </w:r>
+            <w:proofErr w:type="spellStart"/>
             <w:proofErr w:type="gramStart"/>
             <w:r>
               <w:rPr>
                 <w:rFonts w:ascii="Microsoft GothicNeo" w:eastAsia="Microsoft GothicNeo" w:hAnsi="Microsoft GothicNeo" w:cs="Microsoft GothicNeo"/>
                 <w:color w:val="000000" w:themeColor="text1"/>
-                <w:sz w:val="18"/>
-                <w:szCs w:val="18"/>
+                <w:szCs w:val="20"/>
+              </w:rPr>
+              <w:t>랜덤값</w:t>
+            </w:r>
+            <w:proofErr w:type="spellEnd"/>
+            <w:r>
+              <w:rPr>
+                <w:rFonts w:ascii="Microsoft GothicNeo" w:eastAsia="Microsoft GothicNeo" w:hAnsi="Microsoft GothicNeo" w:cs="Microsoft GothicNeo"/>
+                <w:color w:val="000000" w:themeColor="text1"/>
+                <w:szCs w:val="20"/>
+              </w:rPr>
+              <w:t xml:space="preserve"> :</w:t>
+            </w:r>
+            <w:proofErr w:type="gramEnd"/>
+            <w:r>
+              <w:rPr>
+                <w:rFonts w:ascii="Microsoft GothicNeo" w:eastAsia="Microsoft GothicNeo" w:hAnsi="Microsoft GothicNeo" w:cs="Microsoft GothicNeo"/>
+                <w:color w:val="000000" w:themeColor="text1"/>
+                <w:szCs w:val="20"/>
+              </w:rPr>
+              <w:t xml:space="preserve"> ".$_POST['before']."&lt;</w:t>
+            </w:r>
+            <w:proofErr w:type="spellStart"/>
+            <w:r>
+              <w:rPr>
+                <w:rFonts w:ascii="Microsoft GothicNeo" w:eastAsia="Microsoft GothicNeo" w:hAnsi="Microsoft GothicNeo" w:cs="Microsoft GothicNeo"/>
+                <w:color w:val="000000" w:themeColor="text1"/>
+                <w:szCs w:val="20"/>
+              </w:rPr>
+              <w:t>br</w:t>
+            </w:r>
+            <w:proofErr w:type="spellEnd"/>
+            <w:r>
+              <w:rPr>
+                <w:rFonts w:ascii="Microsoft GothicNeo" w:eastAsia="Microsoft GothicNeo" w:hAnsi="Microsoft GothicNeo" w:cs="Microsoft GothicNeo"/>
+                <w:color w:val="000000" w:themeColor="text1"/>
+                <w:szCs w:val="20"/>
+              </w:rPr>
+              <w:t>&gt;";</w:t>
+            </w:r>
+          </w:p>
+          <w:p>
+            <w:pPr>
+              <w:tabs>
+                <w:tab w:val="right" w:pos="9026"/>
+              </w:tabs>
+              <w:jc w:val="left"/>
+              <w:rPr>
+                <w:rFonts w:ascii="Microsoft GothicNeo" w:eastAsia="Microsoft GothicNeo" w:hAnsi="Microsoft GothicNeo" w:cs="Microsoft GothicNeo"/>
+                <w:color w:val="000000" w:themeColor="text1"/>
+                <w:szCs w:val="20"/>
+              </w:rPr>
+            </w:pPr>
+          </w:p>
+          <w:p>
+            <w:pPr>
+              <w:tabs>
+                <w:tab w:val="right" w:pos="9026"/>
+              </w:tabs>
+              <w:jc w:val="left"/>
+              <w:rPr>
+                <w:rFonts w:ascii="Microsoft GothicNeo" w:eastAsia="Microsoft GothicNeo" w:hAnsi="Microsoft GothicNeo" w:cs="Microsoft GothicNeo"/>
+                <w:color w:val="000000" w:themeColor="text1"/>
+                <w:szCs w:val="20"/>
+              </w:rPr>
+            </w:pPr>
+          </w:p>
+          <w:p>
+            <w:pPr>
+              <w:tabs>
+                <w:tab w:val="right" w:pos="9026"/>
+              </w:tabs>
+              <w:jc w:val="left"/>
+              <w:rPr>
+                <w:rFonts w:ascii="Microsoft GothicNeo" w:eastAsia="Microsoft GothicNeo" w:hAnsi="Microsoft GothicNeo" w:cs="Microsoft GothicNeo"/>
+                <w:color w:val="000000" w:themeColor="text1"/>
+                <w:szCs w:val="20"/>
+              </w:rPr>
+            </w:pPr>
+            <w:r>
+              <w:rPr>
+                <w:rFonts w:ascii="Microsoft GothicNeo" w:eastAsia="Microsoft GothicNeo" w:hAnsi="Microsoft GothicNeo" w:cs="Microsoft GothicNeo"/>
+                <w:color w:val="000000" w:themeColor="text1"/>
+                <w:szCs w:val="20"/>
+              </w:rPr>
+              <w:t>echo "&lt;font size='4' color='474747'&gt;"."시도횟수". $</w:t>
+            </w:r>
+            <w:proofErr w:type="gramStart"/>
+            <w:r>
+              <w:rPr>
+                <w:rFonts w:ascii="Microsoft GothicNeo" w:eastAsia="Microsoft GothicNeo" w:hAnsi="Microsoft GothicNeo" w:cs="Microsoft GothicNeo"/>
+                <w:color w:val="000000" w:themeColor="text1"/>
+                <w:szCs w:val="20"/>
+              </w:rPr>
+              <w:t>try ;</w:t>
+            </w:r>
+            <w:proofErr w:type="gramEnd"/>
+          </w:p>
+          <w:p>
+            <w:pPr>
+              <w:tabs>
+                <w:tab w:val="right" w:pos="9026"/>
+              </w:tabs>
+              <w:jc w:val="left"/>
+              <w:rPr>
+                <w:rFonts w:ascii="Microsoft GothicNeo" w:eastAsia="Microsoft GothicNeo" w:hAnsi="Microsoft GothicNeo" w:cs="Microsoft GothicNeo"/>
+                <w:color w:val="000000" w:themeColor="text1"/>
+                <w:szCs w:val="20"/>
+              </w:rPr>
+            </w:pPr>
+          </w:p>
+          <w:p>
+            <w:pPr>
+              <w:tabs>
+                <w:tab w:val="right" w:pos="9026"/>
+              </w:tabs>
+              <w:jc w:val="left"/>
+              <w:rPr>
+                <w:rFonts w:ascii="Microsoft GothicNeo" w:eastAsia="Microsoft GothicNeo" w:hAnsi="Microsoft GothicNeo" w:cs="Microsoft GothicNeo"/>
+                <w:color w:val="000000" w:themeColor="text1"/>
+                <w:szCs w:val="20"/>
+              </w:rPr>
+            </w:pPr>
+            <w:r>
+              <w:rPr>
+                <w:rFonts w:ascii="Microsoft GothicNeo" w:eastAsia="Microsoft GothicNeo" w:hAnsi="Microsoft GothicNeo" w:cs="Microsoft GothicNeo"/>
+                <w:color w:val="000000" w:themeColor="text1"/>
+                <w:szCs w:val="20"/>
+              </w:rPr>
+              <w:t>if ($strike==</w:t>
+            </w:r>
+            <w:proofErr w:type="gramStart"/>
+            <w:r>
+              <w:rPr>
+                <w:rFonts w:ascii="Microsoft GothicNeo" w:eastAsia="Microsoft GothicNeo" w:hAnsi="Microsoft GothicNeo" w:cs="Microsoft GothicNeo"/>
+                <w:color w:val="000000" w:themeColor="text1"/>
+                <w:szCs w:val="20"/>
+              </w:rPr>
+              <w:t>3){</w:t>
+            </w:r>
+            <w:proofErr w:type="gramEnd"/>
+          </w:p>
+          <w:p>
+            <w:pPr>
+              <w:tabs>
+                <w:tab w:val="right" w:pos="9026"/>
+              </w:tabs>
+              <w:jc w:val="left"/>
+              <w:rPr>
+                <w:rFonts w:ascii="Microsoft GothicNeo" w:eastAsia="Microsoft GothicNeo" w:hAnsi="Microsoft GothicNeo" w:cs="Microsoft GothicNeo"/>
+                <w:color w:val="000000" w:themeColor="text1"/>
+                <w:szCs w:val="20"/>
+              </w:rPr>
+            </w:pPr>
+            <w:r>
+              <w:rPr>
+                <w:rFonts w:ascii="Microsoft GothicNeo" w:eastAsia="Microsoft GothicNeo" w:hAnsi="Microsoft GothicNeo" w:cs="Microsoft GothicNeo"/>
+                <w:color w:val="000000" w:themeColor="text1"/>
+                <w:szCs w:val="20"/>
+              </w:rPr>
+              <w:t xml:space="preserve">        echo "&lt;script&gt;alert('정답입니다');&lt;/script&gt;";</w:t>
+            </w:r>
+          </w:p>
+          <w:p>
+            <w:pPr>
+              <w:tabs>
+                <w:tab w:val="right" w:pos="9026"/>
+              </w:tabs>
+              <w:jc w:val="left"/>
+              <w:rPr>
+                <w:rFonts w:ascii="Microsoft GothicNeo" w:eastAsia="Microsoft GothicNeo" w:hAnsi="Microsoft GothicNeo" w:cs="Microsoft GothicNeo"/>
+                <w:color w:val="000000" w:themeColor="text1"/>
+                <w:szCs w:val="20"/>
+              </w:rPr>
+            </w:pPr>
+            <w:r>
+              <w:rPr>
+                <w:rFonts w:ascii="Microsoft GothicNeo" w:eastAsia="Microsoft GothicNeo" w:hAnsi="Microsoft GothicNeo" w:cs="Microsoft GothicNeo"/>
+                <w:color w:val="000000" w:themeColor="text1"/>
+                <w:szCs w:val="20"/>
+              </w:rPr>
+              <w:t xml:space="preserve">        $try=</w:t>
+            </w:r>
+            <w:proofErr w:type="gramStart"/>
+            <w:r>
+              <w:rPr>
+                <w:rFonts w:ascii="Microsoft GothicNeo" w:eastAsia="Microsoft GothicNeo" w:hAnsi="Microsoft GothicNeo" w:cs="Microsoft GothicNeo"/>
+                <w:color w:val="000000" w:themeColor="text1"/>
+                <w:szCs w:val="20"/>
+              </w:rPr>
+              <w:t>0;</w:t>
+            </w:r>
+            <w:proofErr w:type="gramEnd"/>
+          </w:p>
+          <w:p>
+            <w:pPr>
+              <w:tabs>
+                <w:tab w:val="right" w:pos="9026"/>
+              </w:tabs>
+              <w:jc w:val="left"/>
+              <w:rPr>
+                <w:rFonts w:ascii="Microsoft GothicNeo" w:eastAsia="Microsoft GothicNeo" w:hAnsi="Microsoft GothicNeo" w:cs="Microsoft GothicNeo"/>
+                <w:color w:val="000000" w:themeColor="text1"/>
+                <w:szCs w:val="20"/>
+              </w:rPr>
+            </w:pPr>
+            <w:r>
+              <w:rPr>
+                <w:rFonts w:ascii="Microsoft GothicNeo" w:eastAsia="Microsoft GothicNeo" w:hAnsi="Microsoft GothicNeo" w:cs="Microsoft GothicNeo"/>
+                <w:color w:val="000000" w:themeColor="text1"/>
+                <w:szCs w:val="20"/>
+              </w:rPr>
+              <w:t xml:space="preserve">                $num=</w:t>
+            </w:r>
+            <w:proofErr w:type="gramStart"/>
+            <w:r>
+              <w:rPr>
+                <w:rFonts w:ascii="Microsoft GothicNeo" w:eastAsia="Microsoft GothicNeo" w:hAnsi="Microsoft GothicNeo" w:cs="Microsoft GothicNeo"/>
+                <w:color w:val="000000" w:themeColor="text1"/>
+                <w:szCs w:val="20"/>
+              </w:rPr>
+              <w:t>rand(</w:t>
+            </w:r>
+            <w:proofErr w:type="gramEnd"/>
+            <w:r>
+              <w:rPr>
+                <w:rFonts w:ascii="Microsoft GothicNeo" w:eastAsia="Microsoft GothicNeo" w:hAnsi="Microsoft GothicNeo" w:cs="Microsoft GothicNeo"/>
+                <w:color w:val="000000" w:themeColor="text1"/>
+                <w:szCs w:val="20"/>
+              </w:rPr>
+              <w:t>100,999);</w:t>
+            </w:r>
+          </w:p>
+          <w:p>
+            <w:pPr>
+              <w:tabs>
+                <w:tab w:val="right" w:pos="9026"/>
+              </w:tabs>
+              <w:jc w:val="left"/>
+              <w:rPr>
+                <w:rFonts w:ascii="Microsoft GothicNeo" w:eastAsia="Microsoft GothicNeo" w:hAnsi="Microsoft GothicNeo" w:cs="Microsoft GothicNeo"/>
+                <w:color w:val="000000" w:themeColor="text1"/>
+                <w:szCs w:val="20"/>
+              </w:rPr>
+            </w:pPr>
+            <w:r>
+              <w:rPr>
+                <w:rFonts w:ascii="Microsoft GothicNeo" w:eastAsia="Microsoft GothicNeo" w:hAnsi="Microsoft GothicNeo" w:cs="Microsoft GothicNeo"/>
+                <w:color w:val="000000" w:themeColor="text1"/>
+                <w:szCs w:val="20"/>
+              </w:rPr>
+              <w:t xml:space="preserve">                $before=$_POST['before'</w:t>
+            </w:r>
+            <w:proofErr w:type="gramStart"/>
+            <w:r>
+              <w:rPr>
+                <w:rFonts w:ascii="Microsoft GothicNeo" w:eastAsia="Microsoft GothicNeo" w:hAnsi="Microsoft GothicNeo" w:cs="Microsoft GothicNeo"/>
+                <w:color w:val="000000" w:themeColor="text1"/>
+                <w:szCs w:val="20"/>
               </w:rPr>
               <w:t>];</w:t>
             </w:r>
@@ -6216,10 +6250,28 @@
               <w:rPr>
                 <w:rFonts w:ascii="Microsoft GothicNeo" w:eastAsia="Microsoft GothicNeo" w:hAnsi="Microsoft GothicNeo" w:cs="Microsoft GothicNeo"/>
                 <w:color w:val="000000" w:themeColor="text1"/>
-                <w:sz w:val="18"/>
-                <w:szCs w:val="18"/>
-              </w:rPr>
-            </w:pPr>
+                <w:szCs w:val="20"/>
+              </w:rPr>
+            </w:pPr>
+            <w:r>
+              <w:rPr>
+                <w:rFonts w:ascii="Microsoft GothicNeo" w:eastAsia="Microsoft GothicNeo" w:hAnsi="Microsoft GothicNeo" w:cs="Microsoft GothicNeo"/>
+                <w:color w:val="000000" w:themeColor="text1"/>
+                <w:szCs w:val="20"/>
+              </w:rPr>
+              <w:lastRenderedPageBreak/>
+              <w:t xml:space="preserve">                $before=$</w:t>
+            </w:r>
+            <w:proofErr w:type="gramStart"/>
+            <w:r>
+              <w:rPr>
+                <w:rFonts w:ascii="Microsoft GothicNeo" w:eastAsia="Microsoft GothicNeo" w:hAnsi="Microsoft GothicNeo" w:cs="Microsoft GothicNeo"/>
+                <w:color w:val="000000" w:themeColor="text1"/>
+                <w:szCs w:val="20"/>
+              </w:rPr>
+              <w:t>num;</w:t>
+            </w:r>
+            <w:proofErr w:type="gramEnd"/>
           </w:p>
           <w:p>
             <w:pPr>
@@ -6230,10 +6282,17 @@
               <w:rPr>
                 <w:rFonts w:ascii="Microsoft GothicNeo" w:eastAsia="Microsoft GothicNeo" w:hAnsi="Microsoft GothicNeo" w:cs="Microsoft GothicNeo"/>
                 <w:color w:val="000000" w:themeColor="text1"/>
-                <w:sz w:val="18"/>
-                <w:szCs w:val="18"/>
-              </w:rPr>
-            </w:pPr>
+                <w:szCs w:val="20"/>
+              </w:rPr>
+            </w:pPr>
+            <w:r>
+              <w:rPr>
+                <w:rFonts w:ascii="Microsoft GothicNeo" w:eastAsia="Microsoft GothicNeo" w:hAnsi="Microsoft GothicNeo" w:cs="Microsoft GothicNeo"/>
+                <w:color w:val="000000" w:themeColor="text1"/>
+                <w:szCs w:val="20"/>
+              </w:rPr>
+              <w:t>}</w:t>
+            </w:r>
           </w:p>
           <w:p>
             <w:pPr>
@@ -6244,30 +6303,137 @@
               <w:rPr>
                 <w:rFonts w:ascii="Microsoft GothicNeo" w:eastAsia="Microsoft GothicNeo" w:hAnsi="Microsoft GothicNeo" w:cs="Microsoft GothicNeo"/>
                 <w:color w:val="000000" w:themeColor="text1"/>
-                <w:sz w:val="18"/>
-                <w:szCs w:val="18"/>
-              </w:rPr>
-            </w:pPr>
-            <w:r>
-              <w:rPr>
-                <w:rFonts w:ascii="Microsoft GothicNeo" w:eastAsia="Microsoft GothicNeo" w:hAnsi="Microsoft GothicNeo" w:cs="Microsoft GothicNeo"/>
-                <w:color w:val="000000" w:themeColor="text1"/>
-                <w:sz w:val="18"/>
-                <w:szCs w:val="18"/>
-              </w:rPr>
-              <w:t>echo "&lt;font size='4' color='474747'&gt;"."시도횟수". $</w:t>
+                <w:szCs w:val="20"/>
+              </w:rPr>
+            </w:pPr>
+          </w:p>
+          <w:p>
+            <w:pPr>
+              <w:tabs>
+                <w:tab w:val="right" w:pos="9026"/>
+              </w:tabs>
+              <w:jc w:val="left"/>
+              <w:rPr>
+                <w:rFonts w:ascii="Microsoft GothicNeo" w:eastAsia="Microsoft GothicNeo" w:hAnsi="Microsoft GothicNeo" w:cs="Microsoft GothicNeo"/>
+                <w:color w:val="000000" w:themeColor="text1"/>
+                <w:szCs w:val="20"/>
+              </w:rPr>
+            </w:pPr>
+          </w:p>
+          <w:p>
+            <w:pPr>
+              <w:tabs>
+                <w:tab w:val="right" w:pos="9026"/>
+              </w:tabs>
+              <w:jc w:val="left"/>
+              <w:rPr>
+                <w:rFonts w:ascii="Microsoft GothicNeo" w:eastAsia="Microsoft GothicNeo" w:hAnsi="Microsoft GothicNeo" w:cs="Microsoft GothicNeo"/>
+                <w:color w:val="000000" w:themeColor="text1"/>
+                <w:szCs w:val="20"/>
+              </w:rPr>
+            </w:pPr>
+            <w:r>
+              <w:rPr>
+                <w:rFonts w:ascii="Microsoft GothicNeo" w:eastAsia="Microsoft GothicNeo" w:hAnsi="Microsoft GothicNeo" w:cs="Microsoft GothicNeo"/>
+                <w:color w:val="000000" w:themeColor="text1"/>
+                <w:szCs w:val="20"/>
+              </w:rPr>
+              <w:t xml:space="preserve">?&gt; </w:t>
+            </w:r>
+          </w:p>
+          <w:p>
+            <w:pPr>
+              <w:tabs>
+                <w:tab w:val="right" w:pos="9026"/>
+              </w:tabs>
+              <w:jc w:val="left"/>
+              <w:rPr>
+                <w:rFonts w:ascii="Microsoft GothicNeo" w:eastAsia="Microsoft GothicNeo" w:hAnsi="Microsoft GothicNeo" w:cs="Microsoft GothicNeo"/>
+                <w:color w:val="000000" w:themeColor="text1"/>
+                <w:szCs w:val="20"/>
+              </w:rPr>
+            </w:pPr>
+          </w:p>
+          <w:p>
+            <w:pPr>
+              <w:tabs>
+                <w:tab w:val="right" w:pos="9026"/>
+              </w:tabs>
+              <w:jc w:val="left"/>
+              <w:rPr>
+                <w:rFonts w:ascii="Microsoft GothicNeo" w:eastAsia="Microsoft GothicNeo" w:hAnsi="Microsoft GothicNeo" w:cs="Microsoft GothicNeo"/>
+                <w:color w:val="000000" w:themeColor="text1"/>
+                <w:szCs w:val="20"/>
+              </w:rPr>
+            </w:pPr>
+            <w:r>
+              <w:rPr>
+                <w:rFonts w:ascii="Microsoft GothicNeo" w:eastAsia="Microsoft GothicNeo" w:hAnsi="Microsoft GothicNeo" w:cs="Microsoft GothicNeo"/>
+                <w:color w:val="000000" w:themeColor="text1"/>
+                <w:szCs w:val="20"/>
+              </w:rPr>
+              <w:t>&lt;form method="POST" action=""&gt;</w:t>
+            </w:r>
+          </w:p>
+          <w:p>
+            <w:pPr>
+              <w:tabs>
+                <w:tab w:val="right" w:pos="9026"/>
+              </w:tabs>
+              <w:jc w:val="left"/>
+              <w:rPr>
+                <w:rFonts w:ascii="Microsoft GothicNeo" w:eastAsia="Microsoft GothicNeo" w:hAnsi="Microsoft GothicNeo" w:cs="Microsoft GothicNeo"/>
+                <w:color w:val="000000" w:themeColor="text1"/>
+                <w:szCs w:val="20"/>
+              </w:rPr>
+            </w:pPr>
+            <w:r>
+              <w:rPr>
+                <w:rFonts w:ascii="Microsoft GothicNeo" w:eastAsia="Microsoft GothicNeo" w:hAnsi="Microsoft GothicNeo" w:cs="Microsoft GothicNeo"/>
+                <w:color w:val="000000" w:themeColor="text1"/>
+                <w:szCs w:val="20"/>
+              </w:rPr>
+              <w:t xml:space="preserve">                        &lt;input type="text" name="start"&gt;</w:t>
+            </w:r>
+          </w:p>
+          <w:p>
+            <w:pPr>
+              <w:tabs>
+                <w:tab w:val="right" w:pos="9026"/>
+              </w:tabs>
+              <w:jc w:val="left"/>
+              <w:rPr>
+                <w:rFonts w:ascii="Microsoft GothicNeo" w:eastAsia="Microsoft GothicNeo" w:hAnsi="Microsoft GothicNeo" w:cs="Microsoft GothicNeo"/>
+                <w:color w:val="000000" w:themeColor="text1"/>
+                <w:szCs w:val="20"/>
+              </w:rPr>
+            </w:pPr>
+            <w:r>
+              <w:rPr>
+                <w:rFonts w:ascii="Microsoft GothicNeo" w:eastAsia="Microsoft GothicNeo" w:hAnsi="Microsoft GothicNeo" w:cs="Microsoft GothicNeo"/>
+                <w:color w:val="000000" w:themeColor="text1"/>
+                <w:szCs w:val="20"/>
+              </w:rPr>
+              <w:t xml:space="preserve">                        &lt;input type="hidden" name="before" value="</w:t>
             </w:r>
             <w:proofErr w:type="gramStart"/>
             <w:r>
               <w:rPr>
                 <w:rFonts w:ascii="Microsoft GothicNeo" w:eastAsia="Microsoft GothicNeo" w:hAnsi="Microsoft GothicNeo" w:cs="Microsoft GothicNeo"/>
                 <w:color w:val="000000" w:themeColor="text1"/>
-                <w:sz w:val="18"/>
-                <w:szCs w:val="18"/>
-              </w:rPr>
-              <w:t>try ;</w:t>
+                <w:szCs w:val="20"/>
+              </w:rPr>
+              <w:t>&lt;?=</w:t>
             </w:r>
             <w:proofErr w:type="gramEnd"/>
+            <w:r>
+              <w:rPr>
+                <w:rFonts w:ascii="Microsoft GothicNeo" w:eastAsia="Microsoft GothicNeo" w:hAnsi="Microsoft GothicNeo" w:cs="Microsoft GothicNeo"/>
+                <w:color w:val="000000" w:themeColor="text1"/>
+                <w:szCs w:val="20"/>
+              </w:rPr>
+              <w:t>$before;?&gt;" /&gt;</w:t>
+            </w:r>
           </w:p>
           <w:p>
             <w:pPr>
@@ -6278,10 +6444,35 @@
               <w:rPr>
                 <w:rFonts w:ascii="Microsoft GothicNeo" w:eastAsia="Microsoft GothicNeo" w:hAnsi="Microsoft GothicNeo" w:cs="Microsoft GothicNeo"/>
                 <w:color w:val="000000" w:themeColor="text1"/>
-                <w:sz w:val="18"/>
-                <w:szCs w:val="18"/>
-              </w:rPr>
-            </w:pPr>
+                <w:szCs w:val="20"/>
+              </w:rPr>
+            </w:pPr>
+            <w:r>
+              <w:rPr>
+                <w:rFonts w:ascii="Microsoft GothicNeo" w:eastAsia="Microsoft GothicNeo" w:hAnsi="Microsoft GothicNeo" w:cs="Microsoft GothicNeo"/>
+                <w:color w:val="000000" w:themeColor="text1"/>
+                <w:szCs w:val="20"/>
+              </w:rPr>
+              <w:t xml:space="preserve">                        &lt;input type="hidden" name="try" value="</w:t>
+            </w:r>
+            <w:proofErr w:type="gramStart"/>
+            <w:r>
+              <w:rPr>
+                <w:rFonts w:ascii="Microsoft GothicNeo" w:eastAsia="Microsoft GothicNeo" w:hAnsi="Microsoft GothicNeo" w:cs="Microsoft GothicNeo"/>
+                <w:color w:val="000000" w:themeColor="text1"/>
+                <w:szCs w:val="20"/>
+              </w:rPr>
+              <w:t>&lt;?=</w:t>
+            </w:r>
+            <w:proofErr w:type="gramEnd"/>
+            <w:r>
+              <w:rPr>
+                <w:rFonts w:ascii="Microsoft GothicNeo" w:eastAsia="Microsoft GothicNeo" w:hAnsi="Microsoft GothicNeo" w:cs="Microsoft GothicNeo"/>
+                <w:color w:val="000000" w:themeColor="text1"/>
+                <w:szCs w:val="20"/>
+              </w:rPr>
+              <w:t>$try;?&gt;" /&gt;</w:t>
+            </w:r>
           </w:p>
           <w:p>
             <w:pPr>
@@ -6292,30 +6483,17 @@
               <w:rPr>
                 <w:rFonts w:ascii="Microsoft GothicNeo" w:eastAsia="Microsoft GothicNeo" w:hAnsi="Microsoft GothicNeo" w:cs="Microsoft GothicNeo"/>
                 <w:color w:val="000000" w:themeColor="text1"/>
-                <w:sz w:val="18"/>
-                <w:szCs w:val="18"/>
-              </w:rPr>
-            </w:pPr>
-            <w:r>
-              <w:rPr>
-                <w:rFonts w:ascii="Microsoft GothicNeo" w:eastAsia="Microsoft GothicNeo" w:hAnsi="Microsoft GothicNeo" w:cs="Microsoft GothicNeo"/>
-                <w:color w:val="000000" w:themeColor="text1"/>
-                <w:sz w:val="18"/>
-                <w:szCs w:val="18"/>
-              </w:rPr>
-              <w:t>if ($strike==</w:t>
-            </w:r>
-            <w:proofErr w:type="gramStart"/>
-            <w:r>
-              <w:rPr>
-                <w:rFonts w:ascii="Microsoft GothicNeo" w:eastAsia="Microsoft GothicNeo" w:hAnsi="Microsoft GothicNeo" w:cs="Microsoft GothicNeo"/>
-                <w:color w:val="000000" w:themeColor="text1"/>
-                <w:sz w:val="18"/>
-                <w:szCs w:val="18"/>
-              </w:rPr>
-              <w:t>3){</w:t>
-            </w:r>
-            <w:proofErr w:type="gramEnd"/>
+                <w:szCs w:val="20"/>
+              </w:rPr>
+            </w:pPr>
+            <w:r>
+              <w:rPr>
+                <w:rFonts w:ascii="Microsoft GothicNeo" w:eastAsia="Microsoft GothicNeo" w:hAnsi="Microsoft GothicNeo" w:cs="Microsoft GothicNeo"/>
+                <w:color w:val="000000" w:themeColor="text1"/>
+                <w:szCs w:val="20"/>
+              </w:rPr>
+              <w:t xml:space="preserve">                        &lt;input type="submit"&gt;</w:t>
+            </w:r>
           </w:p>
           <w:p>
             <w:pPr>
@@ -6326,18 +6504,16 @@
               <w:rPr>
                 <w:rFonts w:ascii="Microsoft GothicNeo" w:eastAsia="Microsoft GothicNeo" w:hAnsi="Microsoft GothicNeo" w:cs="Microsoft GothicNeo"/>
                 <w:color w:val="000000" w:themeColor="text1"/>
-                <w:sz w:val="18"/>
-                <w:szCs w:val="18"/>
-              </w:rPr>
-            </w:pPr>
-            <w:r>
-              <w:rPr>
-                <w:rFonts w:ascii="Microsoft GothicNeo" w:eastAsia="Microsoft GothicNeo" w:hAnsi="Microsoft GothicNeo" w:cs="Microsoft GothicNeo"/>
-                <w:color w:val="000000" w:themeColor="text1"/>
-                <w:sz w:val="18"/>
-                <w:szCs w:val="18"/>
-              </w:rPr>
-              <w:t xml:space="preserve">        echo "&lt;script&gt;alert('정답입니다');&lt;/script&gt;";</w:t>
+                <w:szCs w:val="20"/>
+              </w:rPr>
+            </w:pPr>
+            <w:r>
+              <w:rPr>
+                <w:rFonts w:ascii="Microsoft GothicNeo" w:eastAsia="Microsoft GothicNeo" w:hAnsi="Microsoft GothicNeo" w:cs="Microsoft GothicNeo"/>
+                <w:color w:val="000000" w:themeColor="text1"/>
+                <w:szCs w:val="20"/>
+              </w:rPr>
+              <w:t xml:space="preserve">                        &lt;input type="submit" name="save" value="save"&gt;</w:t>
             </w:r>
           </w:p>
           <w:p>
@@ -6349,427 +6525,14 @@
               <w:rPr>
                 <w:rFonts w:ascii="Microsoft GothicNeo" w:eastAsia="Microsoft GothicNeo" w:hAnsi="Microsoft GothicNeo" w:cs="Microsoft GothicNeo"/>
                 <w:color w:val="000000" w:themeColor="text1"/>
-                <w:sz w:val="18"/>
-                <w:szCs w:val="18"/>
-              </w:rPr>
-            </w:pPr>
-            <w:r>
-              <w:rPr>
-                <w:rFonts w:ascii="Microsoft GothicNeo" w:eastAsia="Microsoft GothicNeo" w:hAnsi="Microsoft GothicNeo" w:cs="Microsoft GothicNeo"/>
-                <w:color w:val="000000" w:themeColor="text1"/>
-                <w:sz w:val="18"/>
-                <w:szCs w:val="18"/>
-              </w:rPr>
-              <w:t xml:space="preserve">        $try=</w:t>
-            </w:r>
-            <w:proofErr w:type="gramStart"/>
-            <w:r>
-              <w:rPr>
-                <w:rFonts w:ascii="Microsoft GothicNeo" w:eastAsia="Microsoft GothicNeo" w:hAnsi="Microsoft GothicNeo" w:cs="Microsoft GothicNeo"/>
-                <w:color w:val="000000" w:themeColor="text1"/>
-                <w:sz w:val="18"/>
-                <w:szCs w:val="18"/>
-              </w:rPr>
-              <w:t>0;</w:t>
-            </w:r>
-            <w:proofErr w:type="gramEnd"/>
-          </w:p>
-          <w:p>
-            <w:pPr>
-              <w:tabs>
-                <w:tab w:val="right" w:pos="9026"/>
-              </w:tabs>
-              <w:jc w:val="left"/>
-              <w:rPr>
-                <w:rFonts w:ascii="Microsoft GothicNeo" w:eastAsia="Microsoft GothicNeo" w:hAnsi="Microsoft GothicNeo" w:cs="Microsoft GothicNeo"/>
-                <w:color w:val="000000" w:themeColor="text1"/>
-                <w:sz w:val="18"/>
-                <w:szCs w:val="18"/>
-              </w:rPr>
-            </w:pPr>
-            <w:r>
-              <w:rPr>
-                <w:rFonts w:ascii="Microsoft GothicNeo" w:eastAsia="Microsoft GothicNeo" w:hAnsi="Microsoft GothicNeo" w:cs="Microsoft GothicNeo"/>
-                <w:color w:val="000000" w:themeColor="text1"/>
-                <w:sz w:val="18"/>
-                <w:szCs w:val="18"/>
-              </w:rPr>
-              <w:t xml:space="preserve">                $num=</w:t>
-            </w:r>
-            <w:proofErr w:type="gramStart"/>
-            <w:r>
-              <w:rPr>
-                <w:rFonts w:ascii="Microsoft GothicNeo" w:eastAsia="Microsoft GothicNeo" w:hAnsi="Microsoft GothicNeo" w:cs="Microsoft GothicNeo"/>
-                <w:color w:val="000000" w:themeColor="text1"/>
-                <w:sz w:val="18"/>
-                <w:szCs w:val="18"/>
-              </w:rPr>
-              <w:t>rand(</w:t>
-            </w:r>
-            <w:proofErr w:type="gramEnd"/>
-            <w:r>
-              <w:rPr>
-                <w:rFonts w:ascii="Microsoft GothicNeo" w:eastAsia="Microsoft GothicNeo" w:hAnsi="Microsoft GothicNeo" w:cs="Microsoft GothicNeo"/>
-                <w:color w:val="000000" w:themeColor="text1"/>
-                <w:sz w:val="18"/>
-                <w:szCs w:val="18"/>
-              </w:rPr>
-              <w:t>100,999);</w:t>
-            </w:r>
-          </w:p>
-          <w:p>
-            <w:pPr>
-              <w:tabs>
-                <w:tab w:val="right" w:pos="9026"/>
-              </w:tabs>
-              <w:jc w:val="left"/>
-              <w:rPr>
-                <w:rFonts w:ascii="Microsoft GothicNeo" w:eastAsia="Microsoft GothicNeo" w:hAnsi="Microsoft GothicNeo" w:cs="Microsoft GothicNeo"/>
-                <w:color w:val="000000" w:themeColor="text1"/>
-                <w:sz w:val="18"/>
-                <w:szCs w:val="18"/>
-              </w:rPr>
-            </w:pPr>
-            <w:r>
-              <w:rPr>
-                <w:rFonts w:ascii="Microsoft GothicNeo" w:eastAsia="Microsoft GothicNeo" w:hAnsi="Microsoft GothicNeo" w:cs="Microsoft GothicNeo"/>
-                <w:color w:val="000000" w:themeColor="text1"/>
-                <w:sz w:val="18"/>
-                <w:szCs w:val="18"/>
-              </w:rPr>
-              <w:t xml:space="preserve">                $before=$_POST['before'</w:t>
-            </w:r>
-            <w:proofErr w:type="gramStart"/>
-            <w:r>
-              <w:rPr>
-                <w:rFonts w:ascii="Microsoft GothicNeo" w:eastAsia="Microsoft GothicNeo" w:hAnsi="Microsoft GothicNeo" w:cs="Microsoft GothicNeo"/>
-                <w:color w:val="000000" w:themeColor="text1"/>
-                <w:sz w:val="18"/>
-                <w:szCs w:val="18"/>
-              </w:rPr>
-              <w:t>];</w:t>
-            </w:r>
-            <w:proofErr w:type="gramEnd"/>
-          </w:p>
-          <w:p>
-            <w:pPr>
-              <w:tabs>
-                <w:tab w:val="right" w:pos="9026"/>
-              </w:tabs>
-              <w:jc w:val="left"/>
-              <w:rPr>
-                <w:rFonts w:ascii="Microsoft GothicNeo" w:eastAsia="Microsoft GothicNeo" w:hAnsi="Microsoft GothicNeo" w:cs="Microsoft GothicNeo"/>
-                <w:color w:val="000000" w:themeColor="text1"/>
-                <w:sz w:val="18"/>
-                <w:szCs w:val="18"/>
-              </w:rPr>
-            </w:pPr>
-            <w:r>
-              <w:rPr>
-                <w:rFonts w:ascii="Microsoft GothicNeo" w:eastAsia="Microsoft GothicNeo" w:hAnsi="Microsoft GothicNeo" w:cs="Microsoft GothicNeo"/>
-                <w:color w:val="000000" w:themeColor="text1"/>
-                <w:sz w:val="18"/>
-                <w:szCs w:val="18"/>
-              </w:rPr>
-              <w:t xml:space="preserve">                $before=$</w:t>
-            </w:r>
-            <w:proofErr w:type="gramStart"/>
-            <w:r>
-              <w:rPr>
-                <w:rFonts w:ascii="Microsoft GothicNeo" w:eastAsia="Microsoft GothicNeo" w:hAnsi="Microsoft GothicNeo" w:cs="Microsoft GothicNeo"/>
-                <w:color w:val="000000" w:themeColor="text1"/>
-                <w:sz w:val="18"/>
-                <w:szCs w:val="18"/>
-              </w:rPr>
-              <w:t>num;</w:t>
-            </w:r>
-            <w:proofErr w:type="gramEnd"/>
-          </w:p>
-          <w:p>
-            <w:pPr>
-              <w:tabs>
-                <w:tab w:val="right" w:pos="9026"/>
-              </w:tabs>
-              <w:jc w:val="left"/>
-              <w:rPr>
-                <w:rFonts w:ascii="Microsoft GothicNeo" w:eastAsia="Microsoft GothicNeo" w:hAnsi="Microsoft GothicNeo" w:cs="Microsoft GothicNeo"/>
-                <w:color w:val="000000" w:themeColor="text1"/>
-                <w:sz w:val="18"/>
-                <w:szCs w:val="18"/>
-              </w:rPr>
-            </w:pPr>
-            <w:r>
-              <w:rPr>
-                <w:rFonts w:ascii="Microsoft GothicNeo" w:eastAsia="Microsoft GothicNeo" w:hAnsi="Microsoft GothicNeo" w:cs="Microsoft GothicNeo"/>
-                <w:color w:val="000000" w:themeColor="text1"/>
-                <w:sz w:val="18"/>
-                <w:szCs w:val="18"/>
-              </w:rPr>
-              <w:t>}</w:t>
-            </w:r>
-          </w:p>
-          <w:p>
-            <w:pPr>
-              <w:tabs>
-                <w:tab w:val="right" w:pos="9026"/>
-              </w:tabs>
-              <w:jc w:val="left"/>
-              <w:rPr>
-                <w:rFonts w:ascii="Microsoft GothicNeo" w:eastAsia="Microsoft GothicNeo" w:hAnsi="Microsoft GothicNeo" w:cs="Microsoft GothicNeo"/>
-                <w:color w:val="000000" w:themeColor="text1"/>
-                <w:sz w:val="18"/>
-                <w:szCs w:val="18"/>
-              </w:rPr>
-            </w:pPr>
-          </w:p>
-          <w:p>
-            <w:pPr>
-              <w:tabs>
-                <w:tab w:val="right" w:pos="9026"/>
-              </w:tabs>
-              <w:jc w:val="left"/>
-              <w:rPr>
-                <w:rFonts w:ascii="Microsoft GothicNeo" w:eastAsia="Microsoft GothicNeo" w:hAnsi="Microsoft GothicNeo" w:cs="Microsoft GothicNeo"/>
-                <w:color w:val="000000" w:themeColor="text1"/>
-                <w:sz w:val="18"/>
-                <w:szCs w:val="18"/>
-              </w:rPr>
-            </w:pPr>
-          </w:p>
-          <w:p>
-            <w:pPr>
-              <w:tabs>
-                <w:tab w:val="right" w:pos="9026"/>
-              </w:tabs>
-              <w:jc w:val="left"/>
-              <w:rPr>
-                <w:rFonts w:ascii="Microsoft GothicNeo" w:eastAsia="Microsoft GothicNeo" w:hAnsi="Microsoft GothicNeo" w:cs="Microsoft GothicNeo"/>
-                <w:color w:val="000000" w:themeColor="text1"/>
-                <w:sz w:val="18"/>
-                <w:szCs w:val="18"/>
-              </w:rPr>
-            </w:pPr>
-            <w:r>
-              <w:rPr>
-                <w:rFonts w:ascii="Microsoft GothicNeo" w:eastAsia="Microsoft GothicNeo" w:hAnsi="Microsoft GothicNeo" w:cs="Microsoft GothicNeo"/>
-                <w:color w:val="000000" w:themeColor="text1"/>
-                <w:sz w:val="18"/>
-                <w:szCs w:val="18"/>
-              </w:rPr>
-              <w:t xml:space="preserve">?&gt; </w:t>
-            </w:r>
-          </w:p>
-          <w:p>
-            <w:pPr>
-              <w:tabs>
-                <w:tab w:val="right" w:pos="9026"/>
-              </w:tabs>
-              <w:jc w:val="left"/>
-              <w:rPr>
-                <w:rFonts w:ascii="Microsoft GothicNeo" w:eastAsia="Microsoft GothicNeo" w:hAnsi="Microsoft GothicNeo" w:cs="Microsoft GothicNeo"/>
-                <w:color w:val="000000" w:themeColor="text1"/>
-                <w:sz w:val="18"/>
-                <w:szCs w:val="18"/>
-              </w:rPr>
-            </w:pPr>
-          </w:p>
-          <w:p>
-            <w:pPr>
-              <w:tabs>
-                <w:tab w:val="right" w:pos="9026"/>
-              </w:tabs>
-              <w:jc w:val="left"/>
-              <w:rPr>
-                <w:rFonts w:ascii="Microsoft GothicNeo" w:eastAsia="Microsoft GothicNeo" w:hAnsi="Microsoft GothicNeo" w:cs="Microsoft GothicNeo"/>
-                <w:color w:val="000000" w:themeColor="text1"/>
-                <w:sz w:val="18"/>
-                <w:szCs w:val="18"/>
-              </w:rPr>
-            </w:pPr>
-            <w:r>
-              <w:rPr>
-                <w:rFonts w:ascii="Microsoft GothicNeo" w:eastAsia="Microsoft GothicNeo" w:hAnsi="Microsoft GothicNeo" w:cs="Microsoft GothicNeo"/>
-                <w:color w:val="000000" w:themeColor="text1"/>
-                <w:sz w:val="18"/>
-                <w:szCs w:val="18"/>
-              </w:rPr>
-              <w:t>&lt;form method="POST" action=""&gt;</w:t>
-            </w:r>
-          </w:p>
-          <w:p>
-            <w:pPr>
-              <w:tabs>
-                <w:tab w:val="right" w:pos="9026"/>
-              </w:tabs>
-              <w:jc w:val="left"/>
-              <w:rPr>
-                <w:rFonts w:ascii="Microsoft GothicNeo" w:eastAsia="Microsoft GothicNeo" w:hAnsi="Microsoft GothicNeo" w:cs="Microsoft GothicNeo"/>
-                <w:color w:val="000000" w:themeColor="text1"/>
-                <w:sz w:val="18"/>
-                <w:szCs w:val="18"/>
-              </w:rPr>
-            </w:pPr>
-            <w:r>
-              <w:rPr>
-                <w:rFonts w:ascii="Microsoft GothicNeo" w:eastAsia="Microsoft GothicNeo" w:hAnsi="Microsoft GothicNeo" w:cs="Microsoft GothicNeo"/>
-                <w:color w:val="000000" w:themeColor="text1"/>
-                <w:sz w:val="18"/>
-                <w:szCs w:val="18"/>
-              </w:rPr>
-              <w:t xml:space="preserve">                        &lt;input type="text" name="start"&gt;</w:t>
-            </w:r>
-          </w:p>
-          <w:p>
-            <w:pPr>
-              <w:tabs>
-                <w:tab w:val="right" w:pos="9026"/>
-              </w:tabs>
-              <w:jc w:val="left"/>
-              <w:rPr>
-                <w:rFonts w:ascii="Microsoft GothicNeo" w:eastAsia="Microsoft GothicNeo" w:hAnsi="Microsoft GothicNeo" w:cs="Microsoft GothicNeo"/>
-                <w:color w:val="000000" w:themeColor="text1"/>
-                <w:sz w:val="18"/>
-                <w:szCs w:val="18"/>
-              </w:rPr>
-            </w:pPr>
-            <w:r>
-              <w:rPr>
-                <w:rFonts w:ascii="Microsoft GothicNeo" w:eastAsia="Microsoft GothicNeo" w:hAnsi="Microsoft GothicNeo" w:cs="Microsoft GothicNeo"/>
-                <w:color w:val="000000" w:themeColor="text1"/>
-                <w:sz w:val="18"/>
-                <w:szCs w:val="18"/>
-              </w:rPr>
-              <w:t xml:space="preserve">                        &lt;input type="hidden" name="before" value="</w:t>
-            </w:r>
-            <w:proofErr w:type="gramStart"/>
-            <w:r>
-              <w:rPr>
-                <w:rFonts w:ascii="Microsoft GothicNeo" w:eastAsia="Microsoft GothicNeo" w:hAnsi="Microsoft GothicNeo" w:cs="Microsoft GothicNeo"/>
-                <w:color w:val="000000" w:themeColor="text1"/>
-                <w:sz w:val="18"/>
-                <w:szCs w:val="18"/>
-              </w:rPr>
-              <w:t>&lt;?=</w:t>
-            </w:r>
-            <w:proofErr w:type="gramEnd"/>
-            <w:r>
-              <w:rPr>
-                <w:rFonts w:ascii="Microsoft GothicNeo" w:eastAsia="Microsoft GothicNeo" w:hAnsi="Microsoft GothicNeo" w:cs="Microsoft GothicNeo"/>
-                <w:color w:val="000000" w:themeColor="text1"/>
-                <w:sz w:val="18"/>
-                <w:szCs w:val="18"/>
-              </w:rPr>
-              <w:t>$before;?&gt;" /&gt;</w:t>
-            </w:r>
-          </w:p>
-          <w:p>
-            <w:pPr>
-              <w:tabs>
-                <w:tab w:val="right" w:pos="9026"/>
-              </w:tabs>
-              <w:jc w:val="left"/>
-              <w:rPr>
-                <w:rFonts w:ascii="Microsoft GothicNeo" w:eastAsia="Microsoft GothicNeo" w:hAnsi="Microsoft GothicNeo" w:cs="Microsoft GothicNeo"/>
-                <w:color w:val="000000" w:themeColor="text1"/>
-                <w:sz w:val="18"/>
-                <w:szCs w:val="18"/>
-              </w:rPr>
-            </w:pPr>
-            <w:r>
-              <w:rPr>
-                <w:rFonts w:ascii="Microsoft GothicNeo" w:eastAsia="Microsoft GothicNeo" w:hAnsi="Microsoft GothicNeo" w:cs="Microsoft GothicNeo"/>
-                <w:color w:val="000000" w:themeColor="text1"/>
-                <w:sz w:val="18"/>
-                <w:szCs w:val="18"/>
-              </w:rPr>
-              <w:t xml:space="preserve">                        &lt;input type="hidden" name="try" value="</w:t>
-            </w:r>
-            <w:proofErr w:type="gramStart"/>
-            <w:r>
-              <w:rPr>
-                <w:rFonts w:ascii="Microsoft GothicNeo" w:eastAsia="Microsoft GothicNeo" w:hAnsi="Microsoft GothicNeo" w:cs="Microsoft GothicNeo"/>
-                <w:color w:val="000000" w:themeColor="text1"/>
-                <w:sz w:val="18"/>
-                <w:szCs w:val="18"/>
-              </w:rPr>
-              <w:t>&lt;?=</w:t>
-            </w:r>
-            <w:proofErr w:type="gramEnd"/>
-            <w:r>
-              <w:rPr>
-                <w:rFonts w:ascii="Microsoft GothicNeo" w:eastAsia="Microsoft GothicNeo" w:hAnsi="Microsoft GothicNeo" w:cs="Microsoft GothicNeo"/>
-                <w:color w:val="000000" w:themeColor="text1"/>
-                <w:sz w:val="18"/>
-                <w:szCs w:val="18"/>
-              </w:rPr>
-              <w:t>$try;?&gt;" /&gt;</w:t>
-            </w:r>
-          </w:p>
-          <w:p>
-            <w:pPr>
-              <w:tabs>
-                <w:tab w:val="right" w:pos="9026"/>
-              </w:tabs>
-              <w:jc w:val="left"/>
-              <w:rPr>
-                <w:rFonts w:ascii="Microsoft GothicNeo" w:eastAsia="Microsoft GothicNeo" w:hAnsi="Microsoft GothicNeo" w:cs="Microsoft GothicNeo"/>
-                <w:color w:val="000000" w:themeColor="text1"/>
-                <w:sz w:val="18"/>
-                <w:szCs w:val="18"/>
-              </w:rPr>
-            </w:pPr>
-            <w:r>
-              <w:rPr>
-                <w:rFonts w:ascii="Microsoft GothicNeo" w:eastAsia="Microsoft GothicNeo" w:hAnsi="Microsoft GothicNeo" w:cs="Microsoft GothicNeo"/>
-                <w:color w:val="000000" w:themeColor="text1"/>
-                <w:sz w:val="18"/>
-                <w:szCs w:val="18"/>
-              </w:rPr>
-              <w:t xml:space="preserve">                        &lt;input type="submit"&gt;</w:t>
-            </w:r>
-          </w:p>
-          <w:p>
-            <w:pPr>
-              <w:tabs>
-                <w:tab w:val="right" w:pos="9026"/>
-              </w:tabs>
-              <w:jc w:val="left"/>
-              <w:rPr>
-                <w:rFonts w:ascii="Microsoft GothicNeo" w:eastAsia="Microsoft GothicNeo" w:hAnsi="Microsoft GothicNeo" w:cs="Microsoft GothicNeo"/>
-                <w:color w:val="000000" w:themeColor="text1"/>
-                <w:sz w:val="18"/>
-                <w:szCs w:val="18"/>
-              </w:rPr>
-            </w:pPr>
-            <w:r>
-              <w:rPr>
-                <w:rFonts w:ascii="Microsoft GothicNeo" w:eastAsia="Microsoft GothicNeo" w:hAnsi="Microsoft GothicNeo" w:cs="Microsoft GothicNeo"/>
-                <w:color w:val="000000" w:themeColor="text1"/>
-                <w:sz w:val="18"/>
-                <w:szCs w:val="18"/>
-              </w:rPr>
-              <w:t xml:space="preserve">                        &lt;input type="submit" name="save" value="save"&gt;</w:t>
-            </w:r>
-          </w:p>
-          <w:p>
-            <w:pPr>
-              <w:tabs>
-                <w:tab w:val="right" w:pos="9026"/>
-              </w:tabs>
-              <w:jc w:val="left"/>
-              <w:rPr>
-                <w:rFonts w:ascii="Microsoft GothicNeo" w:eastAsia="Microsoft GothicNeo" w:hAnsi="Microsoft GothicNeo" w:cs="Microsoft GothicNeo"/>
-                <w:color w:val="000000" w:themeColor="text1"/>
-                <w:sz w:val="18"/>
-                <w:szCs w:val="18"/>
-              </w:rPr>
-            </w:pPr>
-            <w:r>
-              <w:rPr>
-                <w:rFonts w:ascii="Microsoft GothicNeo" w:eastAsia="Microsoft GothicNeo" w:hAnsi="Microsoft GothicNeo" w:cs="Microsoft GothicNeo"/>
-                <w:color w:val="000000" w:themeColor="text1"/>
-                <w:sz w:val="18"/>
-                <w:szCs w:val="18"/>
+                <w:szCs w:val="20"/>
+              </w:rPr>
+            </w:pPr>
+            <w:r>
+              <w:rPr>
+                <w:rFonts w:ascii="Microsoft GothicNeo" w:eastAsia="Microsoft GothicNeo" w:hAnsi="Microsoft GothicNeo" w:cs="Microsoft GothicNeo"/>
+                <w:color w:val="000000" w:themeColor="text1"/>
+                <w:szCs w:val="20"/>
               </w:rPr>
               <w:tab/>
             </w:r>
@@ -6777,8 +6540,7 @@
               <w:rPr>
                 <w:rFonts w:ascii="Microsoft GothicNeo" w:eastAsia="Microsoft GothicNeo" w:hAnsi="Microsoft GothicNeo" w:cs="Microsoft GothicNeo"/>
                 <w:color w:val="000000" w:themeColor="text1"/>
-                <w:sz w:val="18"/>
-                <w:szCs w:val="18"/>
+                <w:szCs w:val="20"/>
               </w:rPr>
               <w:tab/>
             </w:r>
@@ -6786,8 +6548,7 @@
               <w:rPr>
                 <w:rFonts w:ascii="Microsoft GothicNeo" w:eastAsia="Microsoft GothicNeo" w:hAnsi="Microsoft GothicNeo" w:cs="Microsoft GothicNeo"/>
                 <w:color w:val="000000" w:themeColor="text1"/>
-                <w:sz w:val="18"/>
-                <w:szCs w:val="18"/>
+                <w:szCs w:val="20"/>
               </w:rPr>
               <w:tab/>
             </w:r>
@@ -6795,8 +6556,7 @@
               <w:rPr>
                 <w:rFonts w:ascii="Microsoft GothicNeo" w:eastAsia="Microsoft GothicNeo" w:hAnsi="Microsoft GothicNeo" w:cs="Microsoft GothicNeo"/>
                 <w:color w:val="000000" w:themeColor="text1"/>
-                <w:sz w:val="18"/>
-                <w:szCs w:val="18"/>
+                <w:szCs w:val="20"/>
               </w:rPr>
               <w:tab/>
             </w:r>
@@ -6804,18 +6564,15 @@
               <w:rPr>
                 <w:rFonts w:ascii="Microsoft GothicNeo" w:eastAsia="Microsoft GothicNeo" w:hAnsi="Microsoft GothicNeo" w:cs="Microsoft GothicNeo"/>
                 <w:color w:val="000000" w:themeColor="text1"/>
-                <w:sz w:val="18"/>
-                <w:szCs w:val="18"/>
-              </w:rPr>
-              <w:lastRenderedPageBreak/>
+                <w:szCs w:val="20"/>
+              </w:rPr>
               <w:tab/>
             </w:r>
             <w:r>
               <w:rPr>
                 <w:rFonts w:ascii="Microsoft GothicNeo" w:eastAsia="Microsoft GothicNeo" w:hAnsi="Microsoft GothicNeo" w:cs="Microsoft GothicNeo"/>
                 <w:color w:val="000000" w:themeColor="text1"/>
-                <w:sz w:val="18"/>
-                <w:szCs w:val="18"/>
+                <w:szCs w:val="20"/>
               </w:rPr>
               <w:tab/>
               <w:t>&lt;input type="submit" name="load" value="load"&gt;</w:t>
@@ -6830,16 +6587,14 @@
               <w:rPr>
                 <w:rFonts w:ascii="Microsoft GothicNeo" w:eastAsia="Microsoft GothicNeo" w:hAnsi="Microsoft GothicNeo" w:cs="Microsoft GothicNeo"/>
                 <w:color w:val="000000" w:themeColor="text1"/>
-                <w:sz w:val="18"/>
-                <w:szCs w:val="18"/>
-              </w:rPr>
-            </w:pPr>
-            <w:r>
-              <w:rPr>
-                <w:rFonts w:ascii="Microsoft GothicNeo" w:eastAsia="Microsoft GothicNeo" w:hAnsi="Microsoft GothicNeo" w:cs="Microsoft GothicNeo"/>
-                <w:color w:val="000000" w:themeColor="text1"/>
-                <w:sz w:val="18"/>
-                <w:szCs w:val="18"/>
+                <w:szCs w:val="20"/>
+              </w:rPr>
+            </w:pPr>
+            <w:r>
+              <w:rPr>
+                <w:rFonts w:ascii="Microsoft GothicNeo" w:eastAsia="Microsoft GothicNeo" w:hAnsi="Microsoft GothicNeo" w:cs="Microsoft GothicNeo"/>
+                <w:color w:val="000000" w:themeColor="text1"/>
+                <w:szCs w:val="20"/>
               </w:rPr>
               <w:t xml:space="preserve">                    &lt;/form&gt;</w:t>
             </w:r>
@@ -6853,16 +6608,14 @@
               <w:rPr>
                 <w:rFonts w:ascii="Microsoft GothicNeo" w:eastAsia="Microsoft GothicNeo" w:hAnsi="Microsoft GothicNeo" w:cs="Microsoft GothicNeo"/>
                 <w:color w:val="000000" w:themeColor="text1"/>
-                <w:sz w:val="18"/>
-                <w:szCs w:val="18"/>
-              </w:rPr>
-            </w:pPr>
-            <w:r>
-              <w:rPr>
-                <w:rFonts w:ascii="Microsoft GothicNeo" w:eastAsia="Microsoft GothicNeo" w:hAnsi="Microsoft GothicNeo" w:cs="Microsoft GothicNeo"/>
-                <w:color w:val="000000" w:themeColor="text1"/>
-                <w:sz w:val="18"/>
-                <w:szCs w:val="18"/>
+                <w:szCs w:val="20"/>
+              </w:rPr>
+            </w:pPr>
+            <w:r>
+              <w:rPr>
+                <w:rFonts w:ascii="Microsoft GothicNeo" w:eastAsia="Microsoft GothicNeo" w:hAnsi="Microsoft GothicNeo" w:cs="Microsoft GothicNeo"/>
+                <w:color w:val="000000" w:themeColor="text1"/>
+                <w:szCs w:val="20"/>
               </w:rPr>
               <w:t xml:space="preserve">                &lt;/center&gt;</w:t>
             </w:r>
@@ -6876,16 +6629,14 @@
               <w:rPr>
                 <w:rFonts w:ascii="Microsoft GothicNeo" w:eastAsia="Microsoft GothicNeo" w:hAnsi="Microsoft GothicNeo" w:cs="Microsoft GothicNeo"/>
                 <w:color w:val="000000" w:themeColor="text1"/>
-                <w:sz w:val="18"/>
-                <w:szCs w:val="18"/>
-              </w:rPr>
-            </w:pPr>
-            <w:r>
-              <w:rPr>
-                <w:rFonts w:ascii="Microsoft GothicNeo" w:eastAsia="Microsoft GothicNeo" w:hAnsi="Microsoft GothicNeo" w:cs="Microsoft GothicNeo"/>
-                <w:color w:val="000000" w:themeColor="text1"/>
-                <w:sz w:val="18"/>
-                <w:szCs w:val="18"/>
+                <w:szCs w:val="20"/>
+              </w:rPr>
+            </w:pPr>
+            <w:r>
+              <w:rPr>
+                <w:rFonts w:ascii="Microsoft GothicNeo" w:eastAsia="Microsoft GothicNeo" w:hAnsi="Microsoft GothicNeo" w:cs="Microsoft GothicNeo"/>
+                <w:color w:val="000000" w:themeColor="text1"/>
+                <w:szCs w:val="20"/>
               </w:rPr>
               <w:t xml:space="preserve">    &lt;/body&gt;</w:t>
             </w:r>
@@ -6899,8 +6650,7 @@
               <w:rPr>
                 <w:rFonts w:ascii="Microsoft GothicNeo" w:eastAsia="Microsoft GothicNeo" w:hAnsi="Microsoft GothicNeo" w:cs="Microsoft GothicNeo"/>
                 <w:color w:val="000000" w:themeColor="text1"/>
-                <w:sz w:val="18"/>
-                <w:szCs w:val="18"/>
+                <w:szCs w:val="20"/>
               </w:rPr>
             </w:pPr>
           </w:p>
@@ -6912,8 +6662,6 @@
               <w:jc w:val="left"/>
               <w:rPr>
                 <w:rFonts w:ascii="Microsoft GothicNeo" w:eastAsia="Microsoft GothicNeo" w:hAnsi="Microsoft GothicNeo" w:cs="Microsoft GothicNeo"/>
-                <w:b/>
-                <w:bCs/>
                 <w:color w:val="000000" w:themeColor="text1"/>
                 <w:sz w:val="32"/>
                 <w:szCs w:val="32"/>
@@ -6923,8 +6671,7 @@
               <w:rPr>
                 <w:rFonts w:ascii="Microsoft GothicNeo" w:eastAsia="Microsoft GothicNeo" w:hAnsi="Microsoft GothicNeo" w:cs="Microsoft GothicNeo"/>
                 <w:color w:val="000000" w:themeColor="text1"/>
-                <w:sz w:val="18"/>
-                <w:szCs w:val="18"/>
+                <w:szCs w:val="20"/>
               </w:rPr>
               <w:t>&lt;/html&gt;</w:t>
             </w:r>
@@ -7018,6 +6765,7 @@
           <w:sz w:val="32"/>
           <w:szCs w:val="32"/>
         </w:rPr>
+        <w:lastRenderedPageBreak/>
         <w:drawing>
           <wp:inline distT="0" distB="0" distL="0" distR="0" wp14:anchorId="1CC57FA4" wp14:editId="64216330">
             <wp:extent cx="3566160" cy="3313692"/>
@@ -7084,6 +6832,171 @@
           <w:szCs w:val="32"/>
         </w:rPr>
       </w:pPr>
+    </w:p>
+    <w:p>
+      <w:pPr>
+        <w:tabs>
+          <w:tab w:val="right" w:pos="9026"/>
+        </w:tabs>
+        <w:rPr>
+          <w:rFonts w:ascii="Microsoft GothicNeo" w:eastAsia="Microsoft GothicNeo" w:hAnsi="Microsoft GothicNeo" w:cs="Microsoft GothicNeo"/>
+          <w:b/>
+          <w:bCs/>
+          <w:color w:val="000000" w:themeColor="text1"/>
+          <w:sz w:val="32"/>
+          <w:szCs w:val="32"/>
+        </w:rPr>
+      </w:pPr>
+    </w:p>
+    <w:p>
+      <w:pPr>
+        <w:tabs>
+          <w:tab w:val="right" w:pos="9026"/>
+        </w:tabs>
+        <w:rPr>
+          <w:rFonts w:ascii="Microsoft GothicNeo" w:eastAsia="Microsoft GothicNeo" w:hAnsi="Microsoft GothicNeo" w:cs="Microsoft GothicNeo"/>
+          <w:b/>
+          <w:bCs/>
+          <w:color w:val="000000" w:themeColor="text1"/>
+          <w:sz w:val="32"/>
+          <w:szCs w:val="32"/>
+        </w:rPr>
+      </w:pPr>
+    </w:p>
+    <w:p>
+      <w:pPr>
+        <w:tabs>
+          <w:tab w:val="right" w:pos="9026"/>
+        </w:tabs>
+        <w:rPr>
+          <w:rFonts w:ascii="Microsoft GothicNeo" w:eastAsia="Microsoft GothicNeo" w:hAnsi="Microsoft GothicNeo" w:cs="Microsoft GothicNeo"/>
+          <w:b/>
+          <w:bCs/>
+          <w:color w:val="000000" w:themeColor="text1"/>
+          <w:sz w:val="32"/>
+          <w:szCs w:val="32"/>
+        </w:rPr>
+      </w:pPr>
+    </w:p>
+    <w:p>
+      <w:pPr>
+        <w:tabs>
+          <w:tab w:val="right" w:pos="9026"/>
+        </w:tabs>
+        <w:rPr>
+          <w:rFonts w:ascii="Microsoft GothicNeo" w:eastAsia="Microsoft GothicNeo" w:hAnsi="Microsoft GothicNeo" w:cs="Microsoft GothicNeo"/>
+          <w:b/>
+          <w:bCs/>
+          <w:color w:val="000000" w:themeColor="text1"/>
+          <w:sz w:val="32"/>
+          <w:szCs w:val="32"/>
+        </w:rPr>
+      </w:pPr>
+    </w:p>
+    <w:p>
+      <w:pPr>
+        <w:tabs>
+          <w:tab w:val="right" w:pos="9026"/>
+        </w:tabs>
+        <w:rPr>
+          <w:rFonts w:ascii="Microsoft GothicNeo" w:eastAsia="Microsoft GothicNeo" w:hAnsi="Microsoft GothicNeo" w:cs="Microsoft GothicNeo"/>
+          <w:b/>
+          <w:bCs/>
+          <w:color w:val="000000" w:themeColor="text1"/>
+          <w:sz w:val="32"/>
+          <w:szCs w:val="32"/>
+        </w:rPr>
+      </w:pPr>
+    </w:p>
+    <w:p>
+      <w:pPr>
+        <w:tabs>
+          <w:tab w:val="right" w:pos="9026"/>
+        </w:tabs>
+        <w:rPr>
+          <w:rFonts w:ascii="Microsoft GothicNeo" w:eastAsia="Microsoft GothicNeo" w:hAnsi="Microsoft GothicNeo" w:cs="Microsoft GothicNeo"/>
+          <w:b/>
+          <w:bCs/>
+          <w:color w:val="000000" w:themeColor="text1"/>
+          <w:sz w:val="32"/>
+          <w:szCs w:val="32"/>
+        </w:rPr>
+      </w:pPr>
+    </w:p>
+    <w:p>
+      <w:pPr>
+        <w:tabs>
+          <w:tab w:val="right" w:pos="9026"/>
+        </w:tabs>
+        <w:rPr>
+          <w:rFonts w:ascii="Microsoft GothicNeo" w:eastAsia="Microsoft GothicNeo" w:hAnsi="Microsoft GothicNeo" w:cs="Microsoft GothicNeo"/>
+          <w:b/>
+          <w:bCs/>
+          <w:color w:val="000000" w:themeColor="text1"/>
+          <w:sz w:val="32"/>
+          <w:szCs w:val="32"/>
+        </w:rPr>
+      </w:pPr>
+    </w:p>
+    <w:p>
+      <w:pPr>
+        <w:tabs>
+          <w:tab w:val="right" w:pos="9026"/>
+        </w:tabs>
+        <w:rPr>
+          <w:rFonts w:ascii="Microsoft GothicNeo" w:eastAsia="Microsoft GothicNeo" w:hAnsi="Microsoft GothicNeo" w:cs="Microsoft GothicNeo"/>
+          <w:b/>
+          <w:bCs/>
+          <w:color w:val="000000" w:themeColor="text1"/>
+          <w:sz w:val="32"/>
+          <w:szCs w:val="32"/>
+        </w:rPr>
+      </w:pPr>
+    </w:p>
+    <w:p>
+      <w:pPr>
+        <w:tabs>
+          <w:tab w:val="right" w:pos="9026"/>
+        </w:tabs>
+        <w:rPr>
+          <w:rFonts w:ascii="Microsoft GothicNeo" w:eastAsia="Microsoft GothicNeo" w:hAnsi="Microsoft GothicNeo" w:cs="Microsoft GothicNeo"/>
+          <w:b/>
+          <w:bCs/>
+          <w:color w:val="000000" w:themeColor="text1"/>
+          <w:sz w:val="32"/>
+          <w:szCs w:val="32"/>
+        </w:rPr>
+      </w:pPr>
+    </w:p>
+    <w:p>
+      <w:pPr>
+        <w:tabs>
+          <w:tab w:val="right" w:pos="9026"/>
+        </w:tabs>
+        <w:rPr>
+          <w:rFonts w:ascii="Microsoft GothicNeo" w:eastAsia="Microsoft GothicNeo" w:hAnsi="Microsoft GothicNeo" w:cs="Microsoft GothicNeo" w:hint="eastAsia"/>
+          <w:b/>
+          <w:bCs/>
+          <w:color w:val="000000" w:themeColor="text1"/>
+          <w:sz w:val="32"/>
+          <w:szCs w:val="32"/>
+        </w:rPr>
+      </w:pPr>
+    </w:p>
+    <w:p>
+      <w:pPr>
+        <w:tabs>
+          <w:tab w:val="right" w:pos="9026"/>
+        </w:tabs>
+        <w:rPr>
+          <w:rFonts w:ascii="Microsoft GothicNeo" w:eastAsia="Microsoft GothicNeo" w:hAnsi="Microsoft GothicNeo" w:cs="Microsoft GothicNeo"/>
+          <w:b/>
+          <w:bCs/>
+          <w:color w:val="000000" w:themeColor="text1"/>
+          <w:sz w:val="32"/>
+          <w:szCs w:val="32"/>
+        </w:rPr>
+      </w:pPr>
       <w:proofErr w:type="spellStart"/>
       <w:r>
         <w:rPr>
@@ -7187,6 +7100,102 @@
                 <w:sz w:val="18"/>
                 <w:szCs w:val="18"/>
               </w:rPr>
+              <w:t>if(</w:t>
+            </w:r>
+            <w:proofErr w:type="spellStart"/>
+            <w:r>
+              <w:rPr>
+                <w:rFonts w:ascii="Microsoft GothicNeo" w:eastAsia="Microsoft GothicNeo" w:hAnsi="Microsoft GothicNeo" w:cs="Microsoft GothicNeo"/>
+                <w:color w:val="000000" w:themeColor="text1"/>
+                <w:sz w:val="18"/>
+                <w:szCs w:val="18"/>
+              </w:rPr>
+              <w:t>isset</w:t>
+            </w:r>
+            <w:proofErr w:type="spellEnd"/>
+            <w:r>
+              <w:rPr>
+                <w:rFonts w:ascii="Microsoft GothicNeo" w:eastAsia="Microsoft GothicNeo" w:hAnsi="Microsoft GothicNeo" w:cs="Microsoft GothicNeo"/>
+                <w:color w:val="000000" w:themeColor="text1"/>
+                <w:sz w:val="18"/>
+                <w:szCs w:val="18"/>
+              </w:rPr>
+              <w:t>($_POST['start']</w:t>
+            </w:r>
+            <w:proofErr w:type="gramStart"/>
+            <w:r>
+              <w:rPr>
+                <w:rFonts w:ascii="Microsoft GothicNeo" w:eastAsia="Microsoft GothicNeo" w:hAnsi="Microsoft GothicNeo" w:cs="Microsoft GothicNeo"/>
+                <w:color w:val="000000" w:themeColor="text1"/>
+                <w:sz w:val="18"/>
+                <w:szCs w:val="18"/>
+              </w:rPr>
+              <w:t>)){</w:t>
+            </w:r>
+            <w:proofErr w:type="gramEnd"/>
+          </w:p>
+          <w:p>
+            <w:pPr>
+              <w:tabs>
+                <w:tab w:val="right" w:pos="9026"/>
+              </w:tabs>
+              <w:rPr>
+                <w:rFonts w:ascii="Microsoft GothicNeo" w:eastAsia="Microsoft GothicNeo" w:hAnsi="Microsoft GothicNeo" w:cs="Microsoft GothicNeo"/>
+                <w:color w:val="000000" w:themeColor="text1"/>
+                <w:sz w:val="18"/>
+                <w:szCs w:val="18"/>
+              </w:rPr>
+            </w:pPr>
+            <w:r>
+              <w:rPr>
+                <w:rFonts w:ascii="Microsoft GothicNeo" w:eastAsia="Microsoft GothicNeo" w:hAnsi="Microsoft GothicNeo" w:cs="Microsoft GothicNeo"/>
+                <w:color w:val="000000" w:themeColor="text1"/>
+                <w:sz w:val="18"/>
+                <w:szCs w:val="18"/>
+              </w:rPr>
+              <w:t>if ((0&lt;$_POST['start']) &amp;&amp; ($_POST['start</w:t>
+            </w:r>
+            <w:proofErr w:type="gramStart"/>
+            <w:r>
+              <w:rPr>
+                <w:rFonts w:ascii="Microsoft GothicNeo" w:eastAsia="Microsoft GothicNeo" w:hAnsi="Microsoft GothicNeo" w:cs="Microsoft GothicNeo"/>
+                <w:color w:val="000000" w:themeColor="text1"/>
+                <w:sz w:val="18"/>
+                <w:szCs w:val="18"/>
+              </w:rPr>
+              <w:t>']&lt;</w:t>
+            </w:r>
+            <w:proofErr w:type="gramEnd"/>
+            <w:r>
+              <w:rPr>
+                <w:rFonts w:ascii="Microsoft GothicNeo" w:eastAsia="Microsoft GothicNeo" w:hAnsi="Microsoft GothicNeo" w:cs="Microsoft GothicNeo"/>
+                <w:color w:val="000000" w:themeColor="text1"/>
+                <w:sz w:val="18"/>
+                <w:szCs w:val="18"/>
+              </w:rPr>
+              <w:t>4)){</w:t>
+            </w:r>
+          </w:p>
+          <w:p>
+            <w:pPr>
+              <w:tabs>
+                <w:tab w:val="right" w:pos="9026"/>
+              </w:tabs>
+              <w:rPr>
+                <w:rFonts w:ascii="Microsoft GothicNeo" w:eastAsia="Microsoft GothicNeo" w:hAnsi="Microsoft GothicNeo" w:cs="Microsoft GothicNeo"/>
+                <w:color w:val="000000" w:themeColor="text1"/>
+                <w:sz w:val="18"/>
+                <w:szCs w:val="18"/>
+              </w:rPr>
+            </w:pPr>
+            <w:r>
+              <w:rPr>
+                <w:rFonts w:ascii="Microsoft GothicNeo" w:eastAsia="Microsoft GothicNeo" w:hAnsi="Microsoft GothicNeo" w:cs="Microsoft GothicNeo"/>
+                <w:color w:val="000000" w:themeColor="text1"/>
+                <w:sz w:val="18"/>
+                <w:szCs w:val="18"/>
+              </w:rPr>
+              <w:tab/>
               <w:t>$input=(int)$_POST['start'</w:t>
             </w:r>
             <w:proofErr w:type="gramStart"/>
@@ -7200,6 +7209,132 @@
               <w:t>];</w:t>
             </w:r>
             <w:proofErr w:type="gramEnd"/>
+          </w:p>
+          <w:p>
+            <w:pPr>
+              <w:tabs>
+                <w:tab w:val="right" w:pos="9026"/>
+              </w:tabs>
+              <w:rPr>
+                <w:rFonts w:ascii="Microsoft GothicNeo" w:eastAsia="Microsoft GothicNeo" w:hAnsi="Microsoft GothicNeo" w:cs="Microsoft GothicNeo"/>
+                <w:color w:val="000000" w:themeColor="text1"/>
+                <w:sz w:val="18"/>
+                <w:szCs w:val="18"/>
+              </w:rPr>
+            </w:pPr>
+            <w:r>
+              <w:rPr>
+                <w:rFonts w:ascii="Microsoft GothicNeo" w:eastAsia="Microsoft GothicNeo" w:hAnsi="Microsoft GothicNeo" w:cs="Microsoft GothicNeo"/>
+                <w:color w:val="000000" w:themeColor="text1"/>
+                <w:sz w:val="18"/>
+                <w:szCs w:val="18"/>
+              </w:rPr>
+              <w:t>}</w:t>
+            </w:r>
+          </w:p>
+          <w:p>
+            <w:pPr>
+              <w:tabs>
+                <w:tab w:val="right" w:pos="9026"/>
+              </w:tabs>
+              <w:rPr>
+                <w:rFonts w:ascii="Microsoft GothicNeo" w:eastAsia="Microsoft GothicNeo" w:hAnsi="Microsoft GothicNeo" w:cs="Microsoft GothicNeo"/>
+                <w:color w:val="000000" w:themeColor="text1"/>
+                <w:sz w:val="18"/>
+                <w:szCs w:val="18"/>
+              </w:rPr>
+            </w:pPr>
+            <w:proofErr w:type="gramStart"/>
+            <w:r>
+              <w:rPr>
+                <w:rFonts w:ascii="Microsoft GothicNeo" w:eastAsia="Microsoft GothicNeo" w:hAnsi="Microsoft GothicNeo" w:cs="Microsoft GothicNeo"/>
+                <w:color w:val="000000" w:themeColor="text1"/>
+                <w:sz w:val="18"/>
+                <w:szCs w:val="18"/>
+              </w:rPr>
+              <w:t>else{</w:t>
+            </w:r>
+            <w:proofErr w:type="gramEnd"/>
+          </w:p>
+          <w:p>
+            <w:pPr>
+              <w:tabs>
+                <w:tab w:val="right" w:pos="9026"/>
+              </w:tabs>
+              <w:rPr>
+                <w:rFonts w:ascii="Microsoft GothicNeo" w:eastAsia="Microsoft GothicNeo" w:hAnsi="Microsoft GothicNeo" w:cs="Microsoft GothicNeo"/>
+                <w:color w:val="000000" w:themeColor="text1"/>
+                <w:sz w:val="18"/>
+                <w:szCs w:val="18"/>
+              </w:rPr>
+            </w:pPr>
+            <w:r>
+              <w:rPr>
+                <w:rFonts w:ascii="Microsoft GothicNeo" w:eastAsia="Microsoft GothicNeo" w:hAnsi="Microsoft GothicNeo" w:cs="Microsoft GothicNeo"/>
+                <w:color w:val="000000" w:themeColor="text1"/>
+                <w:sz w:val="18"/>
+                <w:szCs w:val="18"/>
+              </w:rPr>
+              <w:tab/>
+              <w:t>echo "&lt;script&gt;alert('1~3 사이의 숫자를 입력하세요');&lt;/script&gt;";</w:t>
+            </w:r>
+          </w:p>
+          <w:p>
+            <w:pPr>
+              <w:tabs>
+                <w:tab w:val="right" w:pos="9026"/>
+              </w:tabs>
+              <w:rPr>
+                <w:rFonts w:ascii="Microsoft GothicNeo" w:eastAsia="Microsoft GothicNeo" w:hAnsi="Microsoft GothicNeo" w:cs="Microsoft GothicNeo"/>
+                <w:color w:val="000000" w:themeColor="text1"/>
+                <w:sz w:val="18"/>
+                <w:szCs w:val="18"/>
+              </w:rPr>
+            </w:pPr>
+            <w:r>
+              <w:rPr>
+                <w:rFonts w:ascii="Microsoft GothicNeo" w:eastAsia="Microsoft GothicNeo" w:hAnsi="Microsoft GothicNeo" w:cs="Microsoft GothicNeo"/>
+                <w:color w:val="000000" w:themeColor="text1"/>
+                <w:sz w:val="18"/>
+                <w:szCs w:val="18"/>
+              </w:rPr>
+              <w:t>}</w:t>
+            </w:r>
+          </w:p>
+          <w:p>
+            <w:pPr>
+              <w:tabs>
+                <w:tab w:val="right" w:pos="9026"/>
+              </w:tabs>
+              <w:rPr>
+                <w:rFonts w:ascii="Microsoft GothicNeo" w:eastAsia="Microsoft GothicNeo" w:hAnsi="Microsoft GothicNeo" w:cs="Microsoft GothicNeo"/>
+                <w:color w:val="000000" w:themeColor="text1"/>
+                <w:sz w:val="18"/>
+                <w:szCs w:val="18"/>
+              </w:rPr>
+            </w:pPr>
+            <w:r>
+              <w:rPr>
+                <w:rFonts w:ascii="Microsoft GothicNeo" w:eastAsia="Microsoft GothicNeo" w:hAnsi="Microsoft GothicNeo" w:cs="Microsoft GothicNeo"/>
+                <w:color w:val="000000" w:themeColor="text1"/>
+                <w:sz w:val="18"/>
+                <w:szCs w:val="18"/>
+              </w:rPr>
+              <w:t>}</w:t>
+            </w:r>
+          </w:p>
+          <w:p>
+            <w:pPr>
+              <w:tabs>
+                <w:tab w:val="right" w:pos="9026"/>
+              </w:tabs>
+              <w:rPr>
+                <w:rFonts w:ascii="Microsoft GothicNeo" w:eastAsia="Microsoft GothicNeo" w:hAnsi="Microsoft GothicNeo" w:cs="Microsoft GothicNeo"/>
+                <w:color w:val="000000" w:themeColor="text1"/>
+                <w:sz w:val="18"/>
+                <w:szCs w:val="18"/>
+              </w:rPr>
+            </w:pPr>
           </w:p>
           <w:p>
             <w:pPr>
@@ -8331,6 +8466,15 @@
                 <w:szCs w:val="18"/>
               </w:rPr>
               <w:tab/>
+            </w:r>
+            <w:r>
+              <w:rPr>
+                <w:rFonts w:ascii="Microsoft GothicNeo" w:eastAsia="Microsoft GothicNeo" w:hAnsi="Microsoft GothicNeo" w:cs="Microsoft GothicNeo"/>
+                <w:color w:val="000000" w:themeColor="text1"/>
+                <w:sz w:val="18"/>
+                <w:szCs w:val="18"/>
+              </w:rPr>
+              <w:lastRenderedPageBreak/>
               <w:t>}</w:t>
             </w:r>
             <w:r>
@@ -8612,7 +8756,6 @@
                 <w:sz w:val="18"/>
                 <w:szCs w:val="18"/>
               </w:rPr>
-              <w:lastRenderedPageBreak/>
               <w:tab/>
             </w:r>
             <w:r>
@@ -9578,6 +9721,7 @@
                 <w:sz w:val="18"/>
                 <w:szCs w:val="18"/>
               </w:rPr>
+              <w:lastRenderedPageBreak/>
               <w:t>&lt;/center&gt;</w:t>
             </w:r>
           </w:p>
@@ -9609,12 +9753,10 @@
                 <w:tab w:val="right" w:pos="9026"/>
               </w:tabs>
               <w:rPr>
-                <w:rFonts w:ascii="Microsoft GothicNeo" w:eastAsia="Microsoft GothicNeo" w:hAnsi="Microsoft GothicNeo" w:cs="Microsoft GothicNeo"/>
-                <w:b/>
-                <w:bCs/>
-                <w:color w:val="000000" w:themeColor="text1"/>
-                <w:sz w:val="32"/>
-                <w:szCs w:val="32"/>
+                <w:rFonts w:ascii="Microsoft GothicNeo" w:eastAsia="Microsoft GothicNeo" w:hAnsi="Microsoft GothicNeo" w:cs="Microsoft GothicNeo" w:hint="eastAsia"/>
+                <w:color w:val="000000" w:themeColor="text1"/>
+                <w:sz w:val="18"/>
+                <w:szCs w:val="18"/>
               </w:rPr>
             </w:pPr>
             <w:r>
@@ -9820,22 +9962,7 @@
           <w:tab w:val="right" w:pos="9026"/>
         </w:tabs>
         <w:rPr>
-          <w:rFonts w:ascii="Microsoft GothicNeo" w:eastAsia="Microsoft GothicNeo" w:hAnsi="Microsoft GothicNeo" w:cs="Microsoft GothicNeo"/>
-          <w:b/>
-          <w:bCs/>
-          <w:color w:val="000000" w:themeColor="text1"/>
-          <w:sz w:val="32"/>
-          <w:szCs w:val="32"/>
-        </w:rPr>
-      </w:pPr>
-    </w:p>
-    <w:p>
-      <w:pPr>
-        <w:tabs>
-          <w:tab w:val="right" w:pos="9026"/>
-        </w:tabs>
-        <w:rPr>
-          <w:rFonts w:ascii="Microsoft GothicNeo" w:eastAsia="Microsoft GothicNeo" w:hAnsi="Microsoft GothicNeo" w:cs="Microsoft GothicNeo"/>
+          <w:rFonts w:ascii="Microsoft GothicNeo" w:eastAsia="Microsoft GothicNeo" w:hAnsi="Microsoft GothicNeo" w:cs="Microsoft GothicNeo" w:hint="eastAsia"/>
           <w:b/>
           <w:bCs/>
           <w:color w:val="000000" w:themeColor="text1"/>
@@ -14562,7 +14689,7 @@
           <w:tab w:val="right" w:pos="9026"/>
         </w:tabs>
         <w:rPr>
-          <w:rFonts w:ascii="Microsoft GothicNeo" w:eastAsia="Microsoft GothicNeo" w:hAnsi="Microsoft GothicNeo" w:cs="Microsoft GothicNeo" w:hint="eastAsia"/>
+          <w:rFonts w:ascii="Microsoft GothicNeo" w:eastAsia="Microsoft GothicNeo" w:hAnsi="Microsoft GothicNeo" w:cs="Microsoft GothicNeo"/>
           <w:b/>
           <w:bCs/>
           <w:color w:val="000000" w:themeColor="text1"/>
@@ -21915,10 +22042,10 @@
     </w:lvl>
   </w:abstractNum>
   <w:abstractNum w:abstractNumId="1" w15:restartNumberingAfterBreak="0">
-    <w:nsid w:val="4F8272A3"/>
+    <w:nsid w:val="303400FF"/>
     <w:multiLevelType w:val="hybridMultilevel"/>
-    <w:tmpl w:val="53DA3F04"/>
-    <w:lvl w:ilvl="0" w:tplc="28467ED6">
+    <w:tmpl w:val="3F480A16"/>
+    <w:lvl w:ilvl="0" w:tplc="49406B0C">
       <w:start w:val="1"/>
       <w:numFmt w:val="decimal"/>
       <w:lvlText w:val="%1)"/>
@@ -22004,10 +22131,10 @@
     </w:lvl>
   </w:abstractNum>
   <w:abstractNum w:abstractNumId="2" w15:restartNumberingAfterBreak="0">
-    <w:nsid w:val="65424EB3"/>
+    <w:nsid w:val="4F8272A3"/>
     <w:multiLevelType w:val="hybridMultilevel"/>
-    <w:tmpl w:val="69AA0514"/>
-    <w:lvl w:ilvl="0" w:tplc="87427754">
+    <w:tmpl w:val="53DA3F04"/>
+    <w:lvl w:ilvl="0" w:tplc="28467ED6">
       <w:start w:val="1"/>
       <w:numFmt w:val="decimal"/>
       <w:lvlText w:val="%1)"/>
@@ -22093,10 +22220,10 @@
     </w:lvl>
   </w:abstractNum>
   <w:abstractNum w:abstractNumId="3" w15:restartNumberingAfterBreak="0">
-    <w:nsid w:val="69BD55B5"/>
+    <w:nsid w:val="65424EB3"/>
     <w:multiLevelType w:val="hybridMultilevel"/>
-    <w:tmpl w:val="808CEFE2"/>
-    <w:lvl w:ilvl="0" w:tplc="F05CC04A">
+    <w:tmpl w:val="69AA0514"/>
+    <w:lvl w:ilvl="0" w:tplc="87427754">
       <w:start w:val="1"/>
       <w:numFmt w:val="decimal"/>
       <w:lvlText w:val="%1)"/>
@@ -22182,6 +22309,95 @@
     </w:lvl>
   </w:abstractNum>
   <w:abstractNum w:abstractNumId="4" w15:restartNumberingAfterBreak="0">
+    <w:nsid w:val="69BD55B5"/>
+    <w:multiLevelType w:val="hybridMultilevel"/>
+    <w:tmpl w:val="808CEFE2"/>
+    <w:lvl w:ilvl="0" w:tplc="F05CC04A">
+      <w:start w:val="1"/>
+      <w:numFmt w:val="decimal"/>
+      <w:lvlText w:val="%1)"/>
+      <w:lvlJc w:val="left"/>
+      <w:pPr>
+        <w:ind w:left="760" w:hanging="360"/>
+      </w:pPr>
+      <w:rPr>
+        <w:rFonts w:hint="default"/>
+      </w:rPr>
+    </w:lvl>
+    <w:lvl w:ilvl="1" w:tplc="04090019" w:tentative="1">
+      <w:start w:val="1"/>
+      <w:numFmt w:val="upperLetter"/>
+      <w:lvlText w:val="%2."/>
+      <w:lvlJc w:val="left"/>
+      <w:pPr>
+        <w:ind w:left="1200" w:hanging="400"/>
+      </w:pPr>
+    </w:lvl>
+    <w:lvl w:ilvl="2" w:tplc="0409001B" w:tentative="1">
+      <w:start w:val="1"/>
+      <w:numFmt w:val="lowerRoman"/>
+      <w:lvlText w:val="%3."/>
+      <w:lvlJc w:val="right"/>
+      <w:pPr>
+        <w:ind w:left="1600" w:hanging="400"/>
+      </w:pPr>
+    </w:lvl>
+    <w:lvl w:ilvl="3" w:tplc="0409000F" w:tentative="1">
+      <w:start w:val="1"/>
+      <w:numFmt w:val="decimal"/>
+      <w:lvlText w:val="%4."/>
+      <w:lvlJc w:val="left"/>
+      <w:pPr>
+        <w:ind w:left="2000" w:hanging="400"/>
+      </w:pPr>
+    </w:lvl>
+    <w:lvl w:ilvl="4" w:tplc="04090019" w:tentative="1">
+      <w:start w:val="1"/>
+      <w:numFmt w:val="upperLetter"/>
+      <w:lvlText w:val="%5."/>
+      <w:lvlJc w:val="left"/>
+      <w:pPr>
+        <w:ind w:left="2400" w:hanging="400"/>
+      </w:pPr>
+    </w:lvl>
+    <w:lvl w:ilvl="5" w:tplc="0409001B" w:tentative="1">
+      <w:start w:val="1"/>
+      <w:numFmt w:val="lowerRoman"/>
+      <w:lvlText w:val="%6."/>
+      <w:lvlJc w:val="right"/>
+      <w:pPr>
+        <w:ind w:left="2800" w:hanging="400"/>
+      </w:pPr>
+    </w:lvl>
+    <w:lvl w:ilvl="6" w:tplc="0409000F" w:tentative="1">
+      <w:start w:val="1"/>
+      <w:numFmt w:val="decimal"/>
+      <w:lvlText w:val="%7."/>
+      <w:lvlJc w:val="left"/>
+      <w:pPr>
+        <w:ind w:left="3200" w:hanging="400"/>
+      </w:pPr>
+    </w:lvl>
+    <w:lvl w:ilvl="7" w:tplc="04090019" w:tentative="1">
+      <w:start w:val="1"/>
+      <w:numFmt w:val="upperLetter"/>
+      <w:lvlText w:val="%8."/>
+      <w:lvlJc w:val="left"/>
+      <w:pPr>
+        <w:ind w:left="3600" w:hanging="400"/>
+      </w:pPr>
+    </w:lvl>
+    <w:lvl w:ilvl="8" w:tplc="0409001B" w:tentative="1">
+      <w:start w:val="1"/>
+      <w:numFmt w:val="lowerRoman"/>
+      <w:lvlText w:val="%9."/>
+      <w:lvlJc w:val="right"/>
+      <w:pPr>
+        <w:ind w:left="4000" w:hanging="400"/>
+      </w:pPr>
+    </w:lvl>
+  </w:abstractNum>
+  <w:abstractNum w:abstractNumId="5" w15:restartNumberingAfterBreak="0">
     <w:nsid w:val="6DFF1D8A"/>
     <w:multiLevelType w:val="multilevel"/>
     <w:tmpl w:val="E1C29386"/>
@@ -22287,18 +22503,21 @@
     </w:lvl>
   </w:abstractNum>
   <w:num w:numId="1" w16cid:durableId="1383215219">
-    <w:abstractNumId w:val="3"/>
+    <w:abstractNumId w:val="4"/>
   </w:num>
   <w:num w:numId="2" w16cid:durableId="1688171982">
-    <w:abstractNumId w:val="2"/>
+    <w:abstractNumId w:val="3"/>
   </w:num>
   <w:num w:numId="3" w16cid:durableId="1872110072">
     <w:abstractNumId w:val="0"/>
   </w:num>
   <w:num w:numId="4" w16cid:durableId="271672950">
-    <w:abstractNumId w:val="4"/>
+    <w:abstractNumId w:val="5"/>
   </w:num>
   <w:num w:numId="5" w16cid:durableId="1824538898">
+    <w:abstractNumId w:val="2"/>
+  </w:num>
+  <w:num w:numId="6" w16cid:durableId="1781411333">
     <w:abstractNumId w:val="1"/>
   </w:num>
 </w:numbering>

--- a/WEB4_22김민영.docx
+++ b/WEB4_22김민영.docx
@@ -3118,14 +3118,10 @@
     <w:p>
       <w:pPr>
         <w:pStyle w:val="a6"/>
-        <w:numPr>
-          <w:ilvl w:val="0"/>
-          <w:numId w:val="6"/>
-        </w:numPr>
         <w:tabs>
           <w:tab w:val="right" w:pos="9026"/>
         </w:tabs>
-        <w:ind w:leftChars="0"/>
+        <w:ind w:leftChars="0" w:left="760"/>
         <w:rPr>
           <w:rFonts w:ascii="Microsoft GothicNeo" w:eastAsia="Microsoft GothicNeo" w:hAnsi="Microsoft GothicNeo" w:cs="Microsoft GothicNeo"/>
           <w:b/>
@@ -3166,7 +3162,18 @@
               <w:tabs>
                 <w:tab w:val="right" w:pos="9026"/>
               </w:tabs>
-              <w:jc w:val="left"/>
+              <w:rPr>
+                <w:rFonts w:ascii="Microsoft GothicNeo" w:eastAsia="Microsoft GothicNeo" w:hAnsi="Microsoft GothicNeo" w:cs="Microsoft GothicNeo"/>
+                <w:color w:val="000000" w:themeColor="text1"/>
+                <w:szCs w:val="20"/>
+              </w:rPr>
+            </w:pPr>
+          </w:p>
+          <w:p>
+            <w:pPr>
+              <w:tabs>
+                <w:tab w:val="right" w:pos="9026"/>
+              </w:tabs>
               <w:rPr>
                 <w:rFonts w:ascii="Microsoft GothicNeo" w:eastAsia="Microsoft GothicNeo" w:hAnsi="Microsoft GothicNeo" w:cs="Microsoft GothicNeo"/>
                 <w:color w:val="000000" w:themeColor="text1"/>
@@ -3197,7 +3204,6 @@
               <w:tabs>
                 <w:tab w:val="right" w:pos="9026"/>
               </w:tabs>
-              <w:jc w:val="left"/>
               <w:rPr>
                 <w:rFonts w:ascii="Microsoft GothicNeo" w:eastAsia="Microsoft GothicNeo" w:hAnsi="Microsoft GothicNeo" w:cs="Microsoft GothicNeo"/>
                 <w:color w:val="000000" w:themeColor="text1"/>
@@ -3218,7 +3224,6 @@
               <w:tabs>
                 <w:tab w:val="right" w:pos="9026"/>
               </w:tabs>
-              <w:jc w:val="left"/>
               <w:rPr>
                 <w:rFonts w:ascii="Microsoft GothicNeo" w:eastAsia="Microsoft GothicNeo" w:hAnsi="Microsoft GothicNeo" w:cs="Microsoft GothicNeo"/>
                 <w:color w:val="000000" w:themeColor="text1"/>
@@ -3239,7 +3244,6 @@
               <w:tabs>
                 <w:tab w:val="right" w:pos="9026"/>
               </w:tabs>
-              <w:jc w:val="left"/>
               <w:rPr>
                 <w:rFonts w:ascii="Microsoft GothicNeo" w:eastAsia="Microsoft GothicNeo" w:hAnsi="Microsoft GothicNeo" w:cs="Microsoft GothicNeo"/>
                 <w:color w:val="000000" w:themeColor="text1"/>
@@ -3260,7 +3264,6 @@
               <w:tabs>
                 <w:tab w:val="right" w:pos="9026"/>
               </w:tabs>
-              <w:jc w:val="left"/>
               <w:rPr>
                 <w:rFonts w:ascii="Microsoft GothicNeo" w:eastAsia="Microsoft GothicNeo" w:hAnsi="Microsoft GothicNeo" w:cs="Microsoft GothicNeo"/>
                 <w:color w:val="000000" w:themeColor="text1"/>
@@ -3281,7 +3284,6 @@
               <w:tabs>
                 <w:tab w:val="right" w:pos="9026"/>
               </w:tabs>
-              <w:jc w:val="left"/>
               <w:rPr>
                 <w:rFonts w:ascii="Microsoft GothicNeo" w:eastAsia="Microsoft GothicNeo" w:hAnsi="Microsoft GothicNeo" w:cs="Microsoft GothicNeo"/>
                 <w:color w:val="000000" w:themeColor="text1"/>
@@ -3302,7 +3304,6 @@
               <w:tabs>
                 <w:tab w:val="right" w:pos="9026"/>
               </w:tabs>
-              <w:jc w:val="left"/>
               <w:rPr>
                 <w:rFonts w:ascii="Microsoft GothicNeo" w:eastAsia="Microsoft GothicNeo" w:hAnsi="Microsoft GothicNeo" w:cs="Microsoft GothicNeo"/>
                 <w:color w:val="000000" w:themeColor="text1"/>
@@ -3323,20 +3324,18 @@
               <w:tabs>
                 <w:tab w:val="right" w:pos="9026"/>
               </w:tabs>
-              <w:jc w:val="left"/>
-              <w:rPr>
-                <w:rFonts w:ascii="Microsoft GothicNeo" w:eastAsia="Microsoft GothicNeo" w:hAnsi="Microsoft GothicNeo" w:cs="Microsoft GothicNeo"/>
-                <w:color w:val="000000" w:themeColor="text1"/>
-                <w:szCs w:val="20"/>
-              </w:rPr>
-            </w:pPr>
-          </w:p>
-          <w:p>
-            <w:pPr>
-              <w:tabs>
-                <w:tab w:val="right" w:pos="9026"/>
-              </w:tabs>
-              <w:jc w:val="left"/>
+              <w:rPr>
+                <w:rFonts w:ascii="Microsoft GothicNeo" w:eastAsia="Microsoft GothicNeo" w:hAnsi="Microsoft GothicNeo" w:cs="Microsoft GothicNeo"/>
+                <w:color w:val="000000" w:themeColor="text1"/>
+                <w:szCs w:val="20"/>
+              </w:rPr>
+            </w:pPr>
+          </w:p>
+          <w:p>
+            <w:pPr>
+              <w:tabs>
+                <w:tab w:val="right" w:pos="9026"/>
+              </w:tabs>
               <w:rPr>
                 <w:rFonts w:ascii="Microsoft GothicNeo" w:eastAsia="Microsoft GothicNeo" w:hAnsi="Microsoft GothicNeo" w:cs="Microsoft GothicNeo"/>
                 <w:color w:val="000000" w:themeColor="text1"/>
@@ -3357,7 +3356,6 @@
               <w:tabs>
                 <w:tab w:val="right" w:pos="9026"/>
               </w:tabs>
-              <w:jc w:val="left"/>
               <w:rPr>
                 <w:rFonts w:ascii="Microsoft GothicNeo" w:eastAsia="Microsoft GothicNeo" w:hAnsi="Microsoft GothicNeo" w:cs="Microsoft GothicNeo"/>
                 <w:color w:val="000000" w:themeColor="text1"/>
@@ -3379,7 +3377,6 @@
               <w:tabs>
                 <w:tab w:val="right" w:pos="9026"/>
               </w:tabs>
-              <w:jc w:val="left"/>
               <w:rPr>
                 <w:rFonts w:ascii="Microsoft GothicNeo" w:eastAsia="Microsoft GothicNeo" w:hAnsi="Microsoft GothicNeo" w:cs="Microsoft GothicNeo"/>
                 <w:color w:val="000000" w:themeColor="text1"/>
@@ -3401,7 +3398,6 @@
               <w:tabs>
                 <w:tab w:val="right" w:pos="9026"/>
               </w:tabs>
-              <w:jc w:val="left"/>
               <w:rPr>
                 <w:rFonts w:ascii="Microsoft GothicNeo" w:eastAsia="Microsoft GothicNeo" w:hAnsi="Microsoft GothicNeo" w:cs="Microsoft GothicNeo"/>
                 <w:color w:val="000000" w:themeColor="text1"/>
@@ -3423,7 +3419,6 @@
               <w:tabs>
                 <w:tab w:val="right" w:pos="9026"/>
               </w:tabs>
-              <w:jc w:val="left"/>
               <w:rPr>
                 <w:rFonts w:ascii="Microsoft GothicNeo" w:eastAsia="Microsoft GothicNeo" w:hAnsi="Microsoft GothicNeo" w:cs="Microsoft GothicNeo"/>
                 <w:color w:val="000000" w:themeColor="text1"/>
@@ -3445,7 +3440,6 @@
               <w:tabs>
                 <w:tab w:val="right" w:pos="9026"/>
               </w:tabs>
-              <w:jc w:val="left"/>
               <w:rPr>
                 <w:rFonts w:ascii="Microsoft GothicNeo" w:eastAsia="Microsoft GothicNeo" w:hAnsi="Microsoft GothicNeo" w:cs="Microsoft GothicNeo"/>
                 <w:color w:val="000000" w:themeColor="text1"/>
@@ -3466,20 +3460,18 @@
               <w:tabs>
                 <w:tab w:val="right" w:pos="9026"/>
               </w:tabs>
-              <w:jc w:val="left"/>
-              <w:rPr>
-                <w:rFonts w:ascii="Microsoft GothicNeo" w:eastAsia="Microsoft GothicNeo" w:hAnsi="Microsoft GothicNeo" w:cs="Microsoft GothicNeo"/>
-                <w:color w:val="000000" w:themeColor="text1"/>
-                <w:szCs w:val="20"/>
-              </w:rPr>
-            </w:pPr>
-          </w:p>
-          <w:p>
-            <w:pPr>
-              <w:tabs>
-                <w:tab w:val="right" w:pos="9026"/>
-              </w:tabs>
-              <w:jc w:val="left"/>
+              <w:rPr>
+                <w:rFonts w:ascii="Microsoft GothicNeo" w:eastAsia="Microsoft GothicNeo" w:hAnsi="Microsoft GothicNeo" w:cs="Microsoft GothicNeo"/>
+                <w:color w:val="000000" w:themeColor="text1"/>
+                <w:szCs w:val="20"/>
+              </w:rPr>
+            </w:pPr>
+          </w:p>
+          <w:p>
+            <w:pPr>
+              <w:tabs>
+                <w:tab w:val="right" w:pos="9026"/>
+              </w:tabs>
               <w:rPr>
                 <w:rFonts w:ascii="Microsoft GothicNeo" w:eastAsia="Microsoft GothicNeo" w:hAnsi="Microsoft GothicNeo" w:cs="Microsoft GothicNeo"/>
                 <w:color w:val="000000" w:themeColor="text1"/>
@@ -3500,7 +3492,26 @@
               <w:tabs>
                 <w:tab w:val="right" w:pos="9026"/>
               </w:tabs>
-              <w:jc w:val="left"/>
+              <w:rPr>
+                <w:rFonts w:ascii="Microsoft GothicNeo" w:eastAsia="Microsoft GothicNeo" w:hAnsi="Microsoft GothicNeo" w:cs="Microsoft GothicNeo"/>
+                <w:color w:val="000000" w:themeColor="text1"/>
+                <w:szCs w:val="20"/>
+              </w:rPr>
+            </w:pPr>
+            <w:r>
+              <w:rPr>
+                <w:rFonts w:ascii="Microsoft GothicNeo" w:eastAsia="Microsoft GothicNeo" w:hAnsi="Microsoft GothicNeo" w:cs="Microsoft GothicNeo"/>
+                <w:color w:val="000000" w:themeColor="text1"/>
+                <w:szCs w:val="20"/>
+              </w:rPr>
+              <w:t xml:space="preserve">    if ((99&lt;$word) &amp;&amp; ($word&lt;1000)){</w:t>
+            </w:r>
+          </w:p>
+          <w:p>
+            <w:pPr>
+              <w:tabs>
+                <w:tab w:val="right" w:pos="9026"/>
+              </w:tabs>
               <w:rPr>
                 <w:rFonts w:ascii="Microsoft GothicNeo" w:eastAsia="Microsoft GothicNeo" w:hAnsi="Microsoft GothicNeo" w:cs="Microsoft GothicNeo"/>
                 <w:color w:val="000000" w:themeColor="text1"/>
@@ -3522,7 +3533,6 @@
               <w:tabs>
                 <w:tab w:val="right" w:pos="9026"/>
               </w:tabs>
-              <w:jc w:val="left"/>
               <w:rPr>
                 <w:rFonts w:ascii="Microsoft GothicNeo" w:eastAsia="Microsoft GothicNeo" w:hAnsi="Microsoft GothicNeo" w:cs="Microsoft GothicNeo"/>
                 <w:color w:val="000000" w:themeColor="text1"/>
@@ -3544,7 +3554,6 @@
               <w:tabs>
                 <w:tab w:val="right" w:pos="9026"/>
               </w:tabs>
-              <w:jc w:val="left"/>
               <w:rPr>
                 <w:rFonts w:ascii="Microsoft GothicNeo" w:eastAsia="Microsoft GothicNeo" w:hAnsi="Microsoft GothicNeo" w:cs="Microsoft GothicNeo"/>
                 <w:color w:val="000000" w:themeColor="text1"/>
@@ -3574,7 +3583,6 @@
               <w:tabs>
                 <w:tab w:val="right" w:pos="9026"/>
               </w:tabs>
-              <w:jc w:val="left"/>
               <w:rPr>
                 <w:rFonts w:ascii="Microsoft GothicNeo" w:eastAsia="Microsoft GothicNeo" w:hAnsi="Microsoft GothicNeo" w:cs="Microsoft GothicNeo"/>
                 <w:color w:val="000000" w:themeColor="text1"/>
@@ -3612,7 +3620,6 @@
               <w:tabs>
                 <w:tab w:val="right" w:pos="9026"/>
               </w:tabs>
-              <w:jc w:val="left"/>
               <w:rPr>
                 <w:rFonts w:ascii="Microsoft GothicNeo" w:eastAsia="Microsoft GothicNeo" w:hAnsi="Microsoft GothicNeo" w:cs="Microsoft GothicNeo"/>
                 <w:color w:val="000000" w:themeColor="text1"/>
@@ -3650,7 +3657,6 @@
               <w:tabs>
                 <w:tab w:val="right" w:pos="9026"/>
               </w:tabs>
-              <w:jc w:val="left"/>
               <w:rPr>
                 <w:rFonts w:ascii="Microsoft GothicNeo" w:eastAsia="Microsoft GothicNeo" w:hAnsi="Microsoft GothicNeo" w:cs="Microsoft GothicNeo"/>
                 <w:color w:val="000000" w:themeColor="text1"/>
@@ -3680,7 +3686,6 @@
               <w:tabs>
                 <w:tab w:val="right" w:pos="9026"/>
               </w:tabs>
-              <w:jc w:val="left"/>
               <w:rPr>
                 <w:rFonts w:ascii="Microsoft GothicNeo" w:eastAsia="Microsoft GothicNeo" w:hAnsi="Microsoft GothicNeo" w:cs="Microsoft GothicNeo"/>
                 <w:color w:val="000000" w:themeColor="text1"/>
@@ -3710,7 +3715,6 @@
               <w:tabs>
                 <w:tab w:val="right" w:pos="9026"/>
               </w:tabs>
-              <w:jc w:val="left"/>
               <w:rPr>
                 <w:rFonts w:ascii="Microsoft GothicNeo" w:eastAsia="Microsoft GothicNeo" w:hAnsi="Microsoft GothicNeo" w:cs="Microsoft GothicNeo"/>
                 <w:color w:val="000000" w:themeColor="text1"/>
@@ -3748,7 +3752,6 @@
               <w:tabs>
                 <w:tab w:val="right" w:pos="9026"/>
               </w:tabs>
-              <w:jc w:val="left"/>
               <w:rPr>
                 <w:rFonts w:ascii="Microsoft GothicNeo" w:eastAsia="Microsoft GothicNeo" w:hAnsi="Microsoft GothicNeo" w:cs="Microsoft GothicNeo"/>
                 <w:color w:val="000000" w:themeColor="text1"/>
@@ -3777,6 +3780,7 @@
                 <w:color w:val="000000" w:themeColor="text1"/>
                 <w:szCs w:val="20"/>
               </w:rPr>
+              <w:lastRenderedPageBreak/>
               <w:tab/>
             </w:r>
             <w:r>
@@ -3794,20 +3798,18 @@
               <w:tabs>
                 <w:tab w:val="right" w:pos="9026"/>
               </w:tabs>
-              <w:jc w:val="left"/>
-              <w:rPr>
-                <w:rFonts w:ascii="Microsoft GothicNeo" w:eastAsia="Microsoft GothicNeo" w:hAnsi="Microsoft GothicNeo" w:cs="Microsoft GothicNeo"/>
-                <w:color w:val="000000" w:themeColor="text1"/>
-                <w:szCs w:val="20"/>
-              </w:rPr>
-            </w:pPr>
-            <w:r>
-              <w:rPr>
-                <w:rFonts w:ascii="Microsoft GothicNeo" w:eastAsia="Microsoft GothicNeo" w:hAnsi="Microsoft GothicNeo" w:cs="Microsoft GothicNeo"/>
-                <w:color w:val="000000" w:themeColor="text1"/>
-                <w:szCs w:val="20"/>
-              </w:rPr>
-              <w:lastRenderedPageBreak/>
+              <w:rPr>
+                <w:rFonts w:ascii="Microsoft GothicNeo" w:eastAsia="Microsoft GothicNeo" w:hAnsi="Microsoft GothicNeo" w:cs="Microsoft GothicNeo"/>
+                <w:color w:val="000000" w:themeColor="text1"/>
+                <w:szCs w:val="20"/>
+              </w:rPr>
+            </w:pPr>
+            <w:r>
+              <w:rPr>
+                <w:rFonts w:ascii="Microsoft GothicNeo" w:eastAsia="Microsoft GothicNeo" w:hAnsi="Microsoft GothicNeo" w:cs="Microsoft GothicNeo"/>
+                <w:color w:val="000000" w:themeColor="text1"/>
+                <w:szCs w:val="20"/>
+              </w:rPr>
               <w:tab/>
             </w:r>
             <w:r>
@@ -3841,7 +3843,6 @@
               <w:tabs>
                 <w:tab w:val="right" w:pos="9026"/>
               </w:tabs>
-              <w:jc w:val="left"/>
               <w:rPr>
                 <w:rFonts w:ascii="Microsoft GothicNeo" w:eastAsia="Microsoft GothicNeo" w:hAnsi="Microsoft GothicNeo" w:cs="Microsoft GothicNeo"/>
                 <w:color w:val="000000" w:themeColor="text1"/>
@@ -3887,7 +3888,6 @@
               <w:tabs>
                 <w:tab w:val="right" w:pos="9026"/>
               </w:tabs>
-              <w:jc w:val="left"/>
               <w:rPr>
                 <w:rFonts w:ascii="Microsoft GothicNeo" w:eastAsia="Microsoft GothicNeo" w:hAnsi="Microsoft GothicNeo" w:cs="Microsoft GothicNeo"/>
                 <w:color w:val="000000" w:themeColor="text1"/>
@@ -3933,7 +3933,6 @@
               <w:tabs>
                 <w:tab w:val="right" w:pos="9026"/>
               </w:tabs>
-              <w:jc w:val="left"/>
               <w:rPr>
                 <w:rFonts w:ascii="Microsoft GothicNeo" w:eastAsia="Microsoft GothicNeo" w:hAnsi="Microsoft GothicNeo" w:cs="Microsoft GothicNeo"/>
                 <w:color w:val="000000" w:themeColor="text1"/>
@@ -3979,7 +3978,6 @@
               <w:tabs>
                 <w:tab w:val="right" w:pos="9026"/>
               </w:tabs>
-              <w:jc w:val="left"/>
               <w:rPr>
                 <w:rFonts w:ascii="Microsoft GothicNeo" w:eastAsia="Microsoft GothicNeo" w:hAnsi="Microsoft GothicNeo" w:cs="Microsoft GothicNeo"/>
                 <w:color w:val="000000" w:themeColor="text1"/>
@@ -4025,7 +4023,6 @@
               <w:tabs>
                 <w:tab w:val="right" w:pos="9026"/>
               </w:tabs>
-              <w:jc w:val="left"/>
               <w:rPr>
                 <w:rFonts w:ascii="Microsoft GothicNeo" w:eastAsia="Microsoft GothicNeo" w:hAnsi="Microsoft GothicNeo" w:cs="Microsoft GothicNeo"/>
                 <w:color w:val="000000" w:themeColor="text1"/>
@@ -4071,7 +4068,6 @@
               <w:tabs>
                 <w:tab w:val="right" w:pos="9026"/>
               </w:tabs>
-              <w:jc w:val="left"/>
               <w:rPr>
                 <w:rFonts w:ascii="Microsoft GothicNeo" w:eastAsia="Microsoft GothicNeo" w:hAnsi="Microsoft GothicNeo" w:cs="Microsoft GothicNeo"/>
                 <w:color w:val="000000" w:themeColor="text1"/>
@@ -4109,7 +4105,26 @@
               <w:tabs>
                 <w:tab w:val="right" w:pos="9026"/>
               </w:tabs>
-              <w:jc w:val="left"/>
+              <w:rPr>
+                <w:rFonts w:ascii="Microsoft GothicNeo" w:eastAsia="Microsoft GothicNeo" w:hAnsi="Microsoft GothicNeo" w:cs="Microsoft GothicNeo"/>
+                <w:color w:val="000000" w:themeColor="text1"/>
+                <w:szCs w:val="20"/>
+              </w:rPr>
+            </w:pPr>
+            <w:r>
+              <w:rPr>
+                <w:rFonts w:ascii="Microsoft GothicNeo" w:eastAsia="Microsoft GothicNeo" w:hAnsi="Microsoft GothicNeo" w:cs="Microsoft GothicNeo"/>
+                <w:color w:val="000000" w:themeColor="text1"/>
+                <w:szCs w:val="20"/>
+              </w:rPr>
+              <w:t xml:space="preserve">        }</w:t>
+            </w:r>
+          </w:p>
+          <w:p>
+            <w:pPr>
+              <w:tabs>
+                <w:tab w:val="right" w:pos="9026"/>
+              </w:tabs>
               <w:rPr>
                 <w:rFonts w:ascii="Microsoft GothicNeo" w:eastAsia="Microsoft GothicNeo" w:hAnsi="Microsoft GothicNeo" w:cs="Microsoft GothicNeo"/>
                 <w:color w:val="000000" w:themeColor="text1"/>
@@ -4139,7 +4154,6 @@
               <w:tabs>
                 <w:tab w:val="right" w:pos="9026"/>
               </w:tabs>
-              <w:jc w:val="left"/>
               <w:rPr>
                 <w:rFonts w:ascii="Microsoft GothicNeo" w:eastAsia="Microsoft GothicNeo" w:hAnsi="Microsoft GothicNeo" w:cs="Microsoft GothicNeo"/>
                 <w:color w:val="000000" w:themeColor="text1"/>
@@ -4161,7 +4175,86 @@
               <w:tabs>
                 <w:tab w:val="right" w:pos="9026"/>
               </w:tabs>
-              <w:jc w:val="left"/>
+              <w:rPr>
+                <w:rFonts w:ascii="Microsoft GothicNeo" w:eastAsia="Microsoft GothicNeo" w:hAnsi="Microsoft GothicNeo" w:cs="Microsoft GothicNeo"/>
+                <w:color w:val="000000" w:themeColor="text1"/>
+                <w:szCs w:val="20"/>
+              </w:rPr>
+            </w:pPr>
+            <w:r>
+              <w:rPr>
+                <w:rFonts w:ascii="Microsoft GothicNeo" w:eastAsia="Microsoft GothicNeo" w:hAnsi="Microsoft GothicNeo" w:cs="Microsoft GothicNeo"/>
+                <w:color w:val="000000" w:themeColor="text1"/>
+                <w:szCs w:val="20"/>
+              </w:rPr>
+              <w:t xml:space="preserve">    else{</w:t>
+            </w:r>
+          </w:p>
+          <w:p>
+            <w:pPr>
+              <w:tabs>
+                <w:tab w:val="right" w:pos="9026"/>
+              </w:tabs>
+              <w:rPr>
+                <w:rFonts w:ascii="Microsoft GothicNeo" w:eastAsia="Microsoft GothicNeo" w:hAnsi="Microsoft GothicNeo" w:cs="Microsoft GothicNeo"/>
+                <w:color w:val="000000" w:themeColor="text1"/>
+                <w:szCs w:val="20"/>
+              </w:rPr>
+            </w:pPr>
+            <w:r>
+              <w:rPr>
+                <w:rFonts w:ascii="Microsoft GothicNeo" w:eastAsia="Microsoft GothicNeo" w:hAnsi="Microsoft GothicNeo" w:cs="Microsoft GothicNeo"/>
+                <w:color w:val="000000" w:themeColor="text1"/>
+                <w:szCs w:val="20"/>
+              </w:rPr>
+              <w:t xml:space="preserve">        $before=$_POST['before'];</w:t>
+            </w:r>
+          </w:p>
+          <w:p>
+            <w:pPr>
+              <w:tabs>
+                <w:tab w:val="right" w:pos="9026"/>
+              </w:tabs>
+              <w:rPr>
+                <w:rFonts w:ascii="Microsoft GothicNeo" w:eastAsia="Microsoft GothicNeo" w:hAnsi="Microsoft GothicNeo" w:cs="Microsoft GothicNeo"/>
+                <w:color w:val="000000" w:themeColor="text1"/>
+                <w:szCs w:val="20"/>
+              </w:rPr>
+            </w:pPr>
+            <w:r>
+              <w:rPr>
+                <w:rFonts w:ascii="Microsoft GothicNeo" w:eastAsia="Microsoft GothicNeo" w:hAnsi="Microsoft GothicNeo" w:cs="Microsoft GothicNeo"/>
+                <w:color w:val="000000" w:themeColor="text1"/>
+                <w:szCs w:val="20"/>
+              </w:rPr>
+              <w:t xml:space="preserve">        $try=$_POST['try'];</w:t>
+            </w:r>
+          </w:p>
+          <w:p>
+            <w:pPr>
+              <w:tabs>
+                <w:tab w:val="right" w:pos="9026"/>
+              </w:tabs>
+              <w:rPr>
+                <w:rFonts w:ascii="Microsoft GothicNeo" w:eastAsia="Microsoft GothicNeo" w:hAnsi="Microsoft GothicNeo" w:cs="Microsoft GothicNeo"/>
+                <w:color w:val="000000" w:themeColor="text1"/>
+                <w:szCs w:val="20"/>
+              </w:rPr>
+            </w:pPr>
+            <w:r>
+              <w:rPr>
+                <w:rFonts w:ascii="Microsoft GothicNeo" w:eastAsia="Microsoft GothicNeo" w:hAnsi="Microsoft GothicNeo" w:cs="Microsoft GothicNeo"/>
+                <w:color w:val="000000" w:themeColor="text1"/>
+                <w:szCs w:val="20"/>
+              </w:rPr>
+              <w:t xml:space="preserve">    }</w:t>
+            </w:r>
+          </w:p>
+          <w:p>
+            <w:pPr>
+              <w:tabs>
+                <w:tab w:val="right" w:pos="9026"/>
+              </w:tabs>
               <w:rPr>
                 <w:rFonts w:ascii="Microsoft GothicNeo" w:eastAsia="Microsoft GothicNeo" w:hAnsi="Microsoft GothicNeo" w:cs="Microsoft GothicNeo"/>
                 <w:color w:val="000000" w:themeColor="text1"/>
@@ -4182,33 +4275,30 @@
               <w:tabs>
                 <w:tab w:val="right" w:pos="9026"/>
               </w:tabs>
-              <w:jc w:val="left"/>
-              <w:rPr>
-                <w:rFonts w:ascii="Microsoft GothicNeo" w:eastAsia="Microsoft GothicNeo" w:hAnsi="Microsoft GothicNeo" w:cs="Microsoft GothicNeo"/>
-                <w:color w:val="000000" w:themeColor="text1"/>
-                <w:szCs w:val="20"/>
-              </w:rPr>
-            </w:pPr>
-          </w:p>
-          <w:p>
-            <w:pPr>
-              <w:tabs>
-                <w:tab w:val="right" w:pos="9026"/>
-              </w:tabs>
-              <w:jc w:val="left"/>
-              <w:rPr>
-                <w:rFonts w:ascii="Microsoft GothicNeo" w:eastAsia="Microsoft GothicNeo" w:hAnsi="Microsoft GothicNeo" w:cs="Microsoft GothicNeo"/>
-                <w:color w:val="000000" w:themeColor="text1"/>
-                <w:szCs w:val="20"/>
-              </w:rPr>
-            </w:pPr>
-          </w:p>
-          <w:p>
-            <w:pPr>
-              <w:tabs>
-                <w:tab w:val="right" w:pos="9026"/>
-              </w:tabs>
-              <w:jc w:val="left"/>
+              <w:rPr>
+                <w:rFonts w:ascii="Microsoft GothicNeo" w:eastAsia="Microsoft GothicNeo" w:hAnsi="Microsoft GothicNeo" w:cs="Microsoft GothicNeo"/>
+                <w:color w:val="000000" w:themeColor="text1"/>
+                <w:szCs w:val="20"/>
+              </w:rPr>
+            </w:pPr>
+          </w:p>
+          <w:p>
+            <w:pPr>
+              <w:tabs>
+                <w:tab w:val="right" w:pos="9026"/>
+              </w:tabs>
+              <w:rPr>
+                <w:rFonts w:ascii="Microsoft GothicNeo" w:eastAsia="Microsoft GothicNeo" w:hAnsi="Microsoft GothicNeo" w:cs="Microsoft GothicNeo"/>
+                <w:color w:val="000000" w:themeColor="text1"/>
+                <w:szCs w:val="20"/>
+              </w:rPr>
+            </w:pPr>
+          </w:p>
+          <w:p>
+            <w:pPr>
+              <w:tabs>
+                <w:tab w:val="right" w:pos="9026"/>
+              </w:tabs>
               <w:rPr>
                 <w:rFonts w:ascii="Microsoft GothicNeo" w:eastAsia="Microsoft GothicNeo" w:hAnsi="Microsoft GothicNeo" w:cs="Microsoft GothicNeo"/>
                 <w:color w:val="000000" w:themeColor="text1"/>
@@ -4229,20 +4319,18 @@
               <w:tabs>
                 <w:tab w:val="right" w:pos="9026"/>
               </w:tabs>
-              <w:jc w:val="left"/>
-              <w:rPr>
-                <w:rFonts w:ascii="Microsoft GothicNeo" w:eastAsia="Microsoft GothicNeo" w:hAnsi="Microsoft GothicNeo" w:cs="Microsoft GothicNeo"/>
-                <w:color w:val="000000" w:themeColor="text1"/>
-                <w:szCs w:val="20"/>
-              </w:rPr>
-            </w:pPr>
-          </w:p>
-          <w:p>
-            <w:pPr>
-              <w:tabs>
-                <w:tab w:val="right" w:pos="9026"/>
-              </w:tabs>
-              <w:jc w:val="left"/>
+              <w:rPr>
+                <w:rFonts w:ascii="Microsoft GothicNeo" w:eastAsia="Microsoft GothicNeo" w:hAnsi="Microsoft GothicNeo" w:cs="Microsoft GothicNeo"/>
+                <w:color w:val="000000" w:themeColor="text1"/>
+                <w:szCs w:val="20"/>
+              </w:rPr>
+            </w:pPr>
+          </w:p>
+          <w:p>
+            <w:pPr>
+              <w:tabs>
+                <w:tab w:val="right" w:pos="9026"/>
+              </w:tabs>
               <w:rPr>
                 <w:rFonts w:ascii="Microsoft GothicNeo" w:eastAsia="Microsoft GothicNeo" w:hAnsi="Microsoft GothicNeo" w:cs="Microsoft GothicNeo"/>
                 <w:color w:val="000000" w:themeColor="text1"/>
@@ -4263,20 +4351,18 @@
               <w:tabs>
                 <w:tab w:val="right" w:pos="9026"/>
               </w:tabs>
-              <w:jc w:val="left"/>
-              <w:rPr>
-                <w:rFonts w:ascii="Microsoft GothicNeo" w:eastAsia="Microsoft GothicNeo" w:hAnsi="Microsoft GothicNeo" w:cs="Microsoft GothicNeo"/>
-                <w:color w:val="000000" w:themeColor="text1"/>
-                <w:szCs w:val="20"/>
-              </w:rPr>
-            </w:pPr>
-          </w:p>
-          <w:p>
-            <w:pPr>
-              <w:tabs>
-                <w:tab w:val="right" w:pos="9026"/>
-              </w:tabs>
-              <w:jc w:val="left"/>
+              <w:rPr>
+                <w:rFonts w:ascii="Microsoft GothicNeo" w:eastAsia="Microsoft GothicNeo" w:hAnsi="Microsoft GothicNeo" w:cs="Microsoft GothicNeo"/>
+                <w:color w:val="000000" w:themeColor="text1"/>
+                <w:szCs w:val="20"/>
+              </w:rPr>
+            </w:pPr>
+          </w:p>
+          <w:p>
+            <w:pPr>
+              <w:tabs>
+                <w:tab w:val="right" w:pos="9026"/>
+              </w:tabs>
               <w:rPr>
                 <w:rFonts w:ascii="Microsoft GothicNeo" w:eastAsia="Microsoft GothicNeo" w:hAnsi="Microsoft GothicNeo" w:cs="Microsoft GothicNeo"/>
                 <w:color w:val="000000" w:themeColor="text1"/>
@@ -4297,7 +4383,6 @@
               <w:tabs>
                 <w:tab w:val="right" w:pos="9026"/>
               </w:tabs>
-              <w:jc w:val="left"/>
               <w:rPr>
                 <w:rFonts w:ascii="Microsoft GothicNeo" w:eastAsia="Microsoft GothicNeo" w:hAnsi="Microsoft GothicNeo" w:cs="Microsoft GothicNeo"/>
                 <w:color w:val="000000" w:themeColor="text1"/>
@@ -4318,7 +4403,6 @@
               <w:tabs>
                 <w:tab w:val="right" w:pos="9026"/>
               </w:tabs>
-              <w:jc w:val="left"/>
               <w:rPr>
                 <w:rFonts w:ascii="Microsoft GothicNeo" w:eastAsia="Microsoft GothicNeo" w:hAnsi="Microsoft GothicNeo" w:cs="Microsoft GothicNeo"/>
                 <w:color w:val="000000" w:themeColor="text1"/>
@@ -4339,20 +4423,18 @@
               <w:tabs>
                 <w:tab w:val="right" w:pos="9026"/>
               </w:tabs>
-              <w:jc w:val="left"/>
-              <w:rPr>
-                <w:rFonts w:ascii="Microsoft GothicNeo" w:eastAsia="Microsoft GothicNeo" w:hAnsi="Microsoft GothicNeo" w:cs="Microsoft GothicNeo"/>
-                <w:color w:val="000000" w:themeColor="text1"/>
-                <w:szCs w:val="20"/>
-              </w:rPr>
-            </w:pPr>
-          </w:p>
-          <w:p>
-            <w:pPr>
-              <w:tabs>
-                <w:tab w:val="right" w:pos="9026"/>
-              </w:tabs>
-              <w:jc w:val="left"/>
+              <w:rPr>
+                <w:rFonts w:ascii="Microsoft GothicNeo" w:eastAsia="Microsoft GothicNeo" w:hAnsi="Microsoft GothicNeo" w:cs="Microsoft GothicNeo"/>
+                <w:color w:val="000000" w:themeColor="text1"/>
+                <w:szCs w:val="20"/>
+              </w:rPr>
+            </w:pPr>
+          </w:p>
+          <w:p>
+            <w:pPr>
+              <w:tabs>
+                <w:tab w:val="right" w:pos="9026"/>
+              </w:tabs>
               <w:rPr>
                 <w:rFonts w:ascii="Microsoft GothicNeo" w:eastAsia="Microsoft GothicNeo" w:hAnsi="Microsoft GothicNeo" w:cs="Microsoft GothicNeo"/>
                 <w:color w:val="000000" w:themeColor="text1"/>
@@ -4373,7 +4455,6 @@
               <w:tabs>
                 <w:tab w:val="right" w:pos="9026"/>
               </w:tabs>
-              <w:jc w:val="left"/>
               <w:rPr>
                 <w:rFonts w:ascii="Microsoft GothicNeo" w:eastAsia="Microsoft GothicNeo" w:hAnsi="Microsoft GothicNeo" w:cs="Microsoft GothicNeo"/>
                 <w:color w:val="000000" w:themeColor="text1"/>
@@ -4412,7 +4493,784 @@
               <w:tabs>
                 <w:tab w:val="right" w:pos="9026"/>
               </w:tabs>
-              <w:jc w:val="left"/>
+              <w:rPr>
+                <w:rFonts w:ascii="Microsoft GothicNeo" w:eastAsia="Microsoft GothicNeo" w:hAnsi="Microsoft GothicNeo" w:cs="Microsoft GothicNeo"/>
+                <w:color w:val="000000" w:themeColor="text1"/>
+                <w:szCs w:val="20"/>
+              </w:rPr>
+            </w:pPr>
+            <w:r>
+              <w:rPr>
+                <w:rFonts w:ascii="Microsoft GothicNeo" w:eastAsia="Microsoft GothicNeo" w:hAnsi="Microsoft GothicNeo" w:cs="Microsoft GothicNeo"/>
+                <w:color w:val="000000" w:themeColor="text1"/>
+                <w:szCs w:val="20"/>
+              </w:rPr>
+              <w:t xml:space="preserve">            &lt;div&gt;</w:t>
+            </w:r>
+          </w:p>
+          <w:p>
+            <w:pPr>
+              <w:tabs>
+                <w:tab w:val="right" w:pos="9026"/>
+              </w:tabs>
+              <w:rPr>
+                <w:rFonts w:ascii="Microsoft GothicNeo" w:eastAsia="Microsoft GothicNeo" w:hAnsi="Microsoft GothicNeo" w:cs="Microsoft GothicNeo"/>
+                <w:color w:val="000000" w:themeColor="text1"/>
+                <w:szCs w:val="20"/>
+              </w:rPr>
+            </w:pPr>
+            <w:r>
+              <w:rPr>
+                <w:rFonts w:ascii="Microsoft GothicNeo" w:eastAsia="Microsoft GothicNeo" w:hAnsi="Microsoft GothicNeo" w:cs="Microsoft GothicNeo"/>
+                <w:color w:val="000000" w:themeColor="text1"/>
+                <w:szCs w:val="20"/>
+              </w:rPr>
+              <w:t xml:space="preserve">                &lt;center&gt;</w:t>
+            </w:r>
+          </w:p>
+          <w:p>
+            <w:pPr>
+              <w:tabs>
+                <w:tab w:val="right" w:pos="9026"/>
+              </w:tabs>
+              <w:rPr>
+                <w:rFonts w:ascii="Microsoft GothicNeo" w:eastAsia="Microsoft GothicNeo" w:hAnsi="Microsoft GothicNeo" w:cs="Microsoft GothicNeo"/>
+                <w:color w:val="000000" w:themeColor="text1"/>
+                <w:szCs w:val="20"/>
+              </w:rPr>
+            </w:pPr>
+            <w:r>
+              <w:rPr>
+                <w:rFonts w:ascii="Microsoft GothicNeo" w:eastAsia="Microsoft GothicNeo" w:hAnsi="Microsoft GothicNeo" w:cs="Microsoft GothicNeo"/>
+                <w:color w:val="000000" w:themeColor="text1"/>
+                <w:szCs w:val="20"/>
+              </w:rPr>
+              <w:t xml:space="preserve"> &lt;?</w:t>
+            </w:r>
+            <w:proofErr w:type="spellStart"/>
+            <w:r>
+              <w:rPr>
+                <w:rFonts w:ascii="Microsoft GothicNeo" w:eastAsia="Microsoft GothicNeo" w:hAnsi="Microsoft GothicNeo" w:cs="Microsoft GothicNeo"/>
+                <w:color w:val="000000" w:themeColor="text1"/>
+                <w:szCs w:val="20"/>
+              </w:rPr>
+              <w:t>php</w:t>
+            </w:r>
+            <w:proofErr w:type="spellEnd"/>
+          </w:p>
+          <w:p>
+            <w:pPr>
+              <w:tabs>
+                <w:tab w:val="right" w:pos="9026"/>
+              </w:tabs>
+              <w:rPr>
+                <w:rFonts w:ascii="Microsoft GothicNeo" w:eastAsia="Microsoft GothicNeo" w:hAnsi="Microsoft GothicNeo" w:cs="Microsoft GothicNeo"/>
+                <w:color w:val="000000" w:themeColor="text1"/>
+                <w:szCs w:val="20"/>
+              </w:rPr>
+            </w:pPr>
+            <w:r>
+              <w:rPr>
+                <w:rFonts w:ascii="Microsoft GothicNeo" w:eastAsia="Microsoft GothicNeo" w:hAnsi="Microsoft GothicNeo" w:cs="Microsoft GothicNeo"/>
+                <w:color w:val="000000" w:themeColor="text1"/>
+                <w:szCs w:val="20"/>
+              </w:rPr>
+              <w:t>if (</w:t>
+            </w:r>
+            <w:proofErr w:type="spellStart"/>
+            <w:r>
+              <w:rPr>
+                <w:rFonts w:ascii="Microsoft GothicNeo" w:eastAsia="Microsoft GothicNeo" w:hAnsi="Microsoft GothicNeo" w:cs="Microsoft GothicNeo"/>
+                <w:color w:val="000000" w:themeColor="text1"/>
+                <w:szCs w:val="20"/>
+              </w:rPr>
+              <w:t>isset</w:t>
+            </w:r>
+            <w:proofErr w:type="spellEnd"/>
+            <w:r>
+              <w:rPr>
+                <w:rFonts w:ascii="Microsoft GothicNeo" w:eastAsia="Microsoft GothicNeo" w:hAnsi="Microsoft GothicNeo" w:cs="Microsoft GothicNeo"/>
+                <w:color w:val="000000" w:themeColor="text1"/>
+                <w:szCs w:val="20"/>
+              </w:rPr>
+              <w:t>($word)){</w:t>
+            </w:r>
+          </w:p>
+          <w:p>
+            <w:pPr>
+              <w:tabs>
+                <w:tab w:val="right" w:pos="9026"/>
+              </w:tabs>
+              <w:rPr>
+                <w:rFonts w:ascii="Microsoft GothicNeo" w:eastAsia="Microsoft GothicNeo" w:hAnsi="Microsoft GothicNeo" w:cs="Microsoft GothicNeo"/>
+                <w:color w:val="000000" w:themeColor="text1"/>
+                <w:szCs w:val="20"/>
+              </w:rPr>
+            </w:pPr>
+            <w:r>
+              <w:rPr>
+                <w:rFonts w:ascii="Microsoft GothicNeo" w:eastAsia="Microsoft GothicNeo" w:hAnsi="Microsoft GothicNeo" w:cs="Microsoft GothicNeo"/>
+                <w:color w:val="000000" w:themeColor="text1"/>
+                <w:szCs w:val="20"/>
+              </w:rPr>
+              <w:t xml:space="preserve">    if ((99&lt;$word) &amp;&amp; ($word&lt;1000)){</w:t>
+            </w:r>
+          </w:p>
+          <w:p>
+            <w:pPr>
+              <w:tabs>
+                <w:tab w:val="right" w:pos="9026"/>
+              </w:tabs>
+              <w:rPr>
+                <w:rFonts w:ascii="Microsoft GothicNeo" w:eastAsia="Microsoft GothicNeo" w:hAnsi="Microsoft GothicNeo" w:cs="Microsoft GothicNeo"/>
+                <w:color w:val="000000" w:themeColor="text1"/>
+                <w:szCs w:val="20"/>
+              </w:rPr>
+            </w:pPr>
+            <w:r>
+              <w:rPr>
+                <w:rFonts w:ascii="Microsoft GothicNeo" w:eastAsia="Microsoft GothicNeo" w:hAnsi="Microsoft GothicNeo" w:cs="Microsoft GothicNeo"/>
+                <w:color w:val="000000" w:themeColor="text1"/>
+                <w:szCs w:val="20"/>
+              </w:rPr>
+              <w:t xml:space="preserve">        $try=$_POST['try'];</w:t>
+            </w:r>
+          </w:p>
+          <w:p>
+            <w:pPr>
+              <w:tabs>
+                <w:tab w:val="right" w:pos="9026"/>
+              </w:tabs>
+              <w:rPr>
+                <w:rFonts w:ascii="Microsoft GothicNeo" w:eastAsia="Microsoft GothicNeo" w:hAnsi="Microsoft GothicNeo" w:cs="Microsoft GothicNeo"/>
+                <w:color w:val="000000" w:themeColor="text1"/>
+                <w:szCs w:val="20"/>
+              </w:rPr>
+            </w:pPr>
+            <w:r>
+              <w:rPr>
+                <w:rFonts w:ascii="Microsoft GothicNeo" w:eastAsia="Microsoft GothicNeo" w:hAnsi="Microsoft GothicNeo" w:cs="Microsoft GothicNeo"/>
+                <w:color w:val="000000" w:themeColor="text1"/>
+                <w:szCs w:val="20"/>
+              </w:rPr>
+              <w:t xml:space="preserve">        $try++;</w:t>
+            </w:r>
+          </w:p>
+          <w:p>
+            <w:pPr>
+              <w:tabs>
+                <w:tab w:val="right" w:pos="9026"/>
+              </w:tabs>
+              <w:rPr>
+                <w:rFonts w:ascii="Microsoft GothicNeo" w:eastAsia="Microsoft GothicNeo" w:hAnsi="Microsoft GothicNeo" w:cs="Microsoft GothicNeo"/>
+                <w:color w:val="000000" w:themeColor="text1"/>
+                <w:szCs w:val="20"/>
+              </w:rPr>
+            </w:pPr>
+            <w:r>
+              <w:rPr>
+                <w:rFonts w:ascii="Microsoft GothicNeo" w:eastAsia="Microsoft GothicNeo" w:hAnsi="Microsoft GothicNeo" w:cs="Microsoft GothicNeo"/>
+                <w:color w:val="000000" w:themeColor="text1"/>
+                <w:szCs w:val="20"/>
+              </w:rPr>
+              <w:t xml:space="preserve">        if (($try%10==0) &amp;&amp; ($try!=0)){</w:t>
+            </w:r>
+          </w:p>
+          <w:p>
+            <w:pPr>
+              <w:tabs>
+                <w:tab w:val="right" w:pos="9026"/>
+              </w:tabs>
+              <w:rPr>
+                <w:rFonts w:ascii="Microsoft GothicNeo" w:eastAsia="Microsoft GothicNeo" w:hAnsi="Microsoft GothicNeo" w:cs="Microsoft GothicNeo"/>
+                <w:color w:val="000000" w:themeColor="text1"/>
+                <w:szCs w:val="20"/>
+              </w:rPr>
+            </w:pPr>
+            <w:r>
+              <w:rPr>
+                <w:rFonts w:ascii="Microsoft GothicNeo" w:eastAsia="Microsoft GothicNeo" w:hAnsi="Microsoft GothicNeo" w:cs="Microsoft GothicNeo"/>
+                <w:color w:val="000000" w:themeColor="text1"/>
+                <w:szCs w:val="20"/>
+              </w:rPr>
+              <w:t xml:space="preserve">           echo "&lt;font size='2' color='474747'&gt;"."정답은".$before."입니다."."&lt;</w:t>
+            </w:r>
+            <w:proofErr w:type="spellStart"/>
+            <w:r>
+              <w:rPr>
+                <w:rFonts w:ascii="Microsoft GothicNeo" w:eastAsia="Microsoft GothicNeo" w:hAnsi="Microsoft GothicNeo" w:cs="Microsoft GothicNeo"/>
+                <w:color w:val="000000" w:themeColor="text1"/>
+                <w:szCs w:val="20"/>
+              </w:rPr>
+              <w:t>br</w:t>
+            </w:r>
+            <w:proofErr w:type="spellEnd"/>
+            <w:r>
+              <w:rPr>
+                <w:rFonts w:ascii="Microsoft GothicNeo" w:eastAsia="Microsoft GothicNeo" w:hAnsi="Microsoft GothicNeo" w:cs="Microsoft GothicNeo"/>
+                <w:color w:val="000000" w:themeColor="text1"/>
+                <w:szCs w:val="20"/>
+              </w:rPr>
+              <w:t>&gt;";</w:t>
+            </w:r>
+          </w:p>
+          <w:p>
+            <w:pPr>
+              <w:tabs>
+                <w:tab w:val="right" w:pos="9026"/>
+              </w:tabs>
+              <w:rPr>
+                <w:rFonts w:ascii="Microsoft GothicNeo" w:eastAsia="Microsoft GothicNeo" w:hAnsi="Microsoft GothicNeo" w:cs="Microsoft GothicNeo"/>
+                <w:color w:val="000000" w:themeColor="text1"/>
+                <w:szCs w:val="20"/>
+              </w:rPr>
+            </w:pPr>
+            <w:r>
+              <w:rPr>
+                <w:rFonts w:ascii="Microsoft GothicNeo" w:eastAsia="Microsoft GothicNeo" w:hAnsi="Microsoft GothicNeo" w:cs="Microsoft GothicNeo"/>
+                <w:color w:val="000000" w:themeColor="text1"/>
+                <w:szCs w:val="20"/>
+              </w:rPr>
+              <w:t xml:space="preserve">        }</w:t>
+            </w:r>
+          </w:p>
+          <w:p>
+            <w:pPr>
+              <w:tabs>
+                <w:tab w:val="right" w:pos="9026"/>
+              </w:tabs>
+              <w:rPr>
+                <w:rFonts w:ascii="Microsoft GothicNeo" w:eastAsia="Microsoft GothicNeo" w:hAnsi="Microsoft GothicNeo" w:cs="Microsoft GothicNeo"/>
+                <w:color w:val="000000" w:themeColor="text1"/>
+                <w:szCs w:val="20"/>
+              </w:rPr>
+            </w:pPr>
+            <w:r>
+              <w:rPr>
+                <w:rFonts w:ascii="Microsoft GothicNeo" w:eastAsia="Microsoft GothicNeo" w:hAnsi="Microsoft GothicNeo" w:cs="Microsoft GothicNeo"/>
+                <w:color w:val="000000" w:themeColor="text1"/>
+                <w:szCs w:val="20"/>
+              </w:rPr>
+              <w:t xml:space="preserve">        if(($try%10==1) &amp;&amp; ($try!=1)){</w:t>
+            </w:r>
+          </w:p>
+          <w:p>
+            <w:pPr>
+              <w:tabs>
+                <w:tab w:val="right" w:pos="9026"/>
+              </w:tabs>
+              <w:rPr>
+                <w:rFonts w:ascii="Microsoft GothicNeo" w:eastAsia="Microsoft GothicNeo" w:hAnsi="Microsoft GothicNeo" w:cs="Microsoft GothicNeo"/>
+                <w:color w:val="000000" w:themeColor="text1"/>
+                <w:szCs w:val="20"/>
+              </w:rPr>
+            </w:pPr>
+            <w:r>
+              <w:rPr>
+                <w:rFonts w:ascii="Microsoft GothicNeo" w:eastAsia="Microsoft GothicNeo" w:hAnsi="Microsoft GothicNeo" w:cs="Microsoft GothicNeo"/>
+                <w:color w:val="000000" w:themeColor="text1"/>
+                <w:szCs w:val="20"/>
+              </w:rPr>
+              <w:t xml:space="preserve">                $try=1;</w:t>
+            </w:r>
+          </w:p>
+          <w:p>
+            <w:pPr>
+              <w:tabs>
+                <w:tab w:val="right" w:pos="9026"/>
+              </w:tabs>
+              <w:rPr>
+                <w:rFonts w:ascii="Microsoft GothicNeo" w:eastAsia="Microsoft GothicNeo" w:hAnsi="Microsoft GothicNeo" w:cs="Microsoft GothicNeo"/>
+                <w:color w:val="000000" w:themeColor="text1"/>
+                <w:szCs w:val="20"/>
+              </w:rPr>
+            </w:pPr>
+            <w:r>
+              <w:rPr>
+                <w:rFonts w:ascii="Microsoft GothicNeo" w:eastAsia="Microsoft GothicNeo" w:hAnsi="Microsoft GothicNeo" w:cs="Microsoft GothicNeo"/>
+                <w:color w:val="000000" w:themeColor="text1"/>
+                <w:szCs w:val="20"/>
+              </w:rPr>
+              <w:t xml:space="preserve">                $num=rand(100,999);</w:t>
+            </w:r>
+          </w:p>
+          <w:p>
+            <w:pPr>
+              <w:tabs>
+                <w:tab w:val="right" w:pos="9026"/>
+              </w:tabs>
+              <w:rPr>
+                <w:rFonts w:ascii="Microsoft GothicNeo" w:eastAsia="Microsoft GothicNeo" w:hAnsi="Microsoft GothicNeo" w:cs="Microsoft GothicNeo"/>
+                <w:color w:val="000000" w:themeColor="text1"/>
+                <w:szCs w:val="20"/>
+              </w:rPr>
+            </w:pPr>
+            <w:r>
+              <w:rPr>
+                <w:rFonts w:ascii="Microsoft GothicNeo" w:eastAsia="Microsoft GothicNeo" w:hAnsi="Microsoft GothicNeo" w:cs="Microsoft GothicNeo"/>
+                <w:color w:val="000000" w:themeColor="text1"/>
+                <w:szCs w:val="20"/>
+              </w:rPr>
+              <w:t xml:space="preserve">                $before=$_POST['before'];</w:t>
+            </w:r>
+          </w:p>
+          <w:p>
+            <w:pPr>
+              <w:tabs>
+                <w:tab w:val="right" w:pos="9026"/>
+              </w:tabs>
+              <w:rPr>
+                <w:rFonts w:ascii="Microsoft GothicNeo" w:eastAsia="Microsoft GothicNeo" w:hAnsi="Microsoft GothicNeo" w:cs="Microsoft GothicNeo"/>
+                <w:color w:val="000000" w:themeColor="text1"/>
+                <w:szCs w:val="20"/>
+              </w:rPr>
+            </w:pPr>
+            <w:r>
+              <w:rPr>
+                <w:rFonts w:ascii="Microsoft GothicNeo" w:eastAsia="Microsoft GothicNeo" w:hAnsi="Microsoft GothicNeo" w:cs="Microsoft GothicNeo"/>
+                <w:color w:val="000000" w:themeColor="text1"/>
+                <w:szCs w:val="20"/>
+              </w:rPr>
+              <w:t xml:space="preserve">                $before=$num;</w:t>
+            </w:r>
+          </w:p>
+          <w:p>
+            <w:pPr>
+              <w:tabs>
+                <w:tab w:val="right" w:pos="9026"/>
+              </w:tabs>
+              <w:rPr>
+                <w:rFonts w:ascii="Microsoft GothicNeo" w:eastAsia="Microsoft GothicNeo" w:hAnsi="Microsoft GothicNeo" w:cs="Microsoft GothicNeo"/>
+                <w:color w:val="000000" w:themeColor="text1"/>
+                <w:szCs w:val="20"/>
+              </w:rPr>
+            </w:pPr>
+            <w:r>
+              <w:rPr>
+                <w:rFonts w:ascii="Microsoft GothicNeo" w:eastAsia="Microsoft GothicNeo" w:hAnsi="Microsoft GothicNeo" w:cs="Microsoft GothicNeo"/>
+                <w:color w:val="000000" w:themeColor="text1"/>
+                <w:szCs w:val="20"/>
+              </w:rPr>
+              <w:t xml:space="preserve">        }</w:t>
+            </w:r>
+          </w:p>
+          <w:p>
+            <w:pPr>
+              <w:tabs>
+                <w:tab w:val="right" w:pos="9026"/>
+              </w:tabs>
+              <w:rPr>
+                <w:rFonts w:ascii="Microsoft GothicNeo" w:eastAsia="Microsoft GothicNeo" w:hAnsi="Microsoft GothicNeo" w:cs="Microsoft GothicNeo"/>
+                <w:color w:val="000000" w:themeColor="text1"/>
+                <w:szCs w:val="20"/>
+              </w:rPr>
+            </w:pPr>
+            <w:r>
+              <w:rPr>
+                <w:rFonts w:ascii="Microsoft GothicNeo" w:eastAsia="Microsoft GothicNeo" w:hAnsi="Microsoft GothicNeo" w:cs="Microsoft GothicNeo"/>
+                <w:color w:val="000000" w:themeColor="text1"/>
+                <w:szCs w:val="20"/>
+              </w:rPr>
+              <w:t xml:space="preserve">    }</w:t>
+            </w:r>
+          </w:p>
+          <w:p>
+            <w:pPr>
+              <w:tabs>
+                <w:tab w:val="right" w:pos="9026"/>
+              </w:tabs>
+              <w:rPr>
+                <w:rFonts w:ascii="Microsoft GothicNeo" w:eastAsia="Microsoft GothicNeo" w:hAnsi="Microsoft GothicNeo" w:cs="Microsoft GothicNeo"/>
+                <w:color w:val="000000" w:themeColor="text1"/>
+                <w:szCs w:val="20"/>
+              </w:rPr>
+            </w:pPr>
+            <w:r>
+              <w:rPr>
+                <w:rFonts w:ascii="Microsoft GothicNeo" w:eastAsia="Microsoft GothicNeo" w:hAnsi="Microsoft GothicNeo" w:cs="Microsoft GothicNeo"/>
+                <w:color w:val="000000" w:themeColor="text1"/>
+                <w:szCs w:val="20"/>
+              </w:rPr>
+              <w:t xml:space="preserve">    else</w:t>
+            </w:r>
+          </w:p>
+          <w:p>
+            <w:pPr>
+              <w:tabs>
+                <w:tab w:val="right" w:pos="9026"/>
+              </w:tabs>
+              <w:rPr>
+                <w:rFonts w:ascii="Microsoft GothicNeo" w:eastAsia="Microsoft GothicNeo" w:hAnsi="Microsoft GothicNeo" w:cs="Microsoft GothicNeo"/>
+                <w:color w:val="000000" w:themeColor="text1"/>
+                <w:szCs w:val="20"/>
+              </w:rPr>
+            </w:pPr>
+            <w:r>
+              <w:rPr>
+                <w:rFonts w:ascii="Microsoft GothicNeo" w:eastAsia="Microsoft GothicNeo" w:hAnsi="Microsoft GothicNeo" w:cs="Microsoft GothicNeo"/>
+                <w:color w:val="000000" w:themeColor="text1"/>
+                <w:szCs w:val="20"/>
+              </w:rPr>
+              <w:t xml:space="preserve">        $try=$_POST['try'];</w:t>
+            </w:r>
+          </w:p>
+          <w:p>
+            <w:pPr>
+              <w:tabs>
+                <w:tab w:val="right" w:pos="9026"/>
+              </w:tabs>
+              <w:rPr>
+                <w:rFonts w:ascii="Microsoft GothicNeo" w:eastAsia="Microsoft GothicNeo" w:hAnsi="Microsoft GothicNeo" w:cs="Microsoft GothicNeo"/>
+                <w:color w:val="000000" w:themeColor="text1"/>
+                <w:szCs w:val="20"/>
+              </w:rPr>
+            </w:pPr>
+            <w:r>
+              <w:rPr>
+                <w:rFonts w:ascii="Microsoft GothicNeo" w:eastAsia="Microsoft GothicNeo" w:hAnsi="Microsoft GothicNeo" w:cs="Microsoft GothicNeo"/>
+                <w:color w:val="000000" w:themeColor="text1"/>
+                <w:szCs w:val="20"/>
+              </w:rPr>
+              <w:t>}</w:t>
+            </w:r>
+          </w:p>
+          <w:p>
+            <w:pPr>
+              <w:tabs>
+                <w:tab w:val="right" w:pos="9026"/>
+              </w:tabs>
+              <w:rPr>
+                <w:rFonts w:ascii="Microsoft GothicNeo" w:eastAsia="Microsoft GothicNeo" w:hAnsi="Microsoft GothicNeo" w:cs="Microsoft GothicNeo"/>
+                <w:color w:val="000000" w:themeColor="text1"/>
+                <w:szCs w:val="20"/>
+              </w:rPr>
+            </w:pPr>
+          </w:p>
+          <w:p>
+            <w:pPr>
+              <w:tabs>
+                <w:tab w:val="right" w:pos="9026"/>
+              </w:tabs>
+              <w:rPr>
+                <w:rFonts w:ascii="Microsoft GothicNeo" w:eastAsia="Microsoft GothicNeo" w:hAnsi="Microsoft GothicNeo" w:cs="Microsoft GothicNeo"/>
+                <w:color w:val="000000" w:themeColor="text1"/>
+                <w:szCs w:val="20"/>
+              </w:rPr>
+            </w:pPr>
+            <w:r>
+              <w:rPr>
+                <w:rFonts w:ascii="Microsoft GothicNeo" w:eastAsia="Microsoft GothicNeo" w:hAnsi="Microsoft GothicNeo" w:cs="Microsoft GothicNeo"/>
+                <w:color w:val="000000" w:themeColor="text1"/>
+                <w:szCs w:val="20"/>
+              </w:rPr>
+              <w:t>if($_POST['save']) {</w:t>
+            </w:r>
+          </w:p>
+          <w:p>
+            <w:pPr>
+              <w:tabs>
+                <w:tab w:val="right" w:pos="9026"/>
+              </w:tabs>
+              <w:rPr>
+                <w:rFonts w:ascii="Microsoft GothicNeo" w:eastAsia="Microsoft GothicNeo" w:hAnsi="Microsoft GothicNeo" w:cs="Microsoft GothicNeo"/>
+                <w:color w:val="000000" w:themeColor="text1"/>
+                <w:szCs w:val="20"/>
+              </w:rPr>
+            </w:pPr>
+            <w:r>
+              <w:rPr>
+                <w:rFonts w:ascii="Microsoft GothicNeo" w:eastAsia="Microsoft GothicNeo" w:hAnsi="Microsoft GothicNeo" w:cs="Microsoft GothicNeo"/>
+                <w:color w:val="000000" w:themeColor="text1"/>
+                <w:szCs w:val="20"/>
+              </w:rPr>
+              <w:t xml:space="preserve">    $try=$try-1;</w:t>
+            </w:r>
+          </w:p>
+          <w:p>
+            <w:pPr>
+              <w:tabs>
+                <w:tab w:val="right" w:pos="9026"/>
+              </w:tabs>
+              <w:rPr>
+                <w:rFonts w:ascii="Microsoft GothicNeo" w:eastAsia="Microsoft GothicNeo" w:hAnsi="Microsoft GothicNeo" w:cs="Microsoft GothicNeo"/>
+                <w:color w:val="000000" w:themeColor="text1"/>
+                <w:szCs w:val="20"/>
+              </w:rPr>
+            </w:pPr>
+            <w:r>
+              <w:rPr>
+                <w:rFonts w:ascii="Microsoft GothicNeo" w:eastAsia="Microsoft GothicNeo" w:hAnsi="Microsoft GothicNeo" w:cs="Microsoft GothicNeo"/>
+                <w:color w:val="000000" w:themeColor="text1"/>
+                <w:szCs w:val="20"/>
+              </w:rPr>
+              <w:tab/>
+            </w:r>
+            <w:proofErr w:type="spellStart"/>
+            <w:r>
+              <w:rPr>
+                <w:rFonts w:ascii="Microsoft GothicNeo" w:eastAsia="Microsoft GothicNeo" w:hAnsi="Microsoft GothicNeo" w:cs="Microsoft GothicNeo"/>
+                <w:color w:val="000000" w:themeColor="text1"/>
+                <w:szCs w:val="20"/>
+              </w:rPr>
+              <w:t>setcookie</w:t>
+            </w:r>
+            <w:proofErr w:type="spellEnd"/>
+            <w:r>
+              <w:rPr>
+                <w:rFonts w:ascii="Microsoft GothicNeo" w:eastAsia="Microsoft GothicNeo" w:hAnsi="Microsoft GothicNeo" w:cs="Microsoft GothicNeo"/>
+                <w:color w:val="000000" w:themeColor="text1"/>
+                <w:szCs w:val="20"/>
+              </w:rPr>
+              <w:t>("try", $try+1, time()+(60*10));</w:t>
+            </w:r>
+          </w:p>
+          <w:p>
+            <w:pPr>
+              <w:tabs>
+                <w:tab w:val="right" w:pos="9026"/>
+              </w:tabs>
+              <w:rPr>
+                <w:rFonts w:ascii="Microsoft GothicNeo" w:eastAsia="Microsoft GothicNeo" w:hAnsi="Microsoft GothicNeo" w:cs="Microsoft GothicNeo"/>
+                <w:color w:val="000000" w:themeColor="text1"/>
+                <w:szCs w:val="20"/>
+              </w:rPr>
+            </w:pPr>
+            <w:r>
+              <w:rPr>
+                <w:rFonts w:ascii="Microsoft GothicNeo" w:eastAsia="Microsoft GothicNeo" w:hAnsi="Microsoft GothicNeo" w:cs="Microsoft GothicNeo"/>
+                <w:color w:val="000000" w:themeColor="text1"/>
+                <w:szCs w:val="20"/>
+              </w:rPr>
+              <w:tab/>
+            </w:r>
+            <w:proofErr w:type="spellStart"/>
+            <w:r>
+              <w:rPr>
+                <w:rFonts w:ascii="Microsoft GothicNeo" w:eastAsia="Microsoft GothicNeo" w:hAnsi="Microsoft GothicNeo" w:cs="Microsoft GothicNeo"/>
+                <w:color w:val="000000" w:themeColor="text1"/>
+                <w:szCs w:val="20"/>
+              </w:rPr>
+              <w:t>setcookie</w:t>
+            </w:r>
+            <w:proofErr w:type="spellEnd"/>
+            <w:r>
+              <w:rPr>
+                <w:rFonts w:ascii="Microsoft GothicNeo" w:eastAsia="Microsoft GothicNeo" w:hAnsi="Microsoft GothicNeo" w:cs="Microsoft GothicNeo"/>
+                <w:color w:val="000000" w:themeColor="text1"/>
+                <w:szCs w:val="20"/>
+              </w:rPr>
+              <w:t>("num", $_POST['before'], time()+(60*10));</w:t>
+            </w:r>
+          </w:p>
+          <w:p>
+            <w:pPr>
+              <w:tabs>
+                <w:tab w:val="right" w:pos="9026"/>
+              </w:tabs>
+              <w:rPr>
+                <w:rFonts w:ascii="Microsoft GothicNeo" w:eastAsia="Microsoft GothicNeo" w:hAnsi="Microsoft GothicNeo" w:cs="Microsoft GothicNeo"/>
+                <w:color w:val="000000" w:themeColor="text1"/>
+                <w:szCs w:val="20"/>
+              </w:rPr>
+            </w:pPr>
+            <w:r>
+              <w:rPr>
+                <w:rFonts w:ascii="Microsoft GothicNeo" w:eastAsia="Microsoft GothicNeo" w:hAnsi="Microsoft GothicNeo" w:cs="Microsoft GothicNeo"/>
+                <w:color w:val="000000" w:themeColor="text1"/>
+                <w:szCs w:val="20"/>
+              </w:rPr>
+              <w:t xml:space="preserve">    $try=0;</w:t>
+            </w:r>
+          </w:p>
+          <w:p>
+            <w:pPr>
+              <w:tabs>
+                <w:tab w:val="right" w:pos="9026"/>
+              </w:tabs>
+              <w:rPr>
+                <w:rFonts w:ascii="Microsoft GothicNeo" w:eastAsia="Microsoft GothicNeo" w:hAnsi="Microsoft GothicNeo" w:cs="Microsoft GothicNeo"/>
+                <w:color w:val="000000" w:themeColor="text1"/>
+                <w:szCs w:val="20"/>
+              </w:rPr>
+            </w:pPr>
+            <w:r>
+              <w:rPr>
+                <w:rFonts w:ascii="Microsoft GothicNeo" w:eastAsia="Microsoft GothicNeo" w:hAnsi="Microsoft GothicNeo" w:cs="Microsoft GothicNeo"/>
+                <w:color w:val="000000" w:themeColor="text1"/>
+                <w:szCs w:val="20"/>
+              </w:rPr>
+              <w:t>}</w:t>
+            </w:r>
+          </w:p>
+          <w:p>
+            <w:pPr>
+              <w:tabs>
+                <w:tab w:val="right" w:pos="9026"/>
+              </w:tabs>
+              <w:rPr>
+                <w:rFonts w:ascii="Microsoft GothicNeo" w:eastAsia="Microsoft GothicNeo" w:hAnsi="Microsoft GothicNeo" w:cs="Microsoft GothicNeo"/>
+                <w:color w:val="000000" w:themeColor="text1"/>
+                <w:szCs w:val="20"/>
+              </w:rPr>
+            </w:pPr>
+          </w:p>
+          <w:p>
+            <w:pPr>
+              <w:tabs>
+                <w:tab w:val="right" w:pos="9026"/>
+              </w:tabs>
+              <w:rPr>
+                <w:rFonts w:ascii="Microsoft GothicNeo" w:eastAsia="Microsoft GothicNeo" w:hAnsi="Microsoft GothicNeo" w:cs="Microsoft GothicNeo"/>
+                <w:color w:val="000000" w:themeColor="text1"/>
+                <w:szCs w:val="20"/>
+              </w:rPr>
+            </w:pPr>
+            <w:r>
+              <w:rPr>
+                <w:rFonts w:ascii="Microsoft GothicNeo" w:eastAsia="Microsoft GothicNeo" w:hAnsi="Microsoft GothicNeo" w:cs="Microsoft GothicNeo"/>
+                <w:color w:val="000000" w:themeColor="text1"/>
+                <w:szCs w:val="20"/>
+              </w:rPr>
+              <w:t>if($_POST['load']){</w:t>
+            </w:r>
+          </w:p>
+          <w:p>
+            <w:pPr>
+              <w:tabs>
+                <w:tab w:val="right" w:pos="9026"/>
+              </w:tabs>
+              <w:rPr>
+                <w:rFonts w:ascii="Microsoft GothicNeo" w:eastAsia="Microsoft GothicNeo" w:hAnsi="Microsoft GothicNeo" w:cs="Microsoft GothicNeo"/>
+                <w:color w:val="000000" w:themeColor="text1"/>
+                <w:szCs w:val="20"/>
+              </w:rPr>
+            </w:pPr>
+            <w:r>
+              <w:rPr>
+                <w:rFonts w:ascii="Microsoft GothicNeo" w:eastAsia="Microsoft GothicNeo" w:hAnsi="Microsoft GothicNeo" w:cs="Microsoft GothicNeo"/>
+                <w:color w:val="000000" w:themeColor="text1"/>
+                <w:szCs w:val="20"/>
+              </w:rPr>
+              <w:t xml:space="preserve">    $try=$_COOKIE['try'];</w:t>
+            </w:r>
+          </w:p>
+          <w:p>
+            <w:pPr>
+              <w:tabs>
+                <w:tab w:val="right" w:pos="9026"/>
+              </w:tabs>
+              <w:rPr>
+                <w:rFonts w:ascii="Microsoft GothicNeo" w:eastAsia="Microsoft GothicNeo" w:hAnsi="Microsoft GothicNeo" w:cs="Microsoft GothicNeo"/>
+                <w:color w:val="000000" w:themeColor="text1"/>
+                <w:szCs w:val="20"/>
+              </w:rPr>
+            </w:pPr>
+            <w:r>
+              <w:rPr>
+                <w:rFonts w:ascii="Microsoft GothicNeo" w:eastAsia="Microsoft GothicNeo" w:hAnsi="Microsoft GothicNeo" w:cs="Microsoft GothicNeo"/>
+                <w:color w:val="000000" w:themeColor="text1"/>
+                <w:szCs w:val="20"/>
+              </w:rPr>
+              <w:t xml:space="preserve">    $before=$_COOKIE['num'];</w:t>
+            </w:r>
+          </w:p>
+          <w:p>
+            <w:pPr>
+              <w:tabs>
+                <w:tab w:val="right" w:pos="9026"/>
+              </w:tabs>
+              <w:rPr>
+                <w:rFonts w:ascii="Microsoft GothicNeo" w:eastAsia="Microsoft GothicNeo" w:hAnsi="Microsoft GothicNeo" w:cs="Microsoft GothicNeo"/>
+                <w:color w:val="000000" w:themeColor="text1"/>
+                <w:szCs w:val="20"/>
+              </w:rPr>
+            </w:pPr>
+            <w:r>
+              <w:rPr>
+                <w:rFonts w:ascii="Microsoft GothicNeo" w:eastAsia="Microsoft GothicNeo" w:hAnsi="Microsoft GothicNeo" w:cs="Microsoft GothicNeo"/>
+                <w:color w:val="000000" w:themeColor="text1"/>
+                <w:szCs w:val="20"/>
+              </w:rPr>
+              <w:t xml:space="preserve">    $_POST['before']=$before;</w:t>
+            </w:r>
+          </w:p>
+          <w:p>
+            <w:pPr>
+              <w:tabs>
+                <w:tab w:val="right" w:pos="9026"/>
+              </w:tabs>
+              <w:rPr>
+                <w:rFonts w:ascii="Microsoft GothicNeo" w:eastAsia="Microsoft GothicNeo" w:hAnsi="Microsoft GothicNeo" w:cs="Microsoft GothicNeo"/>
+                <w:color w:val="000000" w:themeColor="text1"/>
+                <w:szCs w:val="20"/>
+              </w:rPr>
+            </w:pPr>
+            <w:r>
+              <w:rPr>
+                <w:rFonts w:ascii="Microsoft GothicNeo" w:eastAsia="Microsoft GothicNeo" w:hAnsi="Microsoft GothicNeo" w:cs="Microsoft GothicNeo"/>
+                <w:color w:val="000000" w:themeColor="text1"/>
+                <w:szCs w:val="20"/>
+              </w:rPr>
+              <w:t>}</w:t>
+            </w:r>
+          </w:p>
+          <w:p>
+            <w:pPr>
+              <w:tabs>
+                <w:tab w:val="right" w:pos="9026"/>
+              </w:tabs>
+              <w:rPr>
+                <w:rFonts w:ascii="Microsoft GothicNeo" w:eastAsia="Microsoft GothicNeo" w:hAnsi="Microsoft GothicNeo" w:cs="Microsoft GothicNeo"/>
+                <w:color w:val="000000" w:themeColor="text1"/>
+                <w:szCs w:val="20"/>
+              </w:rPr>
+            </w:pPr>
+          </w:p>
+          <w:p>
+            <w:pPr>
+              <w:tabs>
+                <w:tab w:val="right" w:pos="9026"/>
+              </w:tabs>
+              <w:rPr>
+                <w:rFonts w:ascii="Microsoft GothicNeo" w:eastAsia="Microsoft GothicNeo" w:hAnsi="Microsoft GothicNeo" w:cs="Microsoft GothicNeo"/>
+                <w:color w:val="000000" w:themeColor="text1"/>
+                <w:szCs w:val="20"/>
+              </w:rPr>
+            </w:pPr>
+            <w:r>
+              <w:rPr>
+                <w:rFonts w:ascii="Microsoft GothicNeo" w:eastAsia="Microsoft GothicNeo" w:hAnsi="Microsoft GothicNeo" w:cs="Microsoft GothicNeo"/>
+                <w:color w:val="000000" w:themeColor="text1"/>
+                <w:szCs w:val="20"/>
+              </w:rPr>
+              <w:t>if ($strike==3){</w:t>
+            </w:r>
+          </w:p>
+          <w:p>
+            <w:pPr>
+              <w:tabs>
+                <w:tab w:val="right" w:pos="9026"/>
+              </w:tabs>
+              <w:rPr>
+                <w:rFonts w:ascii="Microsoft GothicNeo" w:eastAsia="Microsoft GothicNeo" w:hAnsi="Microsoft GothicNeo" w:cs="Microsoft GothicNeo"/>
+                <w:color w:val="000000" w:themeColor="text1"/>
+                <w:szCs w:val="20"/>
+              </w:rPr>
+            </w:pPr>
+            <w:r>
+              <w:rPr>
+                <w:rFonts w:ascii="Microsoft GothicNeo" w:eastAsia="Microsoft GothicNeo" w:hAnsi="Microsoft GothicNeo" w:cs="Microsoft GothicNeo"/>
+                <w:color w:val="000000" w:themeColor="text1"/>
+                <w:szCs w:val="20"/>
+              </w:rPr>
+              <w:t xml:space="preserve">    echo "&lt;script&gt;alert('정답입니다');&lt;/script&gt;";</w:t>
+            </w:r>
+          </w:p>
+          <w:p>
+            <w:pPr>
+              <w:tabs>
+                <w:tab w:val="right" w:pos="9026"/>
+              </w:tabs>
               <w:rPr>
                 <w:rFonts w:ascii="Microsoft GothicNeo" w:eastAsia="Microsoft GothicNeo" w:hAnsi="Microsoft GothicNeo" w:cs="Microsoft GothicNeo"/>
                 <w:color w:val="000000" w:themeColor="text1"/>
@@ -4426,28 +5284,131 @@
                 <w:szCs w:val="20"/>
               </w:rPr>
               <w:lastRenderedPageBreak/>
-              <w:t xml:space="preserve">            &lt;div&gt;</w:t>
-            </w:r>
-          </w:p>
-          <w:p>
-            <w:pPr>
-              <w:tabs>
-                <w:tab w:val="right" w:pos="9026"/>
-              </w:tabs>
-              <w:jc w:val="left"/>
-              <w:rPr>
-                <w:rFonts w:ascii="Microsoft GothicNeo" w:eastAsia="Microsoft GothicNeo" w:hAnsi="Microsoft GothicNeo" w:cs="Microsoft GothicNeo"/>
-                <w:color w:val="000000" w:themeColor="text1"/>
-                <w:szCs w:val="20"/>
-              </w:rPr>
-            </w:pPr>
-            <w:r>
-              <w:rPr>
-                <w:rFonts w:ascii="Microsoft GothicNeo" w:eastAsia="Microsoft GothicNeo" w:hAnsi="Microsoft GothicNeo" w:cs="Microsoft GothicNeo"/>
-                <w:color w:val="000000" w:themeColor="text1"/>
-                <w:szCs w:val="20"/>
-              </w:rPr>
-              <w:t xml:space="preserve">                &lt;center&gt; &lt;?</w:t>
+              <w:t xml:space="preserve">    $try=0;</w:t>
+            </w:r>
+          </w:p>
+          <w:p>
+            <w:pPr>
+              <w:tabs>
+                <w:tab w:val="right" w:pos="9026"/>
+              </w:tabs>
+              <w:rPr>
+                <w:rFonts w:ascii="Microsoft GothicNeo" w:eastAsia="Microsoft GothicNeo" w:hAnsi="Microsoft GothicNeo" w:cs="Microsoft GothicNeo"/>
+                <w:color w:val="000000" w:themeColor="text1"/>
+                <w:szCs w:val="20"/>
+              </w:rPr>
+            </w:pPr>
+            <w:r>
+              <w:rPr>
+                <w:rFonts w:ascii="Microsoft GothicNeo" w:eastAsia="Microsoft GothicNeo" w:hAnsi="Microsoft GothicNeo" w:cs="Microsoft GothicNeo"/>
+                <w:color w:val="000000" w:themeColor="text1"/>
+                <w:szCs w:val="20"/>
+              </w:rPr>
+              <w:t xml:space="preserve">    $num=rand(100,999);</w:t>
+            </w:r>
+          </w:p>
+          <w:p>
+            <w:pPr>
+              <w:tabs>
+                <w:tab w:val="right" w:pos="9026"/>
+              </w:tabs>
+              <w:rPr>
+                <w:rFonts w:ascii="Microsoft GothicNeo" w:eastAsia="Microsoft GothicNeo" w:hAnsi="Microsoft GothicNeo" w:cs="Microsoft GothicNeo"/>
+                <w:color w:val="000000" w:themeColor="text1"/>
+                <w:szCs w:val="20"/>
+              </w:rPr>
+            </w:pPr>
+            <w:r>
+              <w:rPr>
+                <w:rFonts w:ascii="Microsoft GothicNeo" w:eastAsia="Microsoft GothicNeo" w:hAnsi="Microsoft GothicNeo" w:cs="Microsoft GothicNeo"/>
+                <w:color w:val="000000" w:themeColor="text1"/>
+                <w:szCs w:val="20"/>
+              </w:rPr>
+              <w:t xml:space="preserve">    $before=$_POST['before'];</w:t>
+            </w:r>
+          </w:p>
+          <w:p>
+            <w:pPr>
+              <w:tabs>
+                <w:tab w:val="right" w:pos="9026"/>
+              </w:tabs>
+              <w:rPr>
+                <w:rFonts w:ascii="Microsoft GothicNeo" w:eastAsia="Microsoft GothicNeo" w:hAnsi="Microsoft GothicNeo" w:cs="Microsoft GothicNeo"/>
+                <w:color w:val="000000" w:themeColor="text1"/>
+                <w:szCs w:val="20"/>
+              </w:rPr>
+            </w:pPr>
+            <w:r>
+              <w:rPr>
+                <w:rFonts w:ascii="Microsoft GothicNeo" w:eastAsia="Microsoft GothicNeo" w:hAnsi="Microsoft GothicNeo" w:cs="Microsoft GothicNeo"/>
+                <w:color w:val="000000" w:themeColor="text1"/>
+                <w:szCs w:val="20"/>
+              </w:rPr>
+              <w:t xml:space="preserve">    $before=$num;</w:t>
+            </w:r>
+          </w:p>
+          <w:p>
+            <w:pPr>
+              <w:tabs>
+                <w:tab w:val="right" w:pos="9026"/>
+              </w:tabs>
+              <w:rPr>
+                <w:rFonts w:ascii="Microsoft GothicNeo" w:eastAsia="Microsoft GothicNeo" w:hAnsi="Microsoft GothicNeo" w:cs="Microsoft GothicNeo"/>
+                <w:color w:val="000000" w:themeColor="text1"/>
+                <w:szCs w:val="20"/>
+              </w:rPr>
+            </w:pPr>
+            <w:r>
+              <w:rPr>
+                <w:rFonts w:ascii="Microsoft GothicNeo" w:eastAsia="Microsoft GothicNeo" w:hAnsi="Microsoft GothicNeo" w:cs="Microsoft GothicNeo"/>
+                <w:color w:val="000000" w:themeColor="text1"/>
+                <w:szCs w:val="20"/>
+              </w:rPr>
+              <w:t>}</w:t>
+            </w:r>
+          </w:p>
+          <w:p>
+            <w:pPr>
+              <w:tabs>
+                <w:tab w:val="right" w:pos="9026"/>
+              </w:tabs>
+              <w:rPr>
+                <w:rFonts w:ascii="Microsoft GothicNeo" w:eastAsia="Microsoft GothicNeo" w:hAnsi="Microsoft GothicNeo" w:cs="Microsoft GothicNeo"/>
+                <w:color w:val="000000" w:themeColor="text1"/>
+                <w:szCs w:val="20"/>
+              </w:rPr>
+            </w:pPr>
+          </w:p>
+          <w:p>
+            <w:pPr>
+              <w:tabs>
+                <w:tab w:val="right" w:pos="9026"/>
+              </w:tabs>
+              <w:rPr>
+                <w:rFonts w:ascii="Microsoft GothicNeo" w:eastAsia="Microsoft GothicNeo" w:hAnsi="Microsoft GothicNeo" w:cs="Microsoft GothicNeo"/>
+                <w:color w:val="000000" w:themeColor="text1"/>
+                <w:szCs w:val="20"/>
+              </w:rPr>
+            </w:pPr>
+          </w:p>
+          <w:p>
+            <w:pPr>
+              <w:tabs>
+                <w:tab w:val="right" w:pos="9026"/>
+              </w:tabs>
+              <w:rPr>
+                <w:rFonts w:ascii="Microsoft GothicNeo" w:eastAsia="Microsoft GothicNeo" w:hAnsi="Microsoft GothicNeo" w:cs="Microsoft GothicNeo"/>
+                <w:color w:val="000000" w:themeColor="text1"/>
+                <w:szCs w:val="20"/>
+              </w:rPr>
+            </w:pPr>
+            <w:r>
+              <w:rPr>
+                <w:rFonts w:ascii="Microsoft GothicNeo" w:eastAsia="Microsoft GothicNeo" w:hAnsi="Microsoft GothicNeo" w:cs="Microsoft GothicNeo"/>
+                <w:color w:val="000000" w:themeColor="text1"/>
+                <w:szCs w:val="20"/>
+              </w:rPr>
+              <w:t>echo"&lt;font size='6' color='#FFE400' face='Comic Sans MS'&gt;".$strike."  "."&lt;b&gt;"."Strike"."&lt;</w:t>
             </w:r>
             <w:proofErr w:type="spellStart"/>
             <w:r>
@@ -4456,29 +5417,36 @@
                 <w:color w:val="000000" w:themeColor="text1"/>
                 <w:szCs w:val="20"/>
               </w:rPr>
-              <w:t>php</w:t>
+              <w:t>br</w:t>
             </w:r>
             <w:proofErr w:type="spellEnd"/>
-          </w:p>
-          <w:p>
-            <w:pPr>
-              <w:tabs>
-                <w:tab w:val="right" w:pos="9026"/>
-              </w:tabs>
-              <w:jc w:val="left"/>
-              <w:rPr>
-                <w:rFonts w:ascii="Microsoft GothicNeo" w:eastAsia="Microsoft GothicNeo" w:hAnsi="Microsoft GothicNeo" w:cs="Microsoft GothicNeo"/>
-                <w:color w:val="000000" w:themeColor="text1"/>
-                <w:szCs w:val="20"/>
-              </w:rPr>
-            </w:pPr>
-            <w:r>
-              <w:rPr>
-                <w:rFonts w:ascii="Microsoft GothicNeo" w:eastAsia="Microsoft GothicNeo" w:hAnsi="Microsoft GothicNeo" w:cs="Microsoft GothicNeo"/>
-                <w:color w:val="000000" w:themeColor="text1"/>
-                <w:szCs w:val="20"/>
-              </w:rPr>
-              <w:t>if (</w:t>
+            <w:r>
+              <w:rPr>
+                <w:rFonts w:ascii="Microsoft GothicNeo" w:eastAsia="Microsoft GothicNeo" w:hAnsi="Microsoft GothicNeo" w:cs="Microsoft GothicNeo"/>
+                <w:color w:val="000000" w:themeColor="text1"/>
+                <w:szCs w:val="20"/>
+              </w:rPr>
+              <w:t>&gt;";</w:t>
+            </w:r>
+          </w:p>
+          <w:p>
+            <w:pPr>
+              <w:tabs>
+                <w:tab w:val="right" w:pos="9026"/>
+              </w:tabs>
+              <w:rPr>
+                <w:rFonts w:ascii="Microsoft GothicNeo" w:eastAsia="Microsoft GothicNeo" w:hAnsi="Microsoft GothicNeo" w:cs="Microsoft GothicNeo"/>
+                <w:color w:val="000000" w:themeColor="text1"/>
+                <w:szCs w:val="20"/>
+              </w:rPr>
+            </w:pPr>
+            <w:r>
+              <w:rPr>
+                <w:rFonts w:ascii="Microsoft GothicNeo" w:eastAsia="Microsoft GothicNeo" w:hAnsi="Microsoft GothicNeo" w:cs="Microsoft GothicNeo"/>
+                <w:color w:val="000000" w:themeColor="text1"/>
+                <w:szCs w:val="20"/>
+              </w:rPr>
+              <w:t>echo"&lt;font size='6' color='#6ABC64' face='Comic Sans MS'&gt;".$ball."  "."&lt;b&gt;"."ball"."&lt;</w:t>
             </w:r>
             <w:proofErr w:type="spellStart"/>
             <w:r>
@@ -4487,7 +5455,7 @@
                 <w:color w:val="000000" w:themeColor="text1"/>
                 <w:szCs w:val="20"/>
               </w:rPr>
-              <w:t>isset</w:t>
+              <w:t>br</w:t>
             </w:r>
             <w:proofErr w:type="spellEnd"/>
             <w:r>
@@ -4496,91 +5464,27 @@
                 <w:color w:val="000000" w:themeColor="text1"/>
                 <w:szCs w:val="20"/>
               </w:rPr>
-              <w:t>($word)){</w:t>
-            </w:r>
-          </w:p>
-          <w:p>
-            <w:pPr>
-              <w:tabs>
-                <w:tab w:val="right" w:pos="9026"/>
-              </w:tabs>
-              <w:jc w:val="left"/>
-              <w:rPr>
-                <w:rFonts w:ascii="Microsoft GothicNeo" w:eastAsia="Microsoft GothicNeo" w:hAnsi="Microsoft GothicNeo" w:cs="Microsoft GothicNeo"/>
-                <w:color w:val="000000" w:themeColor="text1"/>
-                <w:szCs w:val="20"/>
-              </w:rPr>
-            </w:pPr>
-            <w:r>
-              <w:rPr>
-                <w:rFonts w:ascii="Microsoft GothicNeo" w:eastAsia="Microsoft GothicNeo" w:hAnsi="Microsoft GothicNeo" w:cs="Microsoft GothicNeo"/>
-                <w:color w:val="000000" w:themeColor="text1"/>
-                <w:szCs w:val="20"/>
-              </w:rPr>
-              <w:t xml:space="preserve">        $try=$_POST['try'];</w:t>
-            </w:r>
-          </w:p>
-          <w:p>
-            <w:pPr>
-              <w:tabs>
-                <w:tab w:val="right" w:pos="9026"/>
-              </w:tabs>
-              <w:jc w:val="left"/>
-              <w:rPr>
-                <w:rFonts w:ascii="Microsoft GothicNeo" w:eastAsia="Microsoft GothicNeo" w:hAnsi="Microsoft GothicNeo" w:cs="Microsoft GothicNeo"/>
-                <w:color w:val="000000" w:themeColor="text1"/>
-                <w:szCs w:val="20"/>
-              </w:rPr>
-            </w:pPr>
-            <w:r>
-              <w:rPr>
-                <w:rFonts w:ascii="Microsoft GothicNeo" w:eastAsia="Microsoft GothicNeo" w:hAnsi="Microsoft GothicNeo" w:cs="Microsoft GothicNeo"/>
-                <w:color w:val="000000" w:themeColor="text1"/>
-                <w:szCs w:val="20"/>
-              </w:rPr>
-              <w:t xml:space="preserve">        $try++;</w:t>
-            </w:r>
-          </w:p>
-          <w:p>
-            <w:pPr>
-              <w:tabs>
-                <w:tab w:val="right" w:pos="9026"/>
-              </w:tabs>
-              <w:jc w:val="left"/>
-              <w:rPr>
-                <w:rFonts w:ascii="Microsoft GothicNeo" w:eastAsia="Microsoft GothicNeo" w:hAnsi="Microsoft GothicNeo" w:cs="Microsoft GothicNeo"/>
-                <w:color w:val="000000" w:themeColor="text1"/>
-                <w:szCs w:val="20"/>
-              </w:rPr>
-            </w:pPr>
-            <w:r>
-              <w:rPr>
-                <w:rFonts w:ascii="Microsoft GothicNeo" w:eastAsia="Microsoft GothicNeo" w:hAnsi="Microsoft GothicNeo" w:cs="Microsoft GothicNeo"/>
-                <w:color w:val="000000" w:themeColor="text1"/>
-                <w:szCs w:val="20"/>
-              </w:rPr>
-              <w:t xml:space="preserve">        if (($try%10==0) &amp;&amp; ($try!=0)){</w:t>
-            </w:r>
-          </w:p>
-          <w:p>
-            <w:pPr>
-              <w:tabs>
-                <w:tab w:val="right" w:pos="9026"/>
-              </w:tabs>
-              <w:jc w:val="left"/>
-              <w:rPr>
-                <w:rFonts w:ascii="Microsoft GothicNeo" w:eastAsia="Microsoft GothicNeo" w:hAnsi="Microsoft GothicNeo" w:cs="Microsoft GothicNeo"/>
-                <w:color w:val="000000" w:themeColor="text1"/>
-                <w:szCs w:val="20"/>
-              </w:rPr>
-            </w:pPr>
-            <w:r>
-              <w:rPr>
-                <w:rFonts w:ascii="Microsoft GothicNeo" w:eastAsia="Microsoft GothicNeo" w:hAnsi="Microsoft GothicNeo" w:cs="Microsoft GothicNeo"/>
-                <w:color w:val="000000" w:themeColor="text1"/>
-                <w:szCs w:val="20"/>
-              </w:rPr>
-              <w:t xml:space="preserve">           echo "&lt;font size='2' color='474747'&gt;"."정답은".$before."입니다."."&lt;</w:t>
+              <w:t>&gt;";</w:t>
+            </w:r>
+          </w:p>
+          <w:p>
+            <w:pPr>
+              <w:tabs>
+                <w:tab w:val="right" w:pos="9026"/>
+              </w:tabs>
+              <w:rPr>
+                <w:rFonts w:ascii="Microsoft GothicNeo" w:eastAsia="Microsoft GothicNeo" w:hAnsi="Microsoft GothicNeo" w:cs="Microsoft GothicNeo"/>
+                <w:color w:val="000000" w:themeColor="text1"/>
+                <w:szCs w:val="20"/>
+              </w:rPr>
+            </w:pPr>
+            <w:r>
+              <w:rPr>
+                <w:rFonts w:ascii="Microsoft GothicNeo" w:eastAsia="Microsoft GothicNeo" w:hAnsi="Microsoft GothicNeo" w:cs="Microsoft GothicNeo"/>
+                <w:color w:val="000000" w:themeColor="text1"/>
+                <w:szCs w:val="20"/>
+              </w:rPr>
+              <w:t>echo"&lt;font size='6' color='#FF6C6C' face='Comic Sans MS'&gt;".$out."  "."&lt;b&gt;"."Out"."&lt;</w:t>
             </w:r>
             <w:proofErr w:type="spellStart"/>
             <w:r>
@@ -4598,6 +5502,24 @@
                 <w:color w:val="000000" w:themeColor="text1"/>
                 <w:szCs w:val="20"/>
               </w:rPr>
+              <w:t>&gt;"."&lt;</w:t>
+            </w:r>
+            <w:proofErr w:type="spellStart"/>
+            <w:r>
+              <w:rPr>
+                <w:rFonts w:ascii="Microsoft GothicNeo" w:eastAsia="Microsoft GothicNeo" w:hAnsi="Microsoft GothicNeo" w:cs="Microsoft GothicNeo"/>
+                <w:color w:val="000000" w:themeColor="text1"/>
+                <w:szCs w:val="20"/>
+              </w:rPr>
+              <w:t>br</w:t>
+            </w:r>
+            <w:proofErr w:type="spellEnd"/>
+            <w:r>
+              <w:rPr>
+                <w:rFonts w:ascii="Microsoft GothicNeo" w:eastAsia="Microsoft GothicNeo" w:hAnsi="Microsoft GothicNeo" w:cs="Microsoft GothicNeo"/>
+                <w:color w:val="000000" w:themeColor="text1"/>
+                <w:szCs w:val="20"/>
+              </w:rPr>
               <w:t>&gt;";</w:t>
             </w:r>
           </w:p>
@@ -4606,243 +5528,31 @@
               <w:tabs>
                 <w:tab w:val="right" w:pos="9026"/>
               </w:tabs>
-              <w:jc w:val="left"/>
-              <w:rPr>
-                <w:rFonts w:ascii="Microsoft GothicNeo" w:eastAsia="Microsoft GothicNeo" w:hAnsi="Microsoft GothicNeo" w:cs="Microsoft GothicNeo"/>
-                <w:color w:val="000000" w:themeColor="text1"/>
-                <w:szCs w:val="20"/>
-              </w:rPr>
-            </w:pPr>
-            <w:r>
-              <w:rPr>
-                <w:rFonts w:ascii="Microsoft GothicNeo" w:eastAsia="Microsoft GothicNeo" w:hAnsi="Microsoft GothicNeo" w:cs="Microsoft GothicNeo"/>
-                <w:color w:val="000000" w:themeColor="text1"/>
-                <w:szCs w:val="20"/>
-              </w:rPr>
-              <w:t xml:space="preserve">        }</w:t>
-            </w:r>
-          </w:p>
-          <w:p>
-            <w:pPr>
-              <w:tabs>
-                <w:tab w:val="right" w:pos="9026"/>
-              </w:tabs>
-              <w:jc w:val="left"/>
-              <w:rPr>
-                <w:rFonts w:ascii="Microsoft GothicNeo" w:eastAsia="Microsoft GothicNeo" w:hAnsi="Microsoft GothicNeo" w:cs="Microsoft GothicNeo"/>
-                <w:color w:val="000000" w:themeColor="text1"/>
-                <w:szCs w:val="20"/>
-              </w:rPr>
-            </w:pPr>
-            <w:r>
-              <w:rPr>
-                <w:rFonts w:ascii="Microsoft GothicNeo" w:eastAsia="Microsoft GothicNeo" w:hAnsi="Microsoft GothicNeo" w:cs="Microsoft GothicNeo"/>
-                <w:color w:val="000000" w:themeColor="text1"/>
-                <w:szCs w:val="20"/>
-              </w:rPr>
-              <w:t xml:space="preserve">        if(($try%10==1) &amp;&amp; ($try!=1)){</w:t>
-            </w:r>
-          </w:p>
-          <w:p>
-            <w:pPr>
-              <w:tabs>
-                <w:tab w:val="right" w:pos="9026"/>
-              </w:tabs>
-              <w:jc w:val="left"/>
-              <w:rPr>
-                <w:rFonts w:ascii="Microsoft GothicNeo" w:eastAsia="Microsoft GothicNeo" w:hAnsi="Microsoft GothicNeo" w:cs="Microsoft GothicNeo"/>
-                <w:color w:val="000000" w:themeColor="text1"/>
-                <w:szCs w:val="20"/>
-              </w:rPr>
-            </w:pPr>
-            <w:r>
-              <w:rPr>
-                <w:rFonts w:ascii="Microsoft GothicNeo" w:eastAsia="Microsoft GothicNeo" w:hAnsi="Microsoft GothicNeo" w:cs="Microsoft GothicNeo"/>
-                <w:color w:val="000000" w:themeColor="text1"/>
-                <w:szCs w:val="20"/>
-              </w:rPr>
-              <w:t xml:space="preserve">                $try=1;</w:t>
-            </w:r>
-          </w:p>
-          <w:p>
-            <w:pPr>
-              <w:tabs>
-                <w:tab w:val="right" w:pos="9026"/>
-              </w:tabs>
-              <w:jc w:val="left"/>
-              <w:rPr>
-                <w:rFonts w:ascii="Microsoft GothicNeo" w:eastAsia="Microsoft GothicNeo" w:hAnsi="Microsoft GothicNeo" w:cs="Microsoft GothicNeo"/>
-                <w:color w:val="000000" w:themeColor="text1"/>
-                <w:szCs w:val="20"/>
-              </w:rPr>
-            </w:pPr>
-            <w:r>
-              <w:rPr>
-                <w:rFonts w:ascii="Microsoft GothicNeo" w:eastAsia="Microsoft GothicNeo" w:hAnsi="Microsoft GothicNeo" w:cs="Microsoft GothicNeo"/>
-                <w:color w:val="000000" w:themeColor="text1"/>
-                <w:szCs w:val="20"/>
-              </w:rPr>
-              <w:t xml:space="preserve">                $num=rand(100,999);</w:t>
-            </w:r>
-          </w:p>
-          <w:p>
-            <w:pPr>
-              <w:tabs>
-                <w:tab w:val="right" w:pos="9026"/>
-              </w:tabs>
-              <w:jc w:val="left"/>
-              <w:rPr>
-                <w:rFonts w:ascii="Microsoft GothicNeo" w:eastAsia="Microsoft GothicNeo" w:hAnsi="Microsoft GothicNeo" w:cs="Microsoft GothicNeo"/>
-                <w:color w:val="000000" w:themeColor="text1"/>
-                <w:szCs w:val="20"/>
-              </w:rPr>
-            </w:pPr>
-            <w:r>
-              <w:rPr>
-                <w:rFonts w:ascii="Microsoft GothicNeo" w:eastAsia="Microsoft GothicNeo" w:hAnsi="Microsoft GothicNeo" w:cs="Microsoft GothicNeo"/>
-                <w:color w:val="000000" w:themeColor="text1"/>
-                <w:szCs w:val="20"/>
-              </w:rPr>
-              <w:t xml:space="preserve">                $before=$_POST['before'];</w:t>
-            </w:r>
-          </w:p>
-          <w:p>
-            <w:pPr>
-              <w:tabs>
-                <w:tab w:val="right" w:pos="9026"/>
-              </w:tabs>
-              <w:jc w:val="left"/>
-              <w:rPr>
-                <w:rFonts w:ascii="Microsoft GothicNeo" w:eastAsia="Microsoft GothicNeo" w:hAnsi="Microsoft GothicNeo" w:cs="Microsoft GothicNeo"/>
-                <w:color w:val="000000" w:themeColor="text1"/>
-                <w:szCs w:val="20"/>
-              </w:rPr>
-            </w:pPr>
-            <w:r>
-              <w:rPr>
-                <w:rFonts w:ascii="Microsoft GothicNeo" w:eastAsia="Microsoft GothicNeo" w:hAnsi="Microsoft GothicNeo" w:cs="Microsoft GothicNeo"/>
-                <w:color w:val="000000" w:themeColor="text1"/>
-                <w:szCs w:val="20"/>
-              </w:rPr>
-              <w:t xml:space="preserve">                $before=$num;</w:t>
-            </w:r>
-          </w:p>
-          <w:p>
-            <w:pPr>
-              <w:tabs>
-                <w:tab w:val="right" w:pos="9026"/>
-              </w:tabs>
-              <w:jc w:val="left"/>
-              <w:rPr>
-                <w:rFonts w:ascii="Microsoft GothicNeo" w:eastAsia="Microsoft GothicNeo" w:hAnsi="Microsoft GothicNeo" w:cs="Microsoft GothicNeo"/>
-                <w:color w:val="000000" w:themeColor="text1"/>
-                <w:szCs w:val="20"/>
-              </w:rPr>
-            </w:pPr>
-            <w:r>
-              <w:rPr>
-                <w:rFonts w:ascii="Microsoft GothicNeo" w:eastAsia="Microsoft GothicNeo" w:hAnsi="Microsoft GothicNeo" w:cs="Microsoft GothicNeo"/>
-                <w:color w:val="000000" w:themeColor="text1"/>
-                <w:szCs w:val="20"/>
-              </w:rPr>
-              <w:t xml:space="preserve">        }</w:t>
-            </w:r>
-          </w:p>
-          <w:p>
-            <w:pPr>
-              <w:tabs>
-                <w:tab w:val="right" w:pos="9026"/>
-              </w:tabs>
-              <w:jc w:val="left"/>
-              <w:rPr>
-                <w:rFonts w:ascii="Microsoft GothicNeo" w:eastAsia="Microsoft GothicNeo" w:hAnsi="Microsoft GothicNeo" w:cs="Microsoft GothicNeo"/>
-                <w:color w:val="000000" w:themeColor="text1"/>
-                <w:szCs w:val="20"/>
-              </w:rPr>
-            </w:pPr>
-            <w:r>
-              <w:rPr>
-                <w:rFonts w:ascii="Microsoft GothicNeo" w:eastAsia="Microsoft GothicNeo" w:hAnsi="Microsoft GothicNeo" w:cs="Microsoft GothicNeo"/>
-                <w:color w:val="000000" w:themeColor="text1"/>
-                <w:szCs w:val="20"/>
-              </w:rPr>
-              <w:t>}</w:t>
-            </w:r>
-          </w:p>
-          <w:p>
-            <w:pPr>
-              <w:tabs>
-                <w:tab w:val="right" w:pos="9026"/>
-              </w:tabs>
-              <w:jc w:val="left"/>
-              <w:rPr>
-                <w:rFonts w:ascii="Microsoft GothicNeo" w:eastAsia="Microsoft GothicNeo" w:hAnsi="Microsoft GothicNeo" w:cs="Microsoft GothicNeo"/>
-                <w:color w:val="000000" w:themeColor="text1"/>
-                <w:szCs w:val="20"/>
-              </w:rPr>
-            </w:pPr>
-          </w:p>
-          <w:p>
-            <w:pPr>
-              <w:tabs>
-                <w:tab w:val="right" w:pos="9026"/>
-              </w:tabs>
-              <w:jc w:val="left"/>
-              <w:rPr>
-                <w:rFonts w:ascii="Microsoft GothicNeo" w:eastAsia="Microsoft GothicNeo" w:hAnsi="Microsoft GothicNeo" w:cs="Microsoft GothicNeo"/>
-                <w:color w:val="000000" w:themeColor="text1"/>
-                <w:szCs w:val="20"/>
-              </w:rPr>
-            </w:pPr>
-            <w:r>
-              <w:rPr>
-                <w:rFonts w:ascii="Microsoft GothicNeo" w:eastAsia="Microsoft GothicNeo" w:hAnsi="Microsoft GothicNeo" w:cs="Microsoft GothicNeo"/>
-                <w:color w:val="000000" w:themeColor="text1"/>
-                <w:szCs w:val="20"/>
-              </w:rPr>
-              <w:t>if($_POST['save']) {</w:t>
-            </w:r>
-          </w:p>
-          <w:p>
-            <w:pPr>
-              <w:tabs>
-                <w:tab w:val="right" w:pos="9026"/>
-              </w:tabs>
-              <w:jc w:val="left"/>
-              <w:rPr>
-                <w:rFonts w:ascii="Microsoft GothicNeo" w:eastAsia="Microsoft GothicNeo" w:hAnsi="Microsoft GothicNeo" w:cs="Microsoft GothicNeo"/>
-                <w:color w:val="000000" w:themeColor="text1"/>
-                <w:szCs w:val="20"/>
-              </w:rPr>
-            </w:pPr>
-            <w:r>
-              <w:rPr>
-                <w:rFonts w:ascii="Microsoft GothicNeo" w:eastAsia="Microsoft GothicNeo" w:hAnsi="Microsoft GothicNeo" w:cs="Microsoft GothicNeo"/>
-                <w:color w:val="000000" w:themeColor="text1"/>
-                <w:szCs w:val="20"/>
-              </w:rPr>
-              <w:t xml:space="preserve">    $try=$try-1;</w:t>
-            </w:r>
-          </w:p>
-          <w:p>
-            <w:pPr>
-              <w:tabs>
-                <w:tab w:val="right" w:pos="9026"/>
-              </w:tabs>
-              <w:jc w:val="left"/>
-              <w:rPr>
-                <w:rFonts w:ascii="Microsoft GothicNeo" w:eastAsia="Microsoft GothicNeo" w:hAnsi="Microsoft GothicNeo" w:cs="Microsoft GothicNeo"/>
-                <w:color w:val="000000" w:themeColor="text1"/>
-                <w:szCs w:val="20"/>
-              </w:rPr>
-            </w:pPr>
-            <w:r>
-              <w:rPr>
-                <w:rFonts w:ascii="Microsoft GothicNeo" w:eastAsia="Microsoft GothicNeo" w:hAnsi="Microsoft GothicNeo" w:cs="Microsoft GothicNeo"/>
-                <w:color w:val="000000" w:themeColor="text1"/>
-                <w:szCs w:val="20"/>
-              </w:rPr>
-              <w:tab/>
+              <w:rPr>
+                <w:rFonts w:ascii="Microsoft GothicNeo" w:eastAsia="Microsoft GothicNeo" w:hAnsi="Microsoft GothicNeo" w:cs="Microsoft GothicNeo"/>
+                <w:color w:val="000000" w:themeColor="text1"/>
+                <w:szCs w:val="20"/>
+              </w:rPr>
+            </w:pPr>
+          </w:p>
+          <w:p>
+            <w:pPr>
+              <w:tabs>
+                <w:tab w:val="right" w:pos="9026"/>
+              </w:tabs>
+              <w:rPr>
+                <w:rFonts w:ascii="Microsoft GothicNeo" w:eastAsia="Microsoft GothicNeo" w:hAnsi="Microsoft GothicNeo" w:cs="Microsoft GothicNeo"/>
+                <w:color w:val="000000" w:themeColor="text1"/>
+                <w:szCs w:val="20"/>
+              </w:rPr>
+            </w:pPr>
+            <w:r>
+              <w:rPr>
+                <w:rFonts w:ascii="Microsoft GothicNeo" w:eastAsia="Microsoft GothicNeo" w:hAnsi="Microsoft GothicNeo" w:cs="Microsoft GothicNeo"/>
+                <w:color w:val="000000" w:themeColor="text1"/>
+                <w:szCs w:val="20"/>
+              </w:rPr>
+              <w:t>echo "&lt;font size='4' color='#000000' face='Comic Sans MS'&gt;"."</w:t>
             </w:r>
             <w:proofErr w:type="spellStart"/>
             <w:r>
@@ -4851,7 +5561,7 @@
                 <w:color w:val="000000" w:themeColor="text1"/>
                 <w:szCs w:val="20"/>
               </w:rPr>
-              <w:t>setcookie</w:t>
+              <w:t>랜덤값</w:t>
             </w:r>
             <w:proofErr w:type="spellEnd"/>
             <w:r>
@@ -4860,28 +5570,7 @@
                 <w:color w:val="000000" w:themeColor="text1"/>
                 <w:szCs w:val="20"/>
               </w:rPr>
-              <w:t>("try", $try, time()+(60*60*24));</w:t>
-            </w:r>
-          </w:p>
-          <w:p>
-            <w:pPr>
-              <w:tabs>
-                <w:tab w:val="right" w:pos="9026"/>
-              </w:tabs>
-              <w:jc w:val="left"/>
-              <w:rPr>
-                <w:rFonts w:ascii="Microsoft GothicNeo" w:eastAsia="Microsoft GothicNeo" w:hAnsi="Microsoft GothicNeo" w:cs="Microsoft GothicNeo"/>
-                <w:color w:val="000000" w:themeColor="text1"/>
-                <w:szCs w:val="20"/>
-              </w:rPr>
-            </w:pPr>
-            <w:r>
-              <w:rPr>
-                <w:rFonts w:ascii="Microsoft GothicNeo" w:eastAsia="Microsoft GothicNeo" w:hAnsi="Microsoft GothicNeo" w:cs="Microsoft GothicNeo"/>
-                <w:color w:val="000000" w:themeColor="text1"/>
-                <w:szCs w:val="20"/>
-              </w:rPr>
-              <w:tab/>
+              <w:t xml:space="preserve"> : ".$_POST['before']."&lt;</w:t>
             </w:r>
             <w:proofErr w:type="spellStart"/>
             <w:r>
@@ -4890,7 +5579,7 @@
                 <w:color w:val="000000" w:themeColor="text1"/>
                 <w:szCs w:val="20"/>
               </w:rPr>
-              <w:t>setcookie</w:t>
+              <w:t>br</w:t>
             </w:r>
             <w:proofErr w:type="spellEnd"/>
             <w:r>
@@ -4899,218 +5588,6 @@
                 <w:color w:val="000000" w:themeColor="text1"/>
                 <w:szCs w:val="20"/>
               </w:rPr>
-              <w:t>("num", $_POST['before'], time()+(60*60*24));</w:t>
-            </w:r>
-          </w:p>
-          <w:p>
-            <w:pPr>
-              <w:tabs>
-                <w:tab w:val="right" w:pos="9026"/>
-              </w:tabs>
-              <w:jc w:val="left"/>
-              <w:rPr>
-                <w:rFonts w:ascii="Microsoft GothicNeo" w:eastAsia="Microsoft GothicNeo" w:hAnsi="Microsoft GothicNeo" w:cs="Microsoft GothicNeo"/>
-                <w:color w:val="000000" w:themeColor="text1"/>
-                <w:szCs w:val="20"/>
-              </w:rPr>
-            </w:pPr>
-            <w:r>
-              <w:rPr>
-                <w:rFonts w:ascii="Microsoft GothicNeo" w:eastAsia="Microsoft GothicNeo" w:hAnsi="Microsoft GothicNeo" w:cs="Microsoft GothicNeo"/>
-                <w:color w:val="000000" w:themeColor="text1"/>
-                <w:szCs w:val="20"/>
-              </w:rPr>
-              <w:t xml:space="preserve">    $try=0;</w:t>
-            </w:r>
-          </w:p>
-          <w:p>
-            <w:pPr>
-              <w:tabs>
-                <w:tab w:val="right" w:pos="9026"/>
-              </w:tabs>
-              <w:jc w:val="left"/>
-              <w:rPr>
-                <w:rFonts w:ascii="Microsoft GothicNeo" w:eastAsia="Microsoft GothicNeo" w:hAnsi="Microsoft GothicNeo" w:cs="Microsoft GothicNeo"/>
-                <w:color w:val="000000" w:themeColor="text1"/>
-                <w:szCs w:val="20"/>
-              </w:rPr>
-            </w:pPr>
-            <w:r>
-              <w:rPr>
-                <w:rFonts w:ascii="Microsoft GothicNeo" w:eastAsia="Microsoft GothicNeo" w:hAnsi="Microsoft GothicNeo" w:cs="Microsoft GothicNeo"/>
-                <w:color w:val="000000" w:themeColor="text1"/>
-                <w:szCs w:val="20"/>
-              </w:rPr>
-              <w:t>}</w:t>
-            </w:r>
-          </w:p>
-          <w:p>
-            <w:pPr>
-              <w:tabs>
-                <w:tab w:val="right" w:pos="9026"/>
-              </w:tabs>
-              <w:jc w:val="left"/>
-              <w:rPr>
-                <w:rFonts w:ascii="Microsoft GothicNeo" w:eastAsia="Microsoft GothicNeo" w:hAnsi="Microsoft GothicNeo" w:cs="Microsoft GothicNeo"/>
-                <w:color w:val="000000" w:themeColor="text1"/>
-                <w:szCs w:val="20"/>
-              </w:rPr>
-            </w:pPr>
-          </w:p>
-          <w:p>
-            <w:pPr>
-              <w:tabs>
-                <w:tab w:val="right" w:pos="9026"/>
-              </w:tabs>
-              <w:jc w:val="left"/>
-              <w:rPr>
-                <w:rFonts w:ascii="Microsoft GothicNeo" w:eastAsia="Microsoft GothicNeo" w:hAnsi="Microsoft GothicNeo" w:cs="Microsoft GothicNeo"/>
-                <w:color w:val="000000" w:themeColor="text1"/>
-                <w:szCs w:val="20"/>
-              </w:rPr>
-            </w:pPr>
-            <w:r>
-              <w:rPr>
-                <w:rFonts w:ascii="Microsoft GothicNeo" w:eastAsia="Microsoft GothicNeo" w:hAnsi="Microsoft GothicNeo" w:cs="Microsoft GothicNeo"/>
-                <w:color w:val="000000" w:themeColor="text1"/>
-                <w:szCs w:val="20"/>
-              </w:rPr>
-              <w:t>if($_POST['load']){</w:t>
-            </w:r>
-          </w:p>
-          <w:p>
-            <w:pPr>
-              <w:tabs>
-                <w:tab w:val="right" w:pos="9026"/>
-              </w:tabs>
-              <w:jc w:val="left"/>
-              <w:rPr>
-                <w:rFonts w:ascii="Microsoft GothicNeo" w:eastAsia="Microsoft GothicNeo" w:hAnsi="Microsoft GothicNeo" w:cs="Microsoft GothicNeo"/>
-                <w:color w:val="000000" w:themeColor="text1"/>
-                <w:szCs w:val="20"/>
-              </w:rPr>
-            </w:pPr>
-            <w:r>
-              <w:rPr>
-                <w:rFonts w:ascii="Microsoft GothicNeo" w:eastAsia="Microsoft GothicNeo" w:hAnsi="Microsoft GothicNeo" w:cs="Microsoft GothicNeo"/>
-                <w:color w:val="000000" w:themeColor="text1"/>
-                <w:szCs w:val="20"/>
-              </w:rPr>
-              <w:t xml:space="preserve">    $try=$_COOKIE['try'];</w:t>
-            </w:r>
-          </w:p>
-          <w:p>
-            <w:pPr>
-              <w:tabs>
-                <w:tab w:val="right" w:pos="9026"/>
-              </w:tabs>
-              <w:jc w:val="left"/>
-              <w:rPr>
-                <w:rFonts w:ascii="Microsoft GothicNeo" w:eastAsia="Microsoft GothicNeo" w:hAnsi="Microsoft GothicNeo" w:cs="Microsoft GothicNeo"/>
-                <w:color w:val="000000" w:themeColor="text1"/>
-                <w:szCs w:val="20"/>
-              </w:rPr>
-            </w:pPr>
-            <w:r>
-              <w:rPr>
-                <w:rFonts w:ascii="Microsoft GothicNeo" w:eastAsia="Microsoft GothicNeo" w:hAnsi="Microsoft GothicNeo" w:cs="Microsoft GothicNeo"/>
-                <w:color w:val="000000" w:themeColor="text1"/>
-                <w:szCs w:val="20"/>
-              </w:rPr>
-              <w:t xml:space="preserve">    $before=$_COOKIE['num'];</w:t>
-            </w:r>
-          </w:p>
-          <w:p>
-            <w:pPr>
-              <w:tabs>
-                <w:tab w:val="right" w:pos="9026"/>
-              </w:tabs>
-              <w:jc w:val="left"/>
-              <w:rPr>
-                <w:rFonts w:ascii="Microsoft GothicNeo" w:eastAsia="Microsoft GothicNeo" w:hAnsi="Microsoft GothicNeo" w:cs="Microsoft GothicNeo"/>
-                <w:color w:val="000000" w:themeColor="text1"/>
-                <w:szCs w:val="20"/>
-              </w:rPr>
-            </w:pPr>
-            <w:r>
-              <w:rPr>
-                <w:rFonts w:ascii="Microsoft GothicNeo" w:eastAsia="Microsoft GothicNeo" w:hAnsi="Microsoft GothicNeo" w:cs="Microsoft GothicNeo"/>
-                <w:color w:val="000000" w:themeColor="text1"/>
-                <w:szCs w:val="20"/>
-              </w:rPr>
-              <w:t xml:space="preserve">    $_POST['before']=$before;</w:t>
-            </w:r>
-          </w:p>
-          <w:p>
-            <w:pPr>
-              <w:tabs>
-                <w:tab w:val="right" w:pos="9026"/>
-              </w:tabs>
-              <w:jc w:val="left"/>
-              <w:rPr>
-                <w:rFonts w:ascii="Microsoft GothicNeo" w:eastAsia="Microsoft GothicNeo" w:hAnsi="Microsoft GothicNeo" w:cs="Microsoft GothicNeo"/>
-                <w:color w:val="000000" w:themeColor="text1"/>
-                <w:szCs w:val="20"/>
-              </w:rPr>
-            </w:pPr>
-            <w:r>
-              <w:rPr>
-                <w:rFonts w:ascii="Microsoft GothicNeo" w:eastAsia="Microsoft GothicNeo" w:hAnsi="Microsoft GothicNeo" w:cs="Microsoft GothicNeo"/>
-                <w:color w:val="000000" w:themeColor="text1"/>
-                <w:szCs w:val="20"/>
-              </w:rPr>
-              <w:t>}</w:t>
-            </w:r>
-          </w:p>
-          <w:p>
-            <w:pPr>
-              <w:tabs>
-                <w:tab w:val="right" w:pos="9026"/>
-              </w:tabs>
-              <w:jc w:val="left"/>
-              <w:rPr>
-                <w:rFonts w:ascii="Microsoft GothicNeo" w:eastAsia="Microsoft GothicNeo" w:hAnsi="Microsoft GothicNeo" w:cs="Microsoft GothicNeo"/>
-                <w:color w:val="000000" w:themeColor="text1"/>
-                <w:szCs w:val="20"/>
-              </w:rPr>
-            </w:pPr>
-          </w:p>
-          <w:p>
-            <w:pPr>
-              <w:tabs>
-                <w:tab w:val="right" w:pos="9026"/>
-              </w:tabs>
-              <w:jc w:val="left"/>
-              <w:rPr>
-                <w:rFonts w:ascii="Microsoft GothicNeo" w:eastAsia="Microsoft GothicNeo" w:hAnsi="Microsoft GothicNeo" w:cs="Microsoft GothicNeo"/>
-                <w:color w:val="000000" w:themeColor="text1"/>
-                <w:szCs w:val="20"/>
-              </w:rPr>
-            </w:pPr>
-            <w:r>
-              <w:rPr>
-                <w:rFonts w:ascii="Microsoft GothicNeo" w:eastAsia="Microsoft GothicNeo" w:hAnsi="Microsoft GothicNeo" w:cs="Microsoft GothicNeo"/>
-                <w:color w:val="000000" w:themeColor="text1"/>
-                <w:szCs w:val="20"/>
-              </w:rPr>
-              <w:t>echo"&lt;font size='6' color='#FFE400' face='Comic Sans MS'&gt;".$strike."  "."&lt;b&gt;"."Strike"."&lt;</w:t>
-            </w:r>
-            <w:proofErr w:type="spellStart"/>
-            <w:r>
-              <w:rPr>
-                <w:rFonts w:ascii="Microsoft GothicNeo" w:eastAsia="Microsoft GothicNeo" w:hAnsi="Microsoft GothicNeo" w:cs="Microsoft GothicNeo"/>
-                <w:color w:val="000000" w:themeColor="text1"/>
-                <w:szCs w:val="20"/>
-              </w:rPr>
-              <w:t>br</w:t>
-            </w:r>
-            <w:proofErr w:type="spellEnd"/>
-            <w:r>
-              <w:rPr>
-                <w:rFonts w:ascii="Microsoft GothicNeo" w:eastAsia="Microsoft GothicNeo" w:hAnsi="Microsoft GothicNeo" w:cs="Microsoft GothicNeo"/>
-                <w:color w:val="000000" w:themeColor="text1"/>
-                <w:szCs w:val="20"/>
-              </w:rPr>
               <w:t>&gt;";</w:t>
             </w:r>
           </w:p>
@@ -5119,199 +5596,30 @@
               <w:tabs>
                 <w:tab w:val="right" w:pos="9026"/>
               </w:tabs>
-              <w:jc w:val="left"/>
-              <w:rPr>
-                <w:rFonts w:ascii="Microsoft GothicNeo" w:eastAsia="Microsoft GothicNeo" w:hAnsi="Microsoft GothicNeo" w:cs="Microsoft GothicNeo"/>
-                <w:color w:val="000000" w:themeColor="text1"/>
-                <w:szCs w:val="20"/>
-              </w:rPr>
-            </w:pPr>
-            <w:r>
-              <w:rPr>
-                <w:rFonts w:ascii="Microsoft GothicNeo" w:eastAsia="Microsoft GothicNeo" w:hAnsi="Microsoft GothicNeo" w:cs="Microsoft GothicNeo"/>
-                <w:color w:val="000000" w:themeColor="text1"/>
-                <w:szCs w:val="20"/>
-              </w:rPr>
-              <w:t>echo"&lt;font size='6' color='#6ABC64' face='Comic Sans MS'&gt;".$ball."  "."&lt;b&gt;"."ball"."&lt;</w:t>
-            </w:r>
-            <w:proofErr w:type="spellStart"/>
-            <w:r>
-              <w:rPr>
-                <w:rFonts w:ascii="Microsoft GothicNeo" w:eastAsia="Microsoft GothicNeo" w:hAnsi="Microsoft GothicNeo" w:cs="Microsoft GothicNeo"/>
-                <w:color w:val="000000" w:themeColor="text1"/>
-                <w:szCs w:val="20"/>
-              </w:rPr>
-              <w:t>br</w:t>
-            </w:r>
-            <w:proofErr w:type="spellEnd"/>
-            <w:r>
-              <w:rPr>
-                <w:rFonts w:ascii="Microsoft GothicNeo" w:eastAsia="Microsoft GothicNeo" w:hAnsi="Microsoft GothicNeo" w:cs="Microsoft GothicNeo"/>
-                <w:color w:val="000000" w:themeColor="text1"/>
-                <w:szCs w:val="20"/>
-              </w:rPr>
-              <w:t>&gt;";</w:t>
-            </w:r>
-          </w:p>
-          <w:p>
-            <w:pPr>
-              <w:tabs>
-                <w:tab w:val="right" w:pos="9026"/>
-              </w:tabs>
-              <w:jc w:val="left"/>
-              <w:rPr>
-                <w:rFonts w:ascii="Microsoft GothicNeo" w:eastAsia="Microsoft GothicNeo" w:hAnsi="Microsoft GothicNeo" w:cs="Microsoft GothicNeo"/>
-                <w:color w:val="000000" w:themeColor="text1"/>
-                <w:szCs w:val="20"/>
-              </w:rPr>
-            </w:pPr>
-            <w:r>
-              <w:rPr>
-                <w:rFonts w:ascii="Microsoft GothicNeo" w:eastAsia="Microsoft GothicNeo" w:hAnsi="Microsoft GothicNeo" w:cs="Microsoft GothicNeo"/>
-                <w:color w:val="000000" w:themeColor="text1"/>
-                <w:szCs w:val="20"/>
-              </w:rPr>
-              <w:t>echo"&lt;font size='6' color='#FF6C6C' face='Comic Sans MS'&gt;".$out."  "."&lt;b&gt;"."Out"."&lt;</w:t>
-            </w:r>
-            <w:proofErr w:type="spellStart"/>
-            <w:r>
-              <w:rPr>
-                <w:rFonts w:ascii="Microsoft GothicNeo" w:eastAsia="Microsoft GothicNeo" w:hAnsi="Microsoft GothicNeo" w:cs="Microsoft GothicNeo"/>
-                <w:color w:val="000000" w:themeColor="text1"/>
-                <w:szCs w:val="20"/>
-              </w:rPr>
-              <w:t>br</w:t>
-            </w:r>
-            <w:proofErr w:type="spellEnd"/>
-            <w:r>
-              <w:rPr>
-                <w:rFonts w:ascii="Microsoft GothicNeo" w:eastAsia="Microsoft GothicNeo" w:hAnsi="Microsoft GothicNeo" w:cs="Microsoft GothicNeo"/>
-                <w:color w:val="000000" w:themeColor="text1"/>
-                <w:szCs w:val="20"/>
-              </w:rPr>
-              <w:t>&gt;"."&lt;</w:t>
-            </w:r>
-            <w:proofErr w:type="spellStart"/>
-            <w:r>
-              <w:rPr>
-                <w:rFonts w:ascii="Microsoft GothicNeo" w:eastAsia="Microsoft GothicNeo" w:hAnsi="Microsoft GothicNeo" w:cs="Microsoft GothicNeo"/>
-                <w:color w:val="000000" w:themeColor="text1"/>
-                <w:szCs w:val="20"/>
-              </w:rPr>
-              <w:t>br</w:t>
-            </w:r>
-            <w:proofErr w:type="spellEnd"/>
-            <w:r>
-              <w:rPr>
-                <w:rFonts w:ascii="Microsoft GothicNeo" w:eastAsia="Microsoft GothicNeo" w:hAnsi="Microsoft GothicNeo" w:cs="Microsoft GothicNeo"/>
-                <w:color w:val="000000" w:themeColor="text1"/>
-                <w:szCs w:val="20"/>
-              </w:rPr>
-              <w:t>&gt;";</w:t>
-            </w:r>
-          </w:p>
-          <w:p>
-            <w:pPr>
-              <w:tabs>
-                <w:tab w:val="right" w:pos="9026"/>
-              </w:tabs>
-              <w:jc w:val="left"/>
-              <w:rPr>
-                <w:rFonts w:ascii="Microsoft GothicNeo" w:eastAsia="Microsoft GothicNeo" w:hAnsi="Microsoft GothicNeo" w:cs="Microsoft GothicNeo"/>
-                <w:color w:val="000000" w:themeColor="text1"/>
-                <w:szCs w:val="20"/>
-              </w:rPr>
-            </w:pPr>
-          </w:p>
-          <w:p>
-            <w:pPr>
-              <w:tabs>
-                <w:tab w:val="right" w:pos="9026"/>
-              </w:tabs>
-              <w:jc w:val="left"/>
-              <w:rPr>
-                <w:rFonts w:ascii="Microsoft GothicNeo" w:eastAsia="Microsoft GothicNeo" w:hAnsi="Microsoft GothicNeo" w:cs="Microsoft GothicNeo"/>
-                <w:color w:val="000000" w:themeColor="text1"/>
-                <w:szCs w:val="20"/>
-              </w:rPr>
-            </w:pPr>
-            <w:r>
-              <w:rPr>
-                <w:rFonts w:ascii="Microsoft GothicNeo" w:eastAsia="Microsoft GothicNeo" w:hAnsi="Microsoft GothicNeo" w:cs="Microsoft GothicNeo"/>
-                <w:color w:val="000000" w:themeColor="text1"/>
-                <w:szCs w:val="20"/>
-              </w:rPr>
-              <w:t>echo "&lt;font size='4' color='#000000' face='Comic Sans MS'&gt;"."</w:t>
-            </w:r>
-            <w:proofErr w:type="spellStart"/>
-            <w:r>
-              <w:rPr>
-                <w:rFonts w:ascii="Microsoft GothicNeo" w:eastAsia="Microsoft GothicNeo" w:hAnsi="Microsoft GothicNeo" w:cs="Microsoft GothicNeo"/>
-                <w:color w:val="000000" w:themeColor="text1"/>
-                <w:szCs w:val="20"/>
-              </w:rPr>
-              <w:t>랜덤값</w:t>
-            </w:r>
-            <w:proofErr w:type="spellEnd"/>
-            <w:r>
-              <w:rPr>
-                <w:rFonts w:ascii="Microsoft GothicNeo" w:eastAsia="Microsoft GothicNeo" w:hAnsi="Microsoft GothicNeo" w:cs="Microsoft GothicNeo"/>
-                <w:color w:val="000000" w:themeColor="text1"/>
-                <w:szCs w:val="20"/>
-              </w:rPr>
-              <w:t xml:space="preserve"> : ".$_POST['before']."&lt;</w:t>
-            </w:r>
-            <w:proofErr w:type="spellStart"/>
-            <w:r>
-              <w:rPr>
-                <w:rFonts w:ascii="Microsoft GothicNeo" w:eastAsia="Microsoft GothicNeo" w:hAnsi="Microsoft GothicNeo" w:cs="Microsoft GothicNeo"/>
-                <w:color w:val="000000" w:themeColor="text1"/>
-                <w:szCs w:val="20"/>
-              </w:rPr>
-              <w:t>br</w:t>
-            </w:r>
-            <w:proofErr w:type="spellEnd"/>
-            <w:r>
-              <w:rPr>
-                <w:rFonts w:ascii="Microsoft GothicNeo" w:eastAsia="Microsoft GothicNeo" w:hAnsi="Microsoft GothicNeo" w:cs="Microsoft GothicNeo"/>
-                <w:color w:val="000000" w:themeColor="text1"/>
-                <w:szCs w:val="20"/>
-              </w:rPr>
-              <w:t>&gt;";</w:t>
-            </w:r>
-          </w:p>
-          <w:p>
-            <w:pPr>
-              <w:tabs>
-                <w:tab w:val="right" w:pos="9026"/>
-              </w:tabs>
-              <w:jc w:val="left"/>
-              <w:rPr>
-                <w:rFonts w:ascii="Microsoft GothicNeo" w:eastAsia="Microsoft GothicNeo" w:hAnsi="Microsoft GothicNeo" w:cs="Microsoft GothicNeo"/>
-                <w:color w:val="000000" w:themeColor="text1"/>
-                <w:szCs w:val="20"/>
-              </w:rPr>
-            </w:pPr>
-          </w:p>
-          <w:p>
-            <w:pPr>
-              <w:tabs>
-                <w:tab w:val="right" w:pos="9026"/>
-              </w:tabs>
-              <w:jc w:val="left"/>
-              <w:rPr>
-                <w:rFonts w:ascii="Microsoft GothicNeo" w:eastAsia="Microsoft GothicNeo" w:hAnsi="Microsoft GothicNeo" w:cs="Microsoft GothicNeo"/>
-                <w:color w:val="000000" w:themeColor="text1"/>
-                <w:szCs w:val="20"/>
-              </w:rPr>
-            </w:pPr>
-          </w:p>
-          <w:p>
-            <w:pPr>
-              <w:tabs>
-                <w:tab w:val="right" w:pos="9026"/>
-              </w:tabs>
-              <w:jc w:val="left"/>
+              <w:rPr>
+                <w:rFonts w:ascii="Microsoft GothicNeo" w:eastAsia="Microsoft GothicNeo" w:hAnsi="Microsoft GothicNeo" w:cs="Microsoft GothicNeo"/>
+                <w:color w:val="000000" w:themeColor="text1"/>
+                <w:szCs w:val="20"/>
+              </w:rPr>
+            </w:pPr>
+          </w:p>
+          <w:p>
+            <w:pPr>
+              <w:tabs>
+                <w:tab w:val="right" w:pos="9026"/>
+              </w:tabs>
+              <w:rPr>
+                <w:rFonts w:ascii="Microsoft GothicNeo" w:eastAsia="Microsoft GothicNeo" w:hAnsi="Microsoft GothicNeo" w:cs="Microsoft GothicNeo"/>
+                <w:color w:val="000000" w:themeColor="text1"/>
+                <w:szCs w:val="20"/>
+              </w:rPr>
+            </w:pPr>
+          </w:p>
+          <w:p>
+            <w:pPr>
+              <w:tabs>
+                <w:tab w:val="right" w:pos="9026"/>
+              </w:tabs>
               <w:rPr>
                 <w:rFonts w:ascii="Microsoft GothicNeo" w:eastAsia="Microsoft GothicNeo" w:hAnsi="Microsoft GothicNeo" w:cs="Microsoft GothicNeo"/>
                 <w:color w:val="000000" w:themeColor="text1"/>
@@ -5332,194 +5640,42 @@
               <w:tabs>
                 <w:tab w:val="right" w:pos="9026"/>
               </w:tabs>
-              <w:jc w:val="left"/>
-              <w:rPr>
-                <w:rFonts w:ascii="Microsoft GothicNeo" w:eastAsia="Microsoft GothicNeo" w:hAnsi="Microsoft GothicNeo" w:cs="Microsoft GothicNeo"/>
-                <w:color w:val="000000" w:themeColor="text1"/>
-                <w:szCs w:val="20"/>
-              </w:rPr>
-            </w:pPr>
-          </w:p>
-          <w:p>
-            <w:pPr>
-              <w:tabs>
-                <w:tab w:val="right" w:pos="9026"/>
-              </w:tabs>
-              <w:jc w:val="left"/>
-              <w:rPr>
-                <w:rFonts w:ascii="Microsoft GothicNeo" w:eastAsia="Microsoft GothicNeo" w:hAnsi="Microsoft GothicNeo" w:cs="Microsoft GothicNeo"/>
-                <w:color w:val="000000" w:themeColor="text1"/>
-                <w:szCs w:val="20"/>
-              </w:rPr>
-            </w:pPr>
-            <w:r>
-              <w:rPr>
-                <w:rFonts w:ascii="Microsoft GothicNeo" w:eastAsia="Microsoft GothicNeo" w:hAnsi="Microsoft GothicNeo" w:cs="Microsoft GothicNeo"/>
-                <w:color w:val="000000" w:themeColor="text1"/>
-                <w:szCs w:val="20"/>
-              </w:rPr>
-              <w:t>if ($strike==3){</w:t>
-            </w:r>
-          </w:p>
-          <w:p>
-            <w:pPr>
-              <w:tabs>
-                <w:tab w:val="right" w:pos="9026"/>
-              </w:tabs>
-              <w:jc w:val="left"/>
-              <w:rPr>
-                <w:rFonts w:ascii="Microsoft GothicNeo" w:eastAsia="Microsoft GothicNeo" w:hAnsi="Microsoft GothicNeo" w:cs="Microsoft GothicNeo"/>
-                <w:color w:val="000000" w:themeColor="text1"/>
-                <w:szCs w:val="20"/>
-              </w:rPr>
-            </w:pPr>
-            <w:r>
-              <w:rPr>
-                <w:rFonts w:ascii="Microsoft GothicNeo" w:eastAsia="Microsoft GothicNeo" w:hAnsi="Microsoft GothicNeo" w:cs="Microsoft GothicNeo"/>
-                <w:color w:val="000000" w:themeColor="text1"/>
-                <w:szCs w:val="20"/>
-              </w:rPr>
-              <w:t xml:space="preserve">        echo "&lt;script&gt;alert('정답입니다');&lt;/script&gt;";</w:t>
-            </w:r>
-          </w:p>
-          <w:p>
-            <w:pPr>
-              <w:tabs>
-                <w:tab w:val="right" w:pos="9026"/>
-              </w:tabs>
-              <w:jc w:val="left"/>
-              <w:rPr>
-                <w:rFonts w:ascii="Microsoft GothicNeo" w:eastAsia="Microsoft GothicNeo" w:hAnsi="Microsoft GothicNeo" w:cs="Microsoft GothicNeo"/>
-                <w:color w:val="000000" w:themeColor="text1"/>
-                <w:szCs w:val="20"/>
-              </w:rPr>
-            </w:pPr>
-            <w:r>
-              <w:rPr>
-                <w:rFonts w:ascii="Microsoft GothicNeo" w:eastAsia="Microsoft GothicNeo" w:hAnsi="Microsoft GothicNeo" w:cs="Microsoft GothicNeo"/>
-                <w:color w:val="000000" w:themeColor="text1"/>
-                <w:szCs w:val="20"/>
-              </w:rPr>
-              <w:t xml:space="preserve">        $try=0;</w:t>
-            </w:r>
-          </w:p>
-          <w:p>
-            <w:pPr>
-              <w:tabs>
-                <w:tab w:val="right" w:pos="9026"/>
-              </w:tabs>
-              <w:jc w:val="left"/>
-              <w:rPr>
-                <w:rFonts w:ascii="Microsoft GothicNeo" w:eastAsia="Microsoft GothicNeo" w:hAnsi="Microsoft GothicNeo" w:cs="Microsoft GothicNeo"/>
-                <w:color w:val="000000" w:themeColor="text1"/>
-                <w:szCs w:val="20"/>
-              </w:rPr>
-            </w:pPr>
-            <w:r>
-              <w:rPr>
-                <w:rFonts w:ascii="Microsoft GothicNeo" w:eastAsia="Microsoft GothicNeo" w:hAnsi="Microsoft GothicNeo" w:cs="Microsoft GothicNeo"/>
-                <w:color w:val="000000" w:themeColor="text1"/>
-                <w:szCs w:val="20"/>
-              </w:rPr>
-              <w:t xml:space="preserve">                $num=rand(100,999);</w:t>
-            </w:r>
-          </w:p>
-          <w:p>
-            <w:pPr>
-              <w:tabs>
-                <w:tab w:val="right" w:pos="9026"/>
-              </w:tabs>
-              <w:jc w:val="left"/>
-              <w:rPr>
-                <w:rFonts w:ascii="Microsoft GothicNeo" w:eastAsia="Microsoft GothicNeo" w:hAnsi="Microsoft GothicNeo" w:cs="Microsoft GothicNeo"/>
-                <w:color w:val="000000" w:themeColor="text1"/>
-                <w:szCs w:val="20"/>
-              </w:rPr>
-            </w:pPr>
-            <w:r>
-              <w:rPr>
-                <w:rFonts w:ascii="Microsoft GothicNeo" w:eastAsia="Microsoft GothicNeo" w:hAnsi="Microsoft GothicNeo" w:cs="Microsoft GothicNeo"/>
-                <w:color w:val="000000" w:themeColor="text1"/>
-                <w:szCs w:val="20"/>
-              </w:rPr>
-              <w:t xml:space="preserve">                $before=$_POST['before'];</w:t>
-            </w:r>
-          </w:p>
-          <w:p>
-            <w:pPr>
-              <w:tabs>
-                <w:tab w:val="right" w:pos="9026"/>
-              </w:tabs>
-              <w:jc w:val="left"/>
-              <w:rPr>
-                <w:rFonts w:ascii="Microsoft GothicNeo" w:eastAsia="Microsoft GothicNeo" w:hAnsi="Microsoft GothicNeo" w:cs="Microsoft GothicNeo"/>
-                <w:color w:val="000000" w:themeColor="text1"/>
-                <w:szCs w:val="20"/>
-              </w:rPr>
-            </w:pPr>
-            <w:r>
-              <w:rPr>
-                <w:rFonts w:ascii="Microsoft GothicNeo" w:eastAsia="Microsoft GothicNeo" w:hAnsi="Microsoft GothicNeo" w:cs="Microsoft GothicNeo"/>
-                <w:color w:val="000000" w:themeColor="text1"/>
-                <w:szCs w:val="20"/>
-              </w:rPr>
-              <w:lastRenderedPageBreak/>
-              <w:t xml:space="preserve">                $before=$num;</w:t>
-            </w:r>
-          </w:p>
-          <w:p>
-            <w:pPr>
-              <w:tabs>
-                <w:tab w:val="right" w:pos="9026"/>
-              </w:tabs>
-              <w:jc w:val="left"/>
-              <w:rPr>
-                <w:rFonts w:ascii="Microsoft GothicNeo" w:eastAsia="Microsoft GothicNeo" w:hAnsi="Microsoft GothicNeo" w:cs="Microsoft GothicNeo"/>
-                <w:color w:val="000000" w:themeColor="text1"/>
-                <w:szCs w:val="20"/>
-              </w:rPr>
-            </w:pPr>
-            <w:r>
-              <w:rPr>
-                <w:rFonts w:ascii="Microsoft GothicNeo" w:eastAsia="Microsoft GothicNeo" w:hAnsi="Microsoft GothicNeo" w:cs="Microsoft GothicNeo"/>
-                <w:color w:val="000000" w:themeColor="text1"/>
-                <w:szCs w:val="20"/>
-              </w:rPr>
-              <w:t>}</w:t>
-            </w:r>
-          </w:p>
-          <w:p>
-            <w:pPr>
-              <w:tabs>
-                <w:tab w:val="right" w:pos="9026"/>
-              </w:tabs>
-              <w:jc w:val="left"/>
-              <w:rPr>
-                <w:rFonts w:ascii="Microsoft GothicNeo" w:eastAsia="Microsoft GothicNeo" w:hAnsi="Microsoft GothicNeo" w:cs="Microsoft GothicNeo"/>
-                <w:color w:val="000000" w:themeColor="text1"/>
-                <w:szCs w:val="20"/>
-              </w:rPr>
-            </w:pPr>
-          </w:p>
-          <w:p>
-            <w:pPr>
-              <w:tabs>
-                <w:tab w:val="right" w:pos="9026"/>
-              </w:tabs>
-              <w:jc w:val="left"/>
-              <w:rPr>
-                <w:rFonts w:ascii="Microsoft GothicNeo" w:eastAsia="Microsoft GothicNeo" w:hAnsi="Microsoft GothicNeo" w:cs="Microsoft GothicNeo"/>
-                <w:color w:val="000000" w:themeColor="text1"/>
-                <w:szCs w:val="20"/>
-              </w:rPr>
-            </w:pPr>
-          </w:p>
-          <w:p>
-            <w:pPr>
-              <w:tabs>
-                <w:tab w:val="right" w:pos="9026"/>
-              </w:tabs>
-              <w:jc w:val="left"/>
+              <w:rPr>
+                <w:rFonts w:ascii="Microsoft GothicNeo" w:eastAsia="Microsoft GothicNeo" w:hAnsi="Microsoft GothicNeo" w:cs="Microsoft GothicNeo"/>
+                <w:color w:val="000000" w:themeColor="text1"/>
+                <w:szCs w:val="20"/>
+              </w:rPr>
+            </w:pPr>
+          </w:p>
+          <w:p>
+            <w:pPr>
+              <w:tabs>
+                <w:tab w:val="right" w:pos="9026"/>
+              </w:tabs>
+              <w:rPr>
+                <w:rFonts w:ascii="Microsoft GothicNeo" w:eastAsia="Microsoft GothicNeo" w:hAnsi="Microsoft GothicNeo" w:cs="Microsoft GothicNeo"/>
+                <w:color w:val="000000" w:themeColor="text1"/>
+                <w:szCs w:val="20"/>
+              </w:rPr>
+            </w:pPr>
+          </w:p>
+          <w:p>
+            <w:pPr>
+              <w:tabs>
+                <w:tab w:val="right" w:pos="9026"/>
+              </w:tabs>
+              <w:rPr>
+                <w:rFonts w:ascii="Microsoft GothicNeo" w:eastAsia="Microsoft GothicNeo" w:hAnsi="Microsoft GothicNeo" w:cs="Microsoft GothicNeo"/>
+                <w:color w:val="000000" w:themeColor="text1"/>
+                <w:szCs w:val="20"/>
+              </w:rPr>
+            </w:pPr>
+          </w:p>
+          <w:p>
+            <w:pPr>
+              <w:tabs>
+                <w:tab w:val="right" w:pos="9026"/>
+              </w:tabs>
               <w:rPr>
                 <w:rFonts w:ascii="Microsoft GothicNeo" w:eastAsia="Microsoft GothicNeo" w:hAnsi="Microsoft GothicNeo" w:cs="Microsoft GothicNeo"/>
                 <w:color w:val="000000" w:themeColor="text1"/>
@@ -5540,20 +5696,18 @@
               <w:tabs>
                 <w:tab w:val="right" w:pos="9026"/>
               </w:tabs>
-              <w:jc w:val="left"/>
-              <w:rPr>
-                <w:rFonts w:ascii="Microsoft GothicNeo" w:eastAsia="Microsoft GothicNeo" w:hAnsi="Microsoft GothicNeo" w:cs="Microsoft GothicNeo"/>
-                <w:color w:val="000000" w:themeColor="text1"/>
-                <w:szCs w:val="20"/>
-              </w:rPr>
-            </w:pPr>
-          </w:p>
-          <w:p>
-            <w:pPr>
-              <w:tabs>
-                <w:tab w:val="right" w:pos="9026"/>
-              </w:tabs>
-              <w:jc w:val="left"/>
+              <w:rPr>
+                <w:rFonts w:ascii="Microsoft GothicNeo" w:eastAsia="Microsoft GothicNeo" w:hAnsi="Microsoft GothicNeo" w:cs="Microsoft GothicNeo"/>
+                <w:color w:val="000000" w:themeColor="text1"/>
+                <w:szCs w:val="20"/>
+              </w:rPr>
+            </w:pPr>
+          </w:p>
+          <w:p>
+            <w:pPr>
+              <w:tabs>
+                <w:tab w:val="right" w:pos="9026"/>
+              </w:tabs>
               <w:rPr>
                 <w:rFonts w:ascii="Microsoft GothicNeo" w:eastAsia="Microsoft GothicNeo" w:hAnsi="Microsoft GothicNeo" w:cs="Microsoft GothicNeo"/>
                 <w:color w:val="000000" w:themeColor="text1"/>
@@ -5574,7 +5728,6 @@
               <w:tabs>
                 <w:tab w:val="right" w:pos="9026"/>
               </w:tabs>
-              <w:jc w:val="left"/>
               <w:rPr>
                 <w:rFonts w:ascii="Microsoft GothicNeo" w:eastAsia="Microsoft GothicNeo" w:hAnsi="Microsoft GothicNeo" w:cs="Microsoft GothicNeo"/>
                 <w:color w:val="000000" w:themeColor="text1"/>
@@ -5595,7 +5748,6 @@
               <w:tabs>
                 <w:tab w:val="right" w:pos="9026"/>
               </w:tabs>
-              <w:jc w:val="left"/>
               <w:rPr>
                 <w:rFonts w:ascii="Microsoft GothicNeo" w:eastAsia="Microsoft GothicNeo" w:hAnsi="Microsoft GothicNeo" w:cs="Microsoft GothicNeo"/>
                 <w:color w:val="000000" w:themeColor="text1"/>
@@ -5616,7 +5768,6 @@
               <w:tabs>
                 <w:tab w:val="right" w:pos="9026"/>
               </w:tabs>
-              <w:jc w:val="left"/>
               <w:rPr>
                 <w:rFonts w:ascii="Microsoft GothicNeo" w:eastAsia="Microsoft GothicNeo" w:hAnsi="Microsoft GothicNeo" w:cs="Microsoft GothicNeo"/>
                 <w:color w:val="000000" w:themeColor="text1"/>
@@ -5637,7 +5788,6 @@
               <w:tabs>
                 <w:tab w:val="right" w:pos="9026"/>
               </w:tabs>
-              <w:jc w:val="left"/>
               <w:rPr>
                 <w:rFonts w:ascii="Microsoft GothicNeo" w:eastAsia="Microsoft GothicNeo" w:hAnsi="Microsoft GothicNeo" w:cs="Microsoft GothicNeo"/>
                 <w:color w:val="000000" w:themeColor="text1"/>
@@ -5658,7 +5808,6 @@
               <w:tabs>
                 <w:tab w:val="right" w:pos="9026"/>
               </w:tabs>
-              <w:jc w:val="left"/>
               <w:rPr>
                 <w:rFonts w:ascii="Microsoft GothicNeo" w:eastAsia="Microsoft GothicNeo" w:hAnsi="Microsoft GothicNeo" w:cs="Microsoft GothicNeo"/>
                 <w:color w:val="000000" w:themeColor="text1"/>
@@ -5679,7 +5828,6 @@
               <w:tabs>
                 <w:tab w:val="right" w:pos="9026"/>
               </w:tabs>
-              <w:jc w:val="left"/>
               <w:rPr>
                 <w:rFonts w:ascii="Microsoft GothicNeo" w:eastAsia="Microsoft GothicNeo" w:hAnsi="Microsoft GothicNeo" w:cs="Microsoft GothicNeo"/>
                 <w:color w:val="000000" w:themeColor="text1"/>
@@ -5741,7 +5889,6 @@
               <w:tabs>
                 <w:tab w:val="right" w:pos="9026"/>
               </w:tabs>
-              <w:jc w:val="left"/>
               <w:rPr>
                 <w:rFonts w:ascii="Microsoft GothicNeo" w:eastAsia="Microsoft GothicNeo" w:hAnsi="Microsoft GothicNeo" w:cs="Microsoft GothicNeo"/>
                 <w:color w:val="000000" w:themeColor="text1"/>
@@ -5762,7 +5909,6 @@
               <w:tabs>
                 <w:tab w:val="right" w:pos="9026"/>
               </w:tabs>
-              <w:jc w:val="left"/>
               <w:rPr>
                 <w:rFonts w:ascii="Microsoft GothicNeo" w:eastAsia="Microsoft GothicNeo" w:hAnsi="Microsoft GothicNeo" w:cs="Microsoft GothicNeo"/>
                 <w:color w:val="000000" w:themeColor="text1"/>
@@ -5783,7 +5929,6 @@
               <w:tabs>
                 <w:tab w:val="right" w:pos="9026"/>
               </w:tabs>
-              <w:jc w:val="left"/>
               <w:rPr>
                 <w:rFonts w:ascii="Microsoft GothicNeo" w:eastAsia="Microsoft GothicNeo" w:hAnsi="Microsoft GothicNeo" w:cs="Microsoft GothicNeo"/>
                 <w:color w:val="000000" w:themeColor="text1"/>
@@ -5804,25 +5949,22 @@
               <w:tabs>
                 <w:tab w:val="right" w:pos="9026"/>
               </w:tabs>
-              <w:jc w:val="left"/>
-              <w:rPr>
-                <w:rFonts w:ascii="Microsoft GothicNeo" w:eastAsia="Microsoft GothicNeo" w:hAnsi="Microsoft GothicNeo" w:cs="Microsoft GothicNeo"/>
-                <w:color w:val="000000" w:themeColor="text1"/>
-                <w:szCs w:val="20"/>
-              </w:rPr>
-            </w:pPr>
-          </w:p>
-          <w:p>
-            <w:pPr>
-              <w:tabs>
-                <w:tab w:val="right" w:pos="9026"/>
-              </w:tabs>
-              <w:jc w:val="left"/>
-              <w:rPr>
-                <w:rFonts w:ascii="Microsoft GothicNeo" w:eastAsia="Microsoft GothicNeo" w:hAnsi="Microsoft GothicNeo" w:cs="Microsoft GothicNeo"/>
-                <w:color w:val="000000" w:themeColor="text1"/>
-                <w:sz w:val="32"/>
-                <w:szCs w:val="32"/>
+              <w:rPr>
+                <w:rFonts w:ascii="Microsoft GothicNeo" w:eastAsia="Microsoft GothicNeo" w:hAnsi="Microsoft GothicNeo" w:cs="Microsoft GothicNeo"/>
+                <w:color w:val="000000" w:themeColor="text1"/>
+                <w:szCs w:val="20"/>
+              </w:rPr>
+            </w:pPr>
+          </w:p>
+          <w:p>
+            <w:pPr>
+              <w:tabs>
+                <w:tab w:val="right" w:pos="9026"/>
+              </w:tabs>
+              <w:rPr>
+                <w:rFonts w:ascii="Microsoft GothicNeo" w:eastAsia="Microsoft GothicNeo" w:hAnsi="Microsoft GothicNeo" w:cs="Microsoft GothicNeo" w:hint="eastAsia"/>
+                <w:color w:val="000000" w:themeColor="text1"/>
+                <w:szCs w:val="20"/>
               </w:rPr>
             </w:pPr>
             <w:r>
@@ -5837,6 +5979,21 @@
         </w:tc>
       </w:tr>
     </w:tbl>
+    <w:p>
+      <w:pPr>
+        <w:tabs>
+          <w:tab w:val="right" w:pos="9026"/>
+        </w:tabs>
+        <w:rPr>
+          <w:rFonts w:ascii="Microsoft GothicNeo" w:eastAsia="Microsoft GothicNeo" w:hAnsi="Microsoft GothicNeo" w:cs="Microsoft GothicNeo" w:hint="eastAsia"/>
+          <w:b/>
+          <w:bCs/>
+          <w:color w:val="000000" w:themeColor="text1"/>
+          <w:sz w:val="32"/>
+          <w:szCs w:val="32"/>
+        </w:rPr>
+      </w:pPr>
+    </w:p>
     <w:p>
       <w:pPr>
         <w:tabs>
@@ -5923,7 +6080,6 @@
           <w:sz w:val="32"/>
           <w:szCs w:val="32"/>
         </w:rPr>
-        <w:lastRenderedPageBreak/>
         <w:drawing>
           <wp:inline distT="0" distB="0" distL="0" distR="0" wp14:anchorId="1CC57FA4" wp14:editId="64216330">
             <wp:extent cx="3566160" cy="3313692"/>
@@ -6165,7 +6321,6 @@
           <w:sz w:val="32"/>
           <w:szCs w:val="32"/>
         </w:rPr>
-        <w:lastRenderedPageBreak/>
         <w:t>베스킨라빈스</w:t>
       </w:r>
       <w:proofErr w:type="spellEnd"/>
@@ -7018,6 +7173,7 @@
                 <w:sz w:val="18"/>
                 <w:szCs w:val="18"/>
               </w:rPr>
+              <w:lastRenderedPageBreak/>
               <w:t>&lt;center&gt;</w:t>
             </w:r>
           </w:p>
@@ -7480,7 +7636,6 @@
                 <w:sz w:val="18"/>
                 <w:szCs w:val="18"/>
               </w:rPr>
-              <w:lastRenderedPageBreak/>
               <w:tab/>
               <w:t xml:space="preserve"> if($</w:t>
             </w:r>
@@ -8093,6 +8248,7 @@
                 <w:sz w:val="18"/>
                 <w:szCs w:val="18"/>
               </w:rPr>
+              <w:lastRenderedPageBreak/>
               <w:tab/>
               <w:t>$sum=$_COOKIE['num'];</w:t>
             </w:r>
@@ -8584,6 +8740,7 @@
           <w:sz w:val="32"/>
           <w:szCs w:val="32"/>
         </w:rPr>
+        <w:lastRenderedPageBreak/>
         <w:drawing>
           <wp:inline distT="0" distB="0" distL="0" distR="0" wp14:anchorId="62DE6376" wp14:editId="7509B414">
             <wp:extent cx="3431108" cy="2179320"/>
@@ -8720,7 +8877,6 @@
           <w:sz w:val="32"/>
           <w:szCs w:val="32"/>
         </w:rPr>
-        <w:lastRenderedPageBreak/>
         <w:t>출석부</w:t>
       </w:r>
     </w:p>
@@ -9080,6 +9236,7 @@
                 <w:color w:val="000000" w:themeColor="text1"/>
                 <w:szCs w:val="20"/>
               </w:rPr>
+              <w:lastRenderedPageBreak/>
               <w:t>app.post</w:t>
             </w:r>
             <w:proofErr w:type="spellEnd"/>
@@ -9569,6 +9726,7 @@
           <w:sz w:val="32"/>
           <w:szCs w:val="32"/>
         </w:rPr>
+        <w:lastRenderedPageBreak/>
         <w:t>School.js</w:t>
       </w:r>
     </w:p>
@@ -9633,7 +9791,6 @@
                 <w:color w:val="000000" w:themeColor="text1"/>
                 <w:szCs w:val="20"/>
               </w:rPr>
-              <w:lastRenderedPageBreak/>
               <w:t>&lt;html&gt;</w:t>
             </w:r>
           </w:p>
@@ -10142,6 +10299,7 @@
                 <w:color w:val="000000" w:themeColor="text1"/>
                 <w:szCs w:val="20"/>
               </w:rPr>
+              <w:lastRenderedPageBreak/>
               <w:t>스마트</w:t>
             </w:r>
             <w:r>
@@ -10329,6 +10487,7 @@
           <w:sz w:val="32"/>
           <w:szCs w:val="32"/>
         </w:rPr>
+        <w:lastRenderedPageBreak/>
         <w:t>School.html</w:t>
       </w:r>
     </w:p>
@@ -10522,7 +10681,6 @@
           <w:sz w:val="32"/>
           <w:szCs w:val="32"/>
         </w:rPr>
-        <w:lastRenderedPageBreak/>
         <w:t>끝말잇기</w:t>
       </w:r>
     </w:p>
@@ -11732,445 +11890,445 @@
                 <w:sz w:val="18"/>
                 <w:szCs w:val="18"/>
               </w:rPr>
+              <w:t xml:space="preserve">              $before="";</w:t>
+            </w:r>
+          </w:p>
+          <w:p>
+            <w:pPr>
+              <w:tabs>
+                <w:tab w:val="right" w:pos="9026"/>
+              </w:tabs>
+              <w:rPr>
+                <w:rFonts w:ascii="Microsoft GothicNeo" w:eastAsia="Microsoft GothicNeo" w:hAnsi="Microsoft GothicNeo" w:cs="Microsoft GothicNeo"/>
+                <w:color w:val="000000" w:themeColor="text1"/>
+                <w:sz w:val="18"/>
+                <w:szCs w:val="18"/>
+              </w:rPr>
+            </w:pPr>
+            <w:r>
+              <w:rPr>
+                <w:rFonts w:ascii="Microsoft GothicNeo" w:eastAsia="Microsoft GothicNeo" w:hAnsi="Microsoft GothicNeo" w:cs="Microsoft GothicNeo"/>
+                <w:color w:val="000000" w:themeColor="text1"/>
+                <w:sz w:val="18"/>
+                <w:szCs w:val="18"/>
+              </w:rPr>
+              <w:t xml:space="preserve">            }</w:t>
+            </w:r>
+          </w:p>
+          <w:p>
+            <w:pPr>
+              <w:tabs>
+                <w:tab w:val="right" w:pos="9026"/>
+              </w:tabs>
+              <w:rPr>
+                <w:rFonts w:ascii="Microsoft GothicNeo" w:eastAsia="Microsoft GothicNeo" w:hAnsi="Microsoft GothicNeo" w:cs="Microsoft GothicNeo"/>
+                <w:color w:val="000000" w:themeColor="text1"/>
+                <w:sz w:val="18"/>
+                <w:szCs w:val="18"/>
+              </w:rPr>
+            </w:pPr>
+            <w:r>
+              <w:rPr>
+                <w:rFonts w:ascii="Microsoft GothicNeo" w:eastAsia="Microsoft GothicNeo" w:hAnsi="Microsoft GothicNeo" w:cs="Microsoft GothicNeo"/>
+                <w:color w:val="000000" w:themeColor="text1"/>
+                <w:sz w:val="18"/>
+                <w:szCs w:val="18"/>
+              </w:rPr>
+              <w:t xml:space="preserve">    }</w:t>
+            </w:r>
+          </w:p>
+          <w:p>
+            <w:pPr>
+              <w:tabs>
+                <w:tab w:val="right" w:pos="9026"/>
+              </w:tabs>
+              <w:rPr>
+                <w:rFonts w:ascii="Microsoft GothicNeo" w:eastAsia="Microsoft GothicNeo" w:hAnsi="Microsoft GothicNeo" w:cs="Microsoft GothicNeo"/>
+                <w:color w:val="000000" w:themeColor="text1"/>
+                <w:sz w:val="18"/>
+                <w:szCs w:val="18"/>
+              </w:rPr>
+            </w:pPr>
+            <w:r>
+              <w:rPr>
+                <w:rFonts w:ascii="Microsoft GothicNeo" w:eastAsia="Microsoft GothicNeo" w:hAnsi="Microsoft GothicNeo" w:cs="Microsoft GothicNeo"/>
+                <w:color w:val="000000" w:themeColor="text1"/>
+                <w:sz w:val="18"/>
+                <w:szCs w:val="18"/>
+              </w:rPr>
+              <w:t xml:space="preserve">    else {</w:t>
+            </w:r>
+          </w:p>
+          <w:p>
+            <w:pPr>
+              <w:tabs>
+                <w:tab w:val="right" w:pos="9026"/>
+              </w:tabs>
+              <w:rPr>
+                <w:rFonts w:ascii="Microsoft GothicNeo" w:eastAsia="Microsoft GothicNeo" w:hAnsi="Microsoft GothicNeo" w:cs="Microsoft GothicNeo"/>
+                <w:color w:val="000000" w:themeColor="text1"/>
+                <w:sz w:val="18"/>
+                <w:szCs w:val="18"/>
+              </w:rPr>
+            </w:pPr>
+            <w:r>
+              <w:rPr>
+                <w:rFonts w:ascii="Microsoft GothicNeo" w:eastAsia="Microsoft GothicNeo" w:hAnsi="Microsoft GothicNeo" w:cs="Microsoft GothicNeo"/>
+                <w:color w:val="000000" w:themeColor="text1"/>
+                <w:sz w:val="18"/>
+                <w:szCs w:val="18"/>
+              </w:rPr>
+              <w:t xml:space="preserve">        $last=</w:t>
+            </w:r>
+            <w:proofErr w:type="spellStart"/>
+            <w:r>
+              <w:rPr>
+                <w:rFonts w:ascii="Microsoft GothicNeo" w:eastAsia="Microsoft GothicNeo" w:hAnsi="Microsoft GothicNeo" w:cs="Microsoft GothicNeo"/>
+                <w:color w:val="000000" w:themeColor="text1"/>
+                <w:sz w:val="18"/>
+                <w:szCs w:val="18"/>
+              </w:rPr>
+              <w:t>substr</w:t>
+            </w:r>
+            <w:proofErr w:type="spellEnd"/>
+            <w:r>
+              <w:rPr>
+                <w:rFonts w:ascii="Microsoft GothicNeo" w:eastAsia="Microsoft GothicNeo" w:hAnsi="Microsoft GothicNeo" w:cs="Microsoft GothicNeo"/>
+                <w:color w:val="000000" w:themeColor="text1"/>
+                <w:sz w:val="18"/>
+                <w:szCs w:val="18"/>
+              </w:rPr>
+              <w:t xml:space="preserve">($before,-1,1); </w:t>
+            </w:r>
+          </w:p>
+          <w:p>
+            <w:pPr>
+              <w:tabs>
+                <w:tab w:val="right" w:pos="9026"/>
+              </w:tabs>
+              <w:rPr>
+                <w:rFonts w:ascii="Microsoft GothicNeo" w:eastAsia="Microsoft GothicNeo" w:hAnsi="Microsoft GothicNeo" w:cs="Microsoft GothicNeo"/>
+                <w:color w:val="000000" w:themeColor="text1"/>
+                <w:sz w:val="18"/>
+                <w:szCs w:val="18"/>
+              </w:rPr>
+            </w:pPr>
+            <w:r>
+              <w:rPr>
+                <w:rFonts w:ascii="Microsoft GothicNeo" w:eastAsia="Microsoft GothicNeo" w:hAnsi="Microsoft GothicNeo" w:cs="Microsoft GothicNeo"/>
+                <w:color w:val="000000" w:themeColor="text1"/>
+                <w:sz w:val="18"/>
+                <w:szCs w:val="18"/>
+              </w:rPr>
+              <w:t xml:space="preserve">        $first=</w:t>
+            </w:r>
+            <w:proofErr w:type="spellStart"/>
+            <w:r>
+              <w:rPr>
+                <w:rFonts w:ascii="Microsoft GothicNeo" w:eastAsia="Microsoft GothicNeo" w:hAnsi="Microsoft GothicNeo" w:cs="Microsoft GothicNeo"/>
+                <w:color w:val="000000" w:themeColor="text1"/>
+                <w:sz w:val="18"/>
+                <w:szCs w:val="18"/>
+              </w:rPr>
+              <w:t>substr</w:t>
+            </w:r>
+            <w:proofErr w:type="spellEnd"/>
+            <w:r>
+              <w:rPr>
+                <w:rFonts w:ascii="Microsoft GothicNeo" w:eastAsia="Microsoft GothicNeo" w:hAnsi="Microsoft GothicNeo" w:cs="Microsoft GothicNeo"/>
+                <w:color w:val="000000" w:themeColor="text1"/>
+                <w:sz w:val="18"/>
+                <w:szCs w:val="18"/>
+              </w:rPr>
+              <w:t>($input,0,1);</w:t>
+            </w:r>
+          </w:p>
+          <w:p>
+            <w:pPr>
+              <w:tabs>
+                <w:tab w:val="right" w:pos="9026"/>
+              </w:tabs>
+              <w:rPr>
+                <w:rFonts w:ascii="Microsoft GothicNeo" w:eastAsia="Microsoft GothicNeo" w:hAnsi="Microsoft GothicNeo" w:cs="Microsoft GothicNeo"/>
+                <w:color w:val="000000" w:themeColor="text1"/>
+                <w:sz w:val="18"/>
+                <w:szCs w:val="18"/>
+              </w:rPr>
+            </w:pPr>
+            <w:r>
+              <w:rPr>
+                <w:rFonts w:ascii="Microsoft GothicNeo" w:eastAsia="Microsoft GothicNeo" w:hAnsi="Microsoft GothicNeo" w:cs="Microsoft GothicNeo"/>
+                <w:color w:val="000000" w:themeColor="text1"/>
+                <w:sz w:val="18"/>
+                <w:szCs w:val="18"/>
+              </w:rPr>
+              <w:t xml:space="preserve">        if ($last==$first){ </w:t>
+            </w:r>
+          </w:p>
+          <w:p>
+            <w:pPr>
+              <w:tabs>
+                <w:tab w:val="right" w:pos="9026"/>
+              </w:tabs>
+              <w:rPr>
+                <w:rFonts w:ascii="Microsoft GothicNeo" w:eastAsia="Microsoft GothicNeo" w:hAnsi="Microsoft GothicNeo" w:cs="Microsoft GothicNeo"/>
+                <w:color w:val="000000" w:themeColor="text1"/>
+                <w:sz w:val="18"/>
+                <w:szCs w:val="18"/>
+              </w:rPr>
+            </w:pPr>
+            <w:r>
+              <w:rPr>
+                <w:rFonts w:ascii="Microsoft GothicNeo" w:eastAsia="Microsoft GothicNeo" w:hAnsi="Microsoft GothicNeo" w:cs="Microsoft GothicNeo"/>
+                <w:color w:val="000000" w:themeColor="text1"/>
+                <w:sz w:val="18"/>
+                <w:szCs w:val="18"/>
+              </w:rPr>
+              <w:t xml:space="preserve">            $before =$before."-".$input; </w:t>
+            </w:r>
+          </w:p>
+          <w:p>
+            <w:pPr>
+              <w:tabs>
+                <w:tab w:val="right" w:pos="9026"/>
+              </w:tabs>
+              <w:rPr>
+                <w:rFonts w:ascii="Microsoft GothicNeo" w:eastAsia="Microsoft GothicNeo" w:hAnsi="Microsoft GothicNeo" w:cs="Microsoft GothicNeo"/>
+                <w:color w:val="000000" w:themeColor="text1"/>
+                <w:sz w:val="18"/>
+                <w:szCs w:val="18"/>
+              </w:rPr>
+            </w:pPr>
+            <w:r>
+              <w:rPr>
+                <w:rFonts w:ascii="Microsoft GothicNeo" w:eastAsia="Microsoft GothicNeo" w:hAnsi="Microsoft GothicNeo" w:cs="Microsoft GothicNeo"/>
+                <w:color w:val="000000" w:themeColor="text1"/>
+                <w:sz w:val="18"/>
+                <w:szCs w:val="18"/>
+              </w:rPr>
+              <w:t xml:space="preserve">            echo "&lt;center&gt;&lt;font size='5' color='#6798FD' face='fantasy'&gt;".$before."&lt;</w:t>
+            </w:r>
+            <w:proofErr w:type="spellStart"/>
+            <w:r>
+              <w:rPr>
+                <w:rFonts w:ascii="Microsoft GothicNeo" w:eastAsia="Microsoft GothicNeo" w:hAnsi="Microsoft GothicNeo" w:cs="Microsoft GothicNeo"/>
+                <w:color w:val="000000" w:themeColor="text1"/>
+                <w:sz w:val="18"/>
+                <w:szCs w:val="18"/>
+              </w:rPr>
+              <w:t>br</w:t>
+            </w:r>
+            <w:proofErr w:type="spellEnd"/>
+            <w:r>
+              <w:rPr>
+                <w:rFonts w:ascii="Microsoft GothicNeo" w:eastAsia="Microsoft GothicNeo" w:hAnsi="Microsoft GothicNeo" w:cs="Microsoft GothicNeo"/>
+                <w:color w:val="000000" w:themeColor="text1"/>
+                <w:sz w:val="18"/>
+                <w:szCs w:val="18"/>
+              </w:rPr>
+              <w:t>&gt;";</w:t>
+            </w:r>
+          </w:p>
+          <w:p>
+            <w:pPr>
+              <w:tabs>
+                <w:tab w:val="right" w:pos="9026"/>
+              </w:tabs>
+              <w:rPr>
+                <w:rFonts w:ascii="Microsoft GothicNeo" w:eastAsia="Microsoft GothicNeo" w:hAnsi="Microsoft GothicNeo" w:cs="Microsoft GothicNeo"/>
+                <w:color w:val="000000" w:themeColor="text1"/>
+                <w:sz w:val="18"/>
+                <w:szCs w:val="18"/>
+              </w:rPr>
+            </w:pPr>
+            <w:r>
+              <w:rPr>
+                <w:rFonts w:ascii="Microsoft GothicNeo" w:eastAsia="Microsoft GothicNeo" w:hAnsi="Microsoft GothicNeo" w:cs="Microsoft GothicNeo"/>
+                <w:color w:val="000000" w:themeColor="text1"/>
+                <w:sz w:val="18"/>
+                <w:szCs w:val="18"/>
+              </w:rPr>
+              <w:t xml:space="preserve">           }</w:t>
+            </w:r>
+          </w:p>
+          <w:p>
+            <w:pPr>
+              <w:tabs>
+                <w:tab w:val="right" w:pos="9026"/>
+              </w:tabs>
+              <w:rPr>
+                <w:rFonts w:ascii="Microsoft GothicNeo" w:eastAsia="Microsoft GothicNeo" w:hAnsi="Microsoft GothicNeo" w:cs="Microsoft GothicNeo"/>
+                <w:color w:val="000000" w:themeColor="text1"/>
+                <w:sz w:val="18"/>
+                <w:szCs w:val="18"/>
+              </w:rPr>
+            </w:pPr>
+            <w:r>
+              <w:rPr>
+                <w:rFonts w:ascii="Microsoft GothicNeo" w:eastAsia="Microsoft GothicNeo" w:hAnsi="Microsoft GothicNeo" w:cs="Microsoft GothicNeo"/>
+                <w:color w:val="000000" w:themeColor="text1"/>
+                <w:sz w:val="18"/>
+                <w:szCs w:val="18"/>
+              </w:rPr>
+              <w:t xml:space="preserve">        else if (($last!=$first) &amp;&amp; empty($_COOKIE['word'])) { </w:t>
+            </w:r>
+          </w:p>
+          <w:p>
+            <w:pPr>
+              <w:tabs>
+                <w:tab w:val="right" w:pos="9026"/>
+              </w:tabs>
+              <w:rPr>
+                <w:rFonts w:ascii="Microsoft GothicNeo" w:eastAsia="Microsoft GothicNeo" w:hAnsi="Microsoft GothicNeo" w:cs="Microsoft GothicNeo"/>
+                <w:color w:val="000000" w:themeColor="text1"/>
+                <w:sz w:val="18"/>
+                <w:szCs w:val="18"/>
+              </w:rPr>
+            </w:pPr>
+            <w:r>
+              <w:rPr>
+                <w:rFonts w:ascii="Microsoft GothicNeo" w:eastAsia="Microsoft GothicNeo" w:hAnsi="Microsoft GothicNeo" w:cs="Microsoft GothicNeo"/>
+                <w:color w:val="000000" w:themeColor="text1"/>
+                <w:sz w:val="18"/>
+                <w:szCs w:val="18"/>
+              </w:rPr>
+              <w:t xml:space="preserve">            echo "&lt;script&gt;alert('실패');&lt;/script&gt;";</w:t>
+            </w:r>
+          </w:p>
+          <w:p>
+            <w:pPr>
+              <w:tabs>
+                <w:tab w:val="right" w:pos="9026"/>
+              </w:tabs>
+              <w:rPr>
+                <w:rFonts w:ascii="Microsoft GothicNeo" w:eastAsia="Microsoft GothicNeo" w:hAnsi="Microsoft GothicNeo" w:cs="Microsoft GothicNeo"/>
+                <w:color w:val="000000" w:themeColor="text1"/>
+                <w:sz w:val="18"/>
+                <w:szCs w:val="18"/>
+              </w:rPr>
+            </w:pPr>
+            <w:r>
+              <w:rPr>
+                <w:rFonts w:ascii="Microsoft GothicNeo" w:eastAsia="Microsoft GothicNeo" w:hAnsi="Microsoft GothicNeo" w:cs="Microsoft GothicNeo"/>
+                <w:color w:val="000000" w:themeColor="text1"/>
+                <w:sz w:val="18"/>
+                <w:szCs w:val="18"/>
+              </w:rPr>
+              <w:t xml:space="preserve">             $before="";</w:t>
+            </w:r>
+          </w:p>
+          <w:p>
+            <w:pPr>
+              <w:tabs>
+                <w:tab w:val="right" w:pos="9026"/>
+              </w:tabs>
+              <w:rPr>
+                <w:rFonts w:ascii="Microsoft GothicNeo" w:eastAsia="Microsoft GothicNeo" w:hAnsi="Microsoft GothicNeo" w:cs="Microsoft GothicNeo"/>
+                <w:color w:val="000000" w:themeColor="text1"/>
+                <w:sz w:val="18"/>
+                <w:szCs w:val="18"/>
+              </w:rPr>
+            </w:pPr>
+            <w:r>
+              <w:rPr>
+                <w:rFonts w:ascii="Microsoft GothicNeo" w:eastAsia="Microsoft GothicNeo" w:hAnsi="Microsoft GothicNeo" w:cs="Microsoft GothicNeo"/>
+                <w:color w:val="000000" w:themeColor="text1"/>
+                <w:sz w:val="18"/>
+                <w:szCs w:val="18"/>
+              </w:rPr>
+              <w:t xml:space="preserve">           }</w:t>
+            </w:r>
+          </w:p>
+          <w:p>
+            <w:pPr>
+              <w:tabs>
+                <w:tab w:val="right" w:pos="9026"/>
+              </w:tabs>
+              <w:rPr>
+                <w:rFonts w:ascii="Microsoft GothicNeo" w:eastAsia="Microsoft GothicNeo" w:hAnsi="Microsoft GothicNeo" w:cs="Microsoft GothicNeo"/>
+                <w:color w:val="000000" w:themeColor="text1"/>
+                <w:sz w:val="18"/>
+                <w:szCs w:val="18"/>
+              </w:rPr>
+            </w:pPr>
+            <w:r>
+              <w:rPr>
+                <w:rFonts w:ascii="Microsoft GothicNeo" w:eastAsia="Microsoft GothicNeo" w:hAnsi="Microsoft GothicNeo" w:cs="Microsoft GothicNeo"/>
+                <w:color w:val="000000" w:themeColor="text1"/>
+                <w:sz w:val="18"/>
+                <w:szCs w:val="18"/>
+              </w:rPr>
+              <w:t xml:space="preserve">    }</w:t>
+            </w:r>
+          </w:p>
+          <w:p>
+            <w:pPr>
+              <w:tabs>
+                <w:tab w:val="right" w:pos="9026"/>
+              </w:tabs>
+              <w:rPr>
+                <w:rFonts w:ascii="Microsoft GothicNeo" w:eastAsia="Microsoft GothicNeo" w:hAnsi="Microsoft GothicNeo" w:cs="Microsoft GothicNeo"/>
+                <w:color w:val="000000" w:themeColor="text1"/>
+                <w:sz w:val="18"/>
+                <w:szCs w:val="18"/>
+              </w:rPr>
+            </w:pPr>
+            <w:r>
+              <w:rPr>
+                <w:rFonts w:ascii="Microsoft GothicNeo" w:eastAsia="Microsoft GothicNeo" w:hAnsi="Microsoft GothicNeo" w:cs="Microsoft GothicNeo"/>
+                <w:color w:val="000000" w:themeColor="text1"/>
+                <w:sz w:val="18"/>
+                <w:szCs w:val="18"/>
+              </w:rPr>
+              <w:t>}</w:t>
+            </w:r>
+          </w:p>
+          <w:p>
+            <w:pPr>
+              <w:tabs>
+                <w:tab w:val="right" w:pos="9026"/>
+              </w:tabs>
+              <w:rPr>
+                <w:rFonts w:ascii="Microsoft GothicNeo" w:eastAsia="Microsoft GothicNeo" w:hAnsi="Microsoft GothicNeo" w:cs="Microsoft GothicNeo"/>
+                <w:color w:val="000000" w:themeColor="text1"/>
+                <w:sz w:val="18"/>
+                <w:szCs w:val="18"/>
+              </w:rPr>
+            </w:pPr>
+          </w:p>
+          <w:p>
+            <w:pPr>
+              <w:tabs>
+                <w:tab w:val="right" w:pos="9026"/>
+              </w:tabs>
+              <w:rPr>
+                <w:rFonts w:ascii="Microsoft GothicNeo" w:eastAsia="Microsoft GothicNeo" w:hAnsi="Microsoft GothicNeo" w:cs="Microsoft GothicNeo"/>
+                <w:color w:val="000000" w:themeColor="text1"/>
+                <w:sz w:val="18"/>
+                <w:szCs w:val="18"/>
+              </w:rPr>
+            </w:pPr>
+          </w:p>
+          <w:p>
+            <w:pPr>
+              <w:tabs>
+                <w:tab w:val="right" w:pos="9026"/>
+              </w:tabs>
+              <w:rPr>
+                <w:rFonts w:ascii="Microsoft GothicNeo" w:eastAsia="Microsoft GothicNeo" w:hAnsi="Microsoft GothicNeo" w:cs="Microsoft GothicNeo"/>
+                <w:color w:val="000000" w:themeColor="text1"/>
+                <w:sz w:val="18"/>
+                <w:szCs w:val="18"/>
+              </w:rPr>
+            </w:pPr>
+            <w:r>
+              <w:rPr>
+                <w:rFonts w:ascii="Microsoft GothicNeo" w:eastAsia="Microsoft GothicNeo" w:hAnsi="Microsoft GothicNeo" w:cs="Microsoft GothicNeo"/>
+                <w:color w:val="000000" w:themeColor="text1"/>
+                <w:sz w:val="18"/>
+                <w:szCs w:val="18"/>
+              </w:rPr>
               <w:lastRenderedPageBreak/>
-              <w:t xml:space="preserve">              $before="";</w:t>
-            </w:r>
-          </w:p>
-          <w:p>
-            <w:pPr>
-              <w:tabs>
-                <w:tab w:val="right" w:pos="9026"/>
-              </w:tabs>
-              <w:rPr>
-                <w:rFonts w:ascii="Microsoft GothicNeo" w:eastAsia="Microsoft GothicNeo" w:hAnsi="Microsoft GothicNeo" w:cs="Microsoft GothicNeo"/>
-                <w:color w:val="000000" w:themeColor="text1"/>
-                <w:sz w:val="18"/>
-                <w:szCs w:val="18"/>
-              </w:rPr>
-            </w:pPr>
-            <w:r>
-              <w:rPr>
-                <w:rFonts w:ascii="Microsoft GothicNeo" w:eastAsia="Microsoft GothicNeo" w:hAnsi="Microsoft GothicNeo" w:cs="Microsoft GothicNeo"/>
-                <w:color w:val="000000" w:themeColor="text1"/>
-                <w:sz w:val="18"/>
-                <w:szCs w:val="18"/>
-              </w:rPr>
-              <w:t xml:space="preserve">            }</w:t>
-            </w:r>
-          </w:p>
-          <w:p>
-            <w:pPr>
-              <w:tabs>
-                <w:tab w:val="right" w:pos="9026"/>
-              </w:tabs>
-              <w:rPr>
-                <w:rFonts w:ascii="Microsoft GothicNeo" w:eastAsia="Microsoft GothicNeo" w:hAnsi="Microsoft GothicNeo" w:cs="Microsoft GothicNeo"/>
-                <w:color w:val="000000" w:themeColor="text1"/>
-                <w:sz w:val="18"/>
-                <w:szCs w:val="18"/>
-              </w:rPr>
-            </w:pPr>
-            <w:r>
-              <w:rPr>
-                <w:rFonts w:ascii="Microsoft GothicNeo" w:eastAsia="Microsoft GothicNeo" w:hAnsi="Microsoft GothicNeo" w:cs="Microsoft GothicNeo"/>
-                <w:color w:val="000000" w:themeColor="text1"/>
-                <w:sz w:val="18"/>
-                <w:szCs w:val="18"/>
-              </w:rPr>
-              <w:t xml:space="preserve">    }</w:t>
-            </w:r>
-          </w:p>
-          <w:p>
-            <w:pPr>
-              <w:tabs>
-                <w:tab w:val="right" w:pos="9026"/>
-              </w:tabs>
-              <w:rPr>
-                <w:rFonts w:ascii="Microsoft GothicNeo" w:eastAsia="Microsoft GothicNeo" w:hAnsi="Microsoft GothicNeo" w:cs="Microsoft GothicNeo"/>
-                <w:color w:val="000000" w:themeColor="text1"/>
-                <w:sz w:val="18"/>
-                <w:szCs w:val="18"/>
-              </w:rPr>
-            </w:pPr>
-            <w:r>
-              <w:rPr>
-                <w:rFonts w:ascii="Microsoft GothicNeo" w:eastAsia="Microsoft GothicNeo" w:hAnsi="Microsoft GothicNeo" w:cs="Microsoft GothicNeo"/>
-                <w:color w:val="000000" w:themeColor="text1"/>
-                <w:sz w:val="18"/>
-                <w:szCs w:val="18"/>
-              </w:rPr>
-              <w:t xml:space="preserve">    else {</w:t>
-            </w:r>
-          </w:p>
-          <w:p>
-            <w:pPr>
-              <w:tabs>
-                <w:tab w:val="right" w:pos="9026"/>
-              </w:tabs>
-              <w:rPr>
-                <w:rFonts w:ascii="Microsoft GothicNeo" w:eastAsia="Microsoft GothicNeo" w:hAnsi="Microsoft GothicNeo" w:cs="Microsoft GothicNeo"/>
-                <w:color w:val="000000" w:themeColor="text1"/>
-                <w:sz w:val="18"/>
-                <w:szCs w:val="18"/>
-              </w:rPr>
-            </w:pPr>
-            <w:r>
-              <w:rPr>
-                <w:rFonts w:ascii="Microsoft GothicNeo" w:eastAsia="Microsoft GothicNeo" w:hAnsi="Microsoft GothicNeo" w:cs="Microsoft GothicNeo"/>
-                <w:color w:val="000000" w:themeColor="text1"/>
-                <w:sz w:val="18"/>
-                <w:szCs w:val="18"/>
-              </w:rPr>
-              <w:t xml:space="preserve">        $last=</w:t>
-            </w:r>
-            <w:proofErr w:type="spellStart"/>
-            <w:r>
-              <w:rPr>
-                <w:rFonts w:ascii="Microsoft GothicNeo" w:eastAsia="Microsoft GothicNeo" w:hAnsi="Microsoft GothicNeo" w:cs="Microsoft GothicNeo"/>
-                <w:color w:val="000000" w:themeColor="text1"/>
-                <w:sz w:val="18"/>
-                <w:szCs w:val="18"/>
-              </w:rPr>
-              <w:t>substr</w:t>
-            </w:r>
-            <w:proofErr w:type="spellEnd"/>
-            <w:r>
-              <w:rPr>
-                <w:rFonts w:ascii="Microsoft GothicNeo" w:eastAsia="Microsoft GothicNeo" w:hAnsi="Microsoft GothicNeo" w:cs="Microsoft GothicNeo"/>
-                <w:color w:val="000000" w:themeColor="text1"/>
-                <w:sz w:val="18"/>
-                <w:szCs w:val="18"/>
-              </w:rPr>
-              <w:t xml:space="preserve">($before,-1,1); </w:t>
-            </w:r>
-          </w:p>
-          <w:p>
-            <w:pPr>
-              <w:tabs>
-                <w:tab w:val="right" w:pos="9026"/>
-              </w:tabs>
-              <w:rPr>
-                <w:rFonts w:ascii="Microsoft GothicNeo" w:eastAsia="Microsoft GothicNeo" w:hAnsi="Microsoft GothicNeo" w:cs="Microsoft GothicNeo"/>
-                <w:color w:val="000000" w:themeColor="text1"/>
-                <w:sz w:val="18"/>
-                <w:szCs w:val="18"/>
-              </w:rPr>
-            </w:pPr>
-            <w:r>
-              <w:rPr>
-                <w:rFonts w:ascii="Microsoft GothicNeo" w:eastAsia="Microsoft GothicNeo" w:hAnsi="Microsoft GothicNeo" w:cs="Microsoft GothicNeo"/>
-                <w:color w:val="000000" w:themeColor="text1"/>
-                <w:sz w:val="18"/>
-                <w:szCs w:val="18"/>
-              </w:rPr>
-              <w:t xml:space="preserve">        $first=</w:t>
-            </w:r>
-            <w:proofErr w:type="spellStart"/>
-            <w:r>
-              <w:rPr>
-                <w:rFonts w:ascii="Microsoft GothicNeo" w:eastAsia="Microsoft GothicNeo" w:hAnsi="Microsoft GothicNeo" w:cs="Microsoft GothicNeo"/>
-                <w:color w:val="000000" w:themeColor="text1"/>
-                <w:sz w:val="18"/>
-                <w:szCs w:val="18"/>
-              </w:rPr>
-              <w:t>substr</w:t>
-            </w:r>
-            <w:proofErr w:type="spellEnd"/>
-            <w:r>
-              <w:rPr>
-                <w:rFonts w:ascii="Microsoft GothicNeo" w:eastAsia="Microsoft GothicNeo" w:hAnsi="Microsoft GothicNeo" w:cs="Microsoft GothicNeo"/>
-                <w:color w:val="000000" w:themeColor="text1"/>
-                <w:sz w:val="18"/>
-                <w:szCs w:val="18"/>
-              </w:rPr>
-              <w:t>($input,0,1);</w:t>
-            </w:r>
-          </w:p>
-          <w:p>
-            <w:pPr>
-              <w:tabs>
-                <w:tab w:val="right" w:pos="9026"/>
-              </w:tabs>
-              <w:rPr>
-                <w:rFonts w:ascii="Microsoft GothicNeo" w:eastAsia="Microsoft GothicNeo" w:hAnsi="Microsoft GothicNeo" w:cs="Microsoft GothicNeo"/>
-                <w:color w:val="000000" w:themeColor="text1"/>
-                <w:sz w:val="18"/>
-                <w:szCs w:val="18"/>
-              </w:rPr>
-            </w:pPr>
-            <w:r>
-              <w:rPr>
-                <w:rFonts w:ascii="Microsoft GothicNeo" w:eastAsia="Microsoft GothicNeo" w:hAnsi="Microsoft GothicNeo" w:cs="Microsoft GothicNeo"/>
-                <w:color w:val="000000" w:themeColor="text1"/>
-                <w:sz w:val="18"/>
-                <w:szCs w:val="18"/>
-              </w:rPr>
-              <w:t xml:space="preserve">        if ($last==$first){ </w:t>
-            </w:r>
-          </w:p>
-          <w:p>
-            <w:pPr>
-              <w:tabs>
-                <w:tab w:val="right" w:pos="9026"/>
-              </w:tabs>
-              <w:rPr>
-                <w:rFonts w:ascii="Microsoft GothicNeo" w:eastAsia="Microsoft GothicNeo" w:hAnsi="Microsoft GothicNeo" w:cs="Microsoft GothicNeo"/>
-                <w:color w:val="000000" w:themeColor="text1"/>
-                <w:sz w:val="18"/>
-                <w:szCs w:val="18"/>
-              </w:rPr>
-            </w:pPr>
-            <w:r>
-              <w:rPr>
-                <w:rFonts w:ascii="Microsoft GothicNeo" w:eastAsia="Microsoft GothicNeo" w:hAnsi="Microsoft GothicNeo" w:cs="Microsoft GothicNeo"/>
-                <w:color w:val="000000" w:themeColor="text1"/>
-                <w:sz w:val="18"/>
-                <w:szCs w:val="18"/>
-              </w:rPr>
-              <w:t xml:space="preserve">            $before =$before."-".$input; </w:t>
-            </w:r>
-          </w:p>
-          <w:p>
-            <w:pPr>
-              <w:tabs>
-                <w:tab w:val="right" w:pos="9026"/>
-              </w:tabs>
-              <w:rPr>
-                <w:rFonts w:ascii="Microsoft GothicNeo" w:eastAsia="Microsoft GothicNeo" w:hAnsi="Microsoft GothicNeo" w:cs="Microsoft GothicNeo"/>
-                <w:color w:val="000000" w:themeColor="text1"/>
-                <w:sz w:val="18"/>
-                <w:szCs w:val="18"/>
-              </w:rPr>
-            </w:pPr>
-            <w:r>
-              <w:rPr>
-                <w:rFonts w:ascii="Microsoft GothicNeo" w:eastAsia="Microsoft GothicNeo" w:hAnsi="Microsoft GothicNeo" w:cs="Microsoft GothicNeo"/>
-                <w:color w:val="000000" w:themeColor="text1"/>
-                <w:sz w:val="18"/>
-                <w:szCs w:val="18"/>
-              </w:rPr>
-              <w:t xml:space="preserve">            echo "&lt;center&gt;&lt;font size='5' color='#6798FD' face='fantasy'&gt;".$before."&lt;</w:t>
-            </w:r>
-            <w:proofErr w:type="spellStart"/>
-            <w:r>
-              <w:rPr>
-                <w:rFonts w:ascii="Microsoft GothicNeo" w:eastAsia="Microsoft GothicNeo" w:hAnsi="Microsoft GothicNeo" w:cs="Microsoft GothicNeo"/>
-                <w:color w:val="000000" w:themeColor="text1"/>
-                <w:sz w:val="18"/>
-                <w:szCs w:val="18"/>
-              </w:rPr>
-              <w:t>br</w:t>
-            </w:r>
-            <w:proofErr w:type="spellEnd"/>
-            <w:r>
-              <w:rPr>
-                <w:rFonts w:ascii="Microsoft GothicNeo" w:eastAsia="Microsoft GothicNeo" w:hAnsi="Microsoft GothicNeo" w:cs="Microsoft GothicNeo"/>
-                <w:color w:val="000000" w:themeColor="text1"/>
-                <w:sz w:val="18"/>
-                <w:szCs w:val="18"/>
-              </w:rPr>
-              <w:t>&gt;";</w:t>
-            </w:r>
-          </w:p>
-          <w:p>
-            <w:pPr>
-              <w:tabs>
-                <w:tab w:val="right" w:pos="9026"/>
-              </w:tabs>
-              <w:rPr>
-                <w:rFonts w:ascii="Microsoft GothicNeo" w:eastAsia="Microsoft GothicNeo" w:hAnsi="Microsoft GothicNeo" w:cs="Microsoft GothicNeo"/>
-                <w:color w:val="000000" w:themeColor="text1"/>
-                <w:sz w:val="18"/>
-                <w:szCs w:val="18"/>
-              </w:rPr>
-            </w:pPr>
-            <w:r>
-              <w:rPr>
-                <w:rFonts w:ascii="Microsoft GothicNeo" w:eastAsia="Microsoft GothicNeo" w:hAnsi="Microsoft GothicNeo" w:cs="Microsoft GothicNeo"/>
-                <w:color w:val="000000" w:themeColor="text1"/>
-                <w:sz w:val="18"/>
-                <w:szCs w:val="18"/>
-              </w:rPr>
-              <w:t xml:space="preserve">           }</w:t>
-            </w:r>
-          </w:p>
-          <w:p>
-            <w:pPr>
-              <w:tabs>
-                <w:tab w:val="right" w:pos="9026"/>
-              </w:tabs>
-              <w:rPr>
-                <w:rFonts w:ascii="Microsoft GothicNeo" w:eastAsia="Microsoft GothicNeo" w:hAnsi="Microsoft GothicNeo" w:cs="Microsoft GothicNeo"/>
-                <w:color w:val="000000" w:themeColor="text1"/>
-                <w:sz w:val="18"/>
-                <w:szCs w:val="18"/>
-              </w:rPr>
-            </w:pPr>
-            <w:r>
-              <w:rPr>
-                <w:rFonts w:ascii="Microsoft GothicNeo" w:eastAsia="Microsoft GothicNeo" w:hAnsi="Microsoft GothicNeo" w:cs="Microsoft GothicNeo"/>
-                <w:color w:val="000000" w:themeColor="text1"/>
-                <w:sz w:val="18"/>
-                <w:szCs w:val="18"/>
-              </w:rPr>
-              <w:t xml:space="preserve">        else if (($last!=$first) &amp;&amp; empty($_COOKIE['word'])) { </w:t>
-            </w:r>
-          </w:p>
-          <w:p>
-            <w:pPr>
-              <w:tabs>
-                <w:tab w:val="right" w:pos="9026"/>
-              </w:tabs>
-              <w:rPr>
-                <w:rFonts w:ascii="Microsoft GothicNeo" w:eastAsia="Microsoft GothicNeo" w:hAnsi="Microsoft GothicNeo" w:cs="Microsoft GothicNeo"/>
-                <w:color w:val="000000" w:themeColor="text1"/>
-                <w:sz w:val="18"/>
-                <w:szCs w:val="18"/>
-              </w:rPr>
-            </w:pPr>
-            <w:r>
-              <w:rPr>
-                <w:rFonts w:ascii="Microsoft GothicNeo" w:eastAsia="Microsoft GothicNeo" w:hAnsi="Microsoft GothicNeo" w:cs="Microsoft GothicNeo"/>
-                <w:color w:val="000000" w:themeColor="text1"/>
-                <w:sz w:val="18"/>
-                <w:szCs w:val="18"/>
-              </w:rPr>
-              <w:t xml:space="preserve">            echo "&lt;script&gt;alert('실패');&lt;/script&gt;";</w:t>
-            </w:r>
-          </w:p>
-          <w:p>
-            <w:pPr>
-              <w:tabs>
-                <w:tab w:val="right" w:pos="9026"/>
-              </w:tabs>
-              <w:rPr>
-                <w:rFonts w:ascii="Microsoft GothicNeo" w:eastAsia="Microsoft GothicNeo" w:hAnsi="Microsoft GothicNeo" w:cs="Microsoft GothicNeo"/>
-                <w:color w:val="000000" w:themeColor="text1"/>
-                <w:sz w:val="18"/>
-                <w:szCs w:val="18"/>
-              </w:rPr>
-            </w:pPr>
-            <w:r>
-              <w:rPr>
-                <w:rFonts w:ascii="Microsoft GothicNeo" w:eastAsia="Microsoft GothicNeo" w:hAnsi="Microsoft GothicNeo" w:cs="Microsoft GothicNeo"/>
-                <w:color w:val="000000" w:themeColor="text1"/>
-                <w:sz w:val="18"/>
-                <w:szCs w:val="18"/>
-              </w:rPr>
-              <w:t xml:space="preserve">             $before="";</w:t>
-            </w:r>
-          </w:p>
-          <w:p>
-            <w:pPr>
-              <w:tabs>
-                <w:tab w:val="right" w:pos="9026"/>
-              </w:tabs>
-              <w:rPr>
-                <w:rFonts w:ascii="Microsoft GothicNeo" w:eastAsia="Microsoft GothicNeo" w:hAnsi="Microsoft GothicNeo" w:cs="Microsoft GothicNeo"/>
-                <w:color w:val="000000" w:themeColor="text1"/>
-                <w:sz w:val="18"/>
-                <w:szCs w:val="18"/>
-              </w:rPr>
-            </w:pPr>
-            <w:r>
-              <w:rPr>
-                <w:rFonts w:ascii="Microsoft GothicNeo" w:eastAsia="Microsoft GothicNeo" w:hAnsi="Microsoft GothicNeo" w:cs="Microsoft GothicNeo"/>
-                <w:color w:val="000000" w:themeColor="text1"/>
-                <w:sz w:val="18"/>
-                <w:szCs w:val="18"/>
-              </w:rPr>
-              <w:t xml:space="preserve">           }</w:t>
-            </w:r>
-          </w:p>
-          <w:p>
-            <w:pPr>
-              <w:tabs>
-                <w:tab w:val="right" w:pos="9026"/>
-              </w:tabs>
-              <w:rPr>
-                <w:rFonts w:ascii="Microsoft GothicNeo" w:eastAsia="Microsoft GothicNeo" w:hAnsi="Microsoft GothicNeo" w:cs="Microsoft GothicNeo"/>
-                <w:color w:val="000000" w:themeColor="text1"/>
-                <w:sz w:val="18"/>
-                <w:szCs w:val="18"/>
-              </w:rPr>
-            </w:pPr>
-            <w:r>
-              <w:rPr>
-                <w:rFonts w:ascii="Microsoft GothicNeo" w:eastAsia="Microsoft GothicNeo" w:hAnsi="Microsoft GothicNeo" w:cs="Microsoft GothicNeo"/>
-                <w:color w:val="000000" w:themeColor="text1"/>
-                <w:sz w:val="18"/>
-                <w:szCs w:val="18"/>
-              </w:rPr>
-              <w:t xml:space="preserve">    }</w:t>
-            </w:r>
-          </w:p>
-          <w:p>
-            <w:pPr>
-              <w:tabs>
-                <w:tab w:val="right" w:pos="9026"/>
-              </w:tabs>
-              <w:rPr>
-                <w:rFonts w:ascii="Microsoft GothicNeo" w:eastAsia="Microsoft GothicNeo" w:hAnsi="Microsoft GothicNeo" w:cs="Microsoft GothicNeo"/>
-                <w:color w:val="000000" w:themeColor="text1"/>
-                <w:sz w:val="18"/>
-                <w:szCs w:val="18"/>
-              </w:rPr>
-            </w:pPr>
-            <w:r>
-              <w:rPr>
-                <w:rFonts w:ascii="Microsoft GothicNeo" w:eastAsia="Microsoft GothicNeo" w:hAnsi="Microsoft GothicNeo" w:cs="Microsoft GothicNeo"/>
-                <w:color w:val="000000" w:themeColor="text1"/>
-                <w:sz w:val="18"/>
-                <w:szCs w:val="18"/>
-              </w:rPr>
-              <w:t>}</w:t>
-            </w:r>
-          </w:p>
-          <w:p>
-            <w:pPr>
-              <w:tabs>
-                <w:tab w:val="right" w:pos="9026"/>
-              </w:tabs>
-              <w:rPr>
-                <w:rFonts w:ascii="Microsoft GothicNeo" w:eastAsia="Microsoft GothicNeo" w:hAnsi="Microsoft GothicNeo" w:cs="Microsoft GothicNeo"/>
-                <w:color w:val="000000" w:themeColor="text1"/>
-                <w:sz w:val="18"/>
-                <w:szCs w:val="18"/>
-              </w:rPr>
-            </w:pPr>
-          </w:p>
-          <w:p>
-            <w:pPr>
-              <w:tabs>
-                <w:tab w:val="right" w:pos="9026"/>
-              </w:tabs>
-              <w:rPr>
-                <w:rFonts w:ascii="Microsoft GothicNeo" w:eastAsia="Microsoft GothicNeo" w:hAnsi="Microsoft GothicNeo" w:cs="Microsoft GothicNeo"/>
-                <w:color w:val="000000" w:themeColor="text1"/>
-                <w:sz w:val="18"/>
-                <w:szCs w:val="18"/>
-              </w:rPr>
-            </w:pPr>
-          </w:p>
-          <w:p>
-            <w:pPr>
-              <w:tabs>
-                <w:tab w:val="right" w:pos="9026"/>
-              </w:tabs>
-              <w:rPr>
-                <w:rFonts w:ascii="Microsoft GothicNeo" w:eastAsia="Microsoft GothicNeo" w:hAnsi="Microsoft GothicNeo" w:cs="Microsoft GothicNeo"/>
-                <w:color w:val="000000" w:themeColor="text1"/>
-                <w:sz w:val="18"/>
-                <w:szCs w:val="18"/>
-              </w:rPr>
-            </w:pPr>
-            <w:r>
-              <w:rPr>
-                <w:rFonts w:ascii="Microsoft GothicNeo" w:eastAsia="Microsoft GothicNeo" w:hAnsi="Microsoft GothicNeo" w:cs="Microsoft GothicNeo"/>
-                <w:color w:val="000000" w:themeColor="text1"/>
-                <w:sz w:val="18"/>
-                <w:szCs w:val="18"/>
-              </w:rPr>
               <w:t>?&gt;</w:t>
             </w:r>
           </w:p>
@@ -12703,6 +12861,7 @@
           <w:sz w:val="32"/>
           <w:szCs w:val="32"/>
         </w:rPr>
+        <w:lastRenderedPageBreak/>
         <w:drawing>
           <wp:inline distT="0" distB="0" distL="0" distR="0" wp14:anchorId="0A429E6F" wp14:editId="7FAB6439">
             <wp:extent cx="3528060" cy="2277252"/>
@@ -12883,7 +13042,6 @@
           <w:sz w:val="32"/>
           <w:szCs w:val="32"/>
         </w:rPr>
-        <w:lastRenderedPageBreak/>
         <w:t>#</w:t>
       </w:r>
       <w:r>
@@ -13416,6 +13574,7 @@
           <w:color w:val="000000" w:themeColor="text1"/>
           <w:sz w:val="22"/>
         </w:rPr>
+        <w:lastRenderedPageBreak/>
         <w:t xml:space="preserve">용량제한 </w:t>
       </w:r>
       <w:r>
@@ -15059,7 +15218,6 @@
                 <w:szCs w:val="12"/>
                 <w:shd w:val="clear" w:color="auto" w:fill="FFFFFF"/>
               </w:rPr>
-              <w:lastRenderedPageBreak/>
               <w:t>&lt;/html&gt;</w:t>
             </w:r>
           </w:p>
@@ -15178,6 +15336,7 @@
           <w:color w:val="C45911" w:themeColor="accent2" w:themeShade="BF"/>
           <w:sz w:val="22"/>
         </w:rPr>
+        <w:lastRenderedPageBreak/>
         <w:drawing>
           <wp:inline distT="0" distB="0" distL="0" distR="0" wp14:anchorId="635342F0" wp14:editId="60A022A6">
             <wp:extent cx="6255197" cy="1641764"/>

--- a/WEB4_22김민영.docx
+++ b/WEB4_22김민영.docx
@@ -4,517 +4,6 @@
   <w:body>
     <w:p>
       <w:pPr>
-        <w:rPr>
-          <w:rFonts w:ascii="Microsoft GothicNeo" w:eastAsia="Microsoft GothicNeo" w:hAnsi="Microsoft GothicNeo" w:cs="Microsoft GothicNeo"/>
-        </w:rPr>
-      </w:pPr>
-      <w:r>
-        <w:rPr>
-          <w:rFonts w:ascii="Microsoft GothicNeo" w:eastAsia="Microsoft GothicNeo" w:hAnsi="Microsoft GothicNeo" w:cs="Microsoft GothicNeo"/>
-          <w:noProof/>
-        </w:rPr>
-        <mc:AlternateContent>
-          <mc:Choice Requires="wps">
-            <w:drawing>
-              <wp:anchor distT="45720" distB="45720" distL="114300" distR="114300" simplePos="0" relativeHeight="251659264" behindDoc="0" locked="0" layoutInCell="1" allowOverlap="1" wp14:anchorId="7B60B262" wp14:editId="47A853CF">
-                <wp:simplePos x="0" y="0"/>
-                <wp:positionH relativeFrom="margin">
-                  <wp:align>center</wp:align>
-                </wp:positionH>
-                <wp:positionV relativeFrom="paragraph">
-                  <wp:posOffset>54805</wp:posOffset>
-                </wp:positionV>
-                <wp:extent cx="4808220" cy="525780"/>
-                <wp:effectExtent l="0" t="0" r="11430" b="26670"/>
-                <wp:wrapSquare wrapText="bothSides"/>
-                <wp:docPr id="217" name="텍스트 상자 2"/>
-                <wp:cNvGraphicFramePr>
-                  <a:graphicFrameLocks xmlns:a="http://schemas.openxmlformats.org/drawingml/2006/main"/>
-                </wp:cNvGraphicFramePr>
-                <a:graphic xmlns:a="http://schemas.openxmlformats.org/drawingml/2006/main">
-                  <a:graphicData uri="http://schemas.microsoft.com/office/word/2010/wordprocessingShape">
-                    <wps:wsp>
-                      <wps:cNvSpPr txBox="1">
-                        <a:spLocks noChangeArrowheads="1"/>
-                      </wps:cNvSpPr>
-                      <wps:spPr bwMode="auto">
-                        <a:xfrm>
-                          <a:off x="0" y="0"/>
-                          <a:ext cx="4808220" cy="525780"/>
-                        </a:xfrm>
-                        <a:prstGeom prst="rect">
-                          <a:avLst/>
-                        </a:prstGeom>
-                        <a:solidFill>
-                          <a:srgbClr val="FFFFFF"/>
-                        </a:solidFill>
-                        <a:ln w="9525">
-                          <a:solidFill>
-                            <a:srgbClr val="000000"/>
-                          </a:solidFill>
-                          <a:miter lim="800000"/>
-                          <a:headEnd/>
-                          <a:tailEnd/>
-                        </a:ln>
-                      </wps:spPr>
-                      <wps:txbx>
-                        <w:txbxContent>
-                          <w:p>
-                            <w:pPr>
-                              <w:jc w:val="center"/>
-                              <w:rPr>
-                                <w:rFonts w:ascii="한컴 고딕" w:eastAsia="한컴 고딕" w:hAnsi="한컴 고딕" w:cs="Malgun Gothic Semilight"/>
-                                <w:b/>
-                                <w:bCs/>
-                                <w:sz w:val="40"/>
-                                <w:szCs w:val="40"/>
-                              </w:rPr>
-                            </w:pPr>
-                            <w:r>
-                              <w:rPr>
-                                <w:rFonts w:ascii="한컴 고딕" w:eastAsia="한컴 고딕" w:hAnsi="한컴 고딕" w:cs="Malgun Gothic Semilight" w:hint="eastAsia"/>
-                                <w:b/>
-                                <w:bCs/>
-                                <w:sz w:val="40"/>
-                                <w:szCs w:val="40"/>
-                              </w:rPr>
-                              <w:t>캣서트 보고서</w:t>
-                            </w:r>
-                          </w:p>
-                        </w:txbxContent>
-                      </wps:txbx>
-                      <wps:bodyPr rot="0" vert="horz" wrap="square" lIns="91440" tIns="45720" rIns="91440" bIns="45720" anchor="t" anchorCtr="0">
-                        <a:noAutofit/>
-                      </wps:bodyPr>
-                    </wps:wsp>
-                  </a:graphicData>
-                </a:graphic>
-                <wp14:sizeRelH relativeFrom="margin">
-                  <wp14:pctWidth>0</wp14:pctWidth>
-                </wp14:sizeRelH>
-                <wp14:sizeRelV relativeFrom="margin">
-                  <wp14:pctHeight>0</wp14:pctHeight>
-                </wp14:sizeRelV>
-              </wp:anchor>
-            </w:drawing>
-          </mc:Choice>
-          <mc:Fallback>
-            <w:pict>
-              <v:shapetype w14:anchorId="7B60B262" id="_x0000_t202" coordsize="21600,21600" o:spt="202" path="m,l,21600r21600,l21600,xe">
-                <v:stroke joinstyle="miter"/>
-                <v:path gradientshapeok="t" o:connecttype="rect"/>
-              </v:shapetype>
-              <v:shape id="텍스트 상자 2" o:spid="_x0000_s1026" type="#_x0000_t202" style="position:absolute;left:0;text-align:left;margin-left:0;margin-top:4.3pt;width:378.6pt;height:41.4pt;z-index:251659264;visibility:visible;mso-wrap-style:square;mso-width-percent:0;mso-height-percent:0;mso-wrap-distance-left:9pt;mso-wrap-distance-top:3.6pt;mso-wrap-distance-right:9pt;mso-wrap-distance-bottom:3.6pt;mso-position-horizontal:center;mso-position-horizontal-relative:margin;mso-position-vertical:absolute;mso-position-vertical-relative:text;mso-width-percent:0;mso-height-percent:0;mso-width-relative:margin;mso-height-relative:margin;v-text-anchor:top" o:gfxdata="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">
-                <v:textbox>
-                  <w:txbxContent>
-                    <w:p>
-                      <w:pPr>
-                        <w:jc w:val="center"/>
-                        <w:rPr>
-                          <w:rFonts w:ascii="한컴 고딕" w:eastAsia="한컴 고딕" w:hAnsi="한컴 고딕" w:cs="Malgun Gothic Semilight"/>
-                          <w:b/>
-                          <w:bCs/>
-                          <w:sz w:val="40"/>
-                          <w:szCs w:val="40"/>
-                        </w:rPr>
-                      </w:pPr>
-                      <w:proofErr w:type="spellStart"/>
-                      <w:r>
-                        <w:rPr>
-                          <w:rFonts w:ascii="한컴 고딕" w:eastAsia="한컴 고딕" w:hAnsi="한컴 고딕" w:cs="Malgun Gothic Semilight" w:hint="eastAsia"/>
-                          <w:b/>
-                          <w:bCs/>
-                          <w:sz w:val="40"/>
-                          <w:szCs w:val="40"/>
-                        </w:rPr>
-                        <w:t>캣서트</w:t>
-                      </w:r>
-                      <w:proofErr w:type="spellEnd"/>
-                      <w:r>
-                        <w:rPr>
-                          <w:rFonts w:ascii="한컴 고딕" w:eastAsia="한컴 고딕" w:hAnsi="한컴 고딕" w:cs="Malgun Gothic Semilight" w:hint="eastAsia"/>
-                          <w:b/>
-                          <w:bCs/>
-                          <w:sz w:val="40"/>
-                          <w:szCs w:val="40"/>
-                        </w:rPr>
-                        <w:t xml:space="preserve"> 보고서</w:t>
-                      </w:r>
-                    </w:p>
-                  </w:txbxContent>
-                </v:textbox>
-                <w10:wrap type="square" anchorx="margin"/>
-              </v:shape>
-            </w:pict>
-          </mc:Fallback>
-        </mc:AlternateContent>
-      </w:r>
-    </w:p>
-    <w:p>
-      <w:pPr>
-        <w:rPr>
-          <w:rFonts w:ascii="Microsoft GothicNeo" w:eastAsia="Microsoft GothicNeo" w:hAnsi="Microsoft GothicNeo" w:cs="Microsoft GothicNeo"/>
-        </w:rPr>
-      </w:pPr>
-    </w:p>
-    <w:p>
-      <w:pPr>
-        <w:rPr>
-          <w:rFonts w:ascii="Microsoft GothicNeo" w:eastAsia="Microsoft GothicNeo" w:hAnsi="Microsoft GothicNeo" w:cs="Microsoft GothicNeo"/>
-        </w:rPr>
-      </w:pPr>
-      <w:r>
-        <w:rPr>
-          <w:rFonts w:ascii="Microsoft GothicNeo" w:eastAsia="Microsoft GothicNeo" w:hAnsi="Microsoft GothicNeo" w:cs="Microsoft GothicNeo"/>
-          <w:noProof/>
-        </w:rPr>
-        <w:drawing>
-          <wp:anchor distT="0" distB="0" distL="114300" distR="114300" simplePos="0" relativeHeight="251660288" behindDoc="0" locked="0" layoutInCell="1" allowOverlap="1" wp14:anchorId="1FA40FEE" wp14:editId="7403EE3B">
-            <wp:simplePos x="0" y="0"/>
-            <wp:positionH relativeFrom="margin">
-              <wp:align>center</wp:align>
-            </wp:positionH>
-            <wp:positionV relativeFrom="line">
-              <wp:posOffset>431067</wp:posOffset>
-            </wp:positionV>
-            <wp:extent cx="3459480" cy="5744845"/>
-            <wp:effectExtent l="0" t="0" r="7620" b="8255"/>
-            <wp:wrapTopAndBottom/>
-            <wp:docPr id="19" name="그림 19"/>
-            <wp:cNvGraphicFramePr>
-              <a:graphicFrameLocks xmlns:a="http://schemas.openxmlformats.org/drawingml/2006/main" noChangeAspect="1"/>
-            </wp:cNvGraphicFramePr>
-            <a:graphic xmlns:a="http://schemas.openxmlformats.org/drawingml/2006/main">
-              <a:graphicData uri="http://schemas.openxmlformats.org/drawingml/2006/picture">
-                <pic:pic xmlns:pic="http://schemas.openxmlformats.org/drawingml/2006/picture">
-                  <pic:nvPicPr>
-                    <pic:cNvPr id="0" name="_x351778216"/>
-                    <pic:cNvPicPr>
-                      <a:picLocks noChangeAspect="1" noChangeArrowheads="1"/>
-                    </pic:cNvPicPr>
-                  </pic:nvPicPr>
-                  <pic:blipFill>
-                    <a:blip r:embed="rId8" cstate="print">
-                      <a:alphaModFix amt="25000"/>
-                      <a:extLst>
-                        <a:ext uri="{28A0092B-C50C-407E-A947-70E740481C1C}">
-                          <a14:useLocalDpi xmlns:a14="http://schemas.microsoft.com/office/drawing/2010/main" val="0"/>
-                        </a:ext>
-                      </a:extLst>
-                    </a:blip>
-                    <a:srcRect/>
-                    <a:stretch>
-                      <a:fillRect/>
-                    </a:stretch>
-                  </pic:blipFill>
-                  <pic:spPr bwMode="auto">
-                    <a:xfrm>
-                      <a:off x="0" y="0"/>
-                      <a:ext cx="3459480" cy="5744845"/>
-                    </a:xfrm>
-                    <a:prstGeom prst="rect">
-                      <a:avLst/>
-                    </a:prstGeom>
-                    <a:noFill/>
-                  </pic:spPr>
-                </pic:pic>
-              </a:graphicData>
-            </a:graphic>
-            <wp14:sizeRelH relativeFrom="page">
-              <wp14:pctWidth>0</wp14:pctWidth>
-            </wp14:sizeRelH>
-            <wp14:sizeRelV relativeFrom="page">
-              <wp14:pctHeight>0</wp14:pctHeight>
-            </wp14:sizeRelV>
-          </wp:anchor>
-        </w:drawing>
-      </w:r>
-    </w:p>
-    <w:p>
-      <w:pPr>
-        <w:rPr>
-          <w:rFonts w:ascii="Microsoft GothicNeo" w:eastAsia="Microsoft GothicNeo" w:hAnsi="Microsoft GothicNeo" w:cs="Microsoft GothicNeo"/>
-        </w:rPr>
-      </w:pPr>
-      <w:r>
-        <w:rPr>
-          <w:rFonts w:ascii="Microsoft GothicNeo" w:eastAsia="Microsoft GothicNeo" w:hAnsi="Microsoft GothicNeo" w:cs="Microsoft GothicNeo"/>
-          <w:noProof/>
-        </w:rPr>
-        <mc:AlternateContent>
-          <mc:Choice Requires="wps">
-            <w:drawing>
-              <wp:anchor distT="45720" distB="45720" distL="114300" distR="114300" simplePos="0" relativeHeight="251661312" behindDoc="0" locked="0" layoutInCell="1" allowOverlap="1" wp14:anchorId="55D7464B" wp14:editId="3EB084A3">
-                <wp:simplePos x="0" y="0"/>
-                <wp:positionH relativeFrom="column">
-                  <wp:posOffset>0</wp:posOffset>
-                </wp:positionH>
-                <wp:positionV relativeFrom="paragraph">
-                  <wp:posOffset>6229985</wp:posOffset>
-                </wp:positionV>
-                <wp:extent cx="5951220" cy="937260"/>
-                <wp:effectExtent l="0" t="0" r="11430" b="15240"/>
-                <wp:wrapSquare wrapText="bothSides"/>
-                <wp:docPr id="18" name="텍스트 상자 2"/>
-                <wp:cNvGraphicFramePr>
-                  <a:graphicFrameLocks xmlns:a="http://schemas.openxmlformats.org/drawingml/2006/main"/>
-                </wp:cNvGraphicFramePr>
-                <a:graphic xmlns:a="http://schemas.openxmlformats.org/drawingml/2006/main">
-                  <a:graphicData uri="http://schemas.microsoft.com/office/word/2010/wordprocessingShape">
-                    <wps:wsp>
-                      <wps:cNvSpPr txBox="1">
-                        <a:spLocks noChangeArrowheads="1"/>
-                      </wps:cNvSpPr>
-                      <wps:spPr bwMode="auto">
-                        <a:xfrm>
-                          <a:off x="0" y="0"/>
-                          <a:ext cx="5951220" cy="937260"/>
-                        </a:xfrm>
-                        <a:prstGeom prst="rect">
-                          <a:avLst/>
-                        </a:prstGeom>
-                        <a:solidFill>
-                          <a:srgbClr val="FFFFFF"/>
-                        </a:solidFill>
-                        <a:ln w="9525">
-                          <a:solidFill>
-                            <a:srgbClr val="000000"/>
-                          </a:solidFill>
-                          <a:miter lim="800000"/>
-                          <a:headEnd/>
-                          <a:tailEnd/>
-                        </a:ln>
-                      </wps:spPr>
-                      <wps:txbx>
-                        <w:txbxContent>
-                          <w:p>
-                            <w:pPr>
-                              <w:jc w:val="center"/>
-                              <w:rPr>
-                                <w:rFonts w:ascii="한컴 고딕" w:eastAsia="한컴 고딕" w:hAnsi="한컴 고딕" w:cs="Malgun Gothic Semilight"/>
-                                <w:sz w:val="36"/>
-                                <w:szCs w:val="36"/>
-                              </w:rPr>
-                            </w:pPr>
-                            <w:r>
-                              <w:rPr>
-                                <w:rFonts w:ascii="한컴 고딕" w:eastAsia="한컴 고딕" w:hAnsi="한컴 고딕" w:cs="Malgun Gothic Semilight" w:hint="eastAsia"/>
-                                <w:sz w:val="36"/>
-                                <w:szCs w:val="36"/>
-                              </w:rPr>
-                              <w:t>2</w:t>
-                            </w:r>
-                            <w:r>
-                              <w:rPr>
-                                <w:rFonts w:ascii="한컴 고딕" w:eastAsia="한컴 고딕" w:hAnsi="한컴 고딕" w:cs="Malgun Gothic Semilight"/>
-                                <w:sz w:val="36"/>
-                                <w:szCs w:val="36"/>
-                              </w:rPr>
-                              <w:t xml:space="preserve">02221649 </w:t>
-                            </w:r>
-                            <w:r>
-                              <w:rPr>
-                                <w:rFonts w:ascii="한컴 고딕" w:eastAsia="한컴 고딕" w:hAnsi="한컴 고딕" w:cs="Malgun Gothic Semilight" w:hint="eastAsia"/>
-                                <w:sz w:val="36"/>
-                                <w:szCs w:val="36"/>
-                              </w:rPr>
-                              <w:t>인공지능학과 김민영</w:t>
-                            </w:r>
-                          </w:p>
-                          <w:p>
-                            <w:pPr>
-                              <w:jc w:val="center"/>
-                              <w:rPr>
-                                <w:rFonts w:ascii="한컴 고딕" w:eastAsia="한컴 고딕" w:hAnsi="한컴 고딕" w:cs="Malgun Gothic Semilight"/>
-                                <w:sz w:val="32"/>
-                                <w:szCs w:val="32"/>
-                              </w:rPr>
-                            </w:pPr>
-                            <w:r>
-                              <w:rPr>
-                                <w:rFonts w:ascii="한컴 고딕" w:eastAsia="한컴 고딕" w:hAnsi="한컴 고딕" w:cs="Malgun Gothic Semilight"/>
-                                <w:sz w:val="32"/>
-                                <w:szCs w:val="32"/>
-                              </w:rPr>
-                              <w:t>Web_Study</w:t>
-                            </w:r>
-                            <w:r>
-                              <w:rPr>
-                                <w:rFonts w:ascii="한컴 고딕" w:eastAsia="한컴 고딕" w:hAnsi="한컴 고딕" w:cs="Malgun Gothic Semilight"/>
-                                <w:sz w:val="32"/>
-                                <w:szCs w:val="32"/>
-                              </w:rPr>
-                              <w:t>4</w:t>
-                            </w:r>
-                          </w:p>
-                          <w:p>
-                            <w:pPr>
-                              <w:rPr>
-                                <w:rFonts w:ascii="한컴 고딕" w:eastAsia="한컴 고딕" w:hAnsi="한컴 고딕" w:cs="Malgun Gothic Semilight"/>
-                                <w:sz w:val="40"/>
-                                <w:szCs w:val="40"/>
-                              </w:rPr>
-                            </w:pPr>
-                          </w:p>
-                          <w:p>
-                            <w:pPr>
-                              <w:rPr>
-                                <w:rFonts w:ascii="한컴 고딕" w:eastAsia="한컴 고딕" w:hAnsi="한컴 고딕" w:cs="Malgun Gothic Semilight"/>
-                                <w:sz w:val="40"/>
-                                <w:szCs w:val="40"/>
-                              </w:rPr>
-                            </w:pPr>
-                            <w:r>
-                              <w:rPr>
-                                <w:rFonts w:ascii="한컴 고딕" w:eastAsia="한컴 고딕" w:hAnsi="한컴 고딕" w:cs="Malgun Gothic Semilight" w:hint="eastAsia"/>
-                                <w:sz w:val="40"/>
-                                <w:szCs w:val="40"/>
-                              </w:rPr>
-                              <w:t>3</w:t>
-                            </w:r>
-                            <w:r>
-                              <w:rPr>
-                                <w:rFonts w:ascii="한컴 고딕" w:eastAsia="한컴 고딕" w:hAnsi="한컴 고딕" w:cs="Malgun Gothic Semilight"/>
-                                <w:sz w:val="40"/>
-                                <w:szCs w:val="40"/>
-                              </w:rPr>
-                              <w:t>.</w:t>
-                            </w:r>
-                          </w:p>
-                        </w:txbxContent>
-                      </wps:txbx>
-                      <wps:bodyPr rot="0" vert="horz" wrap="square" lIns="91440" tIns="45720" rIns="91440" bIns="45720" anchor="t" anchorCtr="0">
-                        <a:noAutofit/>
-                      </wps:bodyPr>
-                    </wps:wsp>
-                  </a:graphicData>
-                </a:graphic>
-                <wp14:sizeRelH relativeFrom="margin">
-                  <wp14:pctWidth>0</wp14:pctWidth>
-                </wp14:sizeRelH>
-                <wp14:sizeRelV relativeFrom="margin">
-                  <wp14:pctHeight>0</wp14:pctHeight>
-                </wp14:sizeRelV>
-              </wp:anchor>
-            </w:drawing>
-          </mc:Choice>
-          <mc:Fallback>
-            <w:pict>
-              <v:shape w14:anchorId="55D7464B" id="_x0000_s1027" type="#_x0000_t202" style="position:absolute;left:0;text-align:left;margin-left:0;margin-top:490.55pt;width:468.6pt;height:73.8pt;z-index:251661312;visibility:visible;mso-wrap-style:square;mso-width-percent:0;mso-height-percent:0;mso-wrap-distance-left:9pt;mso-wrap-distance-top:3.6pt;mso-wrap-distance-right:9pt;mso-wrap-distance-bottom:3.6pt;mso-position-horizontal:absolute;mso-position-horizontal-relative:text;mso-position-vertical:absolute;mso-position-vertical-relative:text;mso-width-percent:0;mso-height-percent:0;mso-width-relative:margin;mso-height-relative:margin;v-text-anchor:top" o:gfxdata="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">
-                <v:textbox>
-                  <w:txbxContent>
-                    <w:p>
-                      <w:pPr>
-                        <w:jc w:val="center"/>
-                        <w:rPr>
-                          <w:rFonts w:ascii="한컴 고딕" w:eastAsia="한컴 고딕" w:hAnsi="한컴 고딕" w:cs="Malgun Gothic Semilight"/>
-                          <w:sz w:val="36"/>
-                          <w:szCs w:val="36"/>
-                        </w:rPr>
-                      </w:pPr>
-                      <w:r>
-                        <w:rPr>
-                          <w:rFonts w:ascii="한컴 고딕" w:eastAsia="한컴 고딕" w:hAnsi="한컴 고딕" w:cs="Malgun Gothic Semilight" w:hint="eastAsia"/>
-                          <w:sz w:val="36"/>
-                          <w:szCs w:val="36"/>
-                        </w:rPr>
-                        <w:t>2</w:t>
-                      </w:r>
-                      <w:r>
-                        <w:rPr>
-                          <w:rFonts w:ascii="한컴 고딕" w:eastAsia="한컴 고딕" w:hAnsi="한컴 고딕" w:cs="Malgun Gothic Semilight"/>
-                          <w:sz w:val="36"/>
-                          <w:szCs w:val="36"/>
-                        </w:rPr>
-                        <w:t xml:space="preserve">02221649 </w:t>
-                      </w:r>
-                      <w:r>
-                        <w:rPr>
-                          <w:rFonts w:ascii="한컴 고딕" w:eastAsia="한컴 고딕" w:hAnsi="한컴 고딕" w:cs="Malgun Gothic Semilight" w:hint="eastAsia"/>
-                          <w:sz w:val="36"/>
-                          <w:szCs w:val="36"/>
-                        </w:rPr>
-                        <w:t>인공지능학과 김민영</w:t>
-                      </w:r>
-                    </w:p>
-                    <w:p>
-                      <w:pPr>
-                        <w:jc w:val="center"/>
-                        <w:rPr>
-                          <w:rFonts w:ascii="한컴 고딕" w:eastAsia="한컴 고딕" w:hAnsi="한컴 고딕" w:cs="Malgun Gothic Semilight"/>
-                          <w:sz w:val="32"/>
-                          <w:szCs w:val="32"/>
-                        </w:rPr>
-                      </w:pPr>
-                      <w:r>
-                        <w:rPr>
-                          <w:rFonts w:ascii="한컴 고딕" w:eastAsia="한컴 고딕" w:hAnsi="한컴 고딕" w:cs="Malgun Gothic Semilight"/>
-                          <w:sz w:val="32"/>
-                          <w:szCs w:val="32"/>
-                        </w:rPr>
-                        <w:t>Web_Study</w:t>
-                      </w:r>
-                      <w:r>
-                        <w:rPr>
-                          <w:rFonts w:ascii="한컴 고딕" w:eastAsia="한컴 고딕" w:hAnsi="한컴 고딕" w:cs="Malgun Gothic Semilight"/>
-                          <w:sz w:val="32"/>
-                          <w:szCs w:val="32"/>
-                        </w:rPr>
-                        <w:t>4</w:t>
-                      </w:r>
-                    </w:p>
-                    <w:p>
-                      <w:pPr>
-                        <w:rPr>
-                          <w:rFonts w:ascii="한컴 고딕" w:eastAsia="한컴 고딕" w:hAnsi="한컴 고딕" w:cs="Malgun Gothic Semilight"/>
-                          <w:sz w:val="40"/>
-                          <w:szCs w:val="40"/>
-                        </w:rPr>
-                      </w:pPr>
-                    </w:p>
-                    <w:p>
-                      <w:pPr>
-                        <w:rPr>
-                          <w:rFonts w:ascii="한컴 고딕" w:eastAsia="한컴 고딕" w:hAnsi="한컴 고딕" w:cs="Malgun Gothic Semilight"/>
-                          <w:sz w:val="40"/>
-                          <w:szCs w:val="40"/>
-                        </w:rPr>
-                      </w:pPr>
-                      <w:r>
-                        <w:rPr>
-                          <w:rFonts w:ascii="한컴 고딕" w:eastAsia="한컴 고딕" w:hAnsi="한컴 고딕" w:cs="Malgun Gothic Semilight" w:hint="eastAsia"/>
-                          <w:sz w:val="40"/>
-                          <w:szCs w:val="40"/>
-                        </w:rPr>
-                        <w:t>3</w:t>
-                      </w:r>
-                      <w:r>
-                        <w:rPr>
-                          <w:rFonts w:ascii="한컴 고딕" w:eastAsia="한컴 고딕" w:hAnsi="한컴 고딕" w:cs="Malgun Gothic Semilight"/>
-                          <w:sz w:val="40"/>
-                          <w:szCs w:val="40"/>
-                        </w:rPr>
-                        <w:t>.</w:t>
-                      </w:r>
-                    </w:p>
-                  </w:txbxContent>
-                </v:textbox>
-                <w10:wrap type="square"/>
-              </v:shape>
-            </w:pict>
-          </mc:Fallback>
-        </mc:AlternateContent>
-      </w:r>
-    </w:p>
-    <w:p>
-      <w:pPr>
-        <w:rPr>
-          <w:rFonts w:ascii="Microsoft GothicNeo" w:eastAsia="Microsoft GothicNeo" w:hAnsi="Microsoft GothicNeo" w:cs="Microsoft GothicNeo"/>
-        </w:rPr>
-      </w:pPr>
-    </w:p>
-    <w:p>
-      <w:pPr>
         <w:tabs>
           <w:tab w:val="right" w:pos="9026"/>
         </w:tabs>
@@ -538,7 +27,6 @@
           <w:sz w:val="36"/>
           <w:szCs w:val="36"/>
         </w:rPr>
-        <w:lastRenderedPageBreak/>
         <w:t xml:space="preserve">실습 </w:t>
       </w:r>
       <w:r>
@@ -1648,7 +1136,7 @@
                     <pic:cNvPicPr/>
                   </pic:nvPicPr>
                   <pic:blipFill>
-                    <a:blip r:embed="rId9"/>
+                    <a:blip r:embed="rId8"/>
                     <a:stretch>
                       <a:fillRect/>
                     </a:stretch>
@@ -2071,7 +1559,7 @@
                     <pic:cNvPicPr/>
                   </pic:nvPicPr>
                   <pic:blipFill>
-                    <a:blip r:embed="rId10"/>
+                    <a:blip r:embed="rId9"/>
                     <a:stretch>
                       <a:fillRect/>
                     </a:stretch>
@@ -2156,7 +1644,7 @@
                     <pic:cNvPicPr/>
                   </pic:nvPicPr>
                   <pic:blipFill>
-                    <a:blip r:embed="rId11"/>
+                    <a:blip r:embed="rId10"/>
                     <a:stretch>
                       <a:fillRect/>
                     </a:stretch>
@@ -2262,7 +1750,7 @@
                     <pic:cNvPicPr/>
                   </pic:nvPicPr>
                   <pic:blipFill>
-                    <a:blip r:embed="rId12"/>
+                    <a:blip r:embed="rId11"/>
                     <a:stretch>
                       <a:fillRect/>
                     </a:stretch>
@@ -2346,7 +1834,7 @@
                     <pic:cNvPicPr/>
                   </pic:nvPicPr>
                   <pic:blipFill>
-                    <a:blip r:embed="rId13"/>
+                    <a:blip r:embed="rId12"/>
                     <a:stretch>
                       <a:fillRect/>
                     </a:stretch>
@@ -2434,7 +1922,7 @@
                     <pic:cNvPicPr/>
                   </pic:nvPicPr>
                   <pic:blipFill>
-                    <a:blip r:embed="rId14"/>
+                    <a:blip r:embed="rId13"/>
                     <a:stretch>
                       <a:fillRect/>
                     </a:stretch>
@@ -2785,7 +2273,7 @@
                     <pic:cNvPicPr/>
                   </pic:nvPicPr>
                   <pic:blipFill>
-                    <a:blip r:embed="rId15"/>
+                    <a:blip r:embed="rId14"/>
                     <a:stretch>
                       <a:fillRect/>
                     </a:stretch>
@@ -2876,7 +2364,7 @@
                     <pic:cNvPicPr/>
                   </pic:nvPicPr>
                   <pic:blipFill>
-                    <a:blip r:embed="rId16"/>
+                    <a:blip r:embed="rId15"/>
                     <a:stretch>
                       <a:fillRect/>
                     </a:stretch>
@@ -2946,7 +2434,7 @@
                     <pic:cNvPicPr/>
                   </pic:nvPicPr>
                   <pic:blipFill>
-                    <a:blip r:embed="rId17"/>
+                    <a:blip r:embed="rId16"/>
                     <a:stretch>
                       <a:fillRect/>
                     </a:stretch>
@@ -5962,7 +5450,7 @@
                 <w:tab w:val="right" w:pos="9026"/>
               </w:tabs>
               <w:rPr>
-                <w:rFonts w:ascii="Microsoft GothicNeo" w:eastAsia="Microsoft GothicNeo" w:hAnsi="Microsoft GothicNeo" w:cs="Microsoft GothicNeo" w:hint="eastAsia"/>
+                <w:rFonts w:ascii="Microsoft GothicNeo" w:eastAsia="Microsoft GothicNeo" w:hAnsi="Microsoft GothicNeo" w:cs="Microsoft GothicNeo"/>
                 <w:color w:val="000000" w:themeColor="text1"/>
                 <w:szCs w:val="20"/>
               </w:rPr>
@@ -5985,7 +5473,7 @@
           <w:tab w:val="right" w:pos="9026"/>
         </w:tabs>
         <w:rPr>
-          <w:rFonts w:ascii="Microsoft GothicNeo" w:eastAsia="Microsoft GothicNeo" w:hAnsi="Microsoft GothicNeo" w:cs="Microsoft GothicNeo" w:hint="eastAsia"/>
+          <w:rFonts w:ascii="Microsoft GothicNeo" w:eastAsia="Microsoft GothicNeo" w:hAnsi="Microsoft GothicNeo" w:cs="Microsoft GothicNeo"/>
           <w:b/>
           <w:bCs/>
           <w:color w:val="000000" w:themeColor="text1"/>
@@ -6035,7 +5523,7 @@
                     <pic:cNvPicPr/>
                   </pic:nvPicPr>
                   <pic:blipFill>
-                    <a:blip r:embed="rId18"/>
+                    <a:blip r:embed="rId17"/>
                     <a:stretch>
                       <a:fillRect/>
                     </a:stretch>
@@ -6085,6 +5573,2605 @@
             <wp:extent cx="3566160" cy="3313692"/>
             <wp:effectExtent l="0" t="0" r="0" b="1270"/>
             <wp:docPr id="21" name="그림 21"/>
+            <wp:cNvGraphicFramePr>
+              <a:graphicFrameLocks xmlns:a="http://schemas.openxmlformats.org/drawingml/2006/main" noChangeAspect="1"/>
+            </wp:cNvGraphicFramePr>
+            <a:graphic xmlns:a="http://schemas.openxmlformats.org/drawingml/2006/main">
+              <a:graphicData uri="http://schemas.openxmlformats.org/drawingml/2006/picture">
+                <pic:pic xmlns:pic="http://schemas.openxmlformats.org/drawingml/2006/picture">
+                  <pic:nvPicPr>
+                    <pic:cNvPr id="1" name=""/>
+                    <pic:cNvPicPr/>
+                  </pic:nvPicPr>
+                  <pic:blipFill>
+                    <a:blip r:embed="rId18"/>
+                    <a:stretch>
+                      <a:fillRect/>
+                    </a:stretch>
+                  </pic:blipFill>
+                  <pic:spPr>
+                    <a:xfrm>
+                      <a:off x="0" y="0"/>
+                      <a:ext cx="3587146" cy="3333193"/>
+                    </a:xfrm>
+                    <a:prstGeom prst="rect">
+                      <a:avLst/>
+                    </a:prstGeom>
+                  </pic:spPr>
+                </pic:pic>
+              </a:graphicData>
+            </a:graphic>
+          </wp:inline>
+        </w:drawing>
+      </w:r>
+    </w:p>
+    <w:p>
+      <w:pPr>
+        <w:tabs>
+          <w:tab w:val="right" w:pos="9026"/>
+        </w:tabs>
+        <w:rPr>
+          <w:rFonts w:ascii="Microsoft GothicNeo" w:eastAsia="Microsoft GothicNeo" w:hAnsi="Microsoft GothicNeo" w:cs="Microsoft GothicNeo"/>
+          <w:b/>
+          <w:bCs/>
+          <w:color w:val="000000" w:themeColor="text1"/>
+          <w:sz w:val="32"/>
+          <w:szCs w:val="32"/>
+        </w:rPr>
+      </w:pPr>
+    </w:p>
+    <w:p>
+      <w:pPr>
+        <w:tabs>
+          <w:tab w:val="right" w:pos="9026"/>
+        </w:tabs>
+        <w:rPr>
+          <w:rFonts w:ascii="Microsoft GothicNeo" w:eastAsia="Microsoft GothicNeo" w:hAnsi="Microsoft GothicNeo" w:cs="Microsoft GothicNeo"/>
+          <w:b/>
+          <w:bCs/>
+          <w:color w:val="000000" w:themeColor="text1"/>
+          <w:sz w:val="32"/>
+          <w:szCs w:val="32"/>
+        </w:rPr>
+      </w:pPr>
+    </w:p>
+    <w:p>
+      <w:pPr>
+        <w:tabs>
+          <w:tab w:val="right" w:pos="9026"/>
+        </w:tabs>
+        <w:rPr>
+          <w:rFonts w:ascii="Microsoft GothicNeo" w:eastAsia="Microsoft GothicNeo" w:hAnsi="Microsoft GothicNeo" w:cs="Microsoft GothicNeo"/>
+          <w:b/>
+          <w:bCs/>
+          <w:color w:val="000000" w:themeColor="text1"/>
+          <w:sz w:val="32"/>
+          <w:szCs w:val="32"/>
+        </w:rPr>
+      </w:pPr>
+    </w:p>
+    <w:p>
+      <w:pPr>
+        <w:tabs>
+          <w:tab w:val="right" w:pos="9026"/>
+        </w:tabs>
+        <w:rPr>
+          <w:rFonts w:ascii="Microsoft GothicNeo" w:eastAsia="Microsoft GothicNeo" w:hAnsi="Microsoft GothicNeo" w:cs="Microsoft GothicNeo"/>
+          <w:b/>
+          <w:bCs/>
+          <w:color w:val="000000" w:themeColor="text1"/>
+          <w:sz w:val="32"/>
+          <w:szCs w:val="32"/>
+        </w:rPr>
+      </w:pPr>
+    </w:p>
+    <w:p>
+      <w:pPr>
+        <w:tabs>
+          <w:tab w:val="right" w:pos="9026"/>
+        </w:tabs>
+        <w:rPr>
+          <w:rFonts w:ascii="Microsoft GothicNeo" w:eastAsia="Microsoft GothicNeo" w:hAnsi="Microsoft GothicNeo" w:cs="Microsoft GothicNeo"/>
+          <w:b/>
+          <w:bCs/>
+          <w:color w:val="000000" w:themeColor="text1"/>
+          <w:sz w:val="32"/>
+          <w:szCs w:val="32"/>
+        </w:rPr>
+      </w:pPr>
+    </w:p>
+    <w:p>
+      <w:pPr>
+        <w:tabs>
+          <w:tab w:val="right" w:pos="9026"/>
+        </w:tabs>
+        <w:rPr>
+          <w:rFonts w:ascii="Microsoft GothicNeo" w:eastAsia="Microsoft GothicNeo" w:hAnsi="Microsoft GothicNeo" w:cs="Microsoft GothicNeo"/>
+          <w:b/>
+          <w:bCs/>
+          <w:color w:val="000000" w:themeColor="text1"/>
+          <w:sz w:val="32"/>
+          <w:szCs w:val="32"/>
+        </w:rPr>
+      </w:pPr>
+    </w:p>
+    <w:p>
+      <w:pPr>
+        <w:tabs>
+          <w:tab w:val="right" w:pos="9026"/>
+        </w:tabs>
+        <w:rPr>
+          <w:rFonts w:ascii="Microsoft GothicNeo" w:eastAsia="Microsoft GothicNeo" w:hAnsi="Microsoft GothicNeo" w:cs="Microsoft GothicNeo"/>
+          <w:b/>
+          <w:bCs/>
+          <w:color w:val="000000" w:themeColor="text1"/>
+          <w:sz w:val="32"/>
+          <w:szCs w:val="32"/>
+        </w:rPr>
+      </w:pPr>
+    </w:p>
+    <w:p>
+      <w:pPr>
+        <w:tabs>
+          <w:tab w:val="right" w:pos="9026"/>
+        </w:tabs>
+        <w:rPr>
+          <w:rFonts w:ascii="Microsoft GothicNeo" w:eastAsia="Microsoft GothicNeo" w:hAnsi="Microsoft GothicNeo" w:cs="Microsoft GothicNeo"/>
+          <w:b/>
+          <w:bCs/>
+          <w:color w:val="000000" w:themeColor="text1"/>
+          <w:sz w:val="32"/>
+          <w:szCs w:val="32"/>
+        </w:rPr>
+      </w:pPr>
+    </w:p>
+    <w:p>
+      <w:pPr>
+        <w:tabs>
+          <w:tab w:val="right" w:pos="9026"/>
+        </w:tabs>
+        <w:rPr>
+          <w:rFonts w:ascii="Microsoft GothicNeo" w:eastAsia="Microsoft GothicNeo" w:hAnsi="Microsoft GothicNeo" w:cs="Microsoft GothicNeo"/>
+          <w:b/>
+          <w:bCs/>
+          <w:color w:val="000000" w:themeColor="text1"/>
+          <w:sz w:val="32"/>
+          <w:szCs w:val="32"/>
+        </w:rPr>
+      </w:pPr>
+    </w:p>
+    <w:p>
+      <w:pPr>
+        <w:tabs>
+          <w:tab w:val="right" w:pos="9026"/>
+        </w:tabs>
+        <w:rPr>
+          <w:rFonts w:ascii="Microsoft GothicNeo" w:eastAsia="Microsoft GothicNeo" w:hAnsi="Microsoft GothicNeo" w:cs="Microsoft GothicNeo"/>
+          <w:b/>
+          <w:bCs/>
+          <w:color w:val="000000" w:themeColor="text1"/>
+          <w:sz w:val="32"/>
+          <w:szCs w:val="32"/>
+        </w:rPr>
+      </w:pPr>
+    </w:p>
+    <w:p>
+      <w:pPr>
+        <w:tabs>
+          <w:tab w:val="right" w:pos="9026"/>
+        </w:tabs>
+        <w:rPr>
+          <w:rFonts w:ascii="Microsoft GothicNeo" w:eastAsia="Microsoft GothicNeo" w:hAnsi="Microsoft GothicNeo" w:cs="Microsoft GothicNeo"/>
+          <w:b/>
+          <w:bCs/>
+          <w:color w:val="000000" w:themeColor="text1"/>
+          <w:sz w:val="32"/>
+          <w:szCs w:val="32"/>
+        </w:rPr>
+      </w:pPr>
+    </w:p>
+    <w:p>
+      <w:pPr>
+        <w:tabs>
+          <w:tab w:val="right" w:pos="9026"/>
+        </w:tabs>
+        <w:rPr>
+          <w:rFonts w:ascii="Microsoft GothicNeo" w:eastAsia="Microsoft GothicNeo" w:hAnsi="Microsoft GothicNeo" w:cs="Microsoft GothicNeo"/>
+          <w:b/>
+          <w:bCs/>
+          <w:color w:val="000000" w:themeColor="text1"/>
+          <w:sz w:val="32"/>
+          <w:szCs w:val="32"/>
+        </w:rPr>
+      </w:pPr>
+    </w:p>
+    <w:p>
+      <w:pPr>
+        <w:tabs>
+          <w:tab w:val="right" w:pos="9026"/>
+        </w:tabs>
+        <w:rPr>
+          <w:rFonts w:ascii="Microsoft GothicNeo" w:eastAsia="Microsoft GothicNeo" w:hAnsi="Microsoft GothicNeo" w:cs="Microsoft GothicNeo"/>
+          <w:b/>
+          <w:bCs/>
+          <w:color w:val="000000" w:themeColor="text1"/>
+          <w:sz w:val="32"/>
+          <w:szCs w:val="32"/>
+        </w:rPr>
+      </w:pPr>
+      <w:proofErr w:type="spellStart"/>
+      <w:r>
+        <w:rPr>
+          <w:rFonts w:ascii="Microsoft GothicNeo" w:eastAsia="Microsoft GothicNeo" w:hAnsi="Microsoft GothicNeo" w:cs="Microsoft GothicNeo" w:hint="eastAsia"/>
+          <w:b/>
+          <w:bCs/>
+          <w:color w:val="000000" w:themeColor="text1"/>
+          <w:sz w:val="32"/>
+          <w:szCs w:val="32"/>
+        </w:rPr>
+        <w:t>베스킨라빈스</w:t>
+      </w:r>
+      <w:proofErr w:type="spellEnd"/>
+      <w:r>
+        <w:rPr>
+          <w:rFonts w:ascii="Microsoft GothicNeo" w:eastAsia="Microsoft GothicNeo" w:hAnsi="Microsoft GothicNeo" w:cs="Microsoft GothicNeo" w:hint="eastAsia"/>
+          <w:b/>
+          <w:bCs/>
+          <w:color w:val="000000" w:themeColor="text1"/>
+          <w:sz w:val="32"/>
+          <w:szCs w:val="32"/>
+        </w:rPr>
+        <w:t>3</w:t>
+      </w:r>
+      <w:r>
+        <w:rPr>
+          <w:rFonts w:ascii="Microsoft GothicNeo" w:eastAsia="Microsoft GothicNeo" w:hAnsi="Microsoft GothicNeo" w:cs="Microsoft GothicNeo"/>
+          <w:b/>
+          <w:bCs/>
+          <w:color w:val="000000" w:themeColor="text1"/>
+          <w:sz w:val="32"/>
+          <w:szCs w:val="32"/>
+        </w:rPr>
+        <w:t>1</w:t>
+      </w:r>
+    </w:p>
+    <w:tbl>
+      <w:tblPr>
+        <w:tblStyle w:val="a3"/>
+        <w:tblW w:w="0" w:type="auto"/>
+        <w:tblLook w:val="04A0" w:firstRow="1" w:lastRow="0" w:firstColumn="1" w:lastColumn="0" w:noHBand="0" w:noVBand="1"/>
+      </w:tblPr>
+      <w:tblGrid>
+        <w:gridCol w:w="9016"/>
+      </w:tblGrid>
+      <w:tr>
+        <w:tc>
+          <w:tcPr>
+            <w:tcW w:w="9016" w:type="dxa"/>
+          </w:tcPr>
+          <w:p>
+            <w:pPr>
+              <w:tabs>
+                <w:tab w:val="right" w:pos="9026"/>
+              </w:tabs>
+              <w:rPr>
+                <w:rFonts w:ascii="Microsoft GothicNeo" w:eastAsia="Microsoft GothicNeo" w:hAnsi="Microsoft GothicNeo" w:cs="Microsoft GothicNeo"/>
+                <w:color w:val="000000" w:themeColor="text1"/>
+                <w:sz w:val="18"/>
+                <w:szCs w:val="18"/>
+              </w:rPr>
+            </w:pPr>
+            <w:r>
+              <w:rPr>
+                <w:rFonts w:ascii="Microsoft GothicNeo" w:eastAsia="Microsoft GothicNeo" w:hAnsi="Microsoft GothicNeo" w:cs="Microsoft GothicNeo"/>
+                <w:color w:val="000000" w:themeColor="text1"/>
+                <w:sz w:val="18"/>
+                <w:szCs w:val="18"/>
+              </w:rPr>
+              <w:t>&lt;?</w:t>
+            </w:r>
+            <w:proofErr w:type="spellStart"/>
+            <w:r>
+              <w:rPr>
+                <w:rFonts w:ascii="Microsoft GothicNeo" w:eastAsia="Microsoft GothicNeo" w:hAnsi="Microsoft GothicNeo" w:cs="Microsoft GothicNeo"/>
+                <w:color w:val="000000" w:themeColor="text1"/>
+                <w:sz w:val="18"/>
+                <w:szCs w:val="18"/>
+              </w:rPr>
+              <w:t>php</w:t>
+            </w:r>
+            <w:proofErr w:type="spellEnd"/>
+          </w:p>
+          <w:p>
+            <w:pPr>
+              <w:tabs>
+                <w:tab w:val="right" w:pos="9026"/>
+              </w:tabs>
+              <w:rPr>
+                <w:rFonts w:ascii="Microsoft GothicNeo" w:eastAsia="Microsoft GothicNeo" w:hAnsi="Microsoft GothicNeo" w:cs="Microsoft GothicNeo"/>
+                <w:color w:val="000000" w:themeColor="text1"/>
+                <w:sz w:val="18"/>
+                <w:szCs w:val="18"/>
+              </w:rPr>
+            </w:pPr>
+            <w:r>
+              <w:rPr>
+                <w:rFonts w:ascii="Microsoft GothicNeo" w:eastAsia="Microsoft GothicNeo" w:hAnsi="Microsoft GothicNeo" w:cs="Microsoft GothicNeo"/>
+                <w:color w:val="000000" w:themeColor="text1"/>
+                <w:sz w:val="18"/>
+                <w:szCs w:val="18"/>
+              </w:rPr>
+              <w:t>if(</w:t>
+            </w:r>
+            <w:proofErr w:type="spellStart"/>
+            <w:r>
+              <w:rPr>
+                <w:rFonts w:ascii="Microsoft GothicNeo" w:eastAsia="Microsoft GothicNeo" w:hAnsi="Microsoft GothicNeo" w:cs="Microsoft GothicNeo"/>
+                <w:color w:val="000000" w:themeColor="text1"/>
+                <w:sz w:val="18"/>
+                <w:szCs w:val="18"/>
+              </w:rPr>
+              <w:t>isset</w:t>
+            </w:r>
+            <w:proofErr w:type="spellEnd"/>
+            <w:r>
+              <w:rPr>
+                <w:rFonts w:ascii="Microsoft GothicNeo" w:eastAsia="Microsoft GothicNeo" w:hAnsi="Microsoft GothicNeo" w:cs="Microsoft GothicNeo"/>
+                <w:color w:val="000000" w:themeColor="text1"/>
+                <w:sz w:val="18"/>
+                <w:szCs w:val="18"/>
+              </w:rPr>
+              <w:t>($_POST['start'])){</w:t>
+            </w:r>
+          </w:p>
+          <w:p>
+            <w:pPr>
+              <w:tabs>
+                <w:tab w:val="right" w:pos="9026"/>
+              </w:tabs>
+              <w:rPr>
+                <w:rFonts w:ascii="Microsoft GothicNeo" w:eastAsia="Microsoft GothicNeo" w:hAnsi="Microsoft GothicNeo" w:cs="Microsoft GothicNeo"/>
+                <w:color w:val="000000" w:themeColor="text1"/>
+                <w:sz w:val="18"/>
+                <w:szCs w:val="18"/>
+              </w:rPr>
+            </w:pPr>
+            <w:r>
+              <w:rPr>
+                <w:rFonts w:ascii="Microsoft GothicNeo" w:eastAsia="Microsoft GothicNeo" w:hAnsi="Microsoft GothicNeo" w:cs="Microsoft GothicNeo"/>
+                <w:color w:val="000000" w:themeColor="text1"/>
+                <w:sz w:val="18"/>
+                <w:szCs w:val="18"/>
+              </w:rPr>
+              <w:t>if ((0&lt;$_POST['start']) &amp;&amp; ($_POST['start']&lt;4)){</w:t>
+            </w:r>
+          </w:p>
+          <w:p>
+            <w:pPr>
+              <w:tabs>
+                <w:tab w:val="right" w:pos="9026"/>
+              </w:tabs>
+              <w:rPr>
+                <w:rFonts w:ascii="Microsoft GothicNeo" w:eastAsia="Microsoft GothicNeo" w:hAnsi="Microsoft GothicNeo" w:cs="Microsoft GothicNeo"/>
+                <w:color w:val="000000" w:themeColor="text1"/>
+                <w:sz w:val="18"/>
+                <w:szCs w:val="18"/>
+              </w:rPr>
+            </w:pPr>
+            <w:r>
+              <w:rPr>
+                <w:rFonts w:ascii="Microsoft GothicNeo" w:eastAsia="Microsoft GothicNeo" w:hAnsi="Microsoft GothicNeo" w:cs="Microsoft GothicNeo"/>
+                <w:color w:val="000000" w:themeColor="text1"/>
+                <w:sz w:val="18"/>
+                <w:szCs w:val="18"/>
+              </w:rPr>
+              <w:tab/>
+              <w:t>$input=(int)$_POST['start'];</w:t>
+            </w:r>
+          </w:p>
+          <w:p>
+            <w:pPr>
+              <w:tabs>
+                <w:tab w:val="right" w:pos="9026"/>
+              </w:tabs>
+              <w:rPr>
+                <w:rFonts w:ascii="Microsoft GothicNeo" w:eastAsia="Microsoft GothicNeo" w:hAnsi="Microsoft GothicNeo" w:cs="Microsoft GothicNeo"/>
+                <w:color w:val="000000" w:themeColor="text1"/>
+                <w:sz w:val="18"/>
+                <w:szCs w:val="18"/>
+              </w:rPr>
+            </w:pPr>
+            <w:r>
+              <w:rPr>
+                <w:rFonts w:ascii="Microsoft GothicNeo" w:eastAsia="Microsoft GothicNeo" w:hAnsi="Microsoft GothicNeo" w:cs="Microsoft GothicNeo"/>
+                <w:color w:val="000000" w:themeColor="text1"/>
+                <w:sz w:val="18"/>
+                <w:szCs w:val="18"/>
+              </w:rPr>
+              <w:t>}</w:t>
+            </w:r>
+          </w:p>
+          <w:p>
+            <w:pPr>
+              <w:tabs>
+                <w:tab w:val="right" w:pos="9026"/>
+              </w:tabs>
+              <w:rPr>
+                <w:rFonts w:ascii="Microsoft GothicNeo" w:eastAsia="Microsoft GothicNeo" w:hAnsi="Microsoft GothicNeo" w:cs="Microsoft GothicNeo"/>
+                <w:color w:val="000000" w:themeColor="text1"/>
+                <w:sz w:val="18"/>
+                <w:szCs w:val="18"/>
+              </w:rPr>
+            </w:pPr>
+            <w:r>
+              <w:rPr>
+                <w:rFonts w:ascii="Microsoft GothicNeo" w:eastAsia="Microsoft GothicNeo" w:hAnsi="Microsoft GothicNeo" w:cs="Microsoft GothicNeo"/>
+                <w:color w:val="000000" w:themeColor="text1"/>
+                <w:sz w:val="18"/>
+                <w:szCs w:val="18"/>
+              </w:rPr>
+              <w:t>}</w:t>
+            </w:r>
+          </w:p>
+          <w:p>
+            <w:pPr>
+              <w:tabs>
+                <w:tab w:val="right" w:pos="9026"/>
+              </w:tabs>
+              <w:rPr>
+                <w:rFonts w:ascii="Microsoft GothicNeo" w:eastAsia="Microsoft GothicNeo" w:hAnsi="Microsoft GothicNeo" w:cs="Microsoft GothicNeo"/>
+                <w:color w:val="000000" w:themeColor="text1"/>
+                <w:sz w:val="18"/>
+                <w:szCs w:val="18"/>
+              </w:rPr>
+            </w:pPr>
+          </w:p>
+          <w:p>
+            <w:pPr>
+              <w:tabs>
+                <w:tab w:val="right" w:pos="9026"/>
+              </w:tabs>
+              <w:rPr>
+                <w:rFonts w:ascii="Microsoft GothicNeo" w:eastAsia="Microsoft GothicNeo" w:hAnsi="Microsoft GothicNeo" w:cs="Microsoft GothicNeo"/>
+                <w:color w:val="000000" w:themeColor="text1"/>
+                <w:sz w:val="18"/>
+                <w:szCs w:val="18"/>
+              </w:rPr>
+            </w:pPr>
+            <w:r>
+              <w:rPr>
+                <w:rFonts w:ascii="Microsoft GothicNeo" w:eastAsia="Microsoft GothicNeo" w:hAnsi="Microsoft GothicNeo" w:cs="Microsoft GothicNeo"/>
+                <w:color w:val="000000" w:themeColor="text1"/>
+                <w:sz w:val="18"/>
+                <w:szCs w:val="18"/>
+              </w:rPr>
+              <w:t>$num=rand(1,3);</w:t>
+            </w:r>
+          </w:p>
+          <w:p>
+            <w:pPr>
+              <w:tabs>
+                <w:tab w:val="right" w:pos="9026"/>
+              </w:tabs>
+              <w:rPr>
+                <w:rFonts w:ascii="Microsoft GothicNeo" w:eastAsia="Microsoft GothicNeo" w:hAnsi="Microsoft GothicNeo" w:cs="Microsoft GothicNeo"/>
+                <w:color w:val="000000" w:themeColor="text1"/>
+                <w:sz w:val="18"/>
+                <w:szCs w:val="18"/>
+              </w:rPr>
+            </w:pPr>
+            <w:r>
+              <w:rPr>
+                <w:rFonts w:ascii="Microsoft GothicNeo" w:eastAsia="Microsoft GothicNeo" w:hAnsi="Microsoft GothicNeo" w:cs="Microsoft GothicNeo"/>
+                <w:color w:val="000000" w:themeColor="text1"/>
+                <w:sz w:val="18"/>
+                <w:szCs w:val="18"/>
+              </w:rPr>
+              <w:t>$sum=(int)$_POST['sum'];</w:t>
+            </w:r>
+          </w:p>
+          <w:p>
+            <w:pPr>
+              <w:tabs>
+                <w:tab w:val="right" w:pos="9026"/>
+              </w:tabs>
+              <w:rPr>
+                <w:rFonts w:ascii="Microsoft GothicNeo" w:eastAsia="Microsoft GothicNeo" w:hAnsi="Microsoft GothicNeo" w:cs="Microsoft GothicNeo"/>
+                <w:color w:val="000000" w:themeColor="text1"/>
+                <w:sz w:val="18"/>
+                <w:szCs w:val="18"/>
+              </w:rPr>
+            </w:pPr>
+          </w:p>
+          <w:p>
+            <w:pPr>
+              <w:tabs>
+                <w:tab w:val="right" w:pos="9026"/>
+              </w:tabs>
+              <w:rPr>
+                <w:rFonts w:ascii="Microsoft GothicNeo" w:eastAsia="Microsoft GothicNeo" w:hAnsi="Microsoft GothicNeo" w:cs="Microsoft GothicNeo"/>
+                <w:color w:val="000000" w:themeColor="text1"/>
+                <w:sz w:val="18"/>
+                <w:szCs w:val="18"/>
+              </w:rPr>
+            </w:pPr>
+            <w:r>
+              <w:rPr>
+                <w:rFonts w:ascii="Microsoft GothicNeo" w:eastAsia="Microsoft GothicNeo" w:hAnsi="Microsoft GothicNeo" w:cs="Microsoft GothicNeo"/>
+                <w:color w:val="000000" w:themeColor="text1"/>
+                <w:sz w:val="18"/>
+                <w:szCs w:val="18"/>
+              </w:rPr>
+              <w:t>?&gt;</w:t>
+            </w:r>
+          </w:p>
+          <w:p>
+            <w:pPr>
+              <w:tabs>
+                <w:tab w:val="right" w:pos="9026"/>
+              </w:tabs>
+              <w:rPr>
+                <w:rFonts w:ascii="Microsoft GothicNeo" w:eastAsia="Microsoft GothicNeo" w:hAnsi="Microsoft GothicNeo" w:cs="Microsoft GothicNeo"/>
+                <w:color w:val="000000" w:themeColor="text1"/>
+                <w:sz w:val="18"/>
+                <w:szCs w:val="18"/>
+              </w:rPr>
+            </w:pPr>
+          </w:p>
+          <w:p>
+            <w:pPr>
+              <w:tabs>
+                <w:tab w:val="right" w:pos="9026"/>
+              </w:tabs>
+              <w:rPr>
+                <w:rFonts w:ascii="Microsoft GothicNeo" w:eastAsia="Microsoft GothicNeo" w:hAnsi="Microsoft GothicNeo" w:cs="Microsoft GothicNeo"/>
+                <w:color w:val="000000" w:themeColor="text1"/>
+                <w:sz w:val="18"/>
+                <w:szCs w:val="18"/>
+              </w:rPr>
+            </w:pPr>
+            <w:r>
+              <w:rPr>
+                <w:rFonts w:ascii="Microsoft GothicNeo" w:eastAsia="Microsoft GothicNeo" w:hAnsi="Microsoft GothicNeo" w:cs="Microsoft GothicNeo"/>
+                <w:color w:val="000000" w:themeColor="text1"/>
+                <w:sz w:val="18"/>
+                <w:szCs w:val="18"/>
+              </w:rPr>
+              <w:t>&lt;html&gt;</w:t>
+            </w:r>
+          </w:p>
+          <w:p>
+            <w:pPr>
+              <w:tabs>
+                <w:tab w:val="right" w:pos="9026"/>
+              </w:tabs>
+              <w:rPr>
+                <w:rFonts w:ascii="Microsoft GothicNeo" w:eastAsia="Microsoft GothicNeo" w:hAnsi="Microsoft GothicNeo" w:cs="Microsoft GothicNeo"/>
+                <w:color w:val="000000" w:themeColor="text1"/>
+                <w:sz w:val="18"/>
+                <w:szCs w:val="18"/>
+              </w:rPr>
+            </w:pPr>
+            <w:r>
+              <w:rPr>
+                <w:rFonts w:ascii="Microsoft GothicNeo" w:eastAsia="Microsoft GothicNeo" w:hAnsi="Microsoft GothicNeo" w:cs="Microsoft GothicNeo"/>
+                <w:color w:val="000000" w:themeColor="text1"/>
+                <w:sz w:val="18"/>
+                <w:szCs w:val="18"/>
+              </w:rPr>
+              <w:t>&lt;head&gt;</w:t>
+            </w:r>
+          </w:p>
+          <w:p>
+            <w:pPr>
+              <w:tabs>
+                <w:tab w:val="right" w:pos="9026"/>
+              </w:tabs>
+              <w:rPr>
+                <w:rFonts w:ascii="Microsoft GothicNeo" w:eastAsia="Microsoft GothicNeo" w:hAnsi="Microsoft GothicNeo" w:cs="Microsoft GothicNeo"/>
+                <w:color w:val="000000" w:themeColor="text1"/>
+                <w:sz w:val="18"/>
+                <w:szCs w:val="18"/>
+              </w:rPr>
+            </w:pPr>
+            <w:r>
+              <w:rPr>
+                <w:rFonts w:ascii="Microsoft GothicNeo" w:eastAsia="Microsoft GothicNeo" w:hAnsi="Microsoft GothicNeo" w:cs="Microsoft GothicNeo"/>
+                <w:color w:val="000000" w:themeColor="text1"/>
+                <w:sz w:val="18"/>
+                <w:szCs w:val="18"/>
+              </w:rPr>
+              <w:t xml:space="preserve">    &lt;title&gt;31&lt;/title&gt;</w:t>
+            </w:r>
+          </w:p>
+          <w:p>
+            <w:pPr>
+              <w:tabs>
+                <w:tab w:val="right" w:pos="9026"/>
+              </w:tabs>
+              <w:rPr>
+                <w:rFonts w:ascii="Microsoft GothicNeo" w:eastAsia="Microsoft GothicNeo" w:hAnsi="Microsoft GothicNeo" w:cs="Microsoft GothicNeo"/>
+                <w:color w:val="000000" w:themeColor="text1"/>
+                <w:sz w:val="18"/>
+                <w:szCs w:val="18"/>
+              </w:rPr>
+            </w:pPr>
+            <w:r>
+              <w:rPr>
+                <w:rFonts w:ascii="Microsoft GothicNeo" w:eastAsia="Microsoft GothicNeo" w:hAnsi="Microsoft GothicNeo" w:cs="Microsoft GothicNeo"/>
+                <w:color w:val="000000" w:themeColor="text1"/>
+                <w:sz w:val="18"/>
+                <w:szCs w:val="18"/>
+              </w:rPr>
+              <w:t>&lt;style&gt;</w:t>
+            </w:r>
+          </w:p>
+          <w:p>
+            <w:pPr>
+              <w:tabs>
+                <w:tab w:val="right" w:pos="9026"/>
+              </w:tabs>
+              <w:rPr>
+                <w:rFonts w:ascii="Microsoft GothicNeo" w:eastAsia="Microsoft GothicNeo" w:hAnsi="Microsoft GothicNeo" w:cs="Microsoft GothicNeo"/>
+                <w:color w:val="000000" w:themeColor="text1"/>
+                <w:sz w:val="18"/>
+                <w:szCs w:val="18"/>
+              </w:rPr>
+            </w:pPr>
+            <w:r>
+              <w:rPr>
+                <w:rFonts w:ascii="Microsoft GothicNeo" w:eastAsia="Microsoft GothicNeo" w:hAnsi="Microsoft GothicNeo" w:cs="Microsoft GothicNeo"/>
+                <w:color w:val="000000" w:themeColor="text1"/>
+                <w:sz w:val="18"/>
+                <w:szCs w:val="18"/>
+              </w:rPr>
+              <w:tab/>
+              <w:t>body{</w:t>
+            </w:r>
+          </w:p>
+          <w:p>
+            <w:pPr>
+              <w:tabs>
+                <w:tab w:val="right" w:pos="9026"/>
+              </w:tabs>
+              <w:rPr>
+                <w:rFonts w:ascii="Microsoft GothicNeo" w:eastAsia="Microsoft GothicNeo" w:hAnsi="Microsoft GothicNeo" w:cs="Microsoft GothicNeo"/>
+                <w:color w:val="000000" w:themeColor="text1"/>
+                <w:sz w:val="18"/>
+                <w:szCs w:val="18"/>
+              </w:rPr>
+            </w:pPr>
+            <w:r>
+              <w:rPr>
+                <w:rFonts w:ascii="Microsoft GothicNeo" w:eastAsia="Microsoft GothicNeo" w:hAnsi="Microsoft GothicNeo" w:cs="Microsoft GothicNeo"/>
+                <w:color w:val="000000" w:themeColor="text1"/>
+                <w:sz w:val="18"/>
+                <w:szCs w:val="18"/>
+              </w:rPr>
+              <w:tab/>
+              <w:t>background-image: url('https://i.pinimg.com/originals/ed/c0/0f/edc00fb62f79150416b2ccbce8cd7db5.jpg');</w:t>
+            </w:r>
+          </w:p>
+          <w:p>
+            <w:pPr>
+              <w:tabs>
+                <w:tab w:val="right" w:pos="9026"/>
+              </w:tabs>
+              <w:rPr>
+                <w:rFonts w:ascii="Microsoft GothicNeo" w:eastAsia="Microsoft GothicNeo" w:hAnsi="Microsoft GothicNeo" w:cs="Microsoft GothicNeo"/>
+                <w:color w:val="000000" w:themeColor="text1"/>
+                <w:sz w:val="18"/>
+                <w:szCs w:val="18"/>
+              </w:rPr>
+            </w:pPr>
+            <w:r>
+              <w:rPr>
+                <w:rFonts w:ascii="Microsoft GothicNeo" w:eastAsia="Microsoft GothicNeo" w:hAnsi="Microsoft GothicNeo" w:cs="Microsoft GothicNeo"/>
+                <w:color w:val="000000" w:themeColor="text1"/>
+                <w:sz w:val="18"/>
+                <w:szCs w:val="18"/>
+              </w:rPr>
+              <w:tab/>
+              <w:t>background-repeat: no-repeat;</w:t>
+            </w:r>
+          </w:p>
+          <w:p>
+            <w:pPr>
+              <w:tabs>
+                <w:tab w:val="right" w:pos="9026"/>
+              </w:tabs>
+              <w:rPr>
+                <w:rFonts w:ascii="Microsoft GothicNeo" w:eastAsia="Microsoft GothicNeo" w:hAnsi="Microsoft GothicNeo" w:cs="Microsoft GothicNeo"/>
+                <w:color w:val="000000" w:themeColor="text1"/>
+                <w:sz w:val="18"/>
+                <w:szCs w:val="18"/>
+              </w:rPr>
+            </w:pPr>
+            <w:r>
+              <w:rPr>
+                <w:rFonts w:ascii="Microsoft GothicNeo" w:eastAsia="Microsoft GothicNeo" w:hAnsi="Microsoft GothicNeo" w:cs="Microsoft GothicNeo"/>
+                <w:color w:val="000000" w:themeColor="text1"/>
+                <w:sz w:val="18"/>
+                <w:szCs w:val="18"/>
+              </w:rPr>
+              <w:tab/>
+              <w:t>background-size: cover;</w:t>
+            </w:r>
+          </w:p>
+          <w:p>
+            <w:pPr>
+              <w:tabs>
+                <w:tab w:val="right" w:pos="9026"/>
+              </w:tabs>
+              <w:rPr>
+                <w:rFonts w:ascii="Microsoft GothicNeo" w:eastAsia="Microsoft GothicNeo" w:hAnsi="Microsoft GothicNeo" w:cs="Microsoft GothicNeo"/>
+                <w:color w:val="000000" w:themeColor="text1"/>
+                <w:sz w:val="18"/>
+                <w:szCs w:val="18"/>
+              </w:rPr>
+            </w:pPr>
+            <w:r>
+              <w:rPr>
+                <w:rFonts w:ascii="Microsoft GothicNeo" w:eastAsia="Microsoft GothicNeo" w:hAnsi="Microsoft GothicNeo" w:cs="Microsoft GothicNeo"/>
+                <w:color w:val="000000" w:themeColor="text1"/>
+                <w:sz w:val="18"/>
+                <w:szCs w:val="18"/>
+              </w:rPr>
+              <w:tab/>
+              <w:t>}</w:t>
+            </w:r>
+          </w:p>
+          <w:p>
+            <w:pPr>
+              <w:tabs>
+                <w:tab w:val="right" w:pos="9026"/>
+              </w:tabs>
+              <w:rPr>
+                <w:rFonts w:ascii="Microsoft GothicNeo" w:eastAsia="Microsoft GothicNeo" w:hAnsi="Microsoft GothicNeo" w:cs="Microsoft GothicNeo"/>
+                <w:color w:val="000000" w:themeColor="text1"/>
+                <w:sz w:val="18"/>
+                <w:szCs w:val="18"/>
+              </w:rPr>
+            </w:pPr>
+            <w:r>
+              <w:rPr>
+                <w:rFonts w:ascii="Microsoft GothicNeo" w:eastAsia="Microsoft GothicNeo" w:hAnsi="Microsoft GothicNeo" w:cs="Microsoft GothicNeo"/>
+                <w:color w:val="000000" w:themeColor="text1"/>
+                <w:sz w:val="18"/>
+                <w:szCs w:val="18"/>
+              </w:rPr>
+              <w:t>&lt;/style&gt;</w:t>
+            </w:r>
+          </w:p>
+          <w:p>
+            <w:pPr>
+              <w:tabs>
+                <w:tab w:val="right" w:pos="9026"/>
+              </w:tabs>
+              <w:rPr>
+                <w:rFonts w:ascii="Microsoft GothicNeo" w:eastAsia="Microsoft GothicNeo" w:hAnsi="Microsoft GothicNeo" w:cs="Microsoft GothicNeo"/>
+                <w:color w:val="000000" w:themeColor="text1"/>
+                <w:sz w:val="18"/>
+                <w:szCs w:val="18"/>
+              </w:rPr>
+            </w:pPr>
+            <w:r>
+              <w:rPr>
+                <w:rFonts w:ascii="Microsoft GothicNeo" w:eastAsia="Microsoft GothicNeo" w:hAnsi="Microsoft GothicNeo" w:cs="Microsoft GothicNeo"/>
+                <w:color w:val="000000" w:themeColor="text1"/>
+                <w:sz w:val="18"/>
+                <w:szCs w:val="18"/>
+              </w:rPr>
+              <w:t>&lt;/head&gt;</w:t>
+            </w:r>
+          </w:p>
+          <w:p>
+            <w:pPr>
+              <w:tabs>
+                <w:tab w:val="right" w:pos="9026"/>
+              </w:tabs>
+              <w:rPr>
+                <w:rFonts w:ascii="Microsoft GothicNeo" w:eastAsia="Microsoft GothicNeo" w:hAnsi="Microsoft GothicNeo" w:cs="Microsoft GothicNeo"/>
+                <w:color w:val="000000" w:themeColor="text1"/>
+                <w:sz w:val="18"/>
+                <w:szCs w:val="18"/>
+              </w:rPr>
+            </w:pPr>
+            <w:r>
+              <w:rPr>
+                <w:rFonts w:ascii="Microsoft GothicNeo" w:eastAsia="Microsoft GothicNeo" w:hAnsi="Microsoft GothicNeo" w:cs="Microsoft GothicNeo"/>
+                <w:color w:val="000000" w:themeColor="text1"/>
+                <w:sz w:val="18"/>
+                <w:szCs w:val="18"/>
+              </w:rPr>
+              <w:t>&lt;body&gt;</w:t>
+            </w:r>
+          </w:p>
+          <w:p>
+            <w:pPr>
+              <w:tabs>
+                <w:tab w:val="right" w:pos="9026"/>
+              </w:tabs>
+              <w:rPr>
+                <w:rFonts w:ascii="Microsoft GothicNeo" w:eastAsia="Microsoft GothicNeo" w:hAnsi="Microsoft GothicNeo" w:cs="Microsoft GothicNeo"/>
+                <w:color w:val="000000" w:themeColor="text1"/>
+                <w:sz w:val="18"/>
+                <w:szCs w:val="18"/>
+              </w:rPr>
+            </w:pPr>
+            <w:r>
+              <w:rPr>
+                <w:rFonts w:ascii="Microsoft GothicNeo" w:eastAsia="Microsoft GothicNeo" w:hAnsi="Microsoft GothicNeo" w:cs="Microsoft GothicNeo"/>
+                <w:color w:val="000000" w:themeColor="text1"/>
+                <w:sz w:val="18"/>
+                <w:szCs w:val="18"/>
+              </w:rPr>
+              <w:t>&lt;</w:t>
+            </w:r>
+            <w:proofErr w:type="spellStart"/>
+            <w:r>
+              <w:rPr>
+                <w:rFonts w:ascii="Microsoft GothicNeo" w:eastAsia="Microsoft GothicNeo" w:hAnsi="Microsoft GothicNeo" w:cs="Microsoft GothicNeo"/>
+                <w:color w:val="000000" w:themeColor="text1"/>
+                <w:sz w:val="18"/>
+                <w:szCs w:val="18"/>
+              </w:rPr>
+              <w:t>br</w:t>
+            </w:r>
+            <w:proofErr w:type="spellEnd"/>
+            <w:r>
+              <w:rPr>
+                <w:rFonts w:ascii="Microsoft GothicNeo" w:eastAsia="Microsoft GothicNeo" w:hAnsi="Microsoft GothicNeo" w:cs="Microsoft GothicNeo"/>
+                <w:color w:val="000000" w:themeColor="text1"/>
+                <w:sz w:val="18"/>
+                <w:szCs w:val="18"/>
+              </w:rPr>
+              <w:t>&gt;&lt;</w:t>
+            </w:r>
+            <w:proofErr w:type="spellStart"/>
+            <w:r>
+              <w:rPr>
+                <w:rFonts w:ascii="Microsoft GothicNeo" w:eastAsia="Microsoft GothicNeo" w:hAnsi="Microsoft GothicNeo" w:cs="Microsoft GothicNeo"/>
+                <w:color w:val="000000" w:themeColor="text1"/>
+                <w:sz w:val="18"/>
+                <w:szCs w:val="18"/>
+              </w:rPr>
+              <w:t>br</w:t>
+            </w:r>
+            <w:proofErr w:type="spellEnd"/>
+            <w:r>
+              <w:rPr>
+                <w:rFonts w:ascii="Microsoft GothicNeo" w:eastAsia="Microsoft GothicNeo" w:hAnsi="Microsoft GothicNeo" w:cs="Microsoft GothicNeo"/>
+                <w:color w:val="000000" w:themeColor="text1"/>
+                <w:sz w:val="18"/>
+                <w:szCs w:val="18"/>
+              </w:rPr>
+              <w:t>&gt;&lt;</w:t>
+            </w:r>
+            <w:proofErr w:type="spellStart"/>
+            <w:r>
+              <w:rPr>
+                <w:rFonts w:ascii="Microsoft GothicNeo" w:eastAsia="Microsoft GothicNeo" w:hAnsi="Microsoft GothicNeo" w:cs="Microsoft GothicNeo"/>
+                <w:color w:val="000000" w:themeColor="text1"/>
+                <w:sz w:val="18"/>
+                <w:szCs w:val="18"/>
+              </w:rPr>
+              <w:t>br</w:t>
+            </w:r>
+            <w:proofErr w:type="spellEnd"/>
+            <w:r>
+              <w:rPr>
+                <w:rFonts w:ascii="Microsoft GothicNeo" w:eastAsia="Microsoft GothicNeo" w:hAnsi="Microsoft GothicNeo" w:cs="Microsoft GothicNeo"/>
+                <w:color w:val="000000" w:themeColor="text1"/>
+                <w:sz w:val="18"/>
+                <w:szCs w:val="18"/>
+              </w:rPr>
+              <w:t>&gt;&lt;</w:t>
+            </w:r>
+            <w:proofErr w:type="spellStart"/>
+            <w:r>
+              <w:rPr>
+                <w:rFonts w:ascii="Microsoft GothicNeo" w:eastAsia="Microsoft GothicNeo" w:hAnsi="Microsoft GothicNeo" w:cs="Microsoft GothicNeo"/>
+                <w:color w:val="000000" w:themeColor="text1"/>
+                <w:sz w:val="18"/>
+                <w:szCs w:val="18"/>
+              </w:rPr>
+              <w:t>br</w:t>
+            </w:r>
+            <w:proofErr w:type="spellEnd"/>
+            <w:r>
+              <w:rPr>
+                <w:rFonts w:ascii="Microsoft GothicNeo" w:eastAsia="Microsoft GothicNeo" w:hAnsi="Microsoft GothicNeo" w:cs="Microsoft GothicNeo"/>
+                <w:color w:val="000000" w:themeColor="text1"/>
+                <w:sz w:val="18"/>
+                <w:szCs w:val="18"/>
+              </w:rPr>
+              <w:t>&gt;&lt;</w:t>
+            </w:r>
+            <w:proofErr w:type="spellStart"/>
+            <w:r>
+              <w:rPr>
+                <w:rFonts w:ascii="Microsoft GothicNeo" w:eastAsia="Microsoft GothicNeo" w:hAnsi="Microsoft GothicNeo" w:cs="Microsoft GothicNeo"/>
+                <w:color w:val="000000" w:themeColor="text1"/>
+                <w:sz w:val="18"/>
+                <w:szCs w:val="18"/>
+              </w:rPr>
+              <w:t>br</w:t>
+            </w:r>
+            <w:proofErr w:type="spellEnd"/>
+            <w:r>
+              <w:rPr>
+                <w:rFonts w:ascii="Microsoft GothicNeo" w:eastAsia="Microsoft GothicNeo" w:hAnsi="Microsoft GothicNeo" w:cs="Microsoft GothicNeo"/>
+                <w:color w:val="000000" w:themeColor="text1"/>
+                <w:sz w:val="18"/>
+                <w:szCs w:val="18"/>
+              </w:rPr>
+              <w:t>&gt;&lt;</w:t>
+            </w:r>
+            <w:proofErr w:type="spellStart"/>
+            <w:r>
+              <w:rPr>
+                <w:rFonts w:ascii="Microsoft GothicNeo" w:eastAsia="Microsoft GothicNeo" w:hAnsi="Microsoft GothicNeo" w:cs="Microsoft GothicNeo"/>
+                <w:color w:val="000000" w:themeColor="text1"/>
+                <w:sz w:val="18"/>
+                <w:szCs w:val="18"/>
+              </w:rPr>
+              <w:t>br</w:t>
+            </w:r>
+            <w:proofErr w:type="spellEnd"/>
+            <w:r>
+              <w:rPr>
+                <w:rFonts w:ascii="Microsoft GothicNeo" w:eastAsia="Microsoft GothicNeo" w:hAnsi="Microsoft GothicNeo" w:cs="Microsoft GothicNeo"/>
+                <w:color w:val="000000" w:themeColor="text1"/>
+                <w:sz w:val="18"/>
+                <w:szCs w:val="18"/>
+              </w:rPr>
+              <w:t>&gt;&lt;</w:t>
+            </w:r>
+            <w:proofErr w:type="spellStart"/>
+            <w:r>
+              <w:rPr>
+                <w:rFonts w:ascii="Microsoft GothicNeo" w:eastAsia="Microsoft GothicNeo" w:hAnsi="Microsoft GothicNeo" w:cs="Microsoft GothicNeo"/>
+                <w:color w:val="000000" w:themeColor="text1"/>
+                <w:sz w:val="18"/>
+                <w:szCs w:val="18"/>
+              </w:rPr>
+              <w:t>br</w:t>
+            </w:r>
+            <w:proofErr w:type="spellEnd"/>
+            <w:r>
+              <w:rPr>
+                <w:rFonts w:ascii="Microsoft GothicNeo" w:eastAsia="Microsoft GothicNeo" w:hAnsi="Microsoft GothicNeo" w:cs="Microsoft GothicNeo"/>
+                <w:color w:val="000000" w:themeColor="text1"/>
+                <w:sz w:val="18"/>
+                <w:szCs w:val="18"/>
+              </w:rPr>
+              <w:t>&gt;&lt;</w:t>
+            </w:r>
+            <w:proofErr w:type="spellStart"/>
+            <w:r>
+              <w:rPr>
+                <w:rFonts w:ascii="Microsoft GothicNeo" w:eastAsia="Microsoft GothicNeo" w:hAnsi="Microsoft GothicNeo" w:cs="Microsoft GothicNeo"/>
+                <w:color w:val="000000" w:themeColor="text1"/>
+                <w:sz w:val="18"/>
+                <w:szCs w:val="18"/>
+              </w:rPr>
+              <w:t>br</w:t>
+            </w:r>
+            <w:proofErr w:type="spellEnd"/>
+            <w:r>
+              <w:rPr>
+                <w:rFonts w:ascii="Microsoft GothicNeo" w:eastAsia="Microsoft GothicNeo" w:hAnsi="Microsoft GothicNeo" w:cs="Microsoft GothicNeo"/>
+                <w:color w:val="000000" w:themeColor="text1"/>
+                <w:sz w:val="18"/>
+                <w:szCs w:val="18"/>
+              </w:rPr>
+              <w:t>&gt;&lt;</w:t>
+            </w:r>
+            <w:proofErr w:type="spellStart"/>
+            <w:r>
+              <w:rPr>
+                <w:rFonts w:ascii="Microsoft GothicNeo" w:eastAsia="Microsoft GothicNeo" w:hAnsi="Microsoft GothicNeo" w:cs="Microsoft GothicNeo"/>
+                <w:color w:val="000000" w:themeColor="text1"/>
+                <w:sz w:val="18"/>
+                <w:szCs w:val="18"/>
+              </w:rPr>
+              <w:t>br</w:t>
+            </w:r>
+            <w:proofErr w:type="spellEnd"/>
+            <w:r>
+              <w:rPr>
+                <w:rFonts w:ascii="Microsoft GothicNeo" w:eastAsia="Microsoft GothicNeo" w:hAnsi="Microsoft GothicNeo" w:cs="Microsoft GothicNeo"/>
+                <w:color w:val="000000" w:themeColor="text1"/>
+                <w:sz w:val="18"/>
+                <w:szCs w:val="18"/>
+              </w:rPr>
+              <w:t>&gt;&lt;</w:t>
+            </w:r>
+            <w:proofErr w:type="spellStart"/>
+            <w:r>
+              <w:rPr>
+                <w:rFonts w:ascii="Microsoft GothicNeo" w:eastAsia="Microsoft GothicNeo" w:hAnsi="Microsoft GothicNeo" w:cs="Microsoft GothicNeo"/>
+                <w:color w:val="000000" w:themeColor="text1"/>
+                <w:sz w:val="18"/>
+                <w:szCs w:val="18"/>
+              </w:rPr>
+              <w:t>br</w:t>
+            </w:r>
+            <w:proofErr w:type="spellEnd"/>
+            <w:r>
+              <w:rPr>
+                <w:rFonts w:ascii="Microsoft GothicNeo" w:eastAsia="Microsoft GothicNeo" w:hAnsi="Microsoft GothicNeo" w:cs="Microsoft GothicNeo"/>
+                <w:color w:val="000000" w:themeColor="text1"/>
+                <w:sz w:val="18"/>
+                <w:szCs w:val="18"/>
+              </w:rPr>
+              <w:t>&gt;&lt;</w:t>
+            </w:r>
+            <w:proofErr w:type="spellStart"/>
+            <w:r>
+              <w:rPr>
+                <w:rFonts w:ascii="Microsoft GothicNeo" w:eastAsia="Microsoft GothicNeo" w:hAnsi="Microsoft GothicNeo" w:cs="Microsoft GothicNeo"/>
+                <w:color w:val="000000" w:themeColor="text1"/>
+                <w:sz w:val="18"/>
+                <w:szCs w:val="18"/>
+              </w:rPr>
+              <w:t>br</w:t>
+            </w:r>
+            <w:proofErr w:type="spellEnd"/>
+            <w:r>
+              <w:rPr>
+                <w:rFonts w:ascii="Microsoft GothicNeo" w:eastAsia="Microsoft GothicNeo" w:hAnsi="Microsoft GothicNeo" w:cs="Microsoft GothicNeo"/>
+                <w:color w:val="000000" w:themeColor="text1"/>
+                <w:sz w:val="18"/>
+                <w:szCs w:val="18"/>
+              </w:rPr>
+              <w:t>&gt;</w:t>
+            </w:r>
+          </w:p>
+          <w:p>
+            <w:pPr>
+              <w:tabs>
+                <w:tab w:val="right" w:pos="9026"/>
+              </w:tabs>
+              <w:rPr>
+                <w:rFonts w:ascii="Microsoft GothicNeo" w:eastAsia="Microsoft GothicNeo" w:hAnsi="Microsoft GothicNeo" w:cs="Microsoft GothicNeo"/>
+                <w:color w:val="000000" w:themeColor="text1"/>
+                <w:sz w:val="18"/>
+                <w:szCs w:val="18"/>
+              </w:rPr>
+            </w:pPr>
+          </w:p>
+          <w:p>
+            <w:pPr>
+              <w:tabs>
+                <w:tab w:val="right" w:pos="9026"/>
+              </w:tabs>
+              <w:rPr>
+                <w:rFonts w:ascii="Microsoft GothicNeo" w:eastAsia="Microsoft GothicNeo" w:hAnsi="Microsoft GothicNeo" w:cs="Microsoft GothicNeo"/>
+                <w:color w:val="000000" w:themeColor="text1"/>
+                <w:sz w:val="18"/>
+                <w:szCs w:val="18"/>
+              </w:rPr>
+            </w:pPr>
+            <w:r>
+              <w:rPr>
+                <w:rFonts w:ascii="Microsoft GothicNeo" w:eastAsia="Microsoft GothicNeo" w:hAnsi="Microsoft GothicNeo" w:cs="Microsoft GothicNeo"/>
+                <w:color w:val="000000" w:themeColor="text1"/>
+                <w:sz w:val="18"/>
+                <w:szCs w:val="18"/>
+              </w:rPr>
+              <w:lastRenderedPageBreak/>
+              <w:t>&lt;center&gt;</w:t>
+            </w:r>
+          </w:p>
+          <w:p>
+            <w:pPr>
+              <w:tabs>
+                <w:tab w:val="right" w:pos="9026"/>
+              </w:tabs>
+              <w:rPr>
+                <w:rFonts w:ascii="Microsoft GothicNeo" w:eastAsia="Microsoft GothicNeo" w:hAnsi="Microsoft GothicNeo" w:cs="Microsoft GothicNeo"/>
+                <w:color w:val="000000" w:themeColor="text1"/>
+                <w:sz w:val="18"/>
+                <w:szCs w:val="18"/>
+              </w:rPr>
+            </w:pPr>
+            <w:r>
+              <w:rPr>
+                <w:rFonts w:ascii="Microsoft GothicNeo" w:eastAsia="Microsoft GothicNeo" w:hAnsi="Microsoft GothicNeo" w:cs="Microsoft GothicNeo"/>
+                <w:color w:val="000000" w:themeColor="text1"/>
+                <w:sz w:val="18"/>
+                <w:szCs w:val="18"/>
+              </w:rPr>
+              <w:t xml:space="preserve">        &lt;form method="post" action=""&gt;</w:t>
+            </w:r>
+          </w:p>
+          <w:p>
+            <w:pPr>
+              <w:tabs>
+                <w:tab w:val="right" w:pos="9026"/>
+              </w:tabs>
+              <w:rPr>
+                <w:rFonts w:ascii="Microsoft GothicNeo" w:eastAsia="Microsoft GothicNeo" w:hAnsi="Microsoft GothicNeo" w:cs="Microsoft GothicNeo"/>
+                <w:color w:val="000000" w:themeColor="text1"/>
+                <w:sz w:val="18"/>
+                <w:szCs w:val="18"/>
+              </w:rPr>
+            </w:pPr>
+            <w:r>
+              <w:rPr>
+                <w:rFonts w:ascii="Microsoft GothicNeo" w:eastAsia="Microsoft GothicNeo" w:hAnsi="Microsoft GothicNeo" w:cs="Microsoft GothicNeo"/>
+                <w:color w:val="000000" w:themeColor="text1"/>
+                <w:sz w:val="18"/>
+                <w:szCs w:val="18"/>
+              </w:rPr>
+              <w:t xml:space="preserve">        &lt;table border="1" width="200px" height="100px"&gt;</w:t>
+            </w:r>
+          </w:p>
+          <w:p>
+            <w:pPr>
+              <w:tabs>
+                <w:tab w:val="right" w:pos="9026"/>
+              </w:tabs>
+              <w:rPr>
+                <w:rFonts w:ascii="Microsoft GothicNeo" w:eastAsia="Microsoft GothicNeo" w:hAnsi="Microsoft GothicNeo" w:cs="Microsoft GothicNeo"/>
+                <w:color w:val="000000" w:themeColor="text1"/>
+                <w:sz w:val="18"/>
+                <w:szCs w:val="18"/>
+              </w:rPr>
+            </w:pPr>
+          </w:p>
+          <w:p>
+            <w:pPr>
+              <w:tabs>
+                <w:tab w:val="right" w:pos="9026"/>
+              </w:tabs>
+              <w:rPr>
+                <w:rFonts w:ascii="Microsoft GothicNeo" w:eastAsia="Microsoft GothicNeo" w:hAnsi="Microsoft GothicNeo" w:cs="Microsoft GothicNeo"/>
+                <w:color w:val="000000" w:themeColor="text1"/>
+                <w:sz w:val="18"/>
+                <w:szCs w:val="18"/>
+              </w:rPr>
+            </w:pPr>
+            <w:r>
+              <w:rPr>
+                <w:rFonts w:ascii="Microsoft GothicNeo" w:eastAsia="Microsoft GothicNeo" w:hAnsi="Microsoft GothicNeo" w:cs="Microsoft GothicNeo"/>
+                <w:color w:val="000000" w:themeColor="text1"/>
+                <w:sz w:val="18"/>
+                <w:szCs w:val="18"/>
+              </w:rPr>
+              <w:t xml:space="preserve">        &lt;tr&gt;</w:t>
+            </w:r>
+          </w:p>
+          <w:p>
+            <w:pPr>
+              <w:tabs>
+                <w:tab w:val="right" w:pos="9026"/>
+              </w:tabs>
+              <w:rPr>
+                <w:rFonts w:ascii="Microsoft GothicNeo" w:eastAsia="Microsoft GothicNeo" w:hAnsi="Microsoft GothicNeo" w:cs="Microsoft GothicNeo"/>
+                <w:color w:val="000000" w:themeColor="text1"/>
+                <w:sz w:val="18"/>
+                <w:szCs w:val="18"/>
+              </w:rPr>
+            </w:pPr>
+            <w:r>
+              <w:rPr>
+                <w:rFonts w:ascii="Microsoft GothicNeo" w:eastAsia="Microsoft GothicNeo" w:hAnsi="Microsoft GothicNeo" w:cs="Microsoft GothicNeo"/>
+                <w:color w:val="000000" w:themeColor="text1"/>
+                <w:sz w:val="18"/>
+                <w:szCs w:val="18"/>
+              </w:rPr>
+              <w:t xml:space="preserve">        &lt;td </w:t>
+            </w:r>
+            <w:proofErr w:type="spellStart"/>
+            <w:r>
+              <w:rPr>
+                <w:rFonts w:ascii="Microsoft GothicNeo" w:eastAsia="Microsoft GothicNeo" w:hAnsi="Microsoft GothicNeo" w:cs="Microsoft GothicNeo"/>
+                <w:color w:val="000000" w:themeColor="text1"/>
+                <w:sz w:val="18"/>
+                <w:szCs w:val="18"/>
+              </w:rPr>
+              <w:t>colspan</w:t>
+            </w:r>
+            <w:proofErr w:type="spellEnd"/>
+            <w:r>
+              <w:rPr>
+                <w:rFonts w:ascii="Microsoft GothicNeo" w:eastAsia="Microsoft GothicNeo" w:hAnsi="Microsoft GothicNeo" w:cs="Microsoft GothicNeo"/>
+                <w:color w:val="000000" w:themeColor="text1"/>
+                <w:sz w:val="18"/>
+                <w:szCs w:val="18"/>
+              </w:rPr>
+              <w:t>=3&gt;  &lt;input style="border: none; background: transparent;"  type="text" name="start"&gt; &lt;/td&gt;</w:t>
+            </w:r>
+          </w:p>
+          <w:p>
+            <w:pPr>
+              <w:tabs>
+                <w:tab w:val="right" w:pos="9026"/>
+              </w:tabs>
+              <w:rPr>
+                <w:rFonts w:ascii="Microsoft GothicNeo" w:eastAsia="Microsoft GothicNeo" w:hAnsi="Microsoft GothicNeo" w:cs="Microsoft GothicNeo"/>
+                <w:color w:val="000000" w:themeColor="text1"/>
+                <w:sz w:val="18"/>
+                <w:szCs w:val="18"/>
+              </w:rPr>
+            </w:pPr>
+            <w:r>
+              <w:rPr>
+                <w:rFonts w:ascii="Microsoft GothicNeo" w:eastAsia="Microsoft GothicNeo" w:hAnsi="Microsoft GothicNeo" w:cs="Microsoft GothicNeo"/>
+                <w:color w:val="000000" w:themeColor="text1"/>
+                <w:sz w:val="18"/>
+                <w:szCs w:val="18"/>
+              </w:rPr>
+              <w:t xml:space="preserve">        &lt;/tr&gt;</w:t>
+            </w:r>
+          </w:p>
+          <w:p>
+            <w:pPr>
+              <w:tabs>
+                <w:tab w:val="right" w:pos="9026"/>
+              </w:tabs>
+              <w:rPr>
+                <w:rFonts w:ascii="Microsoft GothicNeo" w:eastAsia="Microsoft GothicNeo" w:hAnsi="Microsoft GothicNeo" w:cs="Microsoft GothicNeo"/>
+                <w:color w:val="000000" w:themeColor="text1"/>
+                <w:sz w:val="18"/>
+                <w:szCs w:val="18"/>
+              </w:rPr>
+            </w:pPr>
+          </w:p>
+          <w:p>
+            <w:pPr>
+              <w:tabs>
+                <w:tab w:val="right" w:pos="9026"/>
+              </w:tabs>
+              <w:rPr>
+                <w:rFonts w:ascii="Microsoft GothicNeo" w:eastAsia="Microsoft GothicNeo" w:hAnsi="Microsoft GothicNeo" w:cs="Microsoft GothicNeo"/>
+                <w:color w:val="000000" w:themeColor="text1"/>
+                <w:sz w:val="18"/>
+                <w:szCs w:val="18"/>
+              </w:rPr>
+            </w:pPr>
+            <w:r>
+              <w:rPr>
+                <w:rFonts w:ascii="Microsoft GothicNeo" w:eastAsia="Microsoft GothicNeo" w:hAnsi="Microsoft GothicNeo" w:cs="Microsoft GothicNeo"/>
+                <w:color w:val="000000" w:themeColor="text1"/>
+                <w:sz w:val="18"/>
+                <w:szCs w:val="18"/>
+              </w:rPr>
+              <w:t>&lt;?</w:t>
+            </w:r>
+            <w:proofErr w:type="spellStart"/>
+            <w:r>
+              <w:rPr>
+                <w:rFonts w:ascii="Microsoft GothicNeo" w:eastAsia="Microsoft GothicNeo" w:hAnsi="Microsoft GothicNeo" w:cs="Microsoft GothicNeo"/>
+                <w:color w:val="000000" w:themeColor="text1"/>
+                <w:sz w:val="18"/>
+                <w:szCs w:val="18"/>
+              </w:rPr>
+              <w:t>php</w:t>
+            </w:r>
+            <w:proofErr w:type="spellEnd"/>
+          </w:p>
+          <w:p>
+            <w:pPr>
+              <w:tabs>
+                <w:tab w:val="right" w:pos="9026"/>
+              </w:tabs>
+              <w:rPr>
+                <w:rFonts w:ascii="Microsoft GothicNeo" w:eastAsia="Microsoft GothicNeo" w:hAnsi="Microsoft GothicNeo" w:cs="Microsoft GothicNeo"/>
+                <w:color w:val="000000" w:themeColor="text1"/>
+                <w:sz w:val="18"/>
+                <w:szCs w:val="18"/>
+              </w:rPr>
+            </w:pPr>
+          </w:p>
+          <w:p>
+            <w:pPr>
+              <w:tabs>
+                <w:tab w:val="right" w:pos="9026"/>
+              </w:tabs>
+              <w:rPr>
+                <w:rFonts w:ascii="Microsoft GothicNeo" w:eastAsia="Microsoft GothicNeo" w:hAnsi="Microsoft GothicNeo" w:cs="Microsoft GothicNeo"/>
+                <w:color w:val="000000" w:themeColor="text1"/>
+                <w:sz w:val="18"/>
+                <w:szCs w:val="18"/>
+              </w:rPr>
+            </w:pPr>
+            <w:r>
+              <w:rPr>
+                <w:rFonts w:ascii="Microsoft GothicNeo" w:eastAsia="Microsoft GothicNeo" w:hAnsi="Microsoft GothicNeo" w:cs="Microsoft GothicNeo"/>
+                <w:color w:val="000000" w:themeColor="text1"/>
+                <w:sz w:val="18"/>
+                <w:szCs w:val="18"/>
+              </w:rPr>
+              <w:t>if($input!=0){</w:t>
+            </w:r>
+          </w:p>
+          <w:p>
+            <w:pPr>
+              <w:tabs>
+                <w:tab w:val="right" w:pos="9026"/>
+              </w:tabs>
+              <w:rPr>
+                <w:rFonts w:ascii="Microsoft GothicNeo" w:eastAsia="Microsoft GothicNeo" w:hAnsi="Microsoft GothicNeo" w:cs="Microsoft GothicNeo"/>
+                <w:color w:val="000000" w:themeColor="text1"/>
+                <w:sz w:val="18"/>
+                <w:szCs w:val="18"/>
+              </w:rPr>
+            </w:pPr>
+            <w:r>
+              <w:rPr>
+                <w:rFonts w:ascii="Microsoft GothicNeo" w:eastAsia="Microsoft GothicNeo" w:hAnsi="Microsoft GothicNeo" w:cs="Microsoft GothicNeo"/>
+                <w:color w:val="000000" w:themeColor="text1"/>
+                <w:sz w:val="18"/>
+                <w:szCs w:val="18"/>
+              </w:rPr>
+              <w:tab/>
+              <w:t>$sum=(int)$_POST['sum']+$input;</w:t>
+            </w:r>
+          </w:p>
+          <w:p>
+            <w:pPr>
+              <w:tabs>
+                <w:tab w:val="right" w:pos="9026"/>
+              </w:tabs>
+              <w:rPr>
+                <w:rFonts w:ascii="Microsoft GothicNeo" w:eastAsia="Microsoft GothicNeo" w:hAnsi="Microsoft GothicNeo" w:cs="Microsoft GothicNeo"/>
+                <w:color w:val="000000" w:themeColor="text1"/>
+                <w:sz w:val="18"/>
+                <w:szCs w:val="18"/>
+              </w:rPr>
+            </w:pPr>
+            <w:r>
+              <w:rPr>
+                <w:rFonts w:ascii="Microsoft GothicNeo" w:eastAsia="Microsoft GothicNeo" w:hAnsi="Microsoft GothicNeo" w:cs="Microsoft GothicNeo"/>
+                <w:color w:val="000000" w:themeColor="text1"/>
+                <w:sz w:val="18"/>
+                <w:szCs w:val="18"/>
+              </w:rPr>
+              <w:tab/>
+              <w:t>if ($sum&gt;=30){</w:t>
+            </w:r>
+          </w:p>
+          <w:p>
+            <w:pPr>
+              <w:tabs>
+                <w:tab w:val="right" w:pos="9026"/>
+              </w:tabs>
+              <w:rPr>
+                <w:rFonts w:ascii="Microsoft GothicNeo" w:eastAsia="Microsoft GothicNeo" w:hAnsi="Microsoft GothicNeo" w:cs="Microsoft GothicNeo"/>
+                <w:color w:val="000000" w:themeColor="text1"/>
+                <w:sz w:val="18"/>
+                <w:szCs w:val="18"/>
+              </w:rPr>
+            </w:pPr>
+            <w:r>
+              <w:rPr>
+                <w:rFonts w:ascii="Microsoft GothicNeo" w:eastAsia="Microsoft GothicNeo" w:hAnsi="Microsoft GothicNeo" w:cs="Microsoft GothicNeo"/>
+                <w:color w:val="000000" w:themeColor="text1"/>
+                <w:sz w:val="18"/>
+                <w:szCs w:val="18"/>
+              </w:rPr>
+              <w:tab/>
+              <w:t>echo "&lt;script&gt;alert('당신이 이겼습니다');&lt;/script&gt;";</w:t>
+            </w:r>
+          </w:p>
+          <w:p>
+            <w:pPr>
+              <w:tabs>
+                <w:tab w:val="right" w:pos="9026"/>
+              </w:tabs>
+              <w:rPr>
+                <w:rFonts w:ascii="Microsoft GothicNeo" w:eastAsia="Microsoft GothicNeo" w:hAnsi="Microsoft GothicNeo" w:cs="Microsoft GothicNeo"/>
+                <w:color w:val="000000" w:themeColor="text1"/>
+                <w:sz w:val="18"/>
+                <w:szCs w:val="18"/>
+              </w:rPr>
+            </w:pPr>
+            <w:r>
+              <w:rPr>
+                <w:rFonts w:ascii="Microsoft GothicNeo" w:eastAsia="Microsoft GothicNeo" w:hAnsi="Microsoft GothicNeo" w:cs="Microsoft GothicNeo"/>
+                <w:color w:val="000000" w:themeColor="text1"/>
+                <w:sz w:val="18"/>
+                <w:szCs w:val="18"/>
+              </w:rPr>
+              <w:tab/>
+              <w:t>$sum=0;</w:t>
+            </w:r>
+          </w:p>
+          <w:p>
+            <w:pPr>
+              <w:tabs>
+                <w:tab w:val="right" w:pos="9026"/>
+              </w:tabs>
+              <w:rPr>
+                <w:rFonts w:ascii="Microsoft GothicNeo" w:eastAsia="Microsoft GothicNeo" w:hAnsi="Microsoft GothicNeo" w:cs="Microsoft GothicNeo"/>
+                <w:color w:val="000000" w:themeColor="text1"/>
+                <w:sz w:val="18"/>
+                <w:szCs w:val="18"/>
+              </w:rPr>
+            </w:pPr>
+            <w:r>
+              <w:rPr>
+                <w:rFonts w:ascii="Microsoft GothicNeo" w:eastAsia="Microsoft GothicNeo" w:hAnsi="Microsoft GothicNeo" w:cs="Microsoft GothicNeo"/>
+                <w:color w:val="000000" w:themeColor="text1"/>
+                <w:sz w:val="18"/>
+                <w:szCs w:val="18"/>
+              </w:rPr>
+              <w:tab/>
+              <w:t>}</w:t>
+            </w:r>
+            <w:r>
+              <w:rPr>
+                <w:rFonts w:ascii="Microsoft GothicNeo" w:eastAsia="Microsoft GothicNeo" w:hAnsi="Microsoft GothicNeo" w:cs="Microsoft GothicNeo"/>
+                <w:color w:val="000000" w:themeColor="text1"/>
+                <w:sz w:val="18"/>
+                <w:szCs w:val="18"/>
+              </w:rPr>
+              <w:tab/>
+            </w:r>
+          </w:p>
+          <w:p>
+            <w:pPr>
+              <w:tabs>
+                <w:tab w:val="right" w:pos="9026"/>
+              </w:tabs>
+              <w:rPr>
+                <w:rFonts w:ascii="Microsoft GothicNeo" w:eastAsia="Microsoft GothicNeo" w:hAnsi="Microsoft GothicNeo" w:cs="Microsoft GothicNeo"/>
+                <w:color w:val="000000" w:themeColor="text1"/>
+                <w:sz w:val="18"/>
+                <w:szCs w:val="18"/>
+              </w:rPr>
+            </w:pPr>
+            <w:r>
+              <w:rPr>
+                <w:rFonts w:ascii="Microsoft GothicNeo" w:eastAsia="Microsoft GothicNeo" w:hAnsi="Microsoft GothicNeo" w:cs="Microsoft GothicNeo"/>
+                <w:color w:val="000000" w:themeColor="text1"/>
+                <w:sz w:val="18"/>
+                <w:szCs w:val="18"/>
+              </w:rPr>
+              <w:tab/>
+              <w:t>for ($</w:t>
+            </w:r>
+            <w:proofErr w:type="spellStart"/>
+            <w:r>
+              <w:rPr>
+                <w:rFonts w:ascii="Microsoft GothicNeo" w:eastAsia="Microsoft GothicNeo" w:hAnsi="Microsoft GothicNeo" w:cs="Microsoft GothicNeo"/>
+                <w:color w:val="000000" w:themeColor="text1"/>
+                <w:sz w:val="18"/>
+                <w:szCs w:val="18"/>
+              </w:rPr>
+              <w:t>i</w:t>
+            </w:r>
+            <w:proofErr w:type="spellEnd"/>
+            <w:r>
+              <w:rPr>
+                <w:rFonts w:ascii="Microsoft GothicNeo" w:eastAsia="Microsoft GothicNeo" w:hAnsi="Microsoft GothicNeo" w:cs="Microsoft GothicNeo"/>
+                <w:color w:val="000000" w:themeColor="text1"/>
+                <w:sz w:val="18"/>
+                <w:szCs w:val="18"/>
+              </w:rPr>
+              <w:t>=$sum+1; $</w:t>
+            </w:r>
+            <w:proofErr w:type="spellStart"/>
+            <w:r>
+              <w:rPr>
+                <w:rFonts w:ascii="Microsoft GothicNeo" w:eastAsia="Microsoft GothicNeo" w:hAnsi="Microsoft GothicNeo" w:cs="Microsoft GothicNeo"/>
+                <w:color w:val="000000" w:themeColor="text1"/>
+                <w:sz w:val="18"/>
+                <w:szCs w:val="18"/>
+              </w:rPr>
+              <w:t>i</w:t>
+            </w:r>
+            <w:proofErr w:type="spellEnd"/>
+            <w:r>
+              <w:rPr>
+                <w:rFonts w:ascii="Microsoft GothicNeo" w:eastAsia="Microsoft GothicNeo" w:hAnsi="Microsoft GothicNeo" w:cs="Microsoft GothicNeo"/>
+                <w:color w:val="000000" w:themeColor="text1"/>
+                <w:sz w:val="18"/>
+                <w:szCs w:val="18"/>
+              </w:rPr>
+              <w:t>&lt;=($sum+$num); $</w:t>
+            </w:r>
+            <w:proofErr w:type="spellStart"/>
+            <w:r>
+              <w:rPr>
+                <w:rFonts w:ascii="Microsoft GothicNeo" w:eastAsia="Microsoft GothicNeo" w:hAnsi="Microsoft GothicNeo" w:cs="Microsoft GothicNeo"/>
+                <w:color w:val="000000" w:themeColor="text1"/>
+                <w:sz w:val="18"/>
+                <w:szCs w:val="18"/>
+              </w:rPr>
+              <w:t>i</w:t>
+            </w:r>
+            <w:proofErr w:type="spellEnd"/>
+            <w:r>
+              <w:rPr>
+                <w:rFonts w:ascii="Microsoft GothicNeo" w:eastAsia="Microsoft GothicNeo" w:hAnsi="Microsoft GothicNeo" w:cs="Microsoft GothicNeo"/>
+                <w:color w:val="000000" w:themeColor="text1"/>
+                <w:sz w:val="18"/>
+                <w:szCs w:val="18"/>
+              </w:rPr>
+              <w:t>++){</w:t>
+            </w:r>
+          </w:p>
+          <w:p>
+            <w:pPr>
+              <w:tabs>
+                <w:tab w:val="right" w:pos="9026"/>
+              </w:tabs>
+              <w:rPr>
+                <w:rFonts w:ascii="Microsoft GothicNeo" w:eastAsia="Microsoft GothicNeo" w:hAnsi="Microsoft GothicNeo" w:cs="Microsoft GothicNeo"/>
+                <w:color w:val="000000" w:themeColor="text1"/>
+                <w:sz w:val="18"/>
+                <w:szCs w:val="18"/>
+              </w:rPr>
+            </w:pPr>
+            <w:r>
+              <w:rPr>
+                <w:rFonts w:ascii="Microsoft GothicNeo" w:eastAsia="Microsoft GothicNeo" w:hAnsi="Microsoft GothicNeo" w:cs="Microsoft GothicNeo"/>
+                <w:color w:val="000000" w:themeColor="text1"/>
+                <w:sz w:val="18"/>
+                <w:szCs w:val="18"/>
+              </w:rPr>
+              <w:tab/>
+            </w:r>
+            <w:r>
+              <w:rPr>
+                <w:rFonts w:ascii="Microsoft GothicNeo" w:eastAsia="Microsoft GothicNeo" w:hAnsi="Microsoft GothicNeo" w:cs="Microsoft GothicNeo"/>
+                <w:color w:val="000000" w:themeColor="text1"/>
+                <w:sz w:val="18"/>
+                <w:szCs w:val="18"/>
+              </w:rPr>
+              <w:tab/>
+              <w:t xml:space="preserve"> if($</w:t>
+            </w:r>
+            <w:proofErr w:type="spellStart"/>
+            <w:r>
+              <w:rPr>
+                <w:rFonts w:ascii="Microsoft GothicNeo" w:eastAsia="Microsoft GothicNeo" w:hAnsi="Microsoft GothicNeo" w:cs="Microsoft GothicNeo"/>
+                <w:color w:val="000000" w:themeColor="text1"/>
+                <w:sz w:val="18"/>
+                <w:szCs w:val="18"/>
+              </w:rPr>
+              <w:t>i</w:t>
+            </w:r>
+            <w:proofErr w:type="spellEnd"/>
+            <w:r>
+              <w:rPr>
+                <w:rFonts w:ascii="Microsoft GothicNeo" w:eastAsia="Microsoft GothicNeo" w:hAnsi="Microsoft GothicNeo" w:cs="Microsoft GothicNeo"/>
+                <w:color w:val="000000" w:themeColor="text1"/>
+                <w:sz w:val="18"/>
+                <w:szCs w:val="18"/>
+              </w:rPr>
+              <w:t>==30){</w:t>
+            </w:r>
+          </w:p>
+          <w:p>
+            <w:pPr>
+              <w:tabs>
+                <w:tab w:val="right" w:pos="9026"/>
+              </w:tabs>
+              <w:rPr>
+                <w:rFonts w:ascii="Microsoft GothicNeo" w:eastAsia="Microsoft GothicNeo" w:hAnsi="Microsoft GothicNeo" w:cs="Microsoft GothicNeo"/>
+                <w:color w:val="000000" w:themeColor="text1"/>
+                <w:sz w:val="18"/>
+                <w:szCs w:val="18"/>
+              </w:rPr>
+            </w:pPr>
+            <w:r>
+              <w:rPr>
+                <w:rFonts w:ascii="Microsoft GothicNeo" w:eastAsia="Microsoft GothicNeo" w:hAnsi="Microsoft GothicNeo" w:cs="Microsoft GothicNeo"/>
+                <w:color w:val="000000" w:themeColor="text1"/>
+                <w:sz w:val="18"/>
+                <w:szCs w:val="18"/>
+              </w:rPr>
+              <w:t xml:space="preserve">               </w:t>
+            </w:r>
+            <w:r>
+              <w:rPr>
+                <w:rFonts w:ascii="Microsoft GothicNeo" w:eastAsia="Microsoft GothicNeo" w:hAnsi="Microsoft GothicNeo" w:cs="Microsoft GothicNeo"/>
+                <w:color w:val="000000" w:themeColor="text1"/>
+                <w:sz w:val="18"/>
+                <w:szCs w:val="18"/>
+              </w:rPr>
+              <w:tab/>
+              <w:t xml:space="preserve"> echo "&lt;script&gt;alert('당신이 졌습니다');&lt;/script&gt;";</w:t>
+            </w:r>
+          </w:p>
+          <w:p>
+            <w:pPr>
+              <w:tabs>
+                <w:tab w:val="right" w:pos="9026"/>
+              </w:tabs>
+              <w:rPr>
+                <w:rFonts w:ascii="Microsoft GothicNeo" w:eastAsia="Microsoft GothicNeo" w:hAnsi="Microsoft GothicNeo" w:cs="Microsoft GothicNeo"/>
+                <w:color w:val="000000" w:themeColor="text1"/>
+                <w:sz w:val="18"/>
+                <w:szCs w:val="18"/>
+              </w:rPr>
+            </w:pPr>
+            <w:r>
+              <w:rPr>
+                <w:rFonts w:ascii="Microsoft GothicNeo" w:eastAsia="Microsoft GothicNeo" w:hAnsi="Microsoft GothicNeo" w:cs="Microsoft GothicNeo"/>
+                <w:color w:val="000000" w:themeColor="text1"/>
+                <w:sz w:val="18"/>
+                <w:szCs w:val="18"/>
+              </w:rPr>
+              <w:t xml:space="preserve">               </w:t>
+            </w:r>
+            <w:r>
+              <w:rPr>
+                <w:rFonts w:ascii="Microsoft GothicNeo" w:eastAsia="Microsoft GothicNeo" w:hAnsi="Microsoft GothicNeo" w:cs="Microsoft GothicNeo"/>
+                <w:color w:val="000000" w:themeColor="text1"/>
+                <w:sz w:val="18"/>
+                <w:szCs w:val="18"/>
+              </w:rPr>
+              <w:tab/>
+              <w:t xml:space="preserve"> $sum=0;</w:t>
+            </w:r>
+          </w:p>
+          <w:p>
+            <w:pPr>
+              <w:tabs>
+                <w:tab w:val="right" w:pos="9026"/>
+              </w:tabs>
+              <w:rPr>
+                <w:rFonts w:ascii="Microsoft GothicNeo" w:eastAsia="Microsoft GothicNeo" w:hAnsi="Microsoft GothicNeo" w:cs="Microsoft GothicNeo"/>
+                <w:color w:val="000000" w:themeColor="text1"/>
+                <w:sz w:val="18"/>
+                <w:szCs w:val="18"/>
+              </w:rPr>
+            </w:pPr>
+            <w:r>
+              <w:rPr>
+                <w:rFonts w:ascii="Microsoft GothicNeo" w:eastAsia="Microsoft GothicNeo" w:hAnsi="Microsoft GothicNeo" w:cs="Microsoft GothicNeo"/>
+                <w:color w:val="000000" w:themeColor="text1"/>
+                <w:sz w:val="18"/>
+                <w:szCs w:val="18"/>
+              </w:rPr>
+              <w:tab/>
+            </w:r>
+            <w:r>
+              <w:rPr>
+                <w:rFonts w:ascii="Microsoft GothicNeo" w:eastAsia="Microsoft GothicNeo" w:hAnsi="Microsoft GothicNeo" w:cs="Microsoft GothicNeo"/>
+                <w:color w:val="000000" w:themeColor="text1"/>
+                <w:sz w:val="18"/>
+                <w:szCs w:val="18"/>
+              </w:rPr>
+              <w:tab/>
+            </w:r>
+            <w:r>
+              <w:rPr>
+                <w:rFonts w:ascii="Microsoft GothicNeo" w:eastAsia="Microsoft GothicNeo" w:hAnsi="Microsoft GothicNeo" w:cs="Microsoft GothicNeo"/>
+                <w:color w:val="000000" w:themeColor="text1"/>
+                <w:sz w:val="18"/>
+                <w:szCs w:val="18"/>
+              </w:rPr>
+              <w:tab/>
+            </w:r>
+            <w:r>
+              <w:rPr>
+                <w:rFonts w:ascii="Microsoft GothicNeo" w:eastAsia="Microsoft GothicNeo" w:hAnsi="Microsoft GothicNeo" w:cs="Microsoft GothicNeo"/>
+                <w:color w:val="000000" w:themeColor="text1"/>
+                <w:sz w:val="18"/>
+                <w:szCs w:val="18"/>
+              </w:rPr>
+              <w:tab/>
+              <w:t xml:space="preserve"> $</w:t>
+            </w:r>
+            <w:proofErr w:type="spellStart"/>
+            <w:r>
+              <w:rPr>
+                <w:rFonts w:ascii="Microsoft GothicNeo" w:eastAsia="Microsoft GothicNeo" w:hAnsi="Microsoft GothicNeo" w:cs="Microsoft GothicNeo"/>
+                <w:color w:val="000000" w:themeColor="text1"/>
+                <w:sz w:val="18"/>
+                <w:szCs w:val="18"/>
+              </w:rPr>
+              <w:t>i</w:t>
+            </w:r>
+            <w:proofErr w:type="spellEnd"/>
+            <w:r>
+              <w:rPr>
+                <w:rFonts w:ascii="Microsoft GothicNeo" w:eastAsia="Microsoft GothicNeo" w:hAnsi="Microsoft GothicNeo" w:cs="Microsoft GothicNeo"/>
+                <w:color w:val="000000" w:themeColor="text1"/>
+                <w:sz w:val="18"/>
+                <w:szCs w:val="18"/>
+              </w:rPr>
+              <w:t>=1;</w:t>
+            </w:r>
+          </w:p>
+          <w:p>
+            <w:pPr>
+              <w:tabs>
+                <w:tab w:val="right" w:pos="9026"/>
+              </w:tabs>
+              <w:rPr>
+                <w:rFonts w:ascii="Microsoft GothicNeo" w:eastAsia="Microsoft GothicNeo" w:hAnsi="Microsoft GothicNeo" w:cs="Microsoft GothicNeo"/>
+                <w:color w:val="000000" w:themeColor="text1"/>
+                <w:sz w:val="18"/>
+                <w:szCs w:val="18"/>
+              </w:rPr>
+            </w:pPr>
+            <w:r>
+              <w:rPr>
+                <w:rFonts w:ascii="Microsoft GothicNeo" w:eastAsia="Microsoft GothicNeo" w:hAnsi="Microsoft GothicNeo" w:cs="Microsoft GothicNeo"/>
+                <w:color w:val="000000" w:themeColor="text1"/>
+                <w:sz w:val="18"/>
+                <w:szCs w:val="18"/>
+              </w:rPr>
+              <w:tab/>
+            </w:r>
+            <w:r>
+              <w:rPr>
+                <w:rFonts w:ascii="Microsoft GothicNeo" w:eastAsia="Microsoft GothicNeo" w:hAnsi="Microsoft GothicNeo" w:cs="Microsoft GothicNeo"/>
+                <w:color w:val="000000" w:themeColor="text1"/>
+                <w:sz w:val="18"/>
+                <w:szCs w:val="18"/>
+              </w:rPr>
+              <w:tab/>
+            </w:r>
+            <w:r>
+              <w:rPr>
+                <w:rFonts w:ascii="Microsoft GothicNeo" w:eastAsia="Microsoft GothicNeo" w:hAnsi="Microsoft GothicNeo" w:cs="Microsoft GothicNeo"/>
+                <w:color w:val="000000" w:themeColor="text1"/>
+                <w:sz w:val="18"/>
+                <w:szCs w:val="18"/>
+              </w:rPr>
+              <w:tab/>
+            </w:r>
+            <w:r>
+              <w:rPr>
+                <w:rFonts w:ascii="Microsoft GothicNeo" w:eastAsia="Microsoft GothicNeo" w:hAnsi="Microsoft GothicNeo" w:cs="Microsoft GothicNeo"/>
+                <w:color w:val="000000" w:themeColor="text1"/>
+                <w:sz w:val="18"/>
+                <w:szCs w:val="18"/>
+              </w:rPr>
+              <w:tab/>
+              <w:t>echo "  ";</w:t>
+            </w:r>
+          </w:p>
+          <w:p>
+            <w:pPr>
+              <w:tabs>
+                <w:tab w:val="right" w:pos="9026"/>
+              </w:tabs>
+              <w:rPr>
+                <w:rFonts w:ascii="Microsoft GothicNeo" w:eastAsia="Microsoft GothicNeo" w:hAnsi="Microsoft GothicNeo" w:cs="Microsoft GothicNeo"/>
+                <w:color w:val="000000" w:themeColor="text1"/>
+                <w:sz w:val="18"/>
+                <w:szCs w:val="18"/>
+              </w:rPr>
+            </w:pPr>
+            <w:r>
+              <w:rPr>
+                <w:rFonts w:ascii="Microsoft GothicNeo" w:eastAsia="Microsoft GothicNeo" w:hAnsi="Microsoft GothicNeo" w:cs="Microsoft GothicNeo"/>
+                <w:color w:val="000000" w:themeColor="text1"/>
+                <w:sz w:val="18"/>
+                <w:szCs w:val="18"/>
+              </w:rPr>
+              <w:t xml:space="preserve">               </w:t>
+            </w:r>
+            <w:r>
+              <w:rPr>
+                <w:rFonts w:ascii="Microsoft GothicNeo" w:eastAsia="Microsoft GothicNeo" w:hAnsi="Microsoft GothicNeo" w:cs="Microsoft GothicNeo"/>
+                <w:color w:val="000000" w:themeColor="text1"/>
+                <w:sz w:val="18"/>
+                <w:szCs w:val="18"/>
+              </w:rPr>
+              <w:tab/>
+              <w:t xml:space="preserve"> break;</w:t>
+            </w:r>
+          </w:p>
+          <w:p>
+            <w:pPr>
+              <w:tabs>
+                <w:tab w:val="right" w:pos="9026"/>
+              </w:tabs>
+              <w:rPr>
+                <w:rFonts w:ascii="Microsoft GothicNeo" w:eastAsia="Microsoft GothicNeo" w:hAnsi="Microsoft GothicNeo" w:cs="Microsoft GothicNeo"/>
+                <w:color w:val="000000" w:themeColor="text1"/>
+                <w:sz w:val="18"/>
+                <w:szCs w:val="18"/>
+              </w:rPr>
+            </w:pPr>
+            <w:r>
+              <w:rPr>
+                <w:rFonts w:ascii="Microsoft GothicNeo" w:eastAsia="Microsoft GothicNeo" w:hAnsi="Microsoft GothicNeo" w:cs="Microsoft GothicNeo"/>
+                <w:color w:val="000000" w:themeColor="text1"/>
+                <w:sz w:val="18"/>
+                <w:szCs w:val="18"/>
+              </w:rPr>
+              <w:t xml:space="preserve">        </w:t>
+            </w:r>
+            <w:r>
+              <w:rPr>
+                <w:rFonts w:ascii="Microsoft GothicNeo" w:eastAsia="Microsoft GothicNeo" w:hAnsi="Microsoft GothicNeo" w:cs="Microsoft GothicNeo"/>
+                <w:color w:val="000000" w:themeColor="text1"/>
+                <w:sz w:val="18"/>
+                <w:szCs w:val="18"/>
+              </w:rPr>
+              <w:tab/>
+              <w:t xml:space="preserve"> }</w:t>
+            </w:r>
+          </w:p>
+          <w:p>
+            <w:pPr>
+              <w:tabs>
+                <w:tab w:val="right" w:pos="9026"/>
+              </w:tabs>
+              <w:rPr>
+                <w:rFonts w:ascii="Microsoft GothicNeo" w:eastAsia="Microsoft GothicNeo" w:hAnsi="Microsoft GothicNeo" w:cs="Microsoft GothicNeo"/>
+                <w:color w:val="000000" w:themeColor="text1"/>
+                <w:sz w:val="18"/>
+                <w:szCs w:val="18"/>
+              </w:rPr>
+            </w:pPr>
+            <w:r>
+              <w:rPr>
+                <w:rFonts w:ascii="Microsoft GothicNeo" w:eastAsia="Microsoft GothicNeo" w:hAnsi="Microsoft GothicNeo" w:cs="Microsoft GothicNeo"/>
+                <w:color w:val="000000" w:themeColor="text1"/>
+                <w:sz w:val="18"/>
+                <w:szCs w:val="18"/>
+              </w:rPr>
+              <w:tab/>
+            </w:r>
+            <w:r>
+              <w:rPr>
+                <w:rFonts w:ascii="Microsoft GothicNeo" w:eastAsia="Microsoft GothicNeo" w:hAnsi="Microsoft GothicNeo" w:cs="Microsoft GothicNeo"/>
+                <w:color w:val="000000" w:themeColor="text1"/>
+                <w:sz w:val="18"/>
+                <w:szCs w:val="18"/>
+              </w:rPr>
+              <w:tab/>
+              <w:t xml:space="preserve">else </w:t>
+            </w:r>
+          </w:p>
+          <w:p>
+            <w:pPr>
+              <w:tabs>
+                <w:tab w:val="right" w:pos="9026"/>
+              </w:tabs>
+              <w:rPr>
+                <w:rFonts w:ascii="Microsoft GothicNeo" w:eastAsia="Microsoft GothicNeo" w:hAnsi="Microsoft GothicNeo" w:cs="Microsoft GothicNeo"/>
+                <w:color w:val="000000" w:themeColor="text1"/>
+                <w:sz w:val="18"/>
+                <w:szCs w:val="18"/>
+              </w:rPr>
+            </w:pPr>
+            <w:r>
+              <w:rPr>
+                <w:rFonts w:ascii="Microsoft GothicNeo" w:eastAsia="Microsoft GothicNeo" w:hAnsi="Microsoft GothicNeo" w:cs="Microsoft GothicNeo"/>
+                <w:color w:val="000000" w:themeColor="text1"/>
+                <w:sz w:val="18"/>
+                <w:szCs w:val="18"/>
+              </w:rPr>
+              <w:tab/>
+            </w:r>
+            <w:r>
+              <w:rPr>
+                <w:rFonts w:ascii="Microsoft GothicNeo" w:eastAsia="Microsoft GothicNeo" w:hAnsi="Microsoft GothicNeo" w:cs="Microsoft GothicNeo"/>
+                <w:color w:val="000000" w:themeColor="text1"/>
+                <w:sz w:val="18"/>
+                <w:szCs w:val="18"/>
+              </w:rPr>
+              <w:tab/>
+              <w:t>echo "&lt;font size='13' color='#000000' face='Comic Sans MS'&gt;".$</w:t>
+            </w:r>
+            <w:proofErr w:type="spellStart"/>
+            <w:r>
+              <w:rPr>
+                <w:rFonts w:ascii="Microsoft GothicNeo" w:eastAsia="Microsoft GothicNeo" w:hAnsi="Microsoft GothicNeo" w:cs="Microsoft GothicNeo"/>
+                <w:color w:val="000000" w:themeColor="text1"/>
+                <w:sz w:val="18"/>
+                <w:szCs w:val="18"/>
+              </w:rPr>
+              <w:t>i</w:t>
+            </w:r>
+            <w:proofErr w:type="spellEnd"/>
+            <w:r>
+              <w:rPr>
+                <w:rFonts w:ascii="Microsoft GothicNeo" w:eastAsia="Microsoft GothicNeo" w:hAnsi="Microsoft GothicNeo" w:cs="Microsoft GothicNeo"/>
+                <w:color w:val="000000" w:themeColor="text1"/>
+                <w:sz w:val="18"/>
+                <w:szCs w:val="18"/>
+              </w:rPr>
+              <w:t>."  ";</w:t>
+            </w:r>
+          </w:p>
+          <w:p>
+            <w:pPr>
+              <w:tabs>
+                <w:tab w:val="right" w:pos="9026"/>
+              </w:tabs>
+              <w:rPr>
+                <w:rFonts w:ascii="Microsoft GothicNeo" w:eastAsia="Microsoft GothicNeo" w:hAnsi="Microsoft GothicNeo" w:cs="Microsoft GothicNeo"/>
+                <w:color w:val="000000" w:themeColor="text1"/>
+                <w:sz w:val="18"/>
+                <w:szCs w:val="18"/>
+              </w:rPr>
+            </w:pPr>
+          </w:p>
+          <w:p>
+            <w:pPr>
+              <w:tabs>
+                <w:tab w:val="right" w:pos="9026"/>
+              </w:tabs>
+              <w:rPr>
+                <w:rFonts w:ascii="Microsoft GothicNeo" w:eastAsia="Microsoft GothicNeo" w:hAnsi="Microsoft GothicNeo" w:cs="Microsoft GothicNeo"/>
+                <w:color w:val="000000" w:themeColor="text1"/>
+                <w:sz w:val="18"/>
+                <w:szCs w:val="18"/>
+              </w:rPr>
+            </w:pPr>
+            <w:r>
+              <w:rPr>
+                <w:rFonts w:ascii="Microsoft GothicNeo" w:eastAsia="Microsoft GothicNeo" w:hAnsi="Microsoft GothicNeo" w:cs="Microsoft GothicNeo"/>
+                <w:color w:val="000000" w:themeColor="text1"/>
+                <w:sz w:val="18"/>
+                <w:szCs w:val="18"/>
+              </w:rPr>
+              <w:tab/>
+              <w:t>}</w:t>
+            </w:r>
+          </w:p>
+          <w:p>
+            <w:pPr>
+              <w:tabs>
+                <w:tab w:val="right" w:pos="9026"/>
+              </w:tabs>
+              <w:rPr>
+                <w:rFonts w:ascii="Microsoft GothicNeo" w:eastAsia="Microsoft GothicNeo" w:hAnsi="Microsoft GothicNeo" w:cs="Microsoft GothicNeo"/>
+                <w:color w:val="000000" w:themeColor="text1"/>
+                <w:sz w:val="18"/>
+                <w:szCs w:val="18"/>
+              </w:rPr>
+            </w:pPr>
+            <w:r>
+              <w:rPr>
+                <w:rFonts w:ascii="Microsoft GothicNeo" w:eastAsia="Microsoft GothicNeo" w:hAnsi="Microsoft GothicNeo" w:cs="Microsoft GothicNeo"/>
+                <w:color w:val="000000" w:themeColor="text1"/>
+                <w:sz w:val="18"/>
+                <w:szCs w:val="18"/>
+              </w:rPr>
+              <w:t>$sum=$i-1;</w:t>
+            </w:r>
+          </w:p>
+          <w:p>
+            <w:pPr>
+              <w:tabs>
+                <w:tab w:val="right" w:pos="9026"/>
+              </w:tabs>
+              <w:rPr>
+                <w:rFonts w:ascii="Microsoft GothicNeo" w:eastAsia="Microsoft GothicNeo" w:hAnsi="Microsoft GothicNeo" w:cs="Microsoft GothicNeo"/>
+                <w:color w:val="000000" w:themeColor="text1"/>
+                <w:sz w:val="18"/>
+                <w:szCs w:val="18"/>
+              </w:rPr>
+            </w:pPr>
+            <w:r>
+              <w:rPr>
+                <w:rFonts w:ascii="Microsoft GothicNeo" w:eastAsia="Microsoft GothicNeo" w:hAnsi="Microsoft GothicNeo" w:cs="Microsoft GothicNeo"/>
+                <w:color w:val="000000" w:themeColor="text1"/>
+                <w:sz w:val="18"/>
+                <w:szCs w:val="18"/>
+              </w:rPr>
+              <w:t>}</w:t>
+            </w:r>
+          </w:p>
+          <w:p>
+            <w:pPr>
+              <w:tabs>
+                <w:tab w:val="right" w:pos="9026"/>
+              </w:tabs>
+              <w:rPr>
+                <w:rFonts w:ascii="Microsoft GothicNeo" w:eastAsia="Microsoft GothicNeo" w:hAnsi="Microsoft GothicNeo" w:cs="Microsoft GothicNeo"/>
+                <w:color w:val="000000" w:themeColor="text1"/>
+                <w:sz w:val="18"/>
+                <w:szCs w:val="18"/>
+              </w:rPr>
+            </w:pPr>
+          </w:p>
+          <w:p>
+            <w:pPr>
+              <w:tabs>
+                <w:tab w:val="right" w:pos="9026"/>
+              </w:tabs>
+              <w:rPr>
+                <w:rFonts w:ascii="Microsoft GothicNeo" w:eastAsia="Microsoft GothicNeo" w:hAnsi="Microsoft GothicNeo" w:cs="Microsoft GothicNeo"/>
+                <w:color w:val="000000" w:themeColor="text1"/>
+                <w:sz w:val="18"/>
+                <w:szCs w:val="18"/>
+              </w:rPr>
+            </w:pPr>
+            <w:r>
+              <w:rPr>
+                <w:rFonts w:ascii="Microsoft GothicNeo" w:eastAsia="Microsoft GothicNeo" w:hAnsi="Microsoft GothicNeo" w:cs="Microsoft GothicNeo"/>
+                <w:color w:val="000000" w:themeColor="text1"/>
+                <w:sz w:val="18"/>
+                <w:szCs w:val="18"/>
+              </w:rPr>
+              <w:t>if($_POST['save']) {</w:t>
+            </w:r>
+          </w:p>
+          <w:p>
+            <w:pPr>
+              <w:tabs>
+                <w:tab w:val="right" w:pos="9026"/>
+              </w:tabs>
+              <w:rPr>
+                <w:rFonts w:ascii="Microsoft GothicNeo" w:eastAsia="Microsoft GothicNeo" w:hAnsi="Microsoft GothicNeo" w:cs="Microsoft GothicNeo"/>
+                <w:color w:val="000000" w:themeColor="text1"/>
+                <w:sz w:val="18"/>
+                <w:szCs w:val="18"/>
+              </w:rPr>
+            </w:pPr>
+            <w:r>
+              <w:rPr>
+                <w:rFonts w:ascii="Microsoft GothicNeo" w:eastAsia="Microsoft GothicNeo" w:hAnsi="Microsoft GothicNeo" w:cs="Microsoft GothicNeo"/>
+                <w:color w:val="000000" w:themeColor="text1"/>
+                <w:sz w:val="18"/>
+                <w:szCs w:val="18"/>
+              </w:rPr>
+              <w:tab/>
+            </w:r>
+            <w:proofErr w:type="spellStart"/>
+            <w:r>
+              <w:rPr>
+                <w:rFonts w:ascii="Microsoft GothicNeo" w:eastAsia="Microsoft GothicNeo" w:hAnsi="Microsoft GothicNeo" w:cs="Microsoft GothicNeo"/>
+                <w:color w:val="000000" w:themeColor="text1"/>
+                <w:sz w:val="18"/>
+                <w:szCs w:val="18"/>
+              </w:rPr>
+              <w:t>setcookie</w:t>
+            </w:r>
+            <w:proofErr w:type="spellEnd"/>
+            <w:r>
+              <w:rPr>
+                <w:rFonts w:ascii="Microsoft GothicNeo" w:eastAsia="Microsoft GothicNeo" w:hAnsi="Microsoft GothicNeo" w:cs="Microsoft GothicNeo"/>
+                <w:color w:val="000000" w:themeColor="text1"/>
+                <w:sz w:val="18"/>
+                <w:szCs w:val="18"/>
+              </w:rPr>
+              <w:t>("num", $sum, time()+(60*10));</w:t>
+            </w:r>
+          </w:p>
+          <w:p>
+            <w:pPr>
+              <w:tabs>
+                <w:tab w:val="right" w:pos="9026"/>
+              </w:tabs>
+              <w:rPr>
+                <w:rFonts w:ascii="Microsoft GothicNeo" w:eastAsia="Microsoft GothicNeo" w:hAnsi="Microsoft GothicNeo" w:cs="Microsoft GothicNeo"/>
+                <w:color w:val="000000" w:themeColor="text1"/>
+                <w:sz w:val="18"/>
+                <w:szCs w:val="18"/>
+              </w:rPr>
+            </w:pPr>
+            <w:r>
+              <w:rPr>
+                <w:rFonts w:ascii="Microsoft GothicNeo" w:eastAsia="Microsoft GothicNeo" w:hAnsi="Microsoft GothicNeo" w:cs="Microsoft GothicNeo"/>
+                <w:color w:val="000000" w:themeColor="text1"/>
+                <w:sz w:val="18"/>
+                <w:szCs w:val="18"/>
+              </w:rPr>
+              <w:tab/>
+              <w:t>$sum=0;</w:t>
+            </w:r>
+          </w:p>
+          <w:p>
+            <w:pPr>
+              <w:tabs>
+                <w:tab w:val="right" w:pos="9026"/>
+              </w:tabs>
+              <w:rPr>
+                <w:rFonts w:ascii="Microsoft GothicNeo" w:eastAsia="Microsoft GothicNeo" w:hAnsi="Microsoft GothicNeo" w:cs="Microsoft GothicNeo"/>
+                <w:color w:val="000000" w:themeColor="text1"/>
+                <w:sz w:val="18"/>
+                <w:szCs w:val="18"/>
+              </w:rPr>
+            </w:pPr>
+            <w:r>
+              <w:rPr>
+                <w:rFonts w:ascii="Microsoft GothicNeo" w:eastAsia="Microsoft GothicNeo" w:hAnsi="Microsoft GothicNeo" w:cs="Microsoft GothicNeo"/>
+                <w:color w:val="000000" w:themeColor="text1"/>
+                <w:sz w:val="18"/>
+                <w:szCs w:val="18"/>
+              </w:rPr>
+              <w:t>}</w:t>
+            </w:r>
+          </w:p>
+          <w:p>
+            <w:pPr>
+              <w:tabs>
+                <w:tab w:val="right" w:pos="9026"/>
+              </w:tabs>
+              <w:rPr>
+                <w:rFonts w:ascii="Microsoft GothicNeo" w:eastAsia="Microsoft GothicNeo" w:hAnsi="Microsoft GothicNeo" w:cs="Microsoft GothicNeo"/>
+                <w:color w:val="000000" w:themeColor="text1"/>
+                <w:sz w:val="18"/>
+                <w:szCs w:val="18"/>
+              </w:rPr>
+            </w:pPr>
+          </w:p>
+          <w:p>
+            <w:pPr>
+              <w:tabs>
+                <w:tab w:val="right" w:pos="9026"/>
+              </w:tabs>
+              <w:rPr>
+                <w:rFonts w:ascii="Microsoft GothicNeo" w:eastAsia="Microsoft GothicNeo" w:hAnsi="Microsoft GothicNeo" w:cs="Microsoft GothicNeo"/>
+                <w:color w:val="000000" w:themeColor="text1"/>
+                <w:sz w:val="18"/>
+                <w:szCs w:val="18"/>
+              </w:rPr>
+            </w:pPr>
+            <w:r>
+              <w:rPr>
+                <w:rFonts w:ascii="Microsoft GothicNeo" w:eastAsia="Microsoft GothicNeo" w:hAnsi="Microsoft GothicNeo" w:cs="Microsoft GothicNeo"/>
+                <w:color w:val="000000" w:themeColor="text1"/>
+                <w:sz w:val="18"/>
+                <w:szCs w:val="18"/>
+              </w:rPr>
+              <w:t>if($_POST['load']) {</w:t>
+            </w:r>
+          </w:p>
+          <w:p>
+            <w:pPr>
+              <w:tabs>
+                <w:tab w:val="right" w:pos="9026"/>
+              </w:tabs>
+              <w:rPr>
+                <w:rFonts w:ascii="Microsoft GothicNeo" w:eastAsia="Microsoft GothicNeo" w:hAnsi="Microsoft GothicNeo" w:cs="Microsoft GothicNeo"/>
+                <w:color w:val="000000" w:themeColor="text1"/>
+                <w:sz w:val="18"/>
+                <w:szCs w:val="18"/>
+              </w:rPr>
+            </w:pPr>
+            <w:r>
+              <w:rPr>
+                <w:rFonts w:ascii="Microsoft GothicNeo" w:eastAsia="Microsoft GothicNeo" w:hAnsi="Microsoft GothicNeo" w:cs="Microsoft GothicNeo"/>
+                <w:color w:val="000000" w:themeColor="text1"/>
+                <w:sz w:val="18"/>
+                <w:szCs w:val="18"/>
+              </w:rPr>
+              <w:lastRenderedPageBreak/>
+              <w:tab/>
+              <w:t>$sum=$_COOKIE['num'];</w:t>
+            </w:r>
+          </w:p>
+          <w:p>
+            <w:pPr>
+              <w:tabs>
+                <w:tab w:val="right" w:pos="9026"/>
+              </w:tabs>
+              <w:rPr>
+                <w:rFonts w:ascii="Microsoft GothicNeo" w:eastAsia="Microsoft GothicNeo" w:hAnsi="Microsoft GothicNeo" w:cs="Microsoft GothicNeo"/>
+                <w:color w:val="000000" w:themeColor="text1"/>
+                <w:sz w:val="18"/>
+                <w:szCs w:val="18"/>
+              </w:rPr>
+            </w:pPr>
+            <w:r>
+              <w:rPr>
+                <w:rFonts w:ascii="Microsoft GothicNeo" w:eastAsia="Microsoft GothicNeo" w:hAnsi="Microsoft GothicNeo" w:cs="Microsoft GothicNeo"/>
+                <w:color w:val="000000" w:themeColor="text1"/>
+                <w:sz w:val="18"/>
+                <w:szCs w:val="18"/>
+              </w:rPr>
+              <w:tab/>
+              <w:t>echo "&lt;font size='13' color='#000000' face='Comic Sans MS'&gt;"."이전 값: ".$sum."  ";</w:t>
+            </w:r>
+          </w:p>
+          <w:p>
+            <w:pPr>
+              <w:tabs>
+                <w:tab w:val="right" w:pos="9026"/>
+              </w:tabs>
+              <w:rPr>
+                <w:rFonts w:ascii="Microsoft GothicNeo" w:eastAsia="Microsoft GothicNeo" w:hAnsi="Microsoft GothicNeo" w:cs="Microsoft GothicNeo"/>
+                <w:color w:val="000000" w:themeColor="text1"/>
+                <w:sz w:val="18"/>
+                <w:szCs w:val="18"/>
+              </w:rPr>
+            </w:pPr>
+            <w:r>
+              <w:rPr>
+                <w:rFonts w:ascii="Microsoft GothicNeo" w:eastAsia="Microsoft GothicNeo" w:hAnsi="Microsoft GothicNeo" w:cs="Microsoft GothicNeo"/>
+                <w:color w:val="000000" w:themeColor="text1"/>
+                <w:sz w:val="18"/>
+                <w:szCs w:val="18"/>
+              </w:rPr>
+              <w:t>}</w:t>
+            </w:r>
+          </w:p>
+          <w:p>
+            <w:pPr>
+              <w:tabs>
+                <w:tab w:val="right" w:pos="9026"/>
+              </w:tabs>
+              <w:rPr>
+                <w:rFonts w:ascii="Microsoft GothicNeo" w:eastAsia="Microsoft GothicNeo" w:hAnsi="Microsoft GothicNeo" w:cs="Microsoft GothicNeo"/>
+                <w:color w:val="000000" w:themeColor="text1"/>
+                <w:sz w:val="18"/>
+                <w:szCs w:val="18"/>
+              </w:rPr>
+            </w:pPr>
+          </w:p>
+          <w:p>
+            <w:pPr>
+              <w:tabs>
+                <w:tab w:val="right" w:pos="9026"/>
+              </w:tabs>
+              <w:rPr>
+                <w:rFonts w:ascii="Microsoft GothicNeo" w:eastAsia="Microsoft GothicNeo" w:hAnsi="Microsoft GothicNeo" w:cs="Microsoft GothicNeo"/>
+                <w:color w:val="000000" w:themeColor="text1"/>
+                <w:sz w:val="18"/>
+                <w:szCs w:val="18"/>
+              </w:rPr>
+            </w:pPr>
+            <w:r>
+              <w:rPr>
+                <w:rFonts w:ascii="Microsoft GothicNeo" w:eastAsia="Microsoft GothicNeo" w:hAnsi="Microsoft GothicNeo" w:cs="Microsoft GothicNeo"/>
+                <w:color w:val="000000" w:themeColor="text1"/>
+                <w:sz w:val="18"/>
+                <w:szCs w:val="18"/>
+              </w:rPr>
+              <w:t>?&gt;</w:t>
+            </w:r>
+          </w:p>
+          <w:p>
+            <w:pPr>
+              <w:tabs>
+                <w:tab w:val="right" w:pos="9026"/>
+              </w:tabs>
+              <w:rPr>
+                <w:rFonts w:ascii="Microsoft GothicNeo" w:eastAsia="Microsoft GothicNeo" w:hAnsi="Microsoft GothicNeo" w:cs="Microsoft GothicNeo"/>
+                <w:color w:val="000000" w:themeColor="text1"/>
+                <w:sz w:val="18"/>
+                <w:szCs w:val="18"/>
+              </w:rPr>
+            </w:pPr>
+          </w:p>
+          <w:p>
+            <w:pPr>
+              <w:tabs>
+                <w:tab w:val="right" w:pos="9026"/>
+              </w:tabs>
+              <w:rPr>
+                <w:rFonts w:ascii="Microsoft GothicNeo" w:eastAsia="Microsoft GothicNeo" w:hAnsi="Microsoft GothicNeo" w:cs="Microsoft GothicNeo"/>
+                <w:color w:val="000000" w:themeColor="text1"/>
+                <w:sz w:val="18"/>
+                <w:szCs w:val="18"/>
+              </w:rPr>
+            </w:pPr>
+            <w:r>
+              <w:rPr>
+                <w:rFonts w:ascii="Microsoft GothicNeo" w:eastAsia="Microsoft GothicNeo" w:hAnsi="Microsoft GothicNeo" w:cs="Microsoft GothicNeo"/>
+                <w:color w:val="000000" w:themeColor="text1"/>
+                <w:sz w:val="18"/>
+                <w:szCs w:val="18"/>
+              </w:rPr>
+              <w:tab/>
+              <w:t>&lt;tr&gt;</w:t>
+            </w:r>
+          </w:p>
+          <w:p>
+            <w:pPr>
+              <w:tabs>
+                <w:tab w:val="right" w:pos="9026"/>
+              </w:tabs>
+              <w:rPr>
+                <w:rFonts w:ascii="Microsoft GothicNeo" w:eastAsia="Microsoft GothicNeo" w:hAnsi="Microsoft GothicNeo" w:cs="Microsoft GothicNeo"/>
+                <w:color w:val="000000" w:themeColor="text1"/>
+                <w:sz w:val="18"/>
+                <w:szCs w:val="18"/>
+              </w:rPr>
+            </w:pPr>
+            <w:r>
+              <w:rPr>
+                <w:rFonts w:ascii="Microsoft GothicNeo" w:eastAsia="Microsoft GothicNeo" w:hAnsi="Microsoft GothicNeo" w:cs="Microsoft GothicNeo"/>
+                <w:color w:val="000000" w:themeColor="text1"/>
+                <w:sz w:val="18"/>
+                <w:szCs w:val="18"/>
+              </w:rPr>
+              <w:tab/>
+              <w:t>&lt;input type="hidden" name="sum" value="&lt;?=$sum;?&gt;"/&gt;</w:t>
+            </w:r>
+          </w:p>
+          <w:p>
+            <w:pPr>
+              <w:tabs>
+                <w:tab w:val="right" w:pos="9026"/>
+              </w:tabs>
+              <w:rPr>
+                <w:rFonts w:ascii="Microsoft GothicNeo" w:eastAsia="Microsoft GothicNeo" w:hAnsi="Microsoft GothicNeo" w:cs="Microsoft GothicNeo"/>
+                <w:color w:val="000000" w:themeColor="text1"/>
+                <w:sz w:val="18"/>
+                <w:szCs w:val="18"/>
+              </w:rPr>
+            </w:pPr>
+            <w:r>
+              <w:rPr>
+                <w:rFonts w:ascii="Microsoft GothicNeo" w:eastAsia="Microsoft GothicNeo" w:hAnsi="Microsoft GothicNeo" w:cs="Microsoft GothicNeo"/>
+                <w:color w:val="000000" w:themeColor="text1"/>
+                <w:sz w:val="18"/>
+                <w:szCs w:val="18"/>
+              </w:rPr>
+              <w:tab/>
+              <w:t>&lt;/tr&gt;</w:t>
+            </w:r>
+          </w:p>
+          <w:p>
+            <w:pPr>
+              <w:tabs>
+                <w:tab w:val="right" w:pos="9026"/>
+              </w:tabs>
+              <w:rPr>
+                <w:rFonts w:ascii="Microsoft GothicNeo" w:eastAsia="Microsoft GothicNeo" w:hAnsi="Microsoft GothicNeo" w:cs="Microsoft GothicNeo"/>
+                <w:color w:val="000000" w:themeColor="text1"/>
+                <w:sz w:val="18"/>
+                <w:szCs w:val="18"/>
+              </w:rPr>
+            </w:pPr>
+          </w:p>
+          <w:p>
+            <w:pPr>
+              <w:tabs>
+                <w:tab w:val="right" w:pos="9026"/>
+              </w:tabs>
+              <w:rPr>
+                <w:rFonts w:ascii="Microsoft GothicNeo" w:eastAsia="Microsoft GothicNeo" w:hAnsi="Microsoft GothicNeo" w:cs="Microsoft GothicNeo"/>
+                <w:color w:val="000000" w:themeColor="text1"/>
+                <w:sz w:val="18"/>
+                <w:szCs w:val="18"/>
+              </w:rPr>
+            </w:pPr>
+            <w:r>
+              <w:rPr>
+                <w:rFonts w:ascii="Microsoft GothicNeo" w:eastAsia="Microsoft GothicNeo" w:hAnsi="Microsoft GothicNeo" w:cs="Microsoft GothicNeo"/>
+                <w:color w:val="000000" w:themeColor="text1"/>
+                <w:sz w:val="18"/>
+                <w:szCs w:val="18"/>
+              </w:rPr>
+              <w:t xml:space="preserve">        &lt;tr&gt;</w:t>
+            </w:r>
+          </w:p>
+          <w:p>
+            <w:pPr>
+              <w:tabs>
+                <w:tab w:val="right" w:pos="9026"/>
+              </w:tabs>
+              <w:rPr>
+                <w:rFonts w:ascii="Microsoft GothicNeo" w:eastAsia="Microsoft GothicNeo" w:hAnsi="Microsoft GothicNeo" w:cs="Microsoft GothicNeo"/>
+                <w:color w:val="000000" w:themeColor="text1"/>
+                <w:sz w:val="18"/>
+                <w:szCs w:val="18"/>
+              </w:rPr>
+            </w:pPr>
+            <w:r>
+              <w:rPr>
+                <w:rFonts w:ascii="Microsoft GothicNeo" w:eastAsia="Microsoft GothicNeo" w:hAnsi="Microsoft GothicNeo" w:cs="Microsoft GothicNeo"/>
+                <w:color w:val="000000" w:themeColor="text1"/>
+                <w:sz w:val="18"/>
+                <w:szCs w:val="18"/>
+              </w:rPr>
+              <w:t xml:space="preserve">        &lt;td&gt; &lt;center&gt; &lt;input type="submit" value="입력"&gt; &lt;/center&gt;&lt;/td&gt; </w:t>
+            </w:r>
+          </w:p>
+          <w:p>
+            <w:pPr>
+              <w:tabs>
+                <w:tab w:val="right" w:pos="9026"/>
+              </w:tabs>
+              <w:rPr>
+                <w:rFonts w:ascii="Microsoft GothicNeo" w:eastAsia="Microsoft GothicNeo" w:hAnsi="Microsoft GothicNeo" w:cs="Microsoft GothicNeo"/>
+                <w:color w:val="000000" w:themeColor="text1"/>
+                <w:sz w:val="18"/>
+                <w:szCs w:val="18"/>
+              </w:rPr>
+            </w:pPr>
+            <w:r>
+              <w:rPr>
+                <w:rFonts w:ascii="Microsoft GothicNeo" w:eastAsia="Microsoft GothicNeo" w:hAnsi="Microsoft GothicNeo" w:cs="Microsoft GothicNeo"/>
+                <w:color w:val="000000" w:themeColor="text1"/>
+                <w:sz w:val="18"/>
+                <w:szCs w:val="18"/>
+              </w:rPr>
+              <w:tab/>
+              <w:t xml:space="preserve">    &lt;td&gt; &lt;center&gt; &lt;input type="submit" name="save" value="save"&gt; &lt;/center&gt;&lt;/td&gt; </w:t>
+            </w:r>
+          </w:p>
+          <w:p>
+            <w:pPr>
+              <w:tabs>
+                <w:tab w:val="right" w:pos="9026"/>
+              </w:tabs>
+              <w:rPr>
+                <w:rFonts w:ascii="Microsoft GothicNeo" w:eastAsia="Microsoft GothicNeo" w:hAnsi="Microsoft GothicNeo" w:cs="Microsoft GothicNeo"/>
+                <w:color w:val="000000" w:themeColor="text1"/>
+                <w:sz w:val="18"/>
+                <w:szCs w:val="18"/>
+              </w:rPr>
+            </w:pPr>
+            <w:r>
+              <w:rPr>
+                <w:rFonts w:ascii="Microsoft GothicNeo" w:eastAsia="Microsoft GothicNeo" w:hAnsi="Microsoft GothicNeo" w:cs="Microsoft GothicNeo"/>
+                <w:color w:val="000000" w:themeColor="text1"/>
+                <w:sz w:val="18"/>
+                <w:szCs w:val="18"/>
+              </w:rPr>
+              <w:tab/>
+            </w:r>
+            <w:r>
+              <w:rPr>
+                <w:rFonts w:ascii="Microsoft GothicNeo" w:eastAsia="Microsoft GothicNeo" w:hAnsi="Microsoft GothicNeo" w:cs="Microsoft GothicNeo"/>
+                <w:color w:val="000000" w:themeColor="text1"/>
+                <w:sz w:val="18"/>
+                <w:szCs w:val="18"/>
+              </w:rPr>
+              <w:tab/>
+              <w:t xml:space="preserve">&lt;td&gt; &lt;center&gt; &lt;input type="submit" name="load" value="load"&gt; &lt;/center&gt;&lt;/td&gt; </w:t>
+            </w:r>
+          </w:p>
+          <w:p>
+            <w:pPr>
+              <w:tabs>
+                <w:tab w:val="right" w:pos="9026"/>
+              </w:tabs>
+              <w:rPr>
+                <w:rFonts w:ascii="Microsoft GothicNeo" w:eastAsia="Microsoft GothicNeo" w:hAnsi="Microsoft GothicNeo" w:cs="Microsoft GothicNeo"/>
+                <w:color w:val="000000" w:themeColor="text1"/>
+                <w:sz w:val="18"/>
+                <w:szCs w:val="18"/>
+              </w:rPr>
+            </w:pPr>
+            <w:r>
+              <w:rPr>
+                <w:rFonts w:ascii="Microsoft GothicNeo" w:eastAsia="Microsoft GothicNeo" w:hAnsi="Microsoft GothicNeo" w:cs="Microsoft GothicNeo"/>
+                <w:color w:val="000000" w:themeColor="text1"/>
+                <w:sz w:val="18"/>
+                <w:szCs w:val="18"/>
+              </w:rPr>
+              <w:t xml:space="preserve">        &lt;/tr&gt;</w:t>
+            </w:r>
+          </w:p>
+          <w:p>
+            <w:pPr>
+              <w:tabs>
+                <w:tab w:val="right" w:pos="9026"/>
+              </w:tabs>
+              <w:rPr>
+                <w:rFonts w:ascii="Microsoft GothicNeo" w:eastAsia="Microsoft GothicNeo" w:hAnsi="Microsoft GothicNeo" w:cs="Microsoft GothicNeo"/>
+                <w:color w:val="000000" w:themeColor="text1"/>
+                <w:sz w:val="18"/>
+                <w:szCs w:val="18"/>
+              </w:rPr>
+            </w:pPr>
+            <w:r>
+              <w:rPr>
+                <w:rFonts w:ascii="Microsoft GothicNeo" w:eastAsia="Microsoft GothicNeo" w:hAnsi="Microsoft GothicNeo" w:cs="Microsoft GothicNeo"/>
+                <w:color w:val="000000" w:themeColor="text1"/>
+                <w:sz w:val="18"/>
+                <w:szCs w:val="18"/>
+              </w:rPr>
+              <w:t xml:space="preserve">        &lt;/form&gt;</w:t>
+            </w:r>
+          </w:p>
+          <w:p>
+            <w:pPr>
+              <w:tabs>
+                <w:tab w:val="right" w:pos="9026"/>
+              </w:tabs>
+              <w:rPr>
+                <w:rFonts w:ascii="Microsoft GothicNeo" w:eastAsia="Microsoft GothicNeo" w:hAnsi="Microsoft GothicNeo" w:cs="Microsoft GothicNeo"/>
+                <w:color w:val="000000" w:themeColor="text1"/>
+                <w:sz w:val="18"/>
+                <w:szCs w:val="18"/>
+              </w:rPr>
+            </w:pPr>
+            <w:r>
+              <w:rPr>
+                <w:rFonts w:ascii="Microsoft GothicNeo" w:eastAsia="Microsoft GothicNeo" w:hAnsi="Microsoft GothicNeo" w:cs="Microsoft GothicNeo"/>
+                <w:color w:val="000000" w:themeColor="text1"/>
+                <w:sz w:val="18"/>
+                <w:szCs w:val="18"/>
+              </w:rPr>
+              <w:t>&lt;/center&gt;</w:t>
+            </w:r>
+          </w:p>
+          <w:p>
+            <w:pPr>
+              <w:tabs>
+                <w:tab w:val="right" w:pos="9026"/>
+              </w:tabs>
+              <w:rPr>
+                <w:rFonts w:ascii="Microsoft GothicNeo" w:eastAsia="Microsoft GothicNeo" w:hAnsi="Microsoft GothicNeo" w:cs="Microsoft GothicNeo"/>
+                <w:color w:val="000000" w:themeColor="text1"/>
+                <w:sz w:val="18"/>
+                <w:szCs w:val="18"/>
+              </w:rPr>
+            </w:pPr>
+            <w:r>
+              <w:rPr>
+                <w:rFonts w:ascii="Microsoft GothicNeo" w:eastAsia="Microsoft GothicNeo" w:hAnsi="Microsoft GothicNeo" w:cs="Microsoft GothicNeo"/>
+                <w:color w:val="000000" w:themeColor="text1"/>
+                <w:sz w:val="18"/>
+                <w:szCs w:val="18"/>
+              </w:rPr>
+              <w:t>&lt;/body&gt;</w:t>
+            </w:r>
+          </w:p>
+          <w:p>
+            <w:pPr>
+              <w:tabs>
+                <w:tab w:val="right" w:pos="9026"/>
+              </w:tabs>
+              <w:rPr>
+                <w:rFonts w:ascii="Microsoft GothicNeo" w:eastAsia="Microsoft GothicNeo" w:hAnsi="Microsoft GothicNeo" w:cs="Microsoft GothicNeo"/>
+                <w:color w:val="000000" w:themeColor="text1"/>
+                <w:sz w:val="18"/>
+                <w:szCs w:val="18"/>
+              </w:rPr>
+            </w:pPr>
+            <w:r>
+              <w:rPr>
+                <w:rFonts w:ascii="Microsoft GothicNeo" w:eastAsia="Microsoft GothicNeo" w:hAnsi="Microsoft GothicNeo" w:cs="Microsoft GothicNeo"/>
+                <w:color w:val="000000" w:themeColor="text1"/>
+                <w:sz w:val="18"/>
+                <w:szCs w:val="18"/>
+              </w:rPr>
+              <w:t>&lt;/html&gt;</w:t>
+            </w:r>
+          </w:p>
+        </w:tc>
+      </w:tr>
+    </w:tbl>
+    <w:p>
+      <w:pPr>
+        <w:tabs>
+          <w:tab w:val="right" w:pos="9026"/>
+        </w:tabs>
+        <w:rPr>
+          <w:rFonts w:ascii="Microsoft GothicNeo" w:eastAsia="Microsoft GothicNeo" w:hAnsi="Microsoft GothicNeo" w:cs="Microsoft GothicNeo"/>
+          <w:b/>
+          <w:bCs/>
+          <w:color w:val="000000" w:themeColor="text1"/>
+          <w:sz w:val="32"/>
+          <w:szCs w:val="32"/>
+        </w:rPr>
+      </w:pPr>
+    </w:p>
+    <w:p>
+      <w:pPr>
+        <w:tabs>
+          <w:tab w:val="right" w:pos="9026"/>
+        </w:tabs>
+        <w:rPr>
+          <w:rFonts w:ascii="Microsoft GothicNeo" w:eastAsia="Microsoft GothicNeo" w:hAnsi="Microsoft GothicNeo" w:cs="Microsoft GothicNeo"/>
+          <w:b/>
+          <w:bCs/>
+          <w:color w:val="000000" w:themeColor="text1"/>
+          <w:sz w:val="32"/>
+          <w:szCs w:val="32"/>
+        </w:rPr>
+      </w:pPr>
+      <w:r>
+        <w:rPr>
+          <w:rFonts w:ascii="Microsoft GothicNeo" w:eastAsia="Microsoft GothicNeo" w:hAnsi="Microsoft GothicNeo" w:cs="Microsoft GothicNeo"/>
+          <w:b/>
+          <w:bCs/>
+          <w:noProof/>
+          <w:color w:val="000000" w:themeColor="text1"/>
+          <w:sz w:val="32"/>
+          <w:szCs w:val="32"/>
+        </w:rPr>
+        <w:drawing>
+          <wp:inline distT="0" distB="0" distL="0" distR="0" wp14:anchorId="6EFB82E8" wp14:editId="29FFF2D4">
+            <wp:extent cx="4823460" cy="2472117"/>
+            <wp:effectExtent l="0" t="0" r="0" b="4445"/>
+            <wp:docPr id="22" name="그림 22"/>
             <wp:cNvGraphicFramePr>
               <a:graphicFrameLocks xmlns:a="http://schemas.openxmlformats.org/drawingml/2006/main" noChangeAspect="1"/>
             </wp:cNvGraphicFramePr>
@@ -6104,7 +8191,7 @@
                   <pic:spPr>
                     <a:xfrm>
                       <a:off x="0" y="0"/>
-                      <a:ext cx="3587146" cy="3333193"/>
+                      <a:ext cx="4827844" cy="2474364"/>
                     </a:xfrm>
                     <a:prstGeom prst="rect">
                       <a:avLst/>
@@ -6131,2544 +8218,6 @@
           <w:szCs w:val="32"/>
         </w:rPr>
       </w:pPr>
-    </w:p>
-    <w:p>
-      <w:pPr>
-        <w:tabs>
-          <w:tab w:val="right" w:pos="9026"/>
-        </w:tabs>
-        <w:rPr>
-          <w:rFonts w:ascii="Microsoft GothicNeo" w:eastAsia="Microsoft GothicNeo" w:hAnsi="Microsoft GothicNeo" w:cs="Microsoft GothicNeo"/>
-          <w:b/>
-          <w:bCs/>
-          <w:color w:val="000000" w:themeColor="text1"/>
-          <w:sz w:val="32"/>
-          <w:szCs w:val="32"/>
-        </w:rPr>
-      </w:pPr>
-    </w:p>
-    <w:p>
-      <w:pPr>
-        <w:tabs>
-          <w:tab w:val="right" w:pos="9026"/>
-        </w:tabs>
-        <w:rPr>
-          <w:rFonts w:ascii="Microsoft GothicNeo" w:eastAsia="Microsoft GothicNeo" w:hAnsi="Microsoft GothicNeo" w:cs="Microsoft GothicNeo"/>
-          <w:b/>
-          <w:bCs/>
-          <w:color w:val="000000" w:themeColor="text1"/>
-          <w:sz w:val="32"/>
-          <w:szCs w:val="32"/>
-        </w:rPr>
-      </w:pPr>
-    </w:p>
-    <w:p>
-      <w:pPr>
-        <w:tabs>
-          <w:tab w:val="right" w:pos="9026"/>
-        </w:tabs>
-        <w:rPr>
-          <w:rFonts w:ascii="Microsoft GothicNeo" w:eastAsia="Microsoft GothicNeo" w:hAnsi="Microsoft GothicNeo" w:cs="Microsoft GothicNeo"/>
-          <w:b/>
-          <w:bCs/>
-          <w:color w:val="000000" w:themeColor="text1"/>
-          <w:sz w:val="32"/>
-          <w:szCs w:val="32"/>
-        </w:rPr>
-      </w:pPr>
-    </w:p>
-    <w:p>
-      <w:pPr>
-        <w:tabs>
-          <w:tab w:val="right" w:pos="9026"/>
-        </w:tabs>
-        <w:rPr>
-          <w:rFonts w:ascii="Microsoft GothicNeo" w:eastAsia="Microsoft GothicNeo" w:hAnsi="Microsoft GothicNeo" w:cs="Microsoft GothicNeo"/>
-          <w:b/>
-          <w:bCs/>
-          <w:color w:val="000000" w:themeColor="text1"/>
-          <w:sz w:val="32"/>
-          <w:szCs w:val="32"/>
-        </w:rPr>
-      </w:pPr>
-    </w:p>
-    <w:p>
-      <w:pPr>
-        <w:tabs>
-          <w:tab w:val="right" w:pos="9026"/>
-        </w:tabs>
-        <w:rPr>
-          <w:rFonts w:ascii="Microsoft GothicNeo" w:eastAsia="Microsoft GothicNeo" w:hAnsi="Microsoft GothicNeo" w:cs="Microsoft GothicNeo"/>
-          <w:b/>
-          <w:bCs/>
-          <w:color w:val="000000" w:themeColor="text1"/>
-          <w:sz w:val="32"/>
-          <w:szCs w:val="32"/>
-        </w:rPr>
-      </w:pPr>
-    </w:p>
-    <w:p>
-      <w:pPr>
-        <w:tabs>
-          <w:tab w:val="right" w:pos="9026"/>
-        </w:tabs>
-        <w:rPr>
-          <w:rFonts w:ascii="Microsoft GothicNeo" w:eastAsia="Microsoft GothicNeo" w:hAnsi="Microsoft GothicNeo" w:cs="Microsoft GothicNeo"/>
-          <w:b/>
-          <w:bCs/>
-          <w:color w:val="000000" w:themeColor="text1"/>
-          <w:sz w:val="32"/>
-          <w:szCs w:val="32"/>
-        </w:rPr>
-      </w:pPr>
-    </w:p>
-    <w:p>
-      <w:pPr>
-        <w:tabs>
-          <w:tab w:val="right" w:pos="9026"/>
-        </w:tabs>
-        <w:rPr>
-          <w:rFonts w:ascii="Microsoft GothicNeo" w:eastAsia="Microsoft GothicNeo" w:hAnsi="Microsoft GothicNeo" w:cs="Microsoft GothicNeo"/>
-          <w:b/>
-          <w:bCs/>
-          <w:color w:val="000000" w:themeColor="text1"/>
-          <w:sz w:val="32"/>
-          <w:szCs w:val="32"/>
-        </w:rPr>
-      </w:pPr>
-    </w:p>
-    <w:p>
-      <w:pPr>
-        <w:tabs>
-          <w:tab w:val="right" w:pos="9026"/>
-        </w:tabs>
-        <w:rPr>
-          <w:rFonts w:ascii="Microsoft GothicNeo" w:eastAsia="Microsoft GothicNeo" w:hAnsi="Microsoft GothicNeo" w:cs="Microsoft GothicNeo"/>
-          <w:b/>
-          <w:bCs/>
-          <w:color w:val="000000" w:themeColor="text1"/>
-          <w:sz w:val="32"/>
-          <w:szCs w:val="32"/>
-        </w:rPr>
-      </w:pPr>
-    </w:p>
-    <w:p>
-      <w:pPr>
-        <w:tabs>
-          <w:tab w:val="right" w:pos="9026"/>
-        </w:tabs>
-        <w:rPr>
-          <w:rFonts w:ascii="Microsoft GothicNeo" w:eastAsia="Microsoft GothicNeo" w:hAnsi="Microsoft GothicNeo" w:cs="Microsoft GothicNeo"/>
-          <w:b/>
-          <w:bCs/>
-          <w:color w:val="000000" w:themeColor="text1"/>
-          <w:sz w:val="32"/>
-          <w:szCs w:val="32"/>
-        </w:rPr>
-      </w:pPr>
-    </w:p>
-    <w:p>
-      <w:pPr>
-        <w:tabs>
-          <w:tab w:val="right" w:pos="9026"/>
-        </w:tabs>
-        <w:rPr>
-          <w:rFonts w:ascii="Microsoft GothicNeo" w:eastAsia="Microsoft GothicNeo" w:hAnsi="Microsoft GothicNeo" w:cs="Microsoft GothicNeo"/>
-          <w:b/>
-          <w:bCs/>
-          <w:color w:val="000000" w:themeColor="text1"/>
-          <w:sz w:val="32"/>
-          <w:szCs w:val="32"/>
-        </w:rPr>
-      </w:pPr>
-    </w:p>
-    <w:p>
-      <w:pPr>
-        <w:tabs>
-          <w:tab w:val="right" w:pos="9026"/>
-        </w:tabs>
-        <w:rPr>
-          <w:rFonts w:ascii="Microsoft GothicNeo" w:eastAsia="Microsoft GothicNeo" w:hAnsi="Microsoft GothicNeo" w:cs="Microsoft GothicNeo"/>
-          <w:b/>
-          <w:bCs/>
-          <w:color w:val="000000" w:themeColor="text1"/>
-          <w:sz w:val="32"/>
-          <w:szCs w:val="32"/>
-        </w:rPr>
-      </w:pPr>
-    </w:p>
-    <w:p>
-      <w:pPr>
-        <w:tabs>
-          <w:tab w:val="right" w:pos="9026"/>
-        </w:tabs>
-        <w:rPr>
-          <w:rFonts w:ascii="Microsoft GothicNeo" w:eastAsia="Microsoft GothicNeo" w:hAnsi="Microsoft GothicNeo" w:cs="Microsoft GothicNeo"/>
-          <w:b/>
-          <w:bCs/>
-          <w:color w:val="000000" w:themeColor="text1"/>
-          <w:sz w:val="32"/>
-          <w:szCs w:val="32"/>
-        </w:rPr>
-      </w:pPr>
-      <w:proofErr w:type="spellStart"/>
-      <w:r>
-        <w:rPr>
-          <w:rFonts w:ascii="Microsoft GothicNeo" w:eastAsia="Microsoft GothicNeo" w:hAnsi="Microsoft GothicNeo" w:cs="Microsoft GothicNeo" w:hint="eastAsia"/>
-          <w:b/>
-          <w:bCs/>
-          <w:color w:val="000000" w:themeColor="text1"/>
-          <w:sz w:val="32"/>
-          <w:szCs w:val="32"/>
-        </w:rPr>
-        <w:t>베스킨라빈스</w:t>
-      </w:r>
-      <w:proofErr w:type="spellEnd"/>
-      <w:r>
-        <w:rPr>
-          <w:rFonts w:ascii="Microsoft GothicNeo" w:eastAsia="Microsoft GothicNeo" w:hAnsi="Microsoft GothicNeo" w:cs="Microsoft GothicNeo" w:hint="eastAsia"/>
-          <w:b/>
-          <w:bCs/>
-          <w:color w:val="000000" w:themeColor="text1"/>
-          <w:sz w:val="32"/>
-          <w:szCs w:val="32"/>
-        </w:rPr>
-        <w:t>3</w:t>
-      </w:r>
-      <w:r>
-        <w:rPr>
-          <w:rFonts w:ascii="Microsoft GothicNeo" w:eastAsia="Microsoft GothicNeo" w:hAnsi="Microsoft GothicNeo" w:cs="Microsoft GothicNeo"/>
-          <w:b/>
-          <w:bCs/>
-          <w:color w:val="000000" w:themeColor="text1"/>
-          <w:sz w:val="32"/>
-          <w:szCs w:val="32"/>
-        </w:rPr>
-        <w:t>1</w:t>
-      </w:r>
-    </w:p>
-    <w:tbl>
-      <w:tblPr>
-        <w:tblStyle w:val="a3"/>
-        <w:tblW w:w="0" w:type="auto"/>
-        <w:tblLook w:val="04A0" w:firstRow="1" w:lastRow="0" w:firstColumn="1" w:lastColumn="0" w:noHBand="0" w:noVBand="1"/>
-      </w:tblPr>
-      <w:tblGrid>
-        <w:gridCol w:w="9016"/>
-      </w:tblGrid>
-      <w:tr>
-        <w:tc>
-          <w:tcPr>
-            <w:tcW w:w="9016" w:type="dxa"/>
-          </w:tcPr>
-          <w:p>
-            <w:pPr>
-              <w:tabs>
-                <w:tab w:val="right" w:pos="9026"/>
-              </w:tabs>
-              <w:rPr>
-                <w:rFonts w:ascii="Microsoft GothicNeo" w:eastAsia="Microsoft GothicNeo" w:hAnsi="Microsoft GothicNeo" w:cs="Microsoft GothicNeo"/>
-                <w:color w:val="000000" w:themeColor="text1"/>
-                <w:sz w:val="18"/>
-                <w:szCs w:val="18"/>
-              </w:rPr>
-            </w:pPr>
-            <w:r>
-              <w:rPr>
-                <w:rFonts w:ascii="Microsoft GothicNeo" w:eastAsia="Microsoft GothicNeo" w:hAnsi="Microsoft GothicNeo" w:cs="Microsoft GothicNeo"/>
-                <w:color w:val="000000" w:themeColor="text1"/>
-                <w:sz w:val="18"/>
-                <w:szCs w:val="18"/>
-              </w:rPr>
-              <w:t>&lt;?</w:t>
-            </w:r>
-            <w:proofErr w:type="spellStart"/>
-            <w:r>
-              <w:rPr>
-                <w:rFonts w:ascii="Microsoft GothicNeo" w:eastAsia="Microsoft GothicNeo" w:hAnsi="Microsoft GothicNeo" w:cs="Microsoft GothicNeo"/>
-                <w:color w:val="000000" w:themeColor="text1"/>
-                <w:sz w:val="18"/>
-                <w:szCs w:val="18"/>
-              </w:rPr>
-              <w:t>php</w:t>
-            </w:r>
-            <w:proofErr w:type="spellEnd"/>
-          </w:p>
-          <w:p>
-            <w:pPr>
-              <w:tabs>
-                <w:tab w:val="right" w:pos="9026"/>
-              </w:tabs>
-              <w:rPr>
-                <w:rFonts w:ascii="Microsoft GothicNeo" w:eastAsia="Microsoft GothicNeo" w:hAnsi="Microsoft GothicNeo" w:cs="Microsoft GothicNeo"/>
-                <w:color w:val="000000" w:themeColor="text1"/>
-                <w:sz w:val="18"/>
-                <w:szCs w:val="18"/>
-              </w:rPr>
-            </w:pPr>
-            <w:r>
-              <w:rPr>
-                <w:rFonts w:ascii="Microsoft GothicNeo" w:eastAsia="Microsoft GothicNeo" w:hAnsi="Microsoft GothicNeo" w:cs="Microsoft GothicNeo"/>
-                <w:color w:val="000000" w:themeColor="text1"/>
-                <w:sz w:val="18"/>
-                <w:szCs w:val="18"/>
-              </w:rPr>
-              <w:t>if(</w:t>
-            </w:r>
-            <w:proofErr w:type="spellStart"/>
-            <w:r>
-              <w:rPr>
-                <w:rFonts w:ascii="Microsoft GothicNeo" w:eastAsia="Microsoft GothicNeo" w:hAnsi="Microsoft GothicNeo" w:cs="Microsoft GothicNeo"/>
-                <w:color w:val="000000" w:themeColor="text1"/>
-                <w:sz w:val="18"/>
-                <w:szCs w:val="18"/>
-              </w:rPr>
-              <w:t>isset</w:t>
-            </w:r>
-            <w:proofErr w:type="spellEnd"/>
-            <w:r>
-              <w:rPr>
-                <w:rFonts w:ascii="Microsoft GothicNeo" w:eastAsia="Microsoft GothicNeo" w:hAnsi="Microsoft GothicNeo" w:cs="Microsoft GothicNeo"/>
-                <w:color w:val="000000" w:themeColor="text1"/>
-                <w:sz w:val="18"/>
-                <w:szCs w:val="18"/>
-              </w:rPr>
-              <w:t>($_POST['start'])){</w:t>
-            </w:r>
-          </w:p>
-          <w:p>
-            <w:pPr>
-              <w:tabs>
-                <w:tab w:val="right" w:pos="9026"/>
-              </w:tabs>
-              <w:rPr>
-                <w:rFonts w:ascii="Microsoft GothicNeo" w:eastAsia="Microsoft GothicNeo" w:hAnsi="Microsoft GothicNeo" w:cs="Microsoft GothicNeo"/>
-                <w:color w:val="000000" w:themeColor="text1"/>
-                <w:sz w:val="18"/>
-                <w:szCs w:val="18"/>
-              </w:rPr>
-            </w:pPr>
-            <w:r>
-              <w:rPr>
-                <w:rFonts w:ascii="Microsoft GothicNeo" w:eastAsia="Microsoft GothicNeo" w:hAnsi="Microsoft GothicNeo" w:cs="Microsoft GothicNeo"/>
-                <w:color w:val="000000" w:themeColor="text1"/>
-                <w:sz w:val="18"/>
-                <w:szCs w:val="18"/>
-              </w:rPr>
-              <w:t>if ((0&lt;$_POST['start']) &amp;&amp; ($_POST['start']&lt;4)){</w:t>
-            </w:r>
-          </w:p>
-          <w:p>
-            <w:pPr>
-              <w:tabs>
-                <w:tab w:val="right" w:pos="9026"/>
-              </w:tabs>
-              <w:rPr>
-                <w:rFonts w:ascii="Microsoft GothicNeo" w:eastAsia="Microsoft GothicNeo" w:hAnsi="Microsoft GothicNeo" w:cs="Microsoft GothicNeo"/>
-                <w:color w:val="000000" w:themeColor="text1"/>
-                <w:sz w:val="18"/>
-                <w:szCs w:val="18"/>
-              </w:rPr>
-            </w:pPr>
-            <w:r>
-              <w:rPr>
-                <w:rFonts w:ascii="Microsoft GothicNeo" w:eastAsia="Microsoft GothicNeo" w:hAnsi="Microsoft GothicNeo" w:cs="Microsoft GothicNeo"/>
-                <w:color w:val="000000" w:themeColor="text1"/>
-                <w:sz w:val="18"/>
-                <w:szCs w:val="18"/>
-              </w:rPr>
-              <w:tab/>
-              <w:t>$input=(int)$_POST['start'];</w:t>
-            </w:r>
-          </w:p>
-          <w:p>
-            <w:pPr>
-              <w:tabs>
-                <w:tab w:val="right" w:pos="9026"/>
-              </w:tabs>
-              <w:rPr>
-                <w:rFonts w:ascii="Microsoft GothicNeo" w:eastAsia="Microsoft GothicNeo" w:hAnsi="Microsoft GothicNeo" w:cs="Microsoft GothicNeo"/>
-                <w:color w:val="000000" w:themeColor="text1"/>
-                <w:sz w:val="18"/>
-                <w:szCs w:val="18"/>
-              </w:rPr>
-            </w:pPr>
-            <w:r>
-              <w:rPr>
-                <w:rFonts w:ascii="Microsoft GothicNeo" w:eastAsia="Microsoft GothicNeo" w:hAnsi="Microsoft GothicNeo" w:cs="Microsoft GothicNeo"/>
-                <w:color w:val="000000" w:themeColor="text1"/>
-                <w:sz w:val="18"/>
-                <w:szCs w:val="18"/>
-              </w:rPr>
-              <w:t>}</w:t>
-            </w:r>
-          </w:p>
-          <w:p>
-            <w:pPr>
-              <w:tabs>
-                <w:tab w:val="right" w:pos="9026"/>
-              </w:tabs>
-              <w:rPr>
-                <w:rFonts w:ascii="Microsoft GothicNeo" w:eastAsia="Microsoft GothicNeo" w:hAnsi="Microsoft GothicNeo" w:cs="Microsoft GothicNeo"/>
-                <w:color w:val="000000" w:themeColor="text1"/>
-                <w:sz w:val="18"/>
-                <w:szCs w:val="18"/>
-              </w:rPr>
-            </w:pPr>
-            <w:r>
-              <w:rPr>
-                <w:rFonts w:ascii="Microsoft GothicNeo" w:eastAsia="Microsoft GothicNeo" w:hAnsi="Microsoft GothicNeo" w:cs="Microsoft GothicNeo"/>
-                <w:color w:val="000000" w:themeColor="text1"/>
-                <w:sz w:val="18"/>
-                <w:szCs w:val="18"/>
-              </w:rPr>
-              <w:t>}</w:t>
-            </w:r>
-          </w:p>
-          <w:p>
-            <w:pPr>
-              <w:tabs>
-                <w:tab w:val="right" w:pos="9026"/>
-              </w:tabs>
-              <w:rPr>
-                <w:rFonts w:ascii="Microsoft GothicNeo" w:eastAsia="Microsoft GothicNeo" w:hAnsi="Microsoft GothicNeo" w:cs="Microsoft GothicNeo"/>
-                <w:color w:val="000000" w:themeColor="text1"/>
-                <w:sz w:val="18"/>
-                <w:szCs w:val="18"/>
-              </w:rPr>
-            </w:pPr>
-          </w:p>
-          <w:p>
-            <w:pPr>
-              <w:tabs>
-                <w:tab w:val="right" w:pos="9026"/>
-              </w:tabs>
-              <w:rPr>
-                <w:rFonts w:ascii="Microsoft GothicNeo" w:eastAsia="Microsoft GothicNeo" w:hAnsi="Microsoft GothicNeo" w:cs="Microsoft GothicNeo"/>
-                <w:color w:val="000000" w:themeColor="text1"/>
-                <w:sz w:val="18"/>
-                <w:szCs w:val="18"/>
-              </w:rPr>
-            </w:pPr>
-            <w:r>
-              <w:rPr>
-                <w:rFonts w:ascii="Microsoft GothicNeo" w:eastAsia="Microsoft GothicNeo" w:hAnsi="Microsoft GothicNeo" w:cs="Microsoft GothicNeo"/>
-                <w:color w:val="000000" w:themeColor="text1"/>
-                <w:sz w:val="18"/>
-                <w:szCs w:val="18"/>
-              </w:rPr>
-              <w:t>$num=rand(1,3);</w:t>
-            </w:r>
-          </w:p>
-          <w:p>
-            <w:pPr>
-              <w:tabs>
-                <w:tab w:val="right" w:pos="9026"/>
-              </w:tabs>
-              <w:rPr>
-                <w:rFonts w:ascii="Microsoft GothicNeo" w:eastAsia="Microsoft GothicNeo" w:hAnsi="Microsoft GothicNeo" w:cs="Microsoft GothicNeo"/>
-                <w:color w:val="000000" w:themeColor="text1"/>
-                <w:sz w:val="18"/>
-                <w:szCs w:val="18"/>
-              </w:rPr>
-            </w:pPr>
-            <w:r>
-              <w:rPr>
-                <w:rFonts w:ascii="Microsoft GothicNeo" w:eastAsia="Microsoft GothicNeo" w:hAnsi="Microsoft GothicNeo" w:cs="Microsoft GothicNeo"/>
-                <w:color w:val="000000" w:themeColor="text1"/>
-                <w:sz w:val="18"/>
-                <w:szCs w:val="18"/>
-              </w:rPr>
-              <w:t>$sum=(int)$_POST['sum'];</w:t>
-            </w:r>
-          </w:p>
-          <w:p>
-            <w:pPr>
-              <w:tabs>
-                <w:tab w:val="right" w:pos="9026"/>
-              </w:tabs>
-              <w:rPr>
-                <w:rFonts w:ascii="Microsoft GothicNeo" w:eastAsia="Microsoft GothicNeo" w:hAnsi="Microsoft GothicNeo" w:cs="Microsoft GothicNeo"/>
-                <w:color w:val="000000" w:themeColor="text1"/>
-                <w:sz w:val="18"/>
-                <w:szCs w:val="18"/>
-              </w:rPr>
-            </w:pPr>
-          </w:p>
-          <w:p>
-            <w:pPr>
-              <w:tabs>
-                <w:tab w:val="right" w:pos="9026"/>
-              </w:tabs>
-              <w:rPr>
-                <w:rFonts w:ascii="Microsoft GothicNeo" w:eastAsia="Microsoft GothicNeo" w:hAnsi="Microsoft GothicNeo" w:cs="Microsoft GothicNeo"/>
-                <w:color w:val="000000" w:themeColor="text1"/>
-                <w:sz w:val="18"/>
-                <w:szCs w:val="18"/>
-              </w:rPr>
-            </w:pPr>
-            <w:r>
-              <w:rPr>
-                <w:rFonts w:ascii="Microsoft GothicNeo" w:eastAsia="Microsoft GothicNeo" w:hAnsi="Microsoft GothicNeo" w:cs="Microsoft GothicNeo"/>
-                <w:color w:val="000000" w:themeColor="text1"/>
-                <w:sz w:val="18"/>
-                <w:szCs w:val="18"/>
-              </w:rPr>
-              <w:t>?&gt;</w:t>
-            </w:r>
-          </w:p>
-          <w:p>
-            <w:pPr>
-              <w:tabs>
-                <w:tab w:val="right" w:pos="9026"/>
-              </w:tabs>
-              <w:rPr>
-                <w:rFonts w:ascii="Microsoft GothicNeo" w:eastAsia="Microsoft GothicNeo" w:hAnsi="Microsoft GothicNeo" w:cs="Microsoft GothicNeo"/>
-                <w:color w:val="000000" w:themeColor="text1"/>
-                <w:sz w:val="18"/>
-                <w:szCs w:val="18"/>
-              </w:rPr>
-            </w:pPr>
-          </w:p>
-          <w:p>
-            <w:pPr>
-              <w:tabs>
-                <w:tab w:val="right" w:pos="9026"/>
-              </w:tabs>
-              <w:rPr>
-                <w:rFonts w:ascii="Microsoft GothicNeo" w:eastAsia="Microsoft GothicNeo" w:hAnsi="Microsoft GothicNeo" w:cs="Microsoft GothicNeo"/>
-                <w:color w:val="000000" w:themeColor="text1"/>
-                <w:sz w:val="18"/>
-                <w:szCs w:val="18"/>
-              </w:rPr>
-            </w:pPr>
-            <w:r>
-              <w:rPr>
-                <w:rFonts w:ascii="Microsoft GothicNeo" w:eastAsia="Microsoft GothicNeo" w:hAnsi="Microsoft GothicNeo" w:cs="Microsoft GothicNeo"/>
-                <w:color w:val="000000" w:themeColor="text1"/>
-                <w:sz w:val="18"/>
-                <w:szCs w:val="18"/>
-              </w:rPr>
-              <w:t>&lt;html&gt;</w:t>
-            </w:r>
-          </w:p>
-          <w:p>
-            <w:pPr>
-              <w:tabs>
-                <w:tab w:val="right" w:pos="9026"/>
-              </w:tabs>
-              <w:rPr>
-                <w:rFonts w:ascii="Microsoft GothicNeo" w:eastAsia="Microsoft GothicNeo" w:hAnsi="Microsoft GothicNeo" w:cs="Microsoft GothicNeo"/>
-                <w:color w:val="000000" w:themeColor="text1"/>
-                <w:sz w:val="18"/>
-                <w:szCs w:val="18"/>
-              </w:rPr>
-            </w:pPr>
-            <w:r>
-              <w:rPr>
-                <w:rFonts w:ascii="Microsoft GothicNeo" w:eastAsia="Microsoft GothicNeo" w:hAnsi="Microsoft GothicNeo" w:cs="Microsoft GothicNeo"/>
-                <w:color w:val="000000" w:themeColor="text1"/>
-                <w:sz w:val="18"/>
-                <w:szCs w:val="18"/>
-              </w:rPr>
-              <w:t>&lt;head&gt;</w:t>
-            </w:r>
-          </w:p>
-          <w:p>
-            <w:pPr>
-              <w:tabs>
-                <w:tab w:val="right" w:pos="9026"/>
-              </w:tabs>
-              <w:rPr>
-                <w:rFonts w:ascii="Microsoft GothicNeo" w:eastAsia="Microsoft GothicNeo" w:hAnsi="Microsoft GothicNeo" w:cs="Microsoft GothicNeo"/>
-                <w:color w:val="000000" w:themeColor="text1"/>
-                <w:sz w:val="18"/>
-                <w:szCs w:val="18"/>
-              </w:rPr>
-            </w:pPr>
-            <w:r>
-              <w:rPr>
-                <w:rFonts w:ascii="Microsoft GothicNeo" w:eastAsia="Microsoft GothicNeo" w:hAnsi="Microsoft GothicNeo" w:cs="Microsoft GothicNeo"/>
-                <w:color w:val="000000" w:themeColor="text1"/>
-                <w:sz w:val="18"/>
-                <w:szCs w:val="18"/>
-              </w:rPr>
-              <w:t xml:space="preserve">    &lt;title&gt;31&lt;/title&gt;</w:t>
-            </w:r>
-          </w:p>
-          <w:p>
-            <w:pPr>
-              <w:tabs>
-                <w:tab w:val="right" w:pos="9026"/>
-              </w:tabs>
-              <w:rPr>
-                <w:rFonts w:ascii="Microsoft GothicNeo" w:eastAsia="Microsoft GothicNeo" w:hAnsi="Microsoft GothicNeo" w:cs="Microsoft GothicNeo"/>
-                <w:color w:val="000000" w:themeColor="text1"/>
-                <w:sz w:val="18"/>
-                <w:szCs w:val="18"/>
-              </w:rPr>
-            </w:pPr>
-            <w:r>
-              <w:rPr>
-                <w:rFonts w:ascii="Microsoft GothicNeo" w:eastAsia="Microsoft GothicNeo" w:hAnsi="Microsoft GothicNeo" w:cs="Microsoft GothicNeo"/>
-                <w:color w:val="000000" w:themeColor="text1"/>
-                <w:sz w:val="18"/>
-                <w:szCs w:val="18"/>
-              </w:rPr>
-              <w:t>&lt;style&gt;</w:t>
-            </w:r>
-          </w:p>
-          <w:p>
-            <w:pPr>
-              <w:tabs>
-                <w:tab w:val="right" w:pos="9026"/>
-              </w:tabs>
-              <w:rPr>
-                <w:rFonts w:ascii="Microsoft GothicNeo" w:eastAsia="Microsoft GothicNeo" w:hAnsi="Microsoft GothicNeo" w:cs="Microsoft GothicNeo"/>
-                <w:color w:val="000000" w:themeColor="text1"/>
-                <w:sz w:val="18"/>
-                <w:szCs w:val="18"/>
-              </w:rPr>
-            </w:pPr>
-            <w:r>
-              <w:rPr>
-                <w:rFonts w:ascii="Microsoft GothicNeo" w:eastAsia="Microsoft GothicNeo" w:hAnsi="Microsoft GothicNeo" w:cs="Microsoft GothicNeo"/>
-                <w:color w:val="000000" w:themeColor="text1"/>
-                <w:sz w:val="18"/>
-                <w:szCs w:val="18"/>
-              </w:rPr>
-              <w:tab/>
-              <w:t>body{</w:t>
-            </w:r>
-          </w:p>
-          <w:p>
-            <w:pPr>
-              <w:tabs>
-                <w:tab w:val="right" w:pos="9026"/>
-              </w:tabs>
-              <w:rPr>
-                <w:rFonts w:ascii="Microsoft GothicNeo" w:eastAsia="Microsoft GothicNeo" w:hAnsi="Microsoft GothicNeo" w:cs="Microsoft GothicNeo"/>
-                <w:color w:val="000000" w:themeColor="text1"/>
-                <w:sz w:val="18"/>
-                <w:szCs w:val="18"/>
-              </w:rPr>
-            </w:pPr>
-            <w:r>
-              <w:rPr>
-                <w:rFonts w:ascii="Microsoft GothicNeo" w:eastAsia="Microsoft GothicNeo" w:hAnsi="Microsoft GothicNeo" w:cs="Microsoft GothicNeo"/>
-                <w:color w:val="000000" w:themeColor="text1"/>
-                <w:sz w:val="18"/>
-                <w:szCs w:val="18"/>
-              </w:rPr>
-              <w:tab/>
-              <w:t>background-image: url('https://i.pinimg.com/originals/ed/c0/0f/edc00fb62f79150416b2ccbce8cd7db5.jpg');</w:t>
-            </w:r>
-          </w:p>
-          <w:p>
-            <w:pPr>
-              <w:tabs>
-                <w:tab w:val="right" w:pos="9026"/>
-              </w:tabs>
-              <w:rPr>
-                <w:rFonts w:ascii="Microsoft GothicNeo" w:eastAsia="Microsoft GothicNeo" w:hAnsi="Microsoft GothicNeo" w:cs="Microsoft GothicNeo"/>
-                <w:color w:val="000000" w:themeColor="text1"/>
-                <w:sz w:val="18"/>
-                <w:szCs w:val="18"/>
-              </w:rPr>
-            </w:pPr>
-            <w:r>
-              <w:rPr>
-                <w:rFonts w:ascii="Microsoft GothicNeo" w:eastAsia="Microsoft GothicNeo" w:hAnsi="Microsoft GothicNeo" w:cs="Microsoft GothicNeo"/>
-                <w:color w:val="000000" w:themeColor="text1"/>
-                <w:sz w:val="18"/>
-                <w:szCs w:val="18"/>
-              </w:rPr>
-              <w:tab/>
-              <w:t>background-repeat: no-repeat;</w:t>
-            </w:r>
-          </w:p>
-          <w:p>
-            <w:pPr>
-              <w:tabs>
-                <w:tab w:val="right" w:pos="9026"/>
-              </w:tabs>
-              <w:rPr>
-                <w:rFonts w:ascii="Microsoft GothicNeo" w:eastAsia="Microsoft GothicNeo" w:hAnsi="Microsoft GothicNeo" w:cs="Microsoft GothicNeo"/>
-                <w:color w:val="000000" w:themeColor="text1"/>
-                <w:sz w:val="18"/>
-                <w:szCs w:val="18"/>
-              </w:rPr>
-            </w:pPr>
-            <w:r>
-              <w:rPr>
-                <w:rFonts w:ascii="Microsoft GothicNeo" w:eastAsia="Microsoft GothicNeo" w:hAnsi="Microsoft GothicNeo" w:cs="Microsoft GothicNeo"/>
-                <w:color w:val="000000" w:themeColor="text1"/>
-                <w:sz w:val="18"/>
-                <w:szCs w:val="18"/>
-              </w:rPr>
-              <w:tab/>
-              <w:t>background-size: cover;</w:t>
-            </w:r>
-          </w:p>
-          <w:p>
-            <w:pPr>
-              <w:tabs>
-                <w:tab w:val="right" w:pos="9026"/>
-              </w:tabs>
-              <w:rPr>
-                <w:rFonts w:ascii="Microsoft GothicNeo" w:eastAsia="Microsoft GothicNeo" w:hAnsi="Microsoft GothicNeo" w:cs="Microsoft GothicNeo"/>
-                <w:color w:val="000000" w:themeColor="text1"/>
-                <w:sz w:val="18"/>
-                <w:szCs w:val="18"/>
-              </w:rPr>
-            </w:pPr>
-            <w:r>
-              <w:rPr>
-                <w:rFonts w:ascii="Microsoft GothicNeo" w:eastAsia="Microsoft GothicNeo" w:hAnsi="Microsoft GothicNeo" w:cs="Microsoft GothicNeo"/>
-                <w:color w:val="000000" w:themeColor="text1"/>
-                <w:sz w:val="18"/>
-                <w:szCs w:val="18"/>
-              </w:rPr>
-              <w:tab/>
-              <w:t>}</w:t>
-            </w:r>
-          </w:p>
-          <w:p>
-            <w:pPr>
-              <w:tabs>
-                <w:tab w:val="right" w:pos="9026"/>
-              </w:tabs>
-              <w:rPr>
-                <w:rFonts w:ascii="Microsoft GothicNeo" w:eastAsia="Microsoft GothicNeo" w:hAnsi="Microsoft GothicNeo" w:cs="Microsoft GothicNeo"/>
-                <w:color w:val="000000" w:themeColor="text1"/>
-                <w:sz w:val="18"/>
-                <w:szCs w:val="18"/>
-              </w:rPr>
-            </w:pPr>
-            <w:r>
-              <w:rPr>
-                <w:rFonts w:ascii="Microsoft GothicNeo" w:eastAsia="Microsoft GothicNeo" w:hAnsi="Microsoft GothicNeo" w:cs="Microsoft GothicNeo"/>
-                <w:color w:val="000000" w:themeColor="text1"/>
-                <w:sz w:val="18"/>
-                <w:szCs w:val="18"/>
-              </w:rPr>
-              <w:t>&lt;/style&gt;</w:t>
-            </w:r>
-          </w:p>
-          <w:p>
-            <w:pPr>
-              <w:tabs>
-                <w:tab w:val="right" w:pos="9026"/>
-              </w:tabs>
-              <w:rPr>
-                <w:rFonts w:ascii="Microsoft GothicNeo" w:eastAsia="Microsoft GothicNeo" w:hAnsi="Microsoft GothicNeo" w:cs="Microsoft GothicNeo"/>
-                <w:color w:val="000000" w:themeColor="text1"/>
-                <w:sz w:val="18"/>
-                <w:szCs w:val="18"/>
-              </w:rPr>
-            </w:pPr>
-            <w:r>
-              <w:rPr>
-                <w:rFonts w:ascii="Microsoft GothicNeo" w:eastAsia="Microsoft GothicNeo" w:hAnsi="Microsoft GothicNeo" w:cs="Microsoft GothicNeo"/>
-                <w:color w:val="000000" w:themeColor="text1"/>
-                <w:sz w:val="18"/>
-                <w:szCs w:val="18"/>
-              </w:rPr>
-              <w:t>&lt;/head&gt;</w:t>
-            </w:r>
-          </w:p>
-          <w:p>
-            <w:pPr>
-              <w:tabs>
-                <w:tab w:val="right" w:pos="9026"/>
-              </w:tabs>
-              <w:rPr>
-                <w:rFonts w:ascii="Microsoft GothicNeo" w:eastAsia="Microsoft GothicNeo" w:hAnsi="Microsoft GothicNeo" w:cs="Microsoft GothicNeo"/>
-                <w:color w:val="000000" w:themeColor="text1"/>
-                <w:sz w:val="18"/>
-                <w:szCs w:val="18"/>
-              </w:rPr>
-            </w:pPr>
-            <w:r>
-              <w:rPr>
-                <w:rFonts w:ascii="Microsoft GothicNeo" w:eastAsia="Microsoft GothicNeo" w:hAnsi="Microsoft GothicNeo" w:cs="Microsoft GothicNeo"/>
-                <w:color w:val="000000" w:themeColor="text1"/>
-                <w:sz w:val="18"/>
-                <w:szCs w:val="18"/>
-              </w:rPr>
-              <w:t>&lt;body&gt;</w:t>
-            </w:r>
-          </w:p>
-          <w:p>
-            <w:pPr>
-              <w:tabs>
-                <w:tab w:val="right" w:pos="9026"/>
-              </w:tabs>
-              <w:rPr>
-                <w:rFonts w:ascii="Microsoft GothicNeo" w:eastAsia="Microsoft GothicNeo" w:hAnsi="Microsoft GothicNeo" w:cs="Microsoft GothicNeo"/>
-                <w:color w:val="000000" w:themeColor="text1"/>
-                <w:sz w:val="18"/>
-                <w:szCs w:val="18"/>
-              </w:rPr>
-            </w:pPr>
-            <w:r>
-              <w:rPr>
-                <w:rFonts w:ascii="Microsoft GothicNeo" w:eastAsia="Microsoft GothicNeo" w:hAnsi="Microsoft GothicNeo" w:cs="Microsoft GothicNeo"/>
-                <w:color w:val="000000" w:themeColor="text1"/>
-                <w:sz w:val="18"/>
-                <w:szCs w:val="18"/>
-              </w:rPr>
-              <w:t>&lt;</w:t>
-            </w:r>
-            <w:proofErr w:type="spellStart"/>
-            <w:r>
-              <w:rPr>
-                <w:rFonts w:ascii="Microsoft GothicNeo" w:eastAsia="Microsoft GothicNeo" w:hAnsi="Microsoft GothicNeo" w:cs="Microsoft GothicNeo"/>
-                <w:color w:val="000000" w:themeColor="text1"/>
-                <w:sz w:val="18"/>
-                <w:szCs w:val="18"/>
-              </w:rPr>
-              <w:t>br</w:t>
-            </w:r>
-            <w:proofErr w:type="spellEnd"/>
-            <w:r>
-              <w:rPr>
-                <w:rFonts w:ascii="Microsoft GothicNeo" w:eastAsia="Microsoft GothicNeo" w:hAnsi="Microsoft GothicNeo" w:cs="Microsoft GothicNeo"/>
-                <w:color w:val="000000" w:themeColor="text1"/>
-                <w:sz w:val="18"/>
-                <w:szCs w:val="18"/>
-              </w:rPr>
-              <w:t>&gt;&lt;</w:t>
-            </w:r>
-            <w:proofErr w:type="spellStart"/>
-            <w:r>
-              <w:rPr>
-                <w:rFonts w:ascii="Microsoft GothicNeo" w:eastAsia="Microsoft GothicNeo" w:hAnsi="Microsoft GothicNeo" w:cs="Microsoft GothicNeo"/>
-                <w:color w:val="000000" w:themeColor="text1"/>
-                <w:sz w:val="18"/>
-                <w:szCs w:val="18"/>
-              </w:rPr>
-              <w:t>br</w:t>
-            </w:r>
-            <w:proofErr w:type="spellEnd"/>
-            <w:r>
-              <w:rPr>
-                <w:rFonts w:ascii="Microsoft GothicNeo" w:eastAsia="Microsoft GothicNeo" w:hAnsi="Microsoft GothicNeo" w:cs="Microsoft GothicNeo"/>
-                <w:color w:val="000000" w:themeColor="text1"/>
-                <w:sz w:val="18"/>
-                <w:szCs w:val="18"/>
-              </w:rPr>
-              <w:t>&gt;&lt;</w:t>
-            </w:r>
-            <w:proofErr w:type="spellStart"/>
-            <w:r>
-              <w:rPr>
-                <w:rFonts w:ascii="Microsoft GothicNeo" w:eastAsia="Microsoft GothicNeo" w:hAnsi="Microsoft GothicNeo" w:cs="Microsoft GothicNeo"/>
-                <w:color w:val="000000" w:themeColor="text1"/>
-                <w:sz w:val="18"/>
-                <w:szCs w:val="18"/>
-              </w:rPr>
-              <w:t>br</w:t>
-            </w:r>
-            <w:proofErr w:type="spellEnd"/>
-            <w:r>
-              <w:rPr>
-                <w:rFonts w:ascii="Microsoft GothicNeo" w:eastAsia="Microsoft GothicNeo" w:hAnsi="Microsoft GothicNeo" w:cs="Microsoft GothicNeo"/>
-                <w:color w:val="000000" w:themeColor="text1"/>
-                <w:sz w:val="18"/>
-                <w:szCs w:val="18"/>
-              </w:rPr>
-              <w:t>&gt;&lt;</w:t>
-            </w:r>
-            <w:proofErr w:type="spellStart"/>
-            <w:r>
-              <w:rPr>
-                <w:rFonts w:ascii="Microsoft GothicNeo" w:eastAsia="Microsoft GothicNeo" w:hAnsi="Microsoft GothicNeo" w:cs="Microsoft GothicNeo"/>
-                <w:color w:val="000000" w:themeColor="text1"/>
-                <w:sz w:val="18"/>
-                <w:szCs w:val="18"/>
-              </w:rPr>
-              <w:t>br</w:t>
-            </w:r>
-            <w:proofErr w:type="spellEnd"/>
-            <w:r>
-              <w:rPr>
-                <w:rFonts w:ascii="Microsoft GothicNeo" w:eastAsia="Microsoft GothicNeo" w:hAnsi="Microsoft GothicNeo" w:cs="Microsoft GothicNeo"/>
-                <w:color w:val="000000" w:themeColor="text1"/>
-                <w:sz w:val="18"/>
-                <w:szCs w:val="18"/>
-              </w:rPr>
-              <w:t>&gt;&lt;</w:t>
-            </w:r>
-            <w:proofErr w:type="spellStart"/>
-            <w:r>
-              <w:rPr>
-                <w:rFonts w:ascii="Microsoft GothicNeo" w:eastAsia="Microsoft GothicNeo" w:hAnsi="Microsoft GothicNeo" w:cs="Microsoft GothicNeo"/>
-                <w:color w:val="000000" w:themeColor="text1"/>
-                <w:sz w:val="18"/>
-                <w:szCs w:val="18"/>
-              </w:rPr>
-              <w:t>br</w:t>
-            </w:r>
-            <w:proofErr w:type="spellEnd"/>
-            <w:r>
-              <w:rPr>
-                <w:rFonts w:ascii="Microsoft GothicNeo" w:eastAsia="Microsoft GothicNeo" w:hAnsi="Microsoft GothicNeo" w:cs="Microsoft GothicNeo"/>
-                <w:color w:val="000000" w:themeColor="text1"/>
-                <w:sz w:val="18"/>
-                <w:szCs w:val="18"/>
-              </w:rPr>
-              <w:t>&gt;&lt;</w:t>
-            </w:r>
-            <w:proofErr w:type="spellStart"/>
-            <w:r>
-              <w:rPr>
-                <w:rFonts w:ascii="Microsoft GothicNeo" w:eastAsia="Microsoft GothicNeo" w:hAnsi="Microsoft GothicNeo" w:cs="Microsoft GothicNeo"/>
-                <w:color w:val="000000" w:themeColor="text1"/>
-                <w:sz w:val="18"/>
-                <w:szCs w:val="18"/>
-              </w:rPr>
-              <w:t>br</w:t>
-            </w:r>
-            <w:proofErr w:type="spellEnd"/>
-            <w:r>
-              <w:rPr>
-                <w:rFonts w:ascii="Microsoft GothicNeo" w:eastAsia="Microsoft GothicNeo" w:hAnsi="Microsoft GothicNeo" w:cs="Microsoft GothicNeo"/>
-                <w:color w:val="000000" w:themeColor="text1"/>
-                <w:sz w:val="18"/>
-                <w:szCs w:val="18"/>
-              </w:rPr>
-              <w:t>&gt;&lt;</w:t>
-            </w:r>
-            <w:proofErr w:type="spellStart"/>
-            <w:r>
-              <w:rPr>
-                <w:rFonts w:ascii="Microsoft GothicNeo" w:eastAsia="Microsoft GothicNeo" w:hAnsi="Microsoft GothicNeo" w:cs="Microsoft GothicNeo"/>
-                <w:color w:val="000000" w:themeColor="text1"/>
-                <w:sz w:val="18"/>
-                <w:szCs w:val="18"/>
-              </w:rPr>
-              <w:t>br</w:t>
-            </w:r>
-            <w:proofErr w:type="spellEnd"/>
-            <w:r>
-              <w:rPr>
-                <w:rFonts w:ascii="Microsoft GothicNeo" w:eastAsia="Microsoft GothicNeo" w:hAnsi="Microsoft GothicNeo" w:cs="Microsoft GothicNeo"/>
-                <w:color w:val="000000" w:themeColor="text1"/>
-                <w:sz w:val="18"/>
-                <w:szCs w:val="18"/>
-              </w:rPr>
-              <w:t>&gt;&lt;</w:t>
-            </w:r>
-            <w:proofErr w:type="spellStart"/>
-            <w:r>
-              <w:rPr>
-                <w:rFonts w:ascii="Microsoft GothicNeo" w:eastAsia="Microsoft GothicNeo" w:hAnsi="Microsoft GothicNeo" w:cs="Microsoft GothicNeo"/>
-                <w:color w:val="000000" w:themeColor="text1"/>
-                <w:sz w:val="18"/>
-                <w:szCs w:val="18"/>
-              </w:rPr>
-              <w:t>br</w:t>
-            </w:r>
-            <w:proofErr w:type="spellEnd"/>
-            <w:r>
-              <w:rPr>
-                <w:rFonts w:ascii="Microsoft GothicNeo" w:eastAsia="Microsoft GothicNeo" w:hAnsi="Microsoft GothicNeo" w:cs="Microsoft GothicNeo"/>
-                <w:color w:val="000000" w:themeColor="text1"/>
-                <w:sz w:val="18"/>
-                <w:szCs w:val="18"/>
-              </w:rPr>
-              <w:t>&gt;&lt;</w:t>
-            </w:r>
-            <w:proofErr w:type="spellStart"/>
-            <w:r>
-              <w:rPr>
-                <w:rFonts w:ascii="Microsoft GothicNeo" w:eastAsia="Microsoft GothicNeo" w:hAnsi="Microsoft GothicNeo" w:cs="Microsoft GothicNeo"/>
-                <w:color w:val="000000" w:themeColor="text1"/>
-                <w:sz w:val="18"/>
-                <w:szCs w:val="18"/>
-              </w:rPr>
-              <w:t>br</w:t>
-            </w:r>
-            <w:proofErr w:type="spellEnd"/>
-            <w:r>
-              <w:rPr>
-                <w:rFonts w:ascii="Microsoft GothicNeo" w:eastAsia="Microsoft GothicNeo" w:hAnsi="Microsoft GothicNeo" w:cs="Microsoft GothicNeo"/>
-                <w:color w:val="000000" w:themeColor="text1"/>
-                <w:sz w:val="18"/>
-                <w:szCs w:val="18"/>
-              </w:rPr>
-              <w:t>&gt;&lt;</w:t>
-            </w:r>
-            <w:proofErr w:type="spellStart"/>
-            <w:r>
-              <w:rPr>
-                <w:rFonts w:ascii="Microsoft GothicNeo" w:eastAsia="Microsoft GothicNeo" w:hAnsi="Microsoft GothicNeo" w:cs="Microsoft GothicNeo"/>
-                <w:color w:val="000000" w:themeColor="text1"/>
-                <w:sz w:val="18"/>
-                <w:szCs w:val="18"/>
-              </w:rPr>
-              <w:t>br</w:t>
-            </w:r>
-            <w:proofErr w:type="spellEnd"/>
-            <w:r>
-              <w:rPr>
-                <w:rFonts w:ascii="Microsoft GothicNeo" w:eastAsia="Microsoft GothicNeo" w:hAnsi="Microsoft GothicNeo" w:cs="Microsoft GothicNeo"/>
-                <w:color w:val="000000" w:themeColor="text1"/>
-                <w:sz w:val="18"/>
-                <w:szCs w:val="18"/>
-              </w:rPr>
-              <w:t>&gt;&lt;</w:t>
-            </w:r>
-            <w:proofErr w:type="spellStart"/>
-            <w:r>
-              <w:rPr>
-                <w:rFonts w:ascii="Microsoft GothicNeo" w:eastAsia="Microsoft GothicNeo" w:hAnsi="Microsoft GothicNeo" w:cs="Microsoft GothicNeo"/>
-                <w:color w:val="000000" w:themeColor="text1"/>
-                <w:sz w:val="18"/>
-                <w:szCs w:val="18"/>
-              </w:rPr>
-              <w:t>br</w:t>
-            </w:r>
-            <w:proofErr w:type="spellEnd"/>
-            <w:r>
-              <w:rPr>
-                <w:rFonts w:ascii="Microsoft GothicNeo" w:eastAsia="Microsoft GothicNeo" w:hAnsi="Microsoft GothicNeo" w:cs="Microsoft GothicNeo"/>
-                <w:color w:val="000000" w:themeColor="text1"/>
-                <w:sz w:val="18"/>
-                <w:szCs w:val="18"/>
-              </w:rPr>
-              <w:t>&gt;</w:t>
-            </w:r>
-          </w:p>
-          <w:p>
-            <w:pPr>
-              <w:tabs>
-                <w:tab w:val="right" w:pos="9026"/>
-              </w:tabs>
-              <w:rPr>
-                <w:rFonts w:ascii="Microsoft GothicNeo" w:eastAsia="Microsoft GothicNeo" w:hAnsi="Microsoft GothicNeo" w:cs="Microsoft GothicNeo"/>
-                <w:color w:val="000000" w:themeColor="text1"/>
-                <w:sz w:val="18"/>
-                <w:szCs w:val="18"/>
-              </w:rPr>
-            </w:pPr>
-          </w:p>
-          <w:p>
-            <w:pPr>
-              <w:tabs>
-                <w:tab w:val="right" w:pos="9026"/>
-              </w:tabs>
-              <w:rPr>
-                <w:rFonts w:ascii="Microsoft GothicNeo" w:eastAsia="Microsoft GothicNeo" w:hAnsi="Microsoft GothicNeo" w:cs="Microsoft GothicNeo"/>
-                <w:color w:val="000000" w:themeColor="text1"/>
-                <w:sz w:val="18"/>
-                <w:szCs w:val="18"/>
-              </w:rPr>
-            </w:pPr>
-            <w:r>
-              <w:rPr>
-                <w:rFonts w:ascii="Microsoft GothicNeo" w:eastAsia="Microsoft GothicNeo" w:hAnsi="Microsoft GothicNeo" w:cs="Microsoft GothicNeo"/>
-                <w:color w:val="000000" w:themeColor="text1"/>
-                <w:sz w:val="18"/>
-                <w:szCs w:val="18"/>
-              </w:rPr>
-              <w:lastRenderedPageBreak/>
-              <w:t>&lt;center&gt;</w:t>
-            </w:r>
-          </w:p>
-          <w:p>
-            <w:pPr>
-              <w:tabs>
-                <w:tab w:val="right" w:pos="9026"/>
-              </w:tabs>
-              <w:rPr>
-                <w:rFonts w:ascii="Microsoft GothicNeo" w:eastAsia="Microsoft GothicNeo" w:hAnsi="Microsoft GothicNeo" w:cs="Microsoft GothicNeo"/>
-                <w:color w:val="000000" w:themeColor="text1"/>
-                <w:sz w:val="18"/>
-                <w:szCs w:val="18"/>
-              </w:rPr>
-            </w:pPr>
-            <w:r>
-              <w:rPr>
-                <w:rFonts w:ascii="Microsoft GothicNeo" w:eastAsia="Microsoft GothicNeo" w:hAnsi="Microsoft GothicNeo" w:cs="Microsoft GothicNeo"/>
-                <w:color w:val="000000" w:themeColor="text1"/>
-                <w:sz w:val="18"/>
-                <w:szCs w:val="18"/>
-              </w:rPr>
-              <w:t xml:space="preserve">        &lt;form method="post" action=""&gt;</w:t>
-            </w:r>
-          </w:p>
-          <w:p>
-            <w:pPr>
-              <w:tabs>
-                <w:tab w:val="right" w:pos="9026"/>
-              </w:tabs>
-              <w:rPr>
-                <w:rFonts w:ascii="Microsoft GothicNeo" w:eastAsia="Microsoft GothicNeo" w:hAnsi="Microsoft GothicNeo" w:cs="Microsoft GothicNeo"/>
-                <w:color w:val="000000" w:themeColor="text1"/>
-                <w:sz w:val="18"/>
-                <w:szCs w:val="18"/>
-              </w:rPr>
-            </w:pPr>
-            <w:r>
-              <w:rPr>
-                <w:rFonts w:ascii="Microsoft GothicNeo" w:eastAsia="Microsoft GothicNeo" w:hAnsi="Microsoft GothicNeo" w:cs="Microsoft GothicNeo"/>
-                <w:color w:val="000000" w:themeColor="text1"/>
-                <w:sz w:val="18"/>
-                <w:szCs w:val="18"/>
-              </w:rPr>
-              <w:t xml:space="preserve">        &lt;table border="1" width="200px" height="100px"&gt;</w:t>
-            </w:r>
-          </w:p>
-          <w:p>
-            <w:pPr>
-              <w:tabs>
-                <w:tab w:val="right" w:pos="9026"/>
-              </w:tabs>
-              <w:rPr>
-                <w:rFonts w:ascii="Microsoft GothicNeo" w:eastAsia="Microsoft GothicNeo" w:hAnsi="Microsoft GothicNeo" w:cs="Microsoft GothicNeo"/>
-                <w:color w:val="000000" w:themeColor="text1"/>
-                <w:sz w:val="18"/>
-                <w:szCs w:val="18"/>
-              </w:rPr>
-            </w:pPr>
-          </w:p>
-          <w:p>
-            <w:pPr>
-              <w:tabs>
-                <w:tab w:val="right" w:pos="9026"/>
-              </w:tabs>
-              <w:rPr>
-                <w:rFonts w:ascii="Microsoft GothicNeo" w:eastAsia="Microsoft GothicNeo" w:hAnsi="Microsoft GothicNeo" w:cs="Microsoft GothicNeo"/>
-                <w:color w:val="000000" w:themeColor="text1"/>
-                <w:sz w:val="18"/>
-                <w:szCs w:val="18"/>
-              </w:rPr>
-            </w:pPr>
-            <w:r>
-              <w:rPr>
-                <w:rFonts w:ascii="Microsoft GothicNeo" w:eastAsia="Microsoft GothicNeo" w:hAnsi="Microsoft GothicNeo" w:cs="Microsoft GothicNeo"/>
-                <w:color w:val="000000" w:themeColor="text1"/>
-                <w:sz w:val="18"/>
-                <w:szCs w:val="18"/>
-              </w:rPr>
-              <w:t xml:space="preserve">        &lt;tr&gt;</w:t>
-            </w:r>
-          </w:p>
-          <w:p>
-            <w:pPr>
-              <w:tabs>
-                <w:tab w:val="right" w:pos="9026"/>
-              </w:tabs>
-              <w:rPr>
-                <w:rFonts w:ascii="Microsoft GothicNeo" w:eastAsia="Microsoft GothicNeo" w:hAnsi="Microsoft GothicNeo" w:cs="Microsoft GothicNeo"/>
-                <w:color w:val="000000" w:themeColor="text1"/>
-                <w:sz w:val="18"/>
-                <w:szCs w:val="18"/>
-              </w:rPr>
-            </w:pPr>
-            <w:r>
-              <w:rPr>
-                <w:rFonts w:ascii="Microsoft GothicNeo" w:eastAsia="Microsoft GothicNeo" w:hAnsi="Microsoft GothicNeo" w:cs="Microsoft GothicNeo"/>
-                <w:color w:val="000000" w:themeColor="text1"/>
-                <w:sz w:val="18"/>
-                <w:szCs w:val="18"/>
-              </w:rPr>
-              <w:t xml:space="preserve">        &lt;td </w:t>
-            </w:r>
-            <w:proofErr w:type="spellStart"/>
-            <w:r>
-              <w:rPr>
-                <w:rFonts w:ascii="Microsoft GothicNeo" w:eastAsia="Microsoft GothicNeo" w:hAnsi="Microsoft GothicNeo" w:cs="Microsoft GothicNeo"/>
-                <w:color w:val="000000" w:themeColor="text1"/>
-                <w:sz w:val="18"/>
-                <w:szCs w:val="18"/>
-              </w:rPr>
-              <w:t>colspan</w:t>
-            </w:r>
-            <w:proofErr w:type="spellEnd"/>
-            <w:r>
-              <w:rPr>
-                <w:rFonts w:ascii="Microsoft GothicNeo" w:eastAsia="Microsoft GothicNeo" w:hAnsi="Microsoft GothicNeo" w:cs="Microsoft GothicNeo"/>
-                <w:color w:val="000000" w:themeColor="text1"/>
-                <w:sz w:val="18"/>
-                <w:szCs w:val="18"/>
-              </w:rPr>
-              <w:t>=3&gt;  &lt;input style="border: none; background: transparent;"  type="text" name="start"&gt; &lt;/td&gt;</w:t>
-            </w:r>
-          </w:p>
-          <w:p>
-            <w:pPr>
-              <w:tabs>
-                <w:tab w:val="right" w:pos="9026"/>
-              </w:tabs>
-              <w:rPr>
-                <w:rFonts w:ascii="Microsoft GothicNeo" w:eastAsia="Microsoft GothicNeo" w:hAnsi="Microsoft GothicNeo" w:cs="Microsoft GothicNeo"/>
-                <w:color w:val="000000" w:themeColor="text1"/>
-                <w:sz w:val="18"/>
-                <w:szCs w:val="18"/>
-              </w:rPr>
-            </w:pPr>
-            <w:r>
-              <w:rPr>
-                <w:rFonts w:ascii="Microsoft GothicNeo" w:eastAsia="Microsoft GothicNeo" w:hAnsi="Microsoft GothicNeo" w:cs="Microsoft GothicNeo"/>
-                <w:color w:val="000000" w:themeColor="text1"/>
-                <w:sz w:val="18"/>
-                <w:szCs w:val="18"/>
-              </w:rPr>
-              <w:t xml:space="preserve">        &lt;/tr&gt;</w:t>
-            </w:r>
-          </w:p>
-          <w:p>
-            <w:pPr>
-              <w:tabs>
-                <w:tab w:val="right" w:pos="9026"/>
-              </w:tabs>
-              <w:rPr>
-                <w:rFonts w:ascii="Microsoft GothicNeo" w:eastAsia="Microsoft GothicNeo" w:hAnsi="Microsoft GothicNeo" w:cs="Microsoft GothicNeo"/>
-                <w:color w:val="000000" w:themeColor="text1"/>
-                <w:sz w:val="18"/>
-                <w:szCs w:val="18"/>
-              </w:rPr>
-            </w:pPr>
-          </w:p>
-          <w:p>
-            <w:pPr>
-              <w:tabs>
-                <w:tab w:val="right" w:pos="9026"/>
-              </w:tabs>
-              <w:rPr>
-                <w:rFonts w:ascii="Microsoft GothicNeo" w:eastAsia="Microsoft GothicNeo" w:hAnsi="Microsoft GothicNeo" w:cs="Microsoft GothicNeo"/>
-                <w:color w:val="000000" w:themeColor="text1"/>
-                <w:sz w:val="18"/>
-                <w:szCs w:val="18"/>
-              </w:rPr>
-            </w:pPr>
-            <w:r>
-              <w:rPr>
-                <w:rFonts w:ascii="Microsoft GothicNeo" w:eastAsia="Microsoft GothicNeo" w:hAnsi="Microsoft GothicNeo" w:cs="Microsoft GothicNeo"/>
-                <w:color w:val="000000" w:themeColor="text1"/>
-                <w:sz w:val="18"/>
-                <w:szCs w:val="18"/>
-              </w:rPr>
-              <w:t>&lt;?</w:t>
-            </w:r>
-            <w:proofErr w:type="spellStart"/>
-            <w:r>
-              <w:rPr>
-                <w:rFonts w:ascii="Microsoft GothicNeo" w:eastAsia="Microsoft GothicNeo" w:hAnsi="Microsoft GothicNeo" w:cs="Microsoft GothicNeo"/>
-                <w:color w:val="000000" w:themeColor="text1"/>
-                <w:sz w:val="18"/>
-                <w:szCs w:val="18"/>
-              </w:rPr>
-              <w:t>php</w:t>
-            </w:r>
-            <w:proofErr w:type="spellEnd"/>
-          </w:p>
-          <w:p>
-            <w:pPr>
-              <w:tabs>
-                <w:tab w:val="right" w:pos="9026"/>
-              </w:tabs>
-              <w:rPr>
-                <w:rFonts w:ascii="Microsoft GothicNeo" w:eastAsia="Microsoft GothicNeo" w:hAnsi="Microsoft GothicNeo" w:cs="Microsoft GothicNeo"/>
-                <w:color w:val="000000" w:themeColor="text1"/>
-                <w:sz w:val="18"/>
-                <w:szCs w:val="18"/>
-              </w:rPr>
-            </w:pPr>
-          </w:p>
-          <w:p>
-            <w:pPr>
-              <w:tabs>
-                <w:tab w:val="right" w:pos="9026"/>
-              </w:tabs>
-              <w:rPr>
-                <w:rFonts w:ascii="Microsoft GothicNeo" w:eastAsia="Microsoft GothicNeo" w:hAnsi="Microsoft GothicNeo" w:cs="Microsoft GothicNeo"/>
-                <w:color w:val="000000" w:themeColor="text1"/>
-                <w:sz w:val="18"/>
-                <w:szCs w:val="18"/>
-              </w:rPr>
-            </w:pPr>
-            <w:r>
-              <w:rPr>
-                <w:rFonts w:ascii="Microsoft GothicNeo" w:eastAsia="Microsoft GothicNeo" w:hAnsi="Microsoft GothicNeo" w:cs="Microsoft GothicNeo"/>
-                <w:color w:val="000000" w:themeColor="text1"/>
-                <w:sz w:val="18"/>
-                <w:szCs w:val="18"/>
-              </w:rPr>
-              <w:t>if($input!=0){</w:t>
-            </w:r>
-          </w:p>
-          <w:p>
-            <w:pPr>
-              <w:tabs>
-                <w:tab w:val="right" w:pos="9026"/>
-              </w:tabs>
-              <w:rPr>
-                <w:rFonts w:ascii="Microsoft GothicNeo" w:eastAsia="Microsoft GothicNeo" w:hAnsi="Microsoft GothicNeo" w:cs="Microsoft GothicNeo"/>
-                <w:color w:val="000000" w:themeColor="text1"/>
-                <w:sz w:val="18"/>
-                <w:szCs w:val="18"/>
-              </w:rPr>
-            </w:pPr>
-            <w:r>
-              <w:rPr>
-                <w:rFonts w:ascii="Microsoft GothicNeo" w:eastAsia="Microsoft GothicNeo" w:hAnsi="Microsoft GothicNeo" w:cs="Microsoft GothicNeo"/>
-                <w:color w:val="000000" w:themeColor="text1"/>
-                <w:sz w:val="18"/>
-                <w:szCs w:val="18"/>
-              </w:rPr>
-              <w:tab/>
-              <w:t>$sum=(int)$_POST['sum']+$input;</w:t>
-            </w:r>
-          </w:p>
-          <w:p>
-            <w:pPr>
-              <w:tabs>
-                <w:tab w:val="right" w:pos="9026"/>
-              </w:tabs>
-              <w:rPr>
-                <w:rFonts w:ascii="Microsoft GothicNeo" w:eastAsia="Microsoft GothicNeo" w:hAnsi="Microsoft GothicNeo" w:cs="Microsoft GothicNeo"/>
-                <w:color w:val="000000" w:themeColor="text1"/>
-                <w:sz w:val="18"/>
-                <w:szCs w:val="18"/>
-              </w:rPr>
-            </w:pPr>
-            <w:r>
-              <w:rPr>
-                <w:rFonts w:ascii="Microsoft GothicNeo" w:eastAsia="Microsoft GothicNeo" w:hAnsi="Microsoft GothicNeo" w:cs="Microsoft GothicNeo"/>
-                <w:color w:val="000000" w:themeColor="text1"/>
-                <w:sz w:val="18"/>
-                <w:szCs w:val="18"/>
-              </w:rPr>
-              <w:tab/>
-              <w:t>if ($sum&gt;=30){</w:t>
-            </w:r>
-          </w:p>
-          <w:p>
-            <w:pPr>
-              <w:tabs>
-                <w:tab w:val="right" w:pos="9026"/>
-              </w:tabs>
-              <w:rPr>
-                <w:rFonts w:ascii="Microsoft GothicNeo" w:eastAsia="Microsoft GothicNeo" w:hAnsi="Microsoft GothicNeo" w:cs="Microsoft GothicNeo"/>
-                <w:color w:val="000000" w:themeColor="text1"/>
-                <w:sz w:val="18"/>
-                <w:szCs w:val="18"/>
-              </w:rPr>
-            </w:pPr>
-            <w:r>
-              <w:rPr>
-                <w:rFonts w:ascii="Microsoft GothicNeo" w:eastAsia="Microsoft GothicNeo" w:hAnsi="Microsoft GothicNeo" w:cs="Microsoft GothicNeo"/>
-                <w:color w:val="000000" w:themeColor="text1"/>
-                <w:sz w:val="18"/>
-                <w:szCs w:val="18"/>
-              </w:rPr>
-              <w:tab/>
-              <w:t>echo "&lt;script&gt;alert('당신이 이겼습니다');&lt;/script&gt;";</w:t>
-            </w:r>
-          </w:p>
-          <w:p>
-            <w:pPr>
-              <w:tabs>
-                <w:tab w:val="right" w:pos="9026"/>
-              </w:tabs>
-              <w:rPr>
-                <w:rFonts w:ascii="Microsoft GothicNeo" w:eastAsia="Microsoft GothicNeo" w:hAnsi="Microsoft GothicNeo" w:cs="Microsoft GothicNeo"/>
-                <w:color w:val="000000" w:themeColor="text1"/>
-                <w:sz w:val="18"/>
-                <w:szCs w:val="18"/>
-              </w:rPr>
-            </w:pPr>
-            <w:r>
-              <w:rPr>
-                <w:rFonts w:ascii="Microsoft GothicNeo" w:eastAsia="Microsoft GothicNeo" w:hAnsi="Microsoft GothicNeo" w:cs="Microsoft GothicNeo"/>
-                <w:color w:val="000000" w:themeColor="text1"/>
-                <w:sz w:val="18"/>
-                <w:szCs w:val="18"/>
-              </w:rPr>
-              <w:tab/>
-              <w:t>$sum=0;</w:t>
-            </w:r>
-          </w:p>
-          <w:p>
-            <w:pPr>
-              <w:tabs>
-                <w:tab w:val="right" w:pos="9026"/>
-              </w:tabs>
-              <w:rPr>
-                <w:rFonts w:ascii="Microsoft GothicNeo" w:eastAsia="Microsoft GothicNeo" w:hAnsi="Microsoft GothicNeo" w:cs="Microsoft GothicNeo"/>
-                <w:color w:val="000000" w:themeColor="text1"/>
-                <w:sz w:val="18"/>
-                <w:szCs w:val="18"/>
-              </w:rPr>
-            </w:pPr>
-            <w:r>
-              <w:rPr>
-                <w:rFonts w:ascii="Microsoft GothicNeo" w:eastAsia="Microsoft GothicNeo" w:hAnsi="Microsoft GothicNeo" w:cs="Microsoft GothicNeo"/>
-                <w:color w:val="000000" w:themeColor="text1"/>
-                <w:sz w:val="18"/>
-                <w:szCs w:val="18"/>
-              </w:rPr>
-              <w:tab/>
-              <w:t>}</w:t>
-            </w:r>
-            <w:r>
-              <w:rPr>
-                <w:rFonts w:ascii="Microsoft GothicNeo" w:eastAsia="Microsoft GothicNeo" w:hAnsi="Microsoft GothicNeo" w:cs="Microsoft GothicNeo"/>
-                <w:color w:val="000000" w:themeColor="text1"/>
-                <w:sz w:val="18"/>
-                <w:szCs w:val="18"/>
-              </w:rPr>
-              <w:tab/>
-            </w:r>
-          </w:p>
-          <w:p>
-            <w:pPr>
-              <w:tabs>
-                <w:tab w:val="right" w:pos="9026"/>
-              </w:tabs>
-              <w:rPr>
-                <w:rFonts w:ascii="Microsoft GothicNeo" w:eastAsia="Microsoft GothicNeo" w:hAnsi="Microsoft GothicNeo" w:cs="Microsoft GothicNeo"/>
-                <w:color w:val="000000" w:themeColor="text1"/>
-                <w:sz w:val="18"/>
-                <w:szCs w:val="18"/>
-              </w:rPr>
-            </w:pPr>
-            <w:r>
-              <w:rPr>
-                <w:rFonts w:ascii="Microsoft GothicNeo" w:eastAsia="Microsoft GothicNeo" w:hAnsi="Microsoft GothicNeo" w:cs="Microsoft GothicNeo"/>
-                <w:color w:val="000000" w:themeColor="text1"/>
-                <w:sz w:val="18"/>
-                <w:szCs w:val="18"/>
-              </w:rPr>
-              <w:tab/>
-              <w:t>for ($</w:t>
-            </w:r>
-            <w:proofErr w:type="spellStart"/>
-            <w:r>
-              <w:rPr>
-                <w:rFonts w:ascii="Microsoft GothicNeo" w:eastAsia="Microsoft GothicNeo" w:hAnsi="Microsoft GothicNeo" w:cs="Microsoft GothicNeo"/>
-                <w:color w:val="000000" w:themeColor="text1"/>
-                <w:sz w:val="18"/>
-                <w:szCs w:val="18"/>
-              </w:rPr>
-              <w:t>i</w:t>
-            </w:r>
-            <w:proofErr w:type="spellEnd"/>
-            <w:r>
-              <w:rPr>
-                <w:rFonts w:ascii="Microsoft GothicNeo" w:eastAsia="Microsoft GothicNeo" w:hAnsi="Microsoft GothicNeo" w:cs="Microsoft GothicNeo"/>
-                <w:color w:val="000000" w:themeColor="text1"/>
-                <w:sz w:val="18"/>
-                <w:szCs w:val="18"/>
-              </w:rPr>
-              <w:t>=$sum+1; $</w:t>
-            </w:r>
-            <w:proofErr w:type="spellStart"/>
-            <w:r>
-              <w:rPr>
-                <w:rFonts w:ascii="Microsoft GothicNeo" w:eastAsia="Microsoft GothicNeo" w:hAnsi="Microsoft GothicNeo" w:cs="Microsoft GothicNeo"/>
-                <w:color w:val="000000" w:themeColor="text1"/>
-                <w:sz w:val="18"/>
-                <w:szCs w:val="18"/>
-              </w:rPr>
-              <w:t>i</w:t>
-            </w:r>
-            <w:proofErr w:type="spellEnd"/>
-            <w:r>
-              <w:rPr>
-                <w:rFonts w:ascii="Microsoft GothicNeo" w:eastAsia="Microsoft GothicNeo" w:hAnsi="Microsoft GothicNeo" w:cs="Microsoft GothicNeo"/>
-                <w:color w:val="000000" w:themeColor="text1"/>
-                <w:sz w:val="18"/>
-                <w:szCs w:val="18"/>
-              </w:rPr>
-              <w:t>&lt;=($sum+$num); $</w:t>
-            </w:r>
-            <w:proofErr w:type="spellStart"/>
-            <w:r>
-              <w:rPr>
-                <w:rFonts w:ascii="Microsoft GothicNeo" w:eastAsia="Microsoft GothicNeo" w:hAnsi="Microsoft GothicNeo" w:cs="Microsoft GothicNeo"/>
-                <w:color w:val="000000" w:themeColor="text1"/>
-                <w:sz w:val="18"/>
-                <w:szCs w:val="18"/>
-              </w:rPr>
-              <w:t>i</w:t>
-            </w:r>
-            <w:proofErr w:type="spellEnd"/>
-            <w:r>
-              <w:rPr>
-                <w:rFonts w:ascii="Microsoft GothicNeo" w:eastAsia="Microsoft GothicNeo" w:hAnsi="Microsoft GothicNeo" w:cs="Microsoft GothicNeo"/>
-                <w:color w:val="000000" w:themeColor="text1"/>
-                <w:sz w:val="18"/>
-                <w:szCs w:val="18"/>
-              </w:rPr>
-              <w:t>++){</w:t>
-            </w:r>
-          </w:p>
-          <w:p>
-            <w:pPr>
-              <w:tabs>
-                <w:tab w:val="right" w:pos="9026"/>
-              </w:tabs>
-              <w:rPr>
-                <w:rFonts w:ascii="Microsoft GothicNeo" w:eastAsia="Microsoft GothicNeo" w:hAnsi="Microsoft GothicNeo" w:cs="Microsoft GothicNeo"/>
-                <w:color w:val="000000" w:themeColor="text1"/>
-                <w:sz w:val="18"/>
-                <w:szCs w:val="18"/>
-              </w:rPr>
-            </w:pPr>
-            <w:r>
-              <w:rPr>
-                <w:rFonts w:ascii="Microsoft GothicNeo" w:eastAsia="Microsoft GothicNeo" w:hAnsi="Microsoft GothicNeo" w:cs="Microsoft GothicNeo"/>
-                <w:color w:val="000000" w:themeColor="text1"/>
-                <w:sz w:val="18"/>
-                <w:szCs w:val="18"/>
-              </w:rPr>
-              <w:tab/>
-            </w:r>
-            <w:r>
-              <w:rPr>
-                <w:rFonts w:ascii="Microsoft GothicNeo" w:eastAsia="Microsoft GothicNeo" w:hAnsi="Microsoft GothicNeo" w:cs="Microsoft GothicNeo"/>
-                <w:color w:val="000000" w:themeColor="text1"/>
-                <w:sz w:val="18"/>
-                <w:szCs w:val="18"/>
-              </w:rPr>
-              <w:tab/>
-              <w:t xml:space="preserve"> if($</w:t>
-            </w:r>
-            <w:proofErr w:type="spellStart"/>
-            <w:r>
-              <w:rPr>
-                <w:rFonts w:ascii="Microsoft GothicNeo" w:eastAsia="Microsoft GothicNeo" w:hAnsi="Microsoft GothicNeo" w:cs="Microsoft GothicNeo"/>
-                <w:color w:val="000000" w:themeColor="text1"/>
-                <w:sz w:val="18"/>
-                <w:szCs w:val="18"/>
-              </w:rPr>
-              <w:t>i</w:t>
-            </w:r>
-            <w:proofErr w:type="spellEnd"/>
-            <w:r>
-              <w:rPr>
-                <w:rFonts w:ascii="Microsoft GothicNeo" w:eastAsia="Microsoft GothicNeo" w:hAnsi="Microsoft GothicNeo" w:cs="Microsoft GothicNeo"/>
-                <w:color w:val="000000" w:themeColor="text1"/>
-                <w:sz w:val="18"/>
-                <w:szCs w:val="18"/>
-              </w:rPr>
-              <w:t>==30){</w:t>
-            </w:r>
-          </w:p>
-          <w:p>
-            <w:pPr>
-              <w:tabs>
-                <w:tab w:val="right" w:pos="9026"/>
-              </w:tabs>
-              <w:rPr>
-                <w:rFonts w:ascii="Microsoft GothicNeo" w:eastAsia="Microsoft GothicNeo" w:hAnsi="Microsoft GothicNeo" w:cs="Microsoft GothicNeo"/>
-                <w:color w:val="000000" w:themeColor="text1"/>
-                <w:sz w:val="18"/>
-                <w:szCs w:val="18"/>
-              </w:rPr>
-            </w:pPr>
-            <w:r>
-              <w:rPr>
-                <w:rFonts w:ascii="Microsoft GothicNeo" w:eastAsia="Microsoft GothicNeo" w:hAnsi="Microsoft GothicNeo" w:cs="Microsoft GothicNeo"/>
-                <w:color w:val="000000" w:themeColor="text1"/>
-                <w:sz w:val="18"/>
-                <w:szCs w:val="18"/>
-              </w:rPr>
-              <w:t xml:space="preserve">               </w:t>
-            </w:r>
-            <w:r>
-              <w:rPr>
-                <w:rFonts w:ascii="Microsoft GothicNeo" w:eastAsia="Microsoft GothicNeo" w:hAnsi="Microsoft GothicNeo" w:cs="Microsoft GothicNeo"/>
-                <w:color w:val="000000" w:themeColor="text1"/>
-                <w:sz w:val="18"/>
-                <w:szCs w:val="18"/>
-              </w:rPr>
-              <w:tab/>
-              <w:t xml:space="preserve"> echo "&lt;script&gt;alert('당신이 졌습니다');&lt;/script&gt;";</w:t>
-            </w:r>
-          </w:p>
-          <w:p>
-            <w:pPr>
-              <w:tabs>
-                <w:tab w:val="right" w:pos="9026"/>
-              </w:tabs>
-              <w:rPr>
-                <w:rFonts w:ascii="Microsoft GothicNeo" w:eastAsia="Microsoft GothicNeo" w:hAnsi="Microsoft GothicNeo" w:cs="Microsoft GothicNeo"/>
-                <w:color w:val="000000" w:themeColor="text1"/>
-                <w:sz w:val="18"/>
-                <w:szCs w:val="18"/>
-              </w:rPr>
-            </w:pPr>
-            <w:r>
-              <w:rPr>
-                <w:rFonts w:ascii="Microsoft GothicNeo" w:eastAsia="Microsoft GothicNeo" w:hAnsi="Microsoft GothicNeo" w:cs="Microsoft GothicNeo"/>
-                <w:color w:val="000000" w:themeColor="text1"/>
-                <w:sz w:val="18"/>
-                <w:szCs w:val="18"/>
-              </w:rPr>
-              <w:t xml:space="preserve">               </w:t>
-            </w:r>
-            <w:r>
-              <w:rPr>
-                <w:rFonts w:ascii="Microsoft GothicNeo" w:eastAsia="Microsoft GothicNeo" w:hAnsi="Microsoft GothicNeo" w:cs="Microsoft GothicNeo"/>
-                <w:color w:val="000000" w:themeColor="text1"/>
-                <w:sz w:val="18"/>
-                <w:szCs w:val="18"/>
-              </w:rPr>
-              <w:tab/>
-              <w:t xml:space="preserve"> $sum=0;</w:t>
-            </w:r>
-          </w:p>
-          <w:p>
-            <w:pPr>
-              <w:tabs>
-                <w:tab w:val="right" w:pos="9026"/>
-              </w:tabs>
-              <w:rPr>
-                <w:rFonts w:ascii="Microsoft GothicNeo" w:eastAsia="Microsoft GothicNeo" w:hAnsi="Microsoft GothicNeo" w:cs="Microsoft GothicNeo"/>
-                <w:color w:val="000000" w:themeColor="text1"/>
-                <w:sz w:val="18"/>
-                <w:szCs w:val="18"/>
-              </w:rPr>
-            </w:pPr>
-            <w:r>
-              <w:rPr>
-                <w:rFonts w:ascii="Microsoft GothicNeo" w:eastAsia="Microsoft GothicNeo" w:hAnsi="Microsoft GothicNeo" w:cs="Microsoft GothicNeo"/>
-                <w:color w:val="000000" w:themeColor="text1"/>
-                <w:sz w:val="18"/>
-                <w:szCs w:val="18"/>
-              </w:rPr>
-              <w:tab/>
-            </w:r>
-            <w:r>
-              <w:rPr>
-                <w:rFonts w:ascii="Microsoft GothicNeo" w:eastAsia="Microsoft GothicNeo" w:hAnsi="Microsoft GothicNeo" w:cs="Microsoft GothicNeo"/>
-                <w:color w:val="000000" w:themeColor="text1"/>
-                <w:sz w:val="18"/>
-                <w:szCs w:val="18"/>
-              </w:rPr>
-              <w:tab/>
-            </w:r>
-            <w:r>
-              <w:rPr>
-                <w:rFonts w:ascii="Microsoft GothicNeo" w:eastAsia="Microsoft GothicNeo" w:hAnsi="Microsoft GothicNeo" w:cs="Microsoft GothicNeo"/>
-                <w:color w:val="000000" w:themeColor="text1"/>
-                <w:sz w:val="18"/>
-                <w:szCs w:val="18"/>
-              </w:rPr>
-              <w:tab/>
-            </w:r>
-            <w:r>
-              <w:rPr>
-                <w:rFonts w:ascii="Microsoft GothicNeo" w:eastAsia="Microsoft GothicNeo" w:hAnsi="Microsoft GothicNeo" w:cs="Microsoft GothicNeo"/>
-                <w:color w:val="000000" w:themeColor="text1"/>
-                <w:sz w:val="18"/>
-                <w:szCs w:val="18"/>
-              </w:rPr>
-              <w:tab/>
-              <w:t xml:space="preserve"> $</w:t>
-            </w:r>
-            <w:proofErr w:type="spellStart"/>
-            <w:r>
-              <w:rPr>
-                <w:rFonts w:ascii="Microsoft GothicNeo" w:eastAsia="Microsoft GothicNeo" w:hAnsi="Microsoft GothicNeo" w:cs="Microsoft GothicNeo"/>
-                <w:color w:val="000000" w:themeColor="text1"/>
-                <w:sz w:val="18"/>
-                <w:szCs w:val="18"/>
-              </w:rPr>
-              <w:t>i</w:t>
-            </w:r>
-            <w:proofErr w:type="spellEnd"/>
-            <w:r>
-              <w:rPr>
-                <w:rFonts w:ascii="Microsoft GothicNeo" w:eastAsia="Microsoft GothicNeo" w:hAnsi="Microsoft GothicNeo" w:cs="Microsoft GothicNeo"/>
-                <w:color w:val="000000" w:themeColor="text1"/>
-                <w:sz w:val="18"/>
-                <w:szCs w:val="18"/>
-              </w:rPr>
-              <w:t>=1;</w:t>
-            </w:r>
-          </w:p>
-          <w:p>
-            <w:pPr>
-              <w:tabs>
-                <w:tab w:val="right" w:pos="9026"/>
-              </w:tabs>
-              <w:rPr>
-                <w:rFonts w:ascii="Microsoft GothicNeo" w:eastAsia="Microsoft GothicNeo" w:hAnsi="Microsoft GothicNeo" w:cs="Microsoft GothicNeo"/>
-                <w:color w:val="000000" w:themeColor="text1"/>
-                <w:sz w:val="18"/>
-                <w:szCs w:val="18"/>
-              </w:rPr>
-            </w:pPr>
-            <w:r>
-              <w:rPr>
-                <w:rFonts w:ascii="Microsoft GothicNeo" w:eastAsia="Microsoft GothicNeo" w:hAnsi="Microsoft GothicNeo" w:cs="Microsoft GothicNeo"/>
-                <w:color w:val="000000" w:themeColor="text1"/>
-                <w:sz w:val="18"/>
-                <w:szCs w:val="18"/>
-              </w:rPr>
-              <w:tab/>
-            </w:r>
-            <w:r>
-              <w:rPr>
-                <w:rFonts w:ascii="Microsoft GothicNeo" w:eastAsia="Microsoft GothicNeo" w:hAnsi="Microsoft GothicNeo" w:cs="Microsoft GothicNeo"/>
-                <w:color w:val="000000" w:themeColor="text1"/>
-                <w:sz w:val="18"/>
-                <w:szCs w:val="18"/>
-              </w:rPr>
-              <w:tab/>
-            </w:r>
-            <w:r>
-              <w:rPr>
-                <w:rFonts w:ascii="Microsoft GothicNeo" w:eastAsia="Microsoft GothicNeo" w:hAnsi="Microsoft GothicNeo" w:cs="Microsoft GothicNeo"/>
-                <w:color w:val="000000" w:themeColor="text1"/>
-                <w:sz w:val="18"/>
-                <w:szCs w:val="18"/>
-              </w:rPr>
-              <w:tab/>
-            </w:r>
-            <w:r>
-              <w:rPr>
-                <w:rFonts w:ascii="Microsoft GothicNeo" w:eastAsia="Microsoft GothicNeo" w:hAnsi="Microsoft GothicNeo" w:cs="Microsoft GothicNeo"/>
-                <w:color w:val="000000" w:themeColor="text1"/>
-                <w:sz w:val="18"/>
-                <w:szCs w:val="18"/>
-              </w:rPr>
-              <w:tab/>
-              <w:t>echo "  ";</w:t>
-            </w:r>
-          </w:p>
-          <w:p>
-            <w:pPr>
-              <w:tabs>
-                <w:tab w:val="right" w:pos="9026"/>
-              </w:tabs>
-              <w:rPr>
-                <w:rFonts w:ascii="Microsoft GothicNeo" w:eastAsia="Microsoft GothicNeo" w:hAnsi="Microsoft GothicNeo" w:cs="Microsoft GothicNeo"/>
-                <w:color w:val="000000" w:themeColor="text1"/>
-                <w:sz w:val="18"/>
-                <w:szCs w:val="18"/>
-              </w:rPr>
-            </w:pPr>
-            <w:r>
-              <w:rPr>
-                <w:rFonts w:ascii="Microsoft GothicNeo" w:eastAsia="Microsoft GothicNeo" w:hAnsi="Microsoft GothicNeo" w:cs="Microsoft GothicNeo"/>
-                <w:color w:val="000000" w:themeColor="text1"/>
-                <w:sz w:val="18"/>
-                <w:szCs w:val="18"/>
-              </w:rPr>
-              <w:t xml:space="preserve">               </w:t>
-            </w:r>
-            <w:r>
-              <w:rPr>
-                <w:rFonts w:ascii="Microsoft GothicNeo" w:eastAsia="Microsoft GothicNeo" w:hAnsi="Microsoft GothicNeo" w:cs="Microsoft GothicNeo"/>
-                <w:color w:val="000000" w:themeColor="text1"/>
-                <w:sz w:val="18"/>
-                <w:szCs w:val="18"/>
-              </w:rPr>
-              <w:tab/>
-              <w:t xml:space="preserve"> break;</w:t>
-            </w:r>
-          </w:p>
-          <w:p>
-            <w:pPr>
-              <w:tabs>
-                <w:tab w:val="right" w:pos="9026"/>
-              </w:tabs>
-              <w:rPr>
-                <w:rFonts w:ascii="Microsoft GothicNeo" w:eastAsia="Microsoft GothicNeo" w:hAnsi="Microsoft GothicNeo" w:cs="Microsoft GothicNeo"/>
-                <w:color w:val="000000" w:themeColor="text1"/>
-                <w:sz w:val="18"/>
-                <w:szCs w:val="18"/>
-              </w:rPr>
-            </w:pPr>
-            <w:r>
-              <w:rPr>
-                <w:rFonts w:ascii="Microsoft GothicNeo" w:eastAsia="Microsoft GothicNeo" w:hAnsi="Microsoft GothicNeo" w:cs="Microsoft GothicNeo"/>
-                <w:color w:val="000000" w:themeColor="text1"/>
-                <w:sz w:val="18"/>
-                <w:szCs w:val="18"/>
-              </w:rPr>
-              <w:t xml:space="preserve">        </w:t>
-            </w:r>
-            <w:r>
-              <w:rPr>
-                <w:rFonts w:ascii="Microsoft GothicNeo" w:eastAsia="Microsoft GothicNeo" w:hAnsi="Microsoft GothicNeo" w:cs="Microsoft GothicNeo"/>
-                <w:color w:val="000000" w:themeColor="text1"/>
-                <w:sz w:val="18"/>
-                <w:szCs w:val="18"/>
-              </w:rPr>
-              <w:tab/>
-              <w:t xml:space="preserve"> }</w:t>
-            </w:r>
-          </w:p>
-          <w:p>
-            <w:pPr>
-              <w:tabs>
-                <w:tab w:val="right" w:pos="9026"/>
-              </w:tabs>
-              <w:rPr>
-                <w:rFonts w:ascii="Microsoft GothicNeo" w:eastAsia="Microsoft GothicNeo" w:hAnsi="Microsoft GothicNeo" w:cs="Microsoft GothicNeo"/>
-                <w:color w:val="000000" w:themeColor="text1"/>
-                <w:sz w:val="18"/>
-                <w:szCs w:val="18"/>
-              </w:rPr>
-            </w:pPr>
-            <w:r>
-              <w:rPr>
-                <w:rFonts w:ascii="Microsoft GothicNeo" w:eastAsia="Microsoft GothicNeo" w:hAnsi="Microsoft GothicNeo" w:cs="Microsoft GothicNeo"/>
-                <w:color w:val="000000" w:themeColor="text1"/>
-                <w:sz w:val="18"/>
-                <w:szCs w:val="18"/>
-              </w:rPr>
-              <w:tab/>
-            </w:r>
-            <w:r>
-              <w:rPr>
-                <w:rFonts w:ascii="Microsoft GothicNeo" w:eastAsia="Microsoft GothicNeo" w:hAnsi="Microsoft GothicNeo" w:cs="Microsoft GothicNeo"/>
-                <w:color w:val="000000" w:themeColor="text1"/>
-                <w:sz w:val="18"/>
-                <w:szCs w:val="18"/>
-              </w:rPr>
-              <w:tab/>
-              <w:t xml:space="preserve">else </w:t>
-            </w:r>
-          </w:p>
-          <w:p>
-            <w:pPr>
-              <w:tabs>
-                <w:tab w:val="right" w:pos="9026"/>
-              </w:tabs>
-              <w:rPr>
-                <w:rFonts w:ascii="Microsoft GothicNeo" w:eastAsia="Microsoft GothicNeo" w:hAnsi="Microsoft GothicNeo" w:cs="Microsoft GothicNeo"/>
-                <w:color w:val="000000" w:themeColor="text1"/>
-                <w:sz w:val="18"/>
-                <w:szCs w:val="18"/>
-              </w:rPr>
-            </w:pPr>
-            <w:r>
-              <w:rPr>
-                <w:rFonts w:ascii="Microsoft GothicNeo" w:eastAsia="Microsoft GothicNeo" w:hAnsi="Microsoft GothicNeo" w:cs="Microsoft GothicNeo"/>
-                <w:color w:val="000000" w:themeColor="text1"/>
-                <w:sz w:val="18"/>
-                <w:szCs w:val="18"/>
-              </w:rPr>
-              <w:tab/>
-            </w:r>
-            <w:r>
-              <w:rPr>
-                <w:rFonts w:ascii="Microsoft GothicNeo" w:eastAsia="Microsoft GothicNeo" w:hAnsi="Microsoft GothicNeo" w:cs="Microsoft GothicNeo"/>
-                <w:color w:val="000000" w:themeColor="text1"/>
-                <w:sz w:val="18"/>
-                <w:szCs w:val="18"/>
-              </w:rPr>
-              <w:tab/>
-              <w:t>echo "&lt;font size='13' color='#000000' face='Comic Sans MS'&gt;".$</w:t>
-            </w:r>
-            <w:proofErr w:type="spellStart"/>
-            <w:r>
-              <w:rPr>
-                <w:rFonts w:ascii="Microsoft GothicNeo" w:eastAsia="Microsoft GothicNeo" w:hAnsi="Microsoft GothicNeo" w:cs="Microsoft GothicNeo"/>
-                <w:color w:val="000000" w:themeColor="text1"/>
-                <w:sz w:val="18"/>
-                <w:szCs w:val="18"/>
-              </w:rPr>
-              <w:t>i</w:t>
-            </w:r>
-            <w:proofErr w:type="spellEnd"/>
-            <w:r>
-              <w:rPr>
-                <w:rFonts w:ascii="Microsoft GothicNeo" w:eastAsia="Microsoft GothicNeo" w:hAnsi="Microsoft GothicNeo" w:cs="Microsoft GothicNeo"/>
-                <w:color w:val="000000" w:themeColor="text1"/>
-                <w:sz w:val="18"/>
-                <w:szCs w:val="18"/>
-              </w:rPr>
-              <w:t>."  ";</w:t>
-            </w:r>
-          </w:p>
-          <w:p>
-            <w:pPr>
-              <w:tabs>
-                <w:tab w:val="right" w:pos="9026"/>
-              </w:tabs>
-              <w:rPr>
-                <w:rFonts w:ascii="Microsoft GothicNeo" w:eastAsia="Microsoft GothicNeo" w:hAnsi="Microsoft GothicNeo" w:cs="Microsoft GothicNeo"/>
-                <w:color w:val="000000" w:themeColor="text1"/>
-                <w:sz w:val="18"/>
-                <w:szCs w:val="18"/>
-              </w:rPr>
-            </w:pPr>
-          </w:p>
-          <w:p>
-            <w:pPr>
-              <w:tabs>
-                <w:tab w:val="right" w:pos="9026"/>
-              </w:tabs>
-              <w:rPr>
-                <w:rFonts w:ascii="Microsoft GothicNeo" w:eastAsia="Microsoft GothicNeo" w:hAnsi="Microsoft GothicNeo" w:cs="Microsoft GothicNeo"/>
-                <w:color w:val="000000" w:themeColor="text1"/>
-                <w:sz w:val="18"/>
-                <w:szCs w:val="18"/>
-              </w:rPr>
-            </w:pPr>
-            <w:r>
-              <w:rPr>
-                <w:rFonts w:ascii="Microsoft GothicNeo" w:eastAsia="Microsoft GothicNeo" w:hAnsi="Microsoft GothicNeo" w:cs="Microsoft GothicNeo"/>
-                <w:color w:val="000000" w:themeColor="text1"/>
-                <w:sz w:val="18"/>
-                <w:szCs w:val="18"/>
-              </w:rPr>
-              <w:tab/>
-              <w:t>}</w:t>
-            </w:r>
-          </w:p>
-          <w:p>
-            <w:pPr>
-              <w:tabs>
-                <w:tab w:val="right" w:pos="9026"/>
-              </w:tabs>
-              <w:rPr>
-                <w:rFonts w:ascii="Microsoft GothicNeo" w:eastAsia="Microsoft GothicNeo" w:hAnsi="Microsoft GothicNeo" w:cs="Microsoft GothicNeo"/>
-                <w:color w:val="000000" w:themeColor="text1"/>
-                <w:sz w:val="18"/>
-                <w:szCs w:val="18"/>
-              </w:rPr>
-            </w:pPr>
-            <w:r>
-              <w:rPr>
-                <w:rFonts w:ascii="Microsoft GothicNeo" w:eastAsia="Microsoft GothicNeo" w:hAnsi="Microsoft GothicNeo" w:cs="Microsoft GothicNeo"/>
-                <w:color w:val="000000" w:themeColor="text1"/>
-                <w:sz w:val="18"/>
-                <w:szCs w:val="18"/>
-              </w:rPr>
-              <w:t>$sum=$i-1;</w:t>
-            </w:r>
-          </w:p>
-          <w:p>
-            <w:pPr>
-              <w:tabs>
-                <w:tab w:val="right" w:pos="9026"/>
-              </w:tabs>
-              <w:rPr>
-                <w:rFonts w:ascii="Microsoft GothicNeo" w:eastAsia="Microsoft GothicNeo" w:hAnsi="Microsoft GothicNeo" w:cs="Microsoft GothicNeo"/>
-                <w:color w:val="000000" w:themeColor="text1"/>
-                <w:sz w:val="18"/>
-                <w:szCs w:val="18"/>
-              </w:rPr>
-            </w:pPr>
-            <w:r>
-              <w:rPr>
-                <w:rFonts w:ascii="Microsoft GothicNeo" w:eastAsia="Microsoft GothicNeo" w:hAnsi="Microsoft GothicNeo" w:cs="Microsoft GothicNeo"/>
-                <w:color w:val="000000" w:themeColor="text1"/>
-                <w:sz w:val="18"/>
-                <w:szCs w:val="18"/>
-              </w:rPr>
-              <w:t>}</w:t>
-            </w:r>
-          </w:p>
-          <w:p>
-            <w:pPr>
-              <w:tabs>
-                <w:tab w:val="right" w:pos="9026"/>
-              </w:tabs>
-              <w:rPr>
-                <w:rFonts w:ascii="Microsoft GothicNeo" w:eastAsia="Microsoft GothicNeo" w:hAnsi="Microsoft GothicNeo" w:cs="Microsoft GothicNeo"/>
-                <w:color w:val="000000" w:themeColor="text1"/>
-                <w:sz w:val="18"/>
-                <w:szCs w:val="18"/>
-              </w:rPr>
-            </w:pPr>
-          </w:p>
-          <w:p>
-            <w:pPr>
-              <w:tabs>
-                <w:tab w:val="right" w:pos="9026"/>
-              </w:tabs>
-              <w:rPr>
-                <w:rFonts w:ascii="Microsoft GothicNeo" w:eastAsia="Microsoft GothicNeo" w:hAnsi="Microsoft GothicNeo" w:cs="Microsoft GothicNeo"/>
-                <w:color w:val="000000" w:themeColor="text1"/>
-                <w:sz w:val="18"/>
-                <w:szCs w:val="18"/>
-              </w:rPr>
-            </w:pPr>
-            <w:r>
-              <w:rPr>
-                <w:rFonts w:ascii="Microsoft GothicNeo" w:eastAsia="Microsoft GothicNeo" w:hAnsi="Microsoft GothicNeo" w:cs="Microsoft GothicNeo"/>
-                <w:color w:val="000000" w:themeColor="text1"/>
-                <w:sz w:val="18"/>
-                <w:szCs w:val="18"/>
-              </w:rPr>
-              <w:t>if($_POST['save']) {</w:t>
-            </w:r>
-          </w:p>
-          <w:p>
-            <w:pPr>
-              <w:tabs>
-                <w:tab w:val="right" w:pos="9026"/>
-              </w:tabs>
-              <w:rPr>
-                <w:rFonts w:ascii="Microsoft GothicNeo" w:eastAsia="Microsoft GothicNeo" w:hAnsi="Microsoft GothicNeo" w:cs="Microsoft GothicNeo"/>
-                <w:color w:val="000000" w:themeColor="text1"/>
-                <w:sz w:val="18"/>
-                <w:szCs w:val="18"/>
-              </w:rPr>
-            </w:pPr>
-            <w:r>
-              <w:rPr>
-                <w:rFonts w:ascii="Microsoft GothicNeo" w:eastAsia="Microsoft GothicNeo" w:hAnsi="Microsoft GothicNeo" w:cs="Microsoft GothicNeo"/>
-                <w:color w:val="000000" w:themeColor="text1"/>
-                <w:sz w:val="18"/>
-                <w:szCs w:val="18"/>
-              </w:rPr>
-              <w:tab/>
-            </w:r>
-            <w:proofErr w:type="spellStart"/>
-            <w:r>
-              <w:rPr>
-                <w:rFonts w:ascii="Microsoft GothicNeo" w:eastAsia="Microsoft GothicNeo" w:hAnsi="Microsoft GothicNeo" w:cs="Microsoft GothicNeo"/>
-                <w:color w:val="000000" w:themeColor="text1"/>
-                <w:sz w:val="18"/>
-                <w:szCs w:val="18"/>
-              </w:rPr>
-              <w:t>setcookie</w:t>
-            </w:r>
-            <w:proofErr w:type="spellEnd"/>
-            <w:r>
-              <w:rPr>
-                <w:rFonts w:ascii="Microsoft GothicNeo" w:eastAsia="Microsoft GothicNeo" w:hAnsi="Microsoft GothicNeo" w:cs="Microsoft GothicNeo"/>
-                <w:color w:val="000000" w:themeColor="text1"/>
-                <w:sz w:val="18"/>
-                <w:szCs w:val="18"/>
-              </w:rPr>
-              <w:t>("num", $sum, time()+(60*10));</w:t>
-            </w:r>
-          </w:p>
-          <w:p>
-            <w:pPr>
-              <w:tabs>
-                <w:tab w:val="right" w:pos="9026"/>
-              </w:tabs>
-              <w:rPr>
-                <w:rFonts w:ascii="Microsoft GothicNeo" w:eastAsia="Microsoft GothicNeo" w:hAnsi="Microsoft GothicNeo" w:cs="Microsoft GothicNeo"/>
-                <w:color w:val="000000" w:themeColor="text1"/>
-                <w:sz w:val="18"/>
-                <w:szCs w:val="18"/>
-              </w:rPr>
-            </w:pPr>
-            <w:r>
-              <w:rPr>
-                <w:rFonts w:ascii="Microsoft GothicNeo" w:eastAsia="Microsoft GothicNeo" w:hAnsi="Microsoft GothicNeo" w:cs="Microsoft GothicNeo"/>
-                <w:color w:val="000000" w:themeColor="text1"/>
-                <w:sz w:val="18"/>
-                <w:szCs w:val="18"/>
-              </w:rPr>
-              <w:tab/>
-              <w:t>$sum=0;</w:t>
-            </w:r>
-          </w:p>
-          <w:p>
-            <w:pPr>
-              <w:tabs>
-                <w:tab w:val="right" w:pos="9026"/>
-              </w:tabs>
-              <w:rPr>
-                <w:rFonts w:ascii="Microsoft GothicNeo" w:eastAsia="Microsoft GothicNeo" w:hAnsi="Microsoft GothicNeo" w:cs="Microsoft GothicNeo"/>
-                <w:color w:val="000000" w:themeColor="text1"/>
-                <w:sz w:val="18"/>
-                <w:szCs w:val="18"/>
-              </w:rPr>
-            </w:pPr>
-            <w:r>
-              <w:rPr>
-                <w:rFonts w:ascii="Microsoft GothicNeo" w:eastAsia="Microsoft GothicNeo" w:hAnsi="Microsoft GothicNeo" w:cs="Microsoft GothicNeo"/>
-                <w:color w:val="000000" w:themeColor="text1"/>
-                <w:sz w:val="18"/>
-                <w:szCs w:val="18"/>
-              </w:rPr>
-              <w:t>}</w:t>
-            </w:r>
-          </w:p>
-          <w:p>
-            <w:pPr>
-              <w:tabs>
-                <w:tab w:val="right" w:pos="9026"/>
-              </w:tabs>
-              <w:rPr>
-                <w:rFonts w:ascii="Microsoft GothicNeo" w:eastAsia="Microsoft GothicNeo" w:hAnsi="Microsoft GothicNeo" w:cs="Microsoft GothicNeo"/>
-                <w:color w:val="000000" w:themeColor="text1"/>
-                <w:sz w:val="18"/>
-                <w:szCs w:val="18"/>
-              </w:rPr>
-            </w:pPr>
-          </w:p>
-          <w:p>
-            <w:pPr>
-              <w:tabs>
-                <w:tab w:val="right" w:pos="9026"/>
-              </w:tabs>
-              <w:rPr>
-                <w:rFonts w:ascii="Microsoft GothicNeo" w:eastAsia="Microsoft GothicNeo" w:hAnsi="Microsoft GothicNeo" w:cs="Microsoft GothicNeo"/>
-                <w:color w:val="000000" w:themeColor="text1"/>
-                <w:sz w:val="18"/>
-                <w:szCs w:val="18"/>
-              </w:rPr>
-            </w:pPr>
-            <w:r>
-              <w:rPr>
-                <w:rFonts w:ascii="Microsoft GothicNeo" w:eastAsia="Microsoft GothicNeo" w:hAnsi="Microsoft GothicNeo" w:cs="Microsoft GothicNeo"/>
-                <w:color w:val="000000" w:themeColor="text1"/>
-                <w:sz w:val="18"/>
-                <w:szCs w:val="18"/>
-              </w:rPr>
-              <w:t>if($_POST['load']) {</w:t>
-            </w:r>
-          </w:p>
-          <w:p>
-            <w:pPr>
-              <w:tabs>
-                <w:tab w:val="right" w:pos="9026"/>
-              </w:tabs>
-              <w:rPr>
-                <w:rFonts w:ascii="Microsoft GothicNeo" w:eastAsia="Microsoft GothicNeo" w:hAnsi="Microsoft GothicNeo" w:cs="Microsoft GothicNeo"/>
-                <w:color w:val="000000" w:themeColor="text1"/>
-                <w:sz w:val="18"/>
-                <w:szCs w:val="18"/>
-              </w:rPr>
-            </w:pPr>
-            <w:r>
-              <w:rPr>
-                <w:rFonts w:ascii="Microsoft GothicNeo" w:eastAsia="Microsoft GothicNeo" w:hAnsi="Microsoft GothicNeo" w:cs="Microsoft GothicNeo"/>
-                <w:color w:val="000000" w:themeColor="text1"/>
-                <w:sz w:val="18"/>
-                <w:szCs w:val="18"/>
-              </w:rPr>
-              <w:lastRenderedPageBreak/>
-              <w:tab/>
-              <w:t>$sum=$_COOKIE['num'];</w:t>
-            </w:r>
-          </w:p>
-          <w:p>
-            <w:pPr>
-              <w:tabs>
-                <w:tab w:val="right" w:pos="9026"/>
-              </w:tabs>
-              <w:rPr>
-                <w:rFonts w:ascii="Microsoft GothicNeo" w:eastAsia="Microsoft GothicNeo" w:hAnsi="Microsoft GothicNeo" w:cs="Microsoft GothicNeo"/>
-                <w:color w:val="000000" w:themeColor="text1"/>
-                <w:sz w:val="18"/>
-                <w:szCs w:val="18"/>
-              </w:rPr>
-            </w:pPr>
-            <w:r>
-              <w:rPr>
-                <w:rFonts w:ascii="Microsoft GothicNeo" w:eastAsia="Microsoft GothicNeo" w:hAnsi="Microsoft GothicNeo" w:cs="Microsoft GothicNeo"/>
-                <w:color w:val="000000" w:themeColor="text1"/>
-                <w:sz w:val="18"/>
-                <w:szCs w:val="18"/>
-              </w:rPr>
-              <w:tab/>
-              <w:t>echo "&lt;font size='13' color='#000000' face='Comic Sans MS'&gt;"."이전 값: ".$sum."  ";</w:t>
-            </w:r>
-          </w:p>
-          <w:p>
-            <w:pPr>
-              <w:tabs>
-                <w:tab w:val="right" w:pos="9026"/>
-              </w:tabs>
-              <w:rPr>
-                <w:rFonts w:ascii="Microsoft GothicNeo" w:eastAsia="Microsoft GothicNeo" w:hAnsi="Microsoft GothicNeo" w:cs="Microsoft GothicNeo"/>
-                <w:color w:val="000000" w:themeColor="text1"/>
-                <w:sz w:val="18"/>
-                <w:szCs w:val="18"/>
-              </w:rPr>
-            </w:pPr>
-            <w:r>
-              <w:rPr>
-                <w:rFonts w:ascii="Microsoft GothicNeo" w:eastAsia="Microsoft GothicNeo" w:hAnsi="Microsoft GothicNeo" w:cs="Microsoft GothicNeo"/>
-                <w:color w:val="000000" w:themeColor="text1"/>
-                <w:sz w:val="18"/>
-                <w:szCs w:val="18"/>
-              </w:rPr>
-              <w:t>}</w:t>
-            </w:r>
-          </w:p>
-          <w:p>
-            <w:pPr>
-              <w:tabs>
-                <w:tab w:val="right" w:pos="9026"/>
-              </w:tabs>
-              <w:rPr>
-                <w:rFonts w:ascii="Microsoft GothicNeo" w:eastAsia="Microsoft GothicNeo" w:hAnsi="Microsoft GothicNeo" w:cs="Microsoft GothicNeo"/>
-                <w:color w:val="000000" w:themeColor="text1"/>
-                <w:sz w:val="18"/>
-                <w:szCs w:val="18"/>
-              </w:rPr>
-            </w:pPr>
-          </w:p>
-          <w:p>
-            <w:pPr>
-              <w:tabs>
-                <w:tab w:val="right" w:pos="9026"/>
-              </w:tabs>
-              <w:rPr>
-                <w:rFonts w:ascii="Microsoft GothicNeo" w:eastAsia="Microsoft GothicNeo" w:hAnsi="Microsoft GothicNeo" w:cs="Microsoft GothicNeo"/>
-                <w:color w:val="000000" w:themeColor="text1"/>
-                <w:sz w:val="18"/>
-                <w:szCs w:val="18"/>
-              </w:rPr>
-            </w:pPr>
-            <w:r>
-              <w:rPr>
-                <w:rFonts w:ascii="Microsoft GothicNeo" w:eastAsia="Microsoft GothicNeo" w:hAnsi="Microsoft GothicNeo" w:cs="Microsoft GothicNeo"/>
-                <w:color w:val="000000" w:themeColor="text1"/>
-                <w:sz w:val="18"/>
-                <w:szCs w:val="18"/>
-              </w:rPr>
-              <w:t>?&gt;</w:t>
-            </w:r>
-          </w:p>
-          <w:p>
-            <w:pPr>
-              <w:tabs>
-                <w:tab w:val="right" w:pos="9026"/>
-              </w:tabs>
-              <w:rPr>
-                <w:rFonts w:ascii="Microsoft GothicNeo" w:eastAsia="Microsoft GothicNeo" w:hAnsi="Microsoft GothicNeo" w:cs="Microsoft GothicNeo"/>
-                <w:color w:val="000000" w:themeColor="text1"/>
-                <w:sz w:val="18"/>
-                <w:szCs w:val="18"/>
-              </w:rPr>
-            </w:pPr>
-          </w:p>
-          <w:p>
-            <w:pPr>
-              <w:tabs>
-                <w:tab w:val="right" w:pos="9026"/>
-              </w:tabs>
-              <w:rPr>
-                <w:rFonts w:ascii="Microsoft GothicNeo" w:eastAsia="Microsoft GothicNeo" w:hAnsi="Microsoft GothicNeo" w:cs="Microsoft GothicNeo"/>
-                <w:color w:val="000000" w:themeColor="text1"/>
-                <w:sz w:val="18"/>
-                <w:szCs w:val="18"/>
-              </w:rPr>
-            </w:pPr>
-            <w:r>
-              <w:rPr>
-                <w:rFonts w:ascii="Microsoft GothicNeo" w:eastAsia="Microsoft GothicNeo" w:hAnsi="Microsoft GothicNeo" w:cs="Microsoft GothicNeo"/>
-                <w:color w:val="000000" w:themeColor="text1"/>
-                <w:sz w:val="18"/>
-                <w:szCs w:val="18"/>
-              </w:rPr>
-              <w:tab/>
-              <w:t>&lt;tr&gt;</w:t>
-            </w:r>
-          </w:p>
-          <w:p>
-            <w:pPr>
-              <w:tabs>
-                <w:tab w:val="right" w:pos="9026"/>
-              </w:tabs>
-              <w:rPr>
-                <w:rFonts w:ascii="Microsoft GothicNeo" w:eastAsia="Microsoft GothicNeo" w:hAnsi="Microsoft GothicNeo" w:cs="Microsoft GothicNeo"/>
-                <w:color w:val="000000" w:themeColor="text1"/>
-                <w:sz w:val="18"/>
-                <w:szCs w:val="18"/>
-              </w:rPr>
-            </w:pPr>
-            <w:r>
-              <w:rPr>
-                <w:rFonts w:ascii="Microsoft GothicNeo" w:eastAsia="Microsoft GothicNeo" w:hAnsi="Microsoft GothicNeo" w:cs="Microsoft GothicNeo"/>
-                <w:color w:val="000000" w:themeColor="text1"/>
-                <w:sz w:val="18"/>
-                <w:szCs w:val="18"/>
-              </w:rPr>
-              <w:tab/>
-              <w:t>&lt;input type="hidden" name="sum" value="&lt;?=$sum;?&gt;"/&gt;</w:t>
-            </w:r>
-          </w:p>
-          <w:p>
-            <w:pPr>
-              <w:tabs>
-                <w:tab w:val="right" w:pos="9026"/>
-              </w:tabs>
-              <w:rPr>
-                <w:rFonts w:ascii="Microsoft GothicNeo" w:eastAsia="Microsoft GothicNeo" w:hAnsi="Microsoft GothicNeo" w:cs="Microsoft GothicNeo"/>
-                <w:color w:val="000000" w:themeColor="text1"/>
-                <w:sz w:val="18"/>
-                <w:szCs w:val="18"/>
-              </w:rPr>
-            </w:pPr>
-            <w:r>
-              <w:rPr>
-                <w:rFonts w:ascii="Microsoft GothicNeo" w:eastAsia="Microsoft GothicNeo" w:hAnsi="Microsoft GothicNeo" w:cs="Microsoft GothicNeo"/>
-                <w:color w:val="000000" w:themeColor="text1"/>
-                <w:sz w:val="18"/>
-                <w:szCs w:val="18"/>
-              </w:rPr>
-              <w:tab/>
-              <w:t>&lt;/tr&gt;</w:t>
-            </w:r>
-          </w:p>
-          <w:p>
-            <w:pPr>
-              <w:tabs>
-                <w:tab w:val="right" w:pos="9026"/>
-              </w:tabs>
-              <w:rPr>
-                <w:rFonts w:ascii="Microsoft GothicNeo" w:eastAsia="Microsoft GothicNeo" w:hAnsi="Microsoft GothicNeo" w:cs="Microsoft GothicNeo"/>
-                <w:color w:val="000000" w:themeColor="text1"/>
-                <w:sz w:val="18"/>
-                <w:szCs w:val="18"/>
-              </w:rPr>
-            </w:pPr>
-          </w:p>
-          <w:p>
-            <w:pPr>
-              <w:tabs>
-                <w:tab w:val="right" w:pos="9026"/>
-              </w:tabs>
-              <w:rPr>
-                <w:rFonts w:ascii="Microsoft GothicNeo" w:eastAsia="Microsoft GothicNeo" w:hAnsi="Microsoft GothicNeo" w:cs="Microsoft GothicNeo"/>
-                <w:color w:val="000000" w:themeColor="text1"/>
-                <w:sz w:val="18"/>
-                <w:szCs w:val="18"/>
-              </w:rPr>
-            </w:pPr>
-            <w:r>
-              <w:rPr>
-                <w:rFonts w:ascii="Microsoft GothicNeo" w:eastAsia="Microsoft GothicNeo" w:hAnsi="Microsoft GothicNeo" w:cs="Microsoft GothicNeo"/>
-                <w:color w:val="000000" w:themeColor="text1"/>
-                <w:sz w:val="18"/>
-                <w:szCs w:val="18"/>
-              </w:rPr>
-              <w:t xml:space="preserve">        &lt;tr&gt;</w:t>
-            </w:r>
-          </w:p>
-          <w:p>
-            <w:pPr>
-              <w:tabs>
-                <w:tab w:val="right" w:pos="9026"/>
-              </w:tabs>
-              <w:rPr>
-                <w:rFonts w:ascii="Microsoft GothicNeo" w:eastAsia="Microsoft GothicNeo" w:hAnsi="Microsoft GothicNeo" w:cs="Microsoft GothicNeo"/>
-                <w:color w:val="000000" w:themeColor="text1"/>
-                <w:sz w:val="18"/>
-                <w:szCs w:val="18"/>
-              </w:rPr>
-            </w:pPr>
-            <w:r>
-              <w:rPr>
-                <w:rFonts w:ascii="Microsoft GothicNeo" w:eastAsia="Microsoft GothicNeo" w:hAnsi="Microsoft GothicNeo" w:cs="Microsoft GothicNeo"/>
-                <w:color w:val="000000" w:themeColor="text1"/>
-                <w:sz w:val="18"/>
-                <w:szCs w:val="18"/>
-              </w:rPr>
-              <w:t xml:space="preserve">        &lt;td&gt; &lt;center&gt; &lt;input type="submit" value="입력"&gt; &lt;/center&gt;&lt;/td&gt; </w:t>
-            </w:r>
-          </w:p>
-          <w:p>
-            <w:pPr>
-              <w:tabs>
-                <w:tab w:val="right" w:pos="9026"/>
-              </w:tabs>
-              <w:rPr>
-                <w:rFonts w:ascii="Microsoft GothicNeo" w:eastAsia="Microsoft GothicNeo" w:hAnsi="Microsoft GothicNeo" w:cs="Microsoft GothicNeo"/>
-                <w:color w:val="000000" w:themeColor="text1"/>
-                <w:sz w:val="18"/>
-                <w:szCs w:val="18"/>
-              </w:rPr>
-            </w:pPr>
-            <w:r>
-              <w:rPr>
-                <w:rFonts w:ascii="Microsoft GothicNeo" w:eastAsia="Microsoft GothicNeo" w:hAnsi="Microsoft GothicNeo" w:cs="Microsoft GothicNeo"/>
-                <w:color w:val="000000" w:themeColor="text1"/>
-                <w:sz w:val="18"/>
-                <w:szCs w:val="18"/>
-              </w:rPr>
-              <w:tab/>
-              <w:t xml:space="preserve">    &lt;td&gt; &lt;center&gt; &lt;input type="submit" name="save" value="save"&gt; &lt;/center&gt;&lt;/td&gt; </w:t>
-            </w:r>
-          </w:p>
-          <w:p>
-            <w:pPr>
-              <w:tabs>
-                <w:tab w:val="right" w:pos="9026"/>
-              </w:tabs>
-              <w:rPr>
-                <w:rFonts w:ascii="Microsoft GothicNeo" w:eastAsia="Microsoft GothicNeo" w:hAnsi="Microsoft GothicNeo" w:cs="Microsoft GothicNeo"/>
-                <w:color w:val="000000" w:themeColor="text1"/>
-                <w:sz w:val="18"/>
-                <w:szCs w:val="18"/>
-              </w:rPr>
-            </w:pPr>
-            <w:r>
-              <w:rPr>
-                <w:rFonts w:ascii="Microsoft GothicNeo" w:eastAsia="Microsoft GothicNeo" w:hAnsi="Microsoft GothicNeo" w:cs="Microsoft GothicNeo"/>
-                <w:color w:val="000000" w:themeColor="text1"/>
-                <w:sz w:val="18"/>
-                <w:szCs w:val="18"/>
-              </w:rPr>
-              <w:tab/>
-            </w:r>
-            <w:r>
-              <w:rPr>
-                <w:rFonts w:ascii="Microsoft GothicNeo" w:eastAsia="Microsoft GothicNeo" w:hAnsi="Microsoft GothicNeo" w:cs="Microsoft GothicNeo"/>
-                <w:color w:val="000000" w:themeColor="text1"/>
-                <w:sz w:val="18"/>
-                <w:szCs w:val="18"/>
-              </w:rPr>
-              <w:tab/>
-              <w:t xml:space="preserve">&lt;td&gt; &lt;center&gt; &lt;input type="submit" name="load" value="load"&gt; &lt;/center&gt;&lt;/td&gt; </w:t>
-            </w:r>
-          </w:p>
-          <w:p>
-            <w:pPr>
-              <w:tabs>
-                <w:tab w:val="right" w:pos="9026"/>
-              </w:tabs>
-              <w:rPr>
-                <w:rFonts w:ascii="Microsoft GothicNeo" w:eastAsia="Microsoft GothicNeo" w:hAnsi="Microsoft GothicNeo" w:cs="Microsoft GothicNeo"/>
-                <w:color w:val="000000" w:themeColor="text1"/>
-                <w:sz w:val="18"/>
-                <w:szCs w:val="18"/>
-              </w:rPr>
-            </w:pPr>
-            <w:r>
-              <w:rPr>
-                <w:rFonts w:ascii="Microsoft GothicNeo" w:eastAsia="Microsoft GothicNeo" w:hAnsi="Microsoft GothicNeo" w:cs="Microsoft GothicNeo"/>
-                <w:color w:val="000000" w:themeColor="text1"/>
-                <w:sz w:val="18"/>
-                <w:szCs w:val="18"/>
-              </w:rPr>
-              <w:t xml:space="preserve">        &lt;/tr&gt;</w:t>
-            </w:r>
-          </w:p>
-          <w:p>
-            <w:pPr>
-              <w:tabs>
-                <w:tab w:val="right" w:pos="9026"/>
-              </w:tabs>
-              <w:rPr>
-                <w:rFonts w:ascii="Microsoft GothicNeo" w:eastAsia="Microsoft GothicNeo" w:hAnsi="Microsoft GothicNeo" w:cs="Microsoft GothicNeo"/>
-                <w:color w:val="000000" w:themeColor="text1"/>
-                <w:sz w:val="18"/>
-                <w:szCs w:val="18"/>
-              </w:rPr>
-            </w:pPr>
-            <w:r>
-              <w:rPr>
-                <w:rFonts w:ascii="Microsoft GothicNeo" w:eastAsia="Microsoft GothicNeo" w:hAnsi="Microsoft GothicNeo" w:cs="Microsoft GothicNeo"/>
-                <w:color w:val="000000" w:themeColor="text1"/>
-                <w:sz w:val="18"/>
-                <w:szCs w:val="18"/>
-              </w:rPr>
-              <w:t xml:space="preserve">        &lt;/form&gt;</w:t>
-            </w:r>
-          </w:p>
-          <w:p>
-            <w:pPr>
-              <w:tabs>
-                <w:tab w:val="right" w:pos="9026"/>
-              </w:tabs>
-              <w:rPr>
-                <w:rFonts w:ascii="Microsoft GothicNeo" w:eastAsia="Microsoft GothicNeo" w:hAnsi="Microsoft GothicNeo" w:cs="Microsoft GothicNeo"/>
-                <w:color w:val="000000" w:themeColor="text1"/>
-                <w:sz w:val="18"/>
-                <w:szCs w:val="18"/>
-              </w:rPr>
-            </w:pPr>
-            <w:r>
-              <w:rPr>
-                <w:rFonts w:ascii="Microsoft GothicNeo" w:eastAsia="Microsoft GothicNeo" w:hAnsi="Microsoft GothicNeo" w:cs="Microsoft GothicNeo"/>
-                <w:color w:val="000000" w:themeColor="text1"/>
-                <w:sz w:val="18"/>
-                <w:szCs w:val="18"/>
-              </w:rPr>
-              <w:t>&lt;/center&gt;</w:t>
-            </w:r>
-          </w:p>
-          <w:p>
-            <w:pPr>
-              <w:tabs>
-                <w:tab w:val="right" w:pos="9026"/>
-              </w:tabs>
-              <w:rPr>
-                <w:rFonts w:ascii="Microsoft GothicNeo" w:eastAsia="Microsoft GothicNeo" w:hAnsi="Microsoft GothicNeo" w:cs="Microsoft GothicNeo"/>
-                <w:color w:val="000000" w:themeColor="text1"/>
-                <w:sz w:val="18"/>
-                <w:szCs w:val="18"/>
-              </w:rPr>
-            </w:pPr>
-            <w:r>
-              <w:rPr>
-                <w:rFonts w:ascii="Microsoft GothicNeo" w:eastAsia="Microsoft GothicNeo" w:hAnsi="Microsoft GothicNeo" w:cs="Microsoft GothicNeo"/>
-                <w:color w:val="000000" w:themeColor="text1"/>
-                <w:sz w:val="18"/>
-                <w:szCs w:val="18"/>
-              </w:rPr>
-              <w:t>&lt;/body&gt;</w:t>
-            </w:r>
-          </w:p>
-          <w:p>
-            <w:pPr>
-              <w:tabs>
-                <w:tab w:val="right" w:pos="9026"/>
-              </w:tabs>
-              <w:rPr>
-                <w:rFonts w:ascii="Microsoft GothicNeo" w:eastAsia="Microsoft GothicNeo" w:hAnsi="Microsoft GothicNeo" w:cs="Microsoft GothicNeo"/>
-                <w:color w:val="000000" w:themeColor="text1"/>
-                <w:sz w:val="18"/>
-                <w:szCs w:val="18"/>
-              </w:rPr>
-            </w:pPr>
-            <w:r>
-              <w:rPr>
-                <w:rFonts w:ascii="Microsoft GothicNeo" w:eastAsia="Microsoft GothicNeo" w:hAnsi="Microsoft GothicNeo" w:cs="Microsoft GothicNeo"/>
-                <w:color w:val="000000" w:themeColor="text1"/>
-                <w:sz w:val="18"/>
-                <w:szCs w:val="18"/>
-              </w:rPr>
-              <w:t>&lt;/html&gt;</w:t>
-            </w:r>
-          </w:p>
-        </w:tc>
-      </w:tr>
-    </w:tbl>
-    <w:p>
-      <w:pPr>
-        <w:tabs>
-          <w:tab w:val="right" w:pos="9026"/>
-        </w:tabs>
-        <w:rPr>
-          <w:rFonts w:ascii="Microsoft GothicNeo" w:eastAsia="Microsoft GothicNeo" w:hAnsi="Microsoft GothicNeo" w:cs="Microsoft GothicNeo"/>
-          <w:b/>
-          <w:bCs/>
-          <w:color w:val="000000" w:themeColor="text1"/>
-          <w:sz w:val="32"/>
-          <w:szCs w:val="32"/>
-        </w:rPr>
-      </w:pPr>
-    </w:p>
-    <w:p>
-      <w:pPr>
-        <w:tabs>
-          <w:tab w:val="right" w:pos="9026"/>
-        </w:tabs>
-        <w:rPr>
-          <w:rFonts w:ascii="Microsoft GothicNeo" w:eastAsia="Microsoft GothicNeo" w:hAnsi="Microsoft GothicNeo" w:cs="Microsoft GothicNeo"/>
-          <w:b/>
-          <w:bCs/>
-          <w:color w:val="000000" w:themeColor="text1"/>
-          <w:sz w:val="32"/>
-          <w:szCs w:val="32"/>
-        </w:rPr>
-      </w:pPr>
       <w:r>
         <w:rPr>
           <w:rFonts w:ascii="Microsoft GothicNeo" w:eastAsia="Microsoft GothicNeo" w:hAnsi="Microsoft GothicNeo" w:cs="Microsoft GothicNeo"/>
@@ -8679,11 +8228,12 @@
           <w:sz w:val="32"/>
           <w:szCs w:val="32"/>
         </w:rPr>
+        <w:lastRenderedPageBreak/>
         <w:drawing>
-          <wp:inline distT="0" distB="0" distL="0" distR="0" wp14:anchorId="6EFB82E8" wp14:editId="29FFF2D4">
-            <wp:extent cx="4823460" cy="2472117"/>
-            <wp:effectExtent l="0" t="0" r="0" b="4445"/>
-            <wp:docPr id="22" name="그림 22"/>
+          <wp:inline distT="0" distB="0" distL="0" distR="0" wp14:anchorId="62DE6376" wp14:editId="7509B414">
+            <wp:extent cx="3431108" cy="2179320"/>
+            <wp:effectExtent l="0" t="0" r="0" b="0"/>
+            <wp:docPr id="23" name="그림 23"/>
             <wp:cNvGraphicFramePr>
               <a:graphicFrameLocks xmlns:a="http://schemas.openxmlformats.org/drawingml/2006/main" noChangeAspect="1"/>
             </wp:cNvGraphicFramePr>
@@ -8703,7 +8253,7 @@
                   <pic:spPr>
                     <a:xfrm>
                       <a:off x="0" y="0"/>
-                      <a:ext cx="4827844" cy="2474364"/>
+                      <a:ext cx="3436692" cy="2182867"/>
                     </a:xfrm>
                     <a:prstGeom prst="rect">
                       <a:avLst/>
@@ -8740,12 +8290,11 @@
           <w:sz w:val="32"/>
           <w:szCs w:val="32"/>
         </w:rPr>
-        <w:lastRenderedPageBreak/>
         <w:drawing>
-          <wp:inline distT="0" distB="0" distL="0" distR="0" wp14:anchorId="62DE6376" wp14:editId="7509B414">
-            <wp:extent cx="3431108" cy="2179320"/>
-            <wp:effectExtent l="0" t="0" r="0" b="0"/>
-            <wp:docPr id="23" name="그림 23"/>
+          <wp:inline distT="0" distB="0" distL="0" distR="0" wp14:anchorId="2F56B65A" wp14:editId="18A0AC3E">
+            <wp:extent cx="4867420" cy="2514600"/>
+            <wp:effectExtent l="0" t="0" r="9525" b="0"/>
+            <wp:docPr id="24" name="그림 24"/>
             <wp:cNvGraphicFramePr>
               <a:graphicFrameLocks xmlns:a="http://schemas.openxmlformats.org/drawingml/2006/main" noChangeAspect="1"/>
             </wp:cNvGraphicFramePr>
@@ -8765,67 +8314,6 @@
                   <pic:spPr>
                     <a:xfrm>
                       <a:off x="0" y="0"/>
-                      <a:ext cx="3436692" cy="2182867"/>
-                    </a:xfrm>
-                    <a:prstGeom prst="rect">
-                      <a:avLst/>
-                    </a:prstGeom>
-                  </pic:spPr>
-                </pic:pic>
-              </a:graphicData>
-            </a:graphic>
-          </wp:inline>
-        </w:drawing>
-      </w:r>
-    </w:p>
-    <w:p>
-      <w:pPr>
-        <w:tabs>
-          <w:tab w:val="right" w:pos="9026"/>
-        </w:tabs>
-        <w:rPr>
-          <w:rFonts w:ascii="Microsoft GothicNeo" w:eastAsia="Microsoft GothicNeo" w:hAnsi="Microsoft GothicNeo" w:cs="Microsoft GothicNeo"/>
-          <w:b/>
-          <w:bCs/>
-          <w:color w:val="000000" w:themeColor="text1"/>
-          <w:sz w:val="32"/>
-          <w:szCs w:val="32"/>
-        </w:rPr>
-      </w:pPr>
-      <w:r>
-        <w:rPr>
-          <w:rFonts w:ascii="Microsoft GothicNeo" w:eastAsia="Microsoft GothicNeo" w:hAnsi="Microsoft GothicNeo" w:cs="Microsoft GothicNeo"/>
-          <w:b/>
-          <w:bCs/>
-          <w:noProof/>
-          <w:color w:val="000000" w:themeColor="text1"/>
-          <w:sz w:val="32"/>
-          <w:szCs w:val="32"/>
-        </w:rPr>
-        <w:drawing>
-          <wp:inline distT="0" distB="0" distL="0" distR="0" wp14:anchorId="2F56B65A" wp14:editId="18A0AC3E">
-            <wp:extent cx="4867420" cy="2514600"/>
-            <wp:effectExtent l="0" t="0" r="9525" b="0"/>
-            <wp:docPr id="24" name="그림 24"/>
-            <wp:cNvGraphicFramePr>
-              <a:graphicFrameLocks xmlns:a="http://schemas.openxmlformats.org/drawingml/2006/main" noChangeAspect="1"/>
-            </wp:cNvGraphicFramePr>
-            <a:graphic xmlns:a="http://schemas.openxmlformats.org/drawingml/2006/main">
-              <a:graphicData uri="http://schemas.openxmlformats.org/drawingml/2006/picture">
-                <pic:pic xmlns:pic="http://schemas.openxmlformats.org/drawingml/2006/picture">
-                  <pic:nvPicPr>
-                    <pic:cNvPr id="1" name=""/>
-                    <pic:cNvPicPr/>
-                  </pic:nvPicPr>
-                  <pic:blipFill>
-                    <a:blip r:embed="rId22"/>
-                    <a:stretch>
-                      <a:fillRect/>
-                    </a:stretch>
-                  </pic:blipFill>
-                  <pic:spPr>
-                    <a:xfrm>
-                      <a:off x="0" y="0"/>
                       <a:ext cx="4871323" cy="2516616"/>
                     </a:xfrm>
                     <a:prstGeom prst="rect">
@@ -10531,7 +10019,7 @@
                     <pic:cNvPicPr/>
                   </pic:nvPicPr>
                   <pic:blipFill>
-                    <a:blip r:embed="rId23"/>
+                    <a:blip r:embed="rId22"/>
                     <a:stretch>
                       <a:fillRect/>
                     </a:stretch>
@@ -10592,7 +10080,7 @@
                     <pic:cNvPicPr/>
                   </pic:nvPicPr>
                   <pic:blipFill>
-                    <a:blip r:embed="rId24"/>
+                    <a:blip r:embed="rId23"/>
                     <a:stretch>
                       <a:fillRect/>
                     </a:stretch>
@@ -12816,7 +12304,7 @@
                     <pic:cNvPicPr/>
                   </pic:nvPicPr>
                   <pic:blipFill>
-                    <a:blip r:embed="rId25"/>
+                    <a:blip r:embed="rId24"/>
                     <a:stretch>
                       <a:fillRect/>
                     </a:stretch>
@@ -12878,7 +12366,7 @@
                     <pic:cNvPicPr/>
                   </pic:nvPicPr>
                   <pic:blipFill>
-                    <a:blip r:embed="rId26"/>
+                    <a:blip r:embed="rId25"/>
                     <a:stretch>
                       <a:fillRect/>
                     </a:stretch>
@@ -15353,7 +14841,7 @@
                     <pic:cNvPicPr/>
                   </pic:nvPicPr>
                   <pic:blipFill>
-                    <a:blip r:embed="rId27"/>
+                    <a:blip r:embed="rId26"/>
                     <a:stretch>
                       <a:fillRect/>
                     </a:stretch>
@@ -16503,7 +15991,7 @@
                     <pic:cNvPicPr/>
                   </pic:nvPicPr>
                   <pic:blipFill>
-                    <a:blip r:embed="rId28"/>
+                    <a:blip r:embed="rId27"/>
                     <a:stretch>
                       <a:fillRect/>
                     </a:stretch>
@@ -17108,7 +16596,7 @@
                     <pic:cNvPicPr/>
                   </pic:nvPicPr>
                   <pic:blipFill>
-                    <a:blip r:embed="rId29"/>
+                    <a:blip r:embed="rId28"/>
                     <a:stretch>
                       <a:fillRect/>
                     </a:stretch>
@@ -17163,7 +16651,7 @@
                     <pic:cNvPicPr/>
                   </pic:nvPicPr>
                   <pic:blipFill>
-                    <a:blip r:embed="rId30"/>
+                    <a:blip r:embed="rId29"/>
                     <a:stretch>
                       <a:fillRect/>
                     </a:stretch>
@@ -17635,6 +17123,137 @@
             <wp:extent cx="5850146" cy="1198418"/>
             <wp:effectExtent l="0" t="0" r="0" b="1905"/>
             <wp:docPr id="2" name="그림 2"/>
+            <wp:cNvGraphicFramePr>
+              <a:graphicFrameLocks xmlns:a="http://schemas.openxmlformats.org/drawingml/2006/main" noChangeAspect="1"/>
+            </wp:cNvGraphicFramePr>
+            <a:graphic xmlns:a="http://schemas.openxmlformats.org/drawingml/2006/main">
+              <a:graphicData uri="http://schemas.openxmlformats.org/drawingml/2006/picture">
+                <pic:pic xmlns:pic="http://schemas.openxmlformats.org/drawingml/2006/picture">
+                  <pic:nvPicPr>
+                    <pic:cNvPr id="1" name=""/>
+                    <pic:cNvPicPr/>
+                  </pic:nvPicPr>
+                  <pic:blipFill>
+                    <a:blip r:embed="rId30"/>
+                    <a:stretch>
+                      <a:fillRect/>
+                    </a:stretch>
+                  </pic:blipFill>
+                  <pic:spPr>
+                    <a:xfrm>
+                      <a:off x="0" y="0"/>
+                      <a:ext cx="5864783" cy="1201416"/>
+                    </a:xfrm>
+                    <a:prstGeom prst="rect">
+                      <a:avLst/>
+                    </a:prstGeom>
+                  </pic:spPr>
+                </pic:pic>
+              </a:graphicData>
+            </a:graphic>
+          </wp:inline>
+        </w:drawing>
+      </w:r>
+    </w:p>
+    <w:p>
+      <w:pPr>
+        <w:tabs>
+          <w:tab w:val="right" w:pos="9026"/>
+        </w:tabs>
+        <w:rPr>
+          <w:rFonts w:ascii="Microsoft GothicNeo" w:eastAsia="Microsoft GothicNeo" w:hAnsi="Microsoft GothicNeo" w:cs="Microsoft GothicNeo"/>
+          <w:color w:val="000000" w:themeColor="text1"/>
+          <w:sz w:val="22"/>
+        </w:rPr>
+      </w:pPr>
+      <w:r>
+        <w:rPr>
+          <w:rFonts w:ascii="Microsoft GothicNeo" w:eastAsia="Microsoft GothicNeo" w:hAnsi="Microsoft GothicNeo" w:cs="Microsoft GothicNeo" w:hint="eastAsia"/>
+          <w:color w:val="000000" w:themeColor="text1"/>
+          <w:sz w:val="22"/>
+        </w:rPr>
+        <w:t xml:space="preserve">알파벳으로만 되어 있기에 </w:t>
+      </w:r>
+      <w:r>
+        <w:rPr>
+          <w:rFonts w:ascii="Microsoft GothicNeo" w:eastAsia="Microsoft GothicNeo" w:hAnsi="Microsoft GothicNeo" w:cs="Microsoft GothicNeo"/>
+          <w:color w:val="000000" w:themeColor="text1"/>
+          <w:sz w:val="22"/>
+        </w:rPr>
+        <w:t>1</w:t>
+      </w:r>
+      <w:r>
+        <w:rPr>
+          <w:rFonts w:ascii="Microsoft GothicNeo" w:eastAsia="Microsoft GothicNeo" w:hAnsi="Microsoft GothicNeo" w:cs="Microsoft GothicNeo" w:hint="eastAsia"/>
+          <w:color w:val="000000" w:themeColor="text1"/>
+          <w:sz w:val="22"/>
+        </w:rPr>
+        <w:t>m</w:t>
+      </w:r>
+      <w:r>
+        <w:rPr>
+          <w:rFonts w:ascii="Microsoft GothicNeo" w:eastAsia="Microsoft GothicNeo" w:hAnsi="Microsoft GothicNeo" w:cs="Microsoft GothicNeo"/>
+          <w:color w:val="000000" w:themeColor="text1"/>
+          <w:sz w:val="22"/>
+        </w:rPr>
+        <w:t>atch</w:t>
+      </w:r>
+      <w:r>
+        <w:rPr>
+          <w:rFonts w:ascii="Microsoft GothicNeo" w:eastAsia="Microsoft GothicNeo" w:hAnsi="Microsoft GothicNeo" w:cs="Microsoft GothicNeo" w:hint="eastAsia"/>
+          <w:color w:val="000000" w:themeColor="text1"/>
+          <w:sz w:val="22"/>
+        </w:rPr>
+        <w:t>가 뜸</w:t>
+      </w:r>
+    </w:p>
+    <w:p>
+      <w:pPr>
+        <w:tabs>
+          <w:tab w:val="right" w:pos="9026"/>
+        </w:tabs>
+        <w:rPr>
+          <w:rFonts w:ascii="Microsoft GothicNeo" w:eastAsia="Microsoft GothicNeo" w:hAnsi="Microsoft GothicNeo" w:cs="Microsoft GothicNeo"/>
+          <w:color w:val="000000" w:themeColor="text1"/>
+          <w:sz w:val="22"/>
+        </w:rPr>
+      </w:pPr>
+    </w:p>
+    <w:p>
+      <w:pPr>
+        <w:tabs>
+          <w:tab w:val="right" w:pos="9026"/>
+        </w:tabs>
+        <w:rPr>
+          <w:rFonts w:ascii="Microsoft GothicNeo" w:eastAsia="Microsoft GothicNeo" w:hAnsi="Microsoft GothicNeo" w:cs="Microsoft GothicNeo"/>
+          <w:color w:val="000000" w:themeColor="text1"/>
+          <w:sz w:val="22"/>
+        </w:rPr>
+      </w:pPr>
+    </w:p>
+    <w:p>
+      <w:pPr>
+        <w:tabs>
+          <w:tab w:val="right" w:pos="9026"/>
+        </w:tabs>
+        <w:rPr>
+          <w:rFonts w:ascii="Microsoft GothicNeo" w:eastAsia="Microsoft GothicNeo" w:hAnsi="Microsoft GothicNeo" w:cs="Microsoft GothicNeo"/>
+          <w:color w:val="000000" w:themeColor="text1"/>
+          <w:sz w:val="22"/>
+        </w:rPr>
+      </w:pPr>
+      <w:r>
+        <w:rPr>
+          <w:rFonts w:ascii="Microsoft GothicNeo" w:eastAsia="Microsoft GothicNeo" w:hAnsi="Microsoft GothicNeo" w:cs="Microsoft GothicNeo"/>
+          <w:noProof/>
+          <w:color w:val="000000" w:themeColor="text1"/>
+          <w:sz w:val="22"/>
+        </w:rPr>
+        <w:drawing>
+          <wp:inline distT="0" distB="0" distL="0" distR="0" wp14:anchorId="0283BF1E" wp14:editId="4B9C77D7">
+            <wp:extent cx="5731510" cy="1223010"/>
+            <wp:effectExtent l="0" t="0" r="2540" b="0"/>
+            <wp:docPr id="3" name="그림 3"/>
             <wp:cNvGraphicFramePr>
               <a:graphicFrameLocks xmlns:a="http://schemas.openxmlformats.org/drawingml/2006/main" noChangeAspect="1"/>
             </wp:cNvGraphicFramePr>
@@ -17654,137 +17273,6 @@
                   <pic:spPr>
                     <a:xfrm>
                       <a:off x="0" y="0"/>
-                      <a:ext cx="5864783" cy="1201416"/>
-                    </a:xfrm>
-                    <a:prstGeom prst="rect">
-                      <a:avLst/>
-                    </a:prstGeom>
-                  </pic:spPr>
-                </pic:pic>
-              </a:graphicData>
-            </a:graphic>
-          </wp:inline>
-        </w:drawing>
-      </w:r>
-    </w:p>
-    <w:p>
-      <w:pPr>
-        <w:tabs>
-          <w:tab w:val="right" w:pos="9026"/>
-        </w:tabs>
-        <w:rPr>
-          <w:rFonts w:ascii="Microsoft GothicNeo" w:eastAsia="Microsoft GothicNeo" w:hAnsi="Microsoft GothicNeo" w:cs="Microsoft GothicNeo"/>
-          <w:color w:val="000000" w:themeColor="text1"/>
-          <w:sz w:val="22"/>
-        </w:rPr>
-      </w:pPr>
-      <w:r>
-        <w:rPr>
-          <w:rFonts w:ascii="Microsoft GothicNeo" w:eastAsia="Microsoft GothicNeo" w:hAnsi="Microsoft GothicNeo" w:cs="Microsoft GothicNeo" w:hint="eastAsia"/>
-          <w:color w:val="000000" w:themeColor="text1"/>
-          <w:sz w:val="22"/>
-        </w:rPr>
-        <w:t xml:space="preserve">알파벳으로만 되어 있기에 </w:t>
-      </w:r>
-      <w:r>
-        <w:rPr>
-          <w:rFonts w:ascii="Microsoft GothicNeo" w:eastAsia="Microsoft GothicNeo" w:hAnsi="Microsoft GothicNeo" w:cs="Microsoft GothicNeo"/>
-          <w:color w:val="000000" w:themeColor="text1"/>
-          <w:sz w:val="22"/>
-        </w:rPr>
-        <w:t>1</w:t>
-      </w:r>
-      <w:r>
-        <w:rPr>
-          <w:rFonts w:ascii="Microsoft GothicNeo" w:eastAsia="Microsoft GothicNeo" w:hAnsi="Microsoft GothicNeo" w:cs="Microsoft GothicNeo" w:hint="eastAsia"/>
-          <w:color w:val="000000" w:themeColor="text1"/>
-          <w:sz w:val="22"/>
-        </w:rPr>
-        <w:t>m</w:t>
-      </w:r>
-      <w:r>
-        <w:rPr>
-          <w:rFonts w:ascii="Microsoft GothicNeo" w:eastAsia="Microsoft GothicNeo" w:hAnsi="Microsoft GothicNeo" w:cs="Microsoft GothicNeo"/>
-          <w:color w:val="000000" w:themeColor="text1"/>
-          <w:sz w:val="22"/>
-        </w:rPr>
-        <w:t>atch</w:t>
-      </w:r>
-      <w:r>
-        <w:rPr>
-          <w:rFonts w:ascii="Microsoft GothicNeo" w:eastAsia="Microsoft GothicNeo" w:hAnsi="Microsoft GothicNeo" w:cs="Microsoft GothicNeo" w:hint="eastAsia"/>
-          <w:color w:val="000000" w:themeColor="text1"/>
-          <w:sz w:val="22"/>
-        </w:rPr>
-        <w:t>가 뜸</w:t>
-      </w:r>
-    </w:p>
-    <w:p>
-      <w:pPr>
-        <w:tabs>
-          <w:tab w:val="right" w:pos="9026"/>
-        </w:tabs>
-        <w:rPr>
-          <w:rFonts w:ascii="Microsoft GothicNeo" w:eastAsia="Microsoft GothicNeo" w:hAnsi="Microsoft GothicNeo" w:cs="Microsoft GothicNeo"/>
-          <w:color w:val="000000" w:themeColor="text1"/>
-          <w:sz w:val="22"/>
-        </w:rPr>
-      </w:pPr>
-    </w:p>
-    <w:p>
-      <w:pPr>
-        <w:tabs>
-          <w:tab w:val="right" w:pos="9026"/>
-        </w:tabs>
-        <w:rPr>
-          <w:rFonts w:ascii="Microsoft GothicNeo" w:eastAsia="Microsoft GothicNeo" w:hAnsi="Microsoft GothicNeo" w:cs="Microsoft GothicNeo"/>
-          <w:color w:val="000000" w:themeColor="text1"/>
-          <w:sz w:val="22"/>
-        </w:rPr>
-      </w:pPr>
-    </w:p>
-    <w:p>
-      <w:pPr>
-        <w:tabs>
-          <w:tab w:val="right" w:pos="9026"/>
-        </w:tabs>
-        <w:rPr>
-          <w:rFonts w:ascii="Microsoft GothicNeo" w:eastAsia="Microsoft GothicNeo" w:hAnsi="Microsoft GothicNeo" w:cs="Microsoft GothicNeo"/>
-          <w:color w:val="000000" w:themeColor="text1"/>
-          <w:sz w:val="22"/>
-        </w:rPr>
-      </w:pPr>
-      <w:r>
-        <w:rPr>
-          <w:rFonts w:ascii="Microsoft GothicNeo" w:eastAsia="Microsoft GothicNeo" w:hAnsi="Microsoft GothicNeo" w:cs="Microsoft GothicNeo"/>
-          <w:noProof/>
-          <w:color w:val="000000" w:themeColor="text1"/>
-          <w:sz w:val="22"/>
-        </w:rPr>
-        <w:drawing>
-          <wp:inline distT="0" distB="0" distL="0" distR="0" wp14:anchorId="0283BF1E" wp14:editId="4B9C77D7">
-            <wp:extent cx="5731510" cy="1223010"/>
-            <wp:effectExtent l="0" t="0" r="2540" b="0"/>
-            <wp:docPr id="3" name="그림 3"/>
-            <wp:cNvGraphicFramePr>
-              <a:graphicFrameLocks xmlns:a="http://schemas.openxmlformats.org/drawingml/2006/main" noChangeAspect="1"/>
-            </wp:cNvGraphicFramePr>
-            <a:graphic xmlns:a="http://schemas.openxmlformats.org/drawingml/2006/main">
-              <a:graphicData uri="http://schemas.openxmlformats.org/drawingml/2006/picture">
-                <pic:pic xmlns:pic="http://schemas.openxmlformats.org/drawingml/2006/picture">
-                  <pic:nvPicPr>
-                    <pic:cNvPr id="1" name=""/>
-                    <pic:cNvPicPr/>
-                  </pic:nvPicPr>
-                  <pic:blipFill>
-                    <a:blip r:embed="rId32"/>
-                    <a:stretch>
-                      <a:fillRect/>
-                    </a:stretch>
-                  </pic:blipFill>
-                  <pic:spPr>
-                    <a:xfrm>
-                      <a:off x="0" y="0"/>
                       <a:ext cx="5731510" cy="1223010"/>
                     </a:xfrm>
                     <a:prstGeom prst="rect">
@@ -17896,7 +17384,7 @@
                     <pic:cNvPicPr/>
                   </pic:nvPicPr>
                   <pic:blipFill>
-                    <a:blip r:embed="rId33"/>
+                    <a:blip r:embed="rId32"/>
                     <a:stretch>
                       <a:fillRect/>
                     </a:stretch>
